--- a/documents/cybox-v2.1.1-wd01-part91-win-user-account-object.docx
+++ b/documents/cybox-v2.1.1-wd01-part91-win-user-account-object.docx
@@ -5739,7 +5739,7 @@
         <w:spacing w:after="80"/>
       </w:pPr>
       <w:r>
-        <w:t>Copyright © OASIS Open 2015</w:t>
+        <w:t>Copyright © OASIS Open 2016</w:t>
       </w:r>
       <w:r>
         <w:t>. All Rights Reserved.</w:t>
@@ -5794,7 +5794,10 @@
     <w:p>
       <w:r>
         <w:lastRenderedPageBreak/>
-        <w:t>Portions copyright © United States Government 2012-2015</w:t>
+        <w:t>Portions copyright © Un</w:t>
+      </w:r>
+      <w:r>
+        <w:t>ited States Government 2012-2016</w:t>
       </w:r>
       <w:r>
         <w:t xml:space="preserve">. </w:t>
@@ -5830,6 +5833,8 @@
         <w:t>Table of Contents</w:t>
       </w:r>
     </w:p>
+    <w:bookmarkStart w:id="4" w:name="_GoBack"/>
+    <w:bookmarkEnd w:id="4"/>
     <w:p>
       <w:pPr>
         <w:pStyle w:val="TOC1"/>
@@ -5850,7 +5855,7 @@
       <w:r>
         <w:fldChar w:fldCharType="separate"/>
       </w:r>
-      <w:hyperlink w:anchor="_Toc436968300" w:history="1">
+      <w:hyperlink w:anchor="_Toc449965800" w:history="1">
         <w:r>
           <w:rPr>
             <w:rStyle w:val="Hyperlink"/>
@@ -5894,7 +5899,7 @@
             <w:noProof/>
             <w:webHidden/>
           </w:rPr>
-          <w:instrText xml:space="preserve"> PAGEREF _Toc436968300 \h </w:instrText>
+          <w:instrText xml:space="preserve"> PAGEREF _Toc449965800 \h </w:instrText>
         </w:r>
         <w:r>
           <w:rPr>
@@ -5940,7 +5945,7 @@
           <w:szCs w:val="22"/>
         </w:rPr>
       </w:pPr>
-      <w:hyperlink w:anchor="_Toc436968301" w:history="1">
+      <w:hyperlink w:anchor="_Toc449965801" w:history="1">
         <w:r>
           <w:rPr>
             <w:rStyle w:val="Hyperlink"/>
@@ -5999,7 +6004,7 @@
             <w:noProof/>
             <w:webHidden/>
           </w:rPr>
-          <w:instrText xml:space="preserve"> PAGEREF _Toc436968301 \h </w:instrText>
+          <w:instrText xml:space="preserve"> PAGEREF _Toc449965801 \h </w:instrText>
         </w:r>
         <w:r>
           <w:rPr>
@@ -6045,7 +6050,7 @@
           <w:szCs w:val="22"/>
         </w:rPr>
       </w:pPr>
-      <w:hyperlink w:anchor="_Toc436968302" w:history="1">
+      <w:hyperlink w:anchor="_Toc449965802" w:history="1">
         <w:r>
           <w:rPr>
             <w:rStyle w:val="Hyperlink"/>
@@ -6089,7 +6094,7 @@
             <w:noProof/>
             <w:webHidden/>
           </w:rPr>
-          <w:instrText xml:space="preserve"> PAGEREF _Toc436968302 \h </w:instrText>
+          <w:instrText xml:space="preserve"> PAGEREF _Toc449965802 \h </w:instrText>
         </w:r>
         <w:r>
           <w:rPr>
@@ -6135,7 +6140,7 @@
           <w:szCs w:val="22"/>
         </w:rPr>
       </w:pPr>
-      <w:hyperlink w:anchor="_Toc436968303" w:history="1">
+      <w:hyperlink w:anchor="_Toc449965803" w:history="1">
         <w:r>
           <w:rPr>
             <w:rStyle w:val="Hyperlink"/>
@@ -6179,7 +6184,7 @@
             <w:noProof/>
             <w:webHidden/>
           </w:rPr>
-          <w:instrText xml:space="preserve"> PAGEREF _Toc436968303 \h </w:instrText>
+          <w:instrText xml:space="preserve"> PAGEREF _Toc449965803 \h </w:instrText>
         </w:r>
         <w:r>
           <w:rPr>
@@ -6225,7 +6230,7 @@
           <w:szCs w:val="22"/>
         </w:rPr>
       </w:pPr>
-      <w:hyperlink w:anchor="_Toc436968304" w:history="1">
+      <w:hyperlink w:anchor="_Toc449965804" w:history="1">
         <w:r>
           <w:rPr>
             <w:rStyle w:val="Hyperlink"/>
@@ -6269,7 +6274,7 @@
             <w:noProof/>
             <w:webHidden/>
           </w:rPr>
-          <w:instrText xml:space="preserve"> PAGEREF _Toc436968304 \h </w:instrText>
+          <w:instrText xml:space="preserve"> PAGEREF _Toc449965804 \h </w:instrText>
         </w:r>
         <w:r>
           <w:rPr>
@@ -6315,7 +6320,7 @@
           <w:szCs w:val="22"/>
         </w:rPr>
       </w:pPr>
-      <w:hyperlink w:anchor="_Toc436968305" w:history="1">
+      <w:hyperlink w:anchor="_Toc449965805" w:history="1">
         <w:r>
           <w:rPr>
             <w:rStyle w:val="Hyperlink"/>
@@ -6359,7 +6364,7 @@
             <w:noProof/>
             <w:webHidden/>
           </w:rPr>
-          <w:instrText xml:space="preserve"> PAGEREF _Toc436968305 \h </w:instrText>
+          <w:instrText xml:space="preserve"> PAGEREF _Toc449965805 \h </w:instrText>
         </w:r>
         <w:r>
           <w:rPr>
@@ -6405,7 +6410,7 @@
           <w:szCs w:val="22"/>
         </w:rPr>
       </w:pPr>
-      <w:hyperlink w:anchor="_Toc436968306" w:history="1">
+      <w:hyperlink w:anchor="_Toc449965806" w:history="1">
         <w:r>
           <w:rPr>
             <w:rStyle w:val="Hyperlink"/>
@@ -6449,7 +6454,7 @@
             <w:noProof/>
             <w:webHidden/>
           </w:rPr>
-          <w:instrText xml:space="preserve"> PAGEREF _Toc436968306 \h </w:instrText>
+          <w:instrText xml:space="preserve"> PAGEREF _Toc449965806 \h </w:instrText>
         </w:r>
         <w:r>
           <w:rPr>
@@ -6495,7 +6500,7 @@
           <w:szCs w:val="22"/>
         </w:rPr>
       </w:pPr>
-      <w:hyperlink w:anchor="_Toc436968307" w:history="1">
+      <w:hyperlink w:anchor="_Toc449965807" w:history="1">
         <w:r>
           <w:rPr>
             <w:rStyle w:val="Hyperlink"/>
@@ -6539,7 +6544,7 @@
             <w:noProof/>
             <w:webHidden/>
           </w:rPr>
-          <w:instrText xml:space="preserve"> PAGEREF _Toc436968307 \h </w:instrText>
+          <w:instrText xml:space="preserve"> PAGEREF _Toc449965807 \h </w:instrText>
         </w:r>
         <w:r>
           <w:rPr>
@@ -6585,7 +6590,7 @@
           <w:szCs w:val="22"/>
         </w:rPr>
       </w:pPr>
-      <w:hyperlink w:anchor="_Toc436968308" w:history="1">
+      <w:hyperlink w:anchor="_Toc449965808" w:history="1">
         <w:r>
           <w:rPr>
             <w:rStyle w:val="Hyperlink"/>
@@ -6629,7 +6634,7 @@
             <w:noProof/>
             <w:webHidden/>
           </w:rPr>
-          <w:instrText xml:space="preserve"> PAGEREF _Toc436968308 \h </w:instrText>
+          <w:instrText xml:space="preserve"> PAGEREF _Toc449965808 \h </w:instrText>
         </w:r>
         <w:r>
           <w:rPr>
@@ -6675,7 +6680,7 @@
           <w:szCs w:val="22"/>
         </w:rPr>
       </w:pPr>
-      <w:hyperlink w:anchor="_Toc436968309" w:history="1">
+      <w:hyperlink w:anchor="_Toc449965809" w:history="1">
         <w:r>
           <w:rPr>
             <w:rStyle w:val="Hyperlink"/>
@@ -6719,7 +6724,7 @@
             <w:noProof/>
             <w:webHidden/>
           </w:rPr>
-          <w:instrText xml:space="preserve"> PAGEREF _Toc436968309 \h </w:instrText>
+          <w:instrText xml:space="preserve"> PAGEREF _Toc449965809 \h </w:instrText>
         </w:r>
         <w:r>
           <w:rPr>
@@ -6765,7 +6770,7 @@
           <w:szCs w:val="22"/>
         </w:rPr>
       </w:pPr>
-      <w:hyperlink w:anchor="_Toc436968310" w:history="1">
+      <w:hyperlink w:anchor="_Toc449965810" w:history="1">
         <w:r>
           <w:rPr>
             <w:rStyle w:val="Hyperlink"/>
@@ -6809,7 +6814,7 @@
             <w:noProof/>
             <w:webHidden/>
           </w:rPr>
-          <w:instrText xml:space="preserve"> PAGEREF _Toc436968310 \h </w:instrText>
+          <w:instrText xml:space="preserve"> PAGEREF _Toc449965810 \h </w:instrText>
         </w:r>
         <w:r>
           <w:rPr>
@@ -6855,7 +6860,7 @@
           <w:szCs w:val="22"/>
         </w:rPr>
       </w:pPr>
-      <w:hyperlink w:anchor="_Toc436968311" w:history="1">
+      <w:hyperlink w:anchor="_Toc449965811" w:history="1">
         <w:r>
           <w:rPr>
             <w:rStyle w:val="Hyperlink"/>
@@ -6899,7 +6904,7 @@
             <w:noProof/>
             <w:webHidden/>
           </w:rPr>
-          <w:instrText xml:space="preserve"> PAGEREF _Toc436968311 \h </w:instrText>
+          <w:instrText xml:space="preserve"> PAGEREF _Toc449965811 \h </w:instrText>
         </w:r>
         <w:r>
           <w:rPr>
@@ -6941,7 +6946,7 @@
           <w:szCs w:val="22"/>
         </w:rPr>
       </w:pPr>
-      <w:hyperlink w:anchor="_Toc436968312" w:history="1">
+      <w:hyperlink w:anchor="_Toc449965812" w:history="1">
         <w:r>
           <w:rPr>
             <w:rStyle w:val="Hyperlink"/>
@@ -6985,7 +6990,7 @@
             <w:noProof/>
             <w:webHidden/>
           </w:rPr>
-          <w:instrText xml:space="preserve"> PAGEREF _Toc436968312 \h </w:instrText>
+          <w:instrText xml:space="preserve"> PAGEREF _Toc449965812 \h </w:instrText>
         </w:r>
         <w:r>
           <w:rPr>
@@ -7031,7 +7036,7 @@
           <w:szCs w:val="22"/>
         </w:rPr>
       </w:pPr>
-      <w:hyperlink w:anchor="_Toc436968313" w:history="1">
+      <w:hyperlink w:anchor="_Toc449965813" w:history="1">
         <w:r>
           <w:rPr>
             <w:rStyle w:val="Hyperlink"/>
@@ -7075,7 +7080,7 @@
             <w:noProof/>
             <w:webHidden/>
           </w:rPr>
-          <w:instrText xml:space="preserve"> PAGEREF _Toc436968313 \h </w:instrText>
+          <w:instrText xml:space="preserve"> PAGEREF _Toc449965813 \h </w:instrText>
         </w:r>
         <w:r>
           <w:rPr>
@@ -7121,7 +7126,7 @@
           <w:szCs w:val="22"/>
         </w:rPr>
       </w:pPr>
-      <w:hyperlink w:anchor="_Toc436968314" w:history="1">
+      <w:hyperlink w:anchor="_Toc449965814" w:history="1">
         <w:r>
           <w:rPr>
             <w:rStyle w:val="Hyperlink"/>
@@ -7165,7 +7170,7 @@
             <w:noProof/>
             <w:webHidden/>
           </w:rPr>
-          <w:instrText xml:space="preserve"> PAGEREF _Toc436968314 \h </w:instrText>
+          <w:instrText xml:space="preserve"> PAGEREF _Toc449965814 \h </w:instrText>
         </w:r>
         <w:r>
           <w:rPr>
@@ -7207,7 +7212,7 @@
           <w:szCs w:val="22"/>
         </w:rPr>
       </w:pPr>
-      <w:hyperlink w:anchor="_Toc436968315" w:history="1">
+      <w:hyperlink w:anchor="_Toc449965815" w:history="1">
         <w:r>
           <w:rPr>
             <w:rStyle w:val="Hyperlink"/>
@@ -7251,7 +7256,7 @@
             <w:noProof/>
             <w:webHidden/>
           </w:rPr>
-          <w:instrText xml:space="preserve"> PAGEREF _Toc436968315 \h </w:instrText>
+          <w:instrText xml:space="preserve"> PAGEREF _Toc449965815 \h </w:instrText>
         </w:r>
         <w:r>
           <w:rPr>
@@ -7297,7 +7302,7 @@
           <w:szCs w:val="22"/>
         </w:rPr>
       </w:pPr>
-      <w:hyperlink w:anchor="_Toc436968316" w:history="1">
+      <w:hyperlink w:anchor="_Toc449965816" w:history="1">
         <w:r>
           <w:rPr>
             <w:rStyle w:val="Hyperlink"/>
@@ -7341,7 +7346,7 @@
             <w:noProof/>
             <w:webHidden/>
           </w:rPr>
-          <w:instrText xml:space="preserve"> PAGEREF _Toc436968316 \h </w:instrText>
+          <w:instrText xml:space="preserve"> PAGEREF _Toc449965816 \h </w:instrText>
         </w:r>
         <w:r>
           <w:rPr>
@@ -7387,7 +7392,7 @@
           <w:szCs w:val="22"/>
         </w:rPr>
       </w:pPr>
-      <w:hyperlink w:anchor="_Toc436968317" w:history="1">
+      <w:hyperlink w:anchor="_Toc449965817" w:history="1">
         <w:r>
           <w:rPr>
             <w:rStyle w:val="Hyperlink"/>
@@ -7431,7 +7436,7 @@
             <w:noProof/>
             <w:webHidden/>
           </w:rPr>
-          <w:instrText xml:space="preserve"> PAGEREF _Toc436968317 \h </w:instrText>
+          <w:instrText xml:space="preserve"> PAGEREF _Toc449965817 \h </w:instrText>
         </w:r>
         <w:r>
           <w:rPr>
@@ -7477,7 +7482,7 @@
           <w:szCs w:val="22"/>
         </w:rPr>
       </w:pPr>
-      <w:hyperlink w:anchor="_Toc436968318" w:history="1">
+      <w:hyperlink w:anchor="_Toc449965818" w:history="1">
         <w:r>
           <w:rPr>
             <w:rStyle w:val="Hyperlink"/>
@@ -7521,7 +7526,7 @@
             <w:noProof/>
             <w:webHidden/>
           </w:rPr>
-          <w:instrText xml:space="preserve"> PAGEREF _Toc436968318 \h </w:instrText>
+          <w:instrText xml:space="preserve"> PAGEREF _Toc449965818 \h </w:instrText>
         </w:r>
         <w:r>
           <w:rPr>
@@ -7563,7 +7568,7 @@
           <w:szCs w:val="22"/>
         </w:rPr>
       </w:pPr>
-      <w:hyperlink w:anchor="_Toc436968319" w:history="1">
+      <w:hyperlink w:anchor="_Toc449965819" w:history="1">
         <w:r>
           <w:rPr>
             <w:rStyle w:val="Hyperlink"/>
@@ -7607,7 +7612,7 @@
             <w:noProof/>
             <w:webHidden/>
           </w:rPr>
-          <w:instrText xml:space="preserve"> PAGEREF _Toc436968319 \h </w:instrText>
+          <w:instrText xml:space="preserve"> PAGEREF _Toc449965819 \h </w:instrText>
         </w:r>
         <w:r>
           <w:rPr>
@@ -7649,13 +7654,13 @@
           <w:szCs w:val="22"/>
         </w:rPr>
       </w:pPr>
-      <w:hyperlink w:anchor="_Toc436968320" w:history="1">
+      <w:hyperlink w:anchor="_Toc449965820" w:history="1">
         <w:r>
           <w:rPr>
             <w:rStyle w:val="Hyperlink"/>
             <w:noProof/>
           </w:rPr>
-          <w:t>Acknowledgments</w:t>
+          <w:t>Appendix A. Acknowledgments</w:t>
         </w:r>
         <w:r>
           <w:rPr>
@@ -7676,7 +7681,7 @@
             <w:noProof/>
             <w:webHidden/>
           </w:rPr>
-          <w:instrText xml:space="preserve"> PAGEREF _Toc436968320 \h </w:instrText>
+          <w:instrText xml:space="preserve"> PAGEREF _Toc449965820 \h </w:instrText>
         </w:r>
         <w:r>
           <w:rPr>
@@ -7718,13 +7723,13 @@
           <w:szCs w:val="22"/>
         </w:rPr>
       </w:pPr>
-      <w:hyperlink w:anchor="_Toc436968321" w:history="1">
+      <w:hyperlink w:anchor="_Toc449965821" w:history="1">
         <w:r>
           <w:rPr>
             <w:rStyle w:val="Hyperlink"/>
             <w:noProof/>
           </w:rPr>
-          <w:t>Revision History</w:t>
+          <w:t>Appendix B. Revision History</w:t>
         </w:r>
         <w:r>
           <w:rPr>
@@ -7745,7 +7750,7 @@
             <w:noProof/>
             <w:webHidden/>
           </w:rPr>
-          <w:instrText xml:space="preserve"> PAGEREF _Toc436968321 \h </w:instrText>
+          <w:instrText xml:space="preserve"> PAGEREF _Toc449965821 \h </w:instrText>
         </w:r>
         <w:r>
           <w:rPr>
@@ -7791,15 +7796,15 @@
       <w:pPr>
         <w:pStyle w:val="Heading1"/>
       </w:pPr>
-      <w:bookmarkStart w:id="4" w:name="_Toc424631595"/>
-      <w:bookmarkStart w:id="5" w:name="_Toc436968300"/>
+      <w:bookmarkStart w:id="5" w:name="_Toc424631595"/>
+      <w:bookmarkStart w:id="6" w:name="_Toc449965800"/>
       <w:bookmarkEnd w:id="0"/>
       <w:r>
         <w:lastRenderedPageBreak/>
         <w:t>Introduction</w:t>
       </w:r>
-      <w:bookmarkEnd w:id="4"/>
       <w:bookmarkEnd w:id="5"/>
+      <w:bookmarkEnd w:id="6"/>
     </w:p>
     <w:p>
       <w:pPr>
@@ -7862,7 +7867,7 @@
       <w:r>
         <w:t xml:space="preserve">This document serves as the specification for the CybOX Win User Account Object Version 2.1.1 data model, which is one </w:t>
       </w:r>
-      <w:bookmarkStart w:id="6" w:name="_Toc401131317"/>
+      <w:bookmarkStart w:id="7" w:name="_Toc401131317"/>
       <w:r>
         <w:t>of eighty-eight CybOX Object data models.</w:t>
       </w:r>
@@ -8061,7 +8066,7 @@
       <w:r>
         <w:t xml:space="preserve">. </w:t>
       </w:r>
-      <w:bookmarkEnd w:id="6"/>
+      <w:bookmarkEnd w:id="7"/>
       <w:r>
         <w:t xml:space="preserve">In Section </w:t>
       </w:r>
@@ -8257,11 +8262,11 @@
       <w:pPr>
         <w:pStyle w:val="Heading2"/>
       </w:pPr>
-      <w:bookmarkStart w:id="7" w:name="_Toc412205405"/>
-      <w:bookmarkStart w:id="8" w:name="_Ref412300941"/>
-      <w:bookmarkStart w:id="9" w:name="_Ref412622367"/>
-      <w:bookmarkStart w:id="10" w:name="_Toc424631596"/>
-      <w:bookmarkStart w:id="11" w:name="_Toc436968301"/>
+      <w:bookmarkStart w:id="8" w:name="_Toc412205405"/>
+      <w:bookmarkStart w:id="9" w:name="_Ref412300941"/>
+      <w:bookmarkStart w:id="10" w:name="_Ref412622367"/>
+      <w:bookmarkStart w:id="11" w:name="_Toc424631596"/>
+      <w:bookmarkStart w:id="12" w:name="_Toc449965801"/>
       <w:proofErr w:type="spellStart"/>
       <w:r>
         <w:t>CybOX</w:t>
@@ -8276,11 +8281,11 @@
       <w:r>
         <w:t xml:space="preserve"> Specification Documents</w:t>
       </w:r>
-      <w:bookmarkEnd w:id="7"/>
       <w:bookmarkEnd w:id="8"/>
       <w:bookmarkEnd w:id="9"/>
       <w:bookmarkEnd w:id="10"/>
       <w:bookmarkEnd w:id="11"/>
+      <w:bookmarkEnd w:id="12"/>
     </w:p>
     <w:p>
       <w:pPr>
@@ -8432,15 +8437,15 @@
         <w:spacing w:before="360" w:after="60"/>
         <w:ind w:left="540" w:hanging="540"/>
       </w:pPr>
-      <w:bookmarkStart w:id="12" w:name="_Ref394437867"/>
-      <w:bookmarkStart w:id="13" w:name="_Toc426119868"/>
-      <w:bookmarkStart w:id="14" w:name="_Toc436968302"/>
+      <w:bookmarkStart w:id="13" w:name="_Ref394437867"/>
+      <w:bookmarkStart w:id="14" w:name="_Toc426119868"/>
+      <w:bookmarkStart w:id="15" w:name="_Toc449965802"/>
       <w:r>
         <w:t>Document Conventions</w:t>
       </w:r>
-      <w:bookmarkEnd w:id="12"/>
       <w:bookmarkEnd w:id="13"/>
       <w:bookmarkEnd w:id="14"/>
+      <w:bookmarkEnd w:id="15"/>
     </w:p>
     <w:p>
       <w:pPr>
@@ -8462,17 +8467,17 @@
         </w:tabs>
         <w:spacing w:before="360" w:after="60"/>
       </w:pPr>
-      <w:bookmarkStart w:id="15" w:name="_Toc389570603"/>
-      <w:bookmarkStart w:id="16" w:name="_Toc389581073"/>
-      <w:bookmarkStart w:id="17" w:name="_Toc426119870"/>
-      <w:bookmarkStart w:id="18" w:name="_Toc436968303"/>
+      <w:bookmarkStart w:id="16" w:name="_Toc389570603"/>
+      <w:bookmarkStart w:id="17" w:name="_Toc389581073"/>
+      <w:bookmarkStart w:id="18" w:name="_Toc426119870"/>
+      <w:bookmarkStart w:id="19" w:name="_Toc449965803"/>
       <w:r>
         <w:t>Fonts</w:t>
       </w:r>
-      <w:bookmarkEnd w:id="15"/>
       <w:bookmarkEnd w:id="16"/>
       <w:bookmarkEnd w:id="17"/>
       <w:bookmarkEnd w:id="18"/>
+      <w:bookmarkEnd w:id="19"/>
     </w:p>
     <w:p>
       <w:pPr>
@@ -8966,22 +8971,22 @@
       <w:pPr>
         <w:pStyle w:val="Heading3"/>
       </w:pPr>
-      <w:bookmarkStart w:id="19" w:name="_Ref394486021"/>
-      <w:bookmarkStart w:id="20" w:name="_Toc426119871"/>
-      <w:bookmarkStart w:id="21" w:name="_Toc436968304"/>
+      <w:bookmarkStart w:id="20" w:name="_Ref394486021"/>
+      <w:bookmarkStart w:id="21" w:name="_Toc426119871"/>
+      <w:bookmarkStart w:id="22" w:name="_Toc449965804"/>
       <w:r>
         <w:t>UML Package References</w:t>
       </w:r>
-      <w:bookmarkEnd w:id="19"/>
       <w:bookmarkEnd w:id="20"/>
       <w:bookmarkEnd w:id="21"/>
+      <w:bookmarkEnd w:id="22"/>
     </w:p>
     <w:p>
       <w:pPr>
         <w:spacing w:after="240"/>
       </w:pPr>
-      <w:bookmarkStart w:id="22" w:name="_Toc389570605"/>
-      <w:bookmarkStart w:id="23" w:name="_Toc389581075"/>
+      <w:bookmarkStart w:id="23" w:name="_Toc389570605"/>
+      <w:bookmarkStart w:id="24" w:name="_Toc389581075"/>
       <w:r>
         <w:t>Each CybOX data model is captured in a different UML package (e.g., Core package) where the packages together compose the full CybOX UML model</w:t>
       </w:r>
@@ -9074,24 +9079,24 @@
       <w:pPr>
         <w:pStyle w:val="Heading3"/>
       </w:pPr>
-      <w:bookmarkStart w:id="24" w:name="_Toc426119872"/>
-      <w:bookmarkStart w:id="25" w:name="_Toc436968305"/>
+      <w:bookmarkStart w:id="25" w:name="_Toc426119872"/>
+      <w:bookmarkStart w:id="26" w:name="_Toc449965805"/>
       <w:r>
         <w:t>UML Diagrams</w:t>
       </w:r>
-      <w:bookmarkEnd w:id="22"/>
       <w:bookmarkEnd w:id="23"/>
       <w:bookmarkEnd w:id="24"/>
       <w:bookmarkEnd w:id="25"/>
+      <w:bookmarkEnd w:id="26"/>
     </w:p>
     <w:p>
       <w:pPr>
         <w:spacing w:after="240"/>
       </w:pPr>
-      <w:bookmarkStart w:id="26" w:name="_Toc398719452"/>
-      <w:bookmarkStart w:id="27" w:name="_Toc389570606"/>
-      <w:bookmarkStart w:id="28" w:name="_Toc389581076"/>
-      <w:bookmarkStart w:id="29" w:name="_Ref394436861"/>
+      <w:bookmarkStart w:id="27" w:name="_Toc398719452"/>
+      <w:bookmarkStart w:id="28" w:name="_Toc389570606"/>
+      <w:bookmarkStart w:id="29" w:name="_Toc389581076"/>
+      <w:bookmarkStart w:id="30" w:name="_Ref394436861"/>
       <w:r>
         <w:t xml:space="preserve">This specification makes use of UML diagrams to visually depict relationships between </w:t>
       </w:r>
@@ -9147,14 +9152,14 @@
       <w:pPr>
         <w:pStyle w:val="Heading4"/>
       </w:pPr>
-      <w:bookmarkStart w:id="30" w:name="_Toc426119873"/>
-      <w:bookmarkStart w:id="31" w:name="_Toc436968306"/>
+      <w:bookmarkStart w:id="31" w:name="_Toc426119873"/>
+      <w:bookmarkStart w:id="32" w:name="_Toc449965806"/>
       <w:r>
         <w:t>Class Properties</w:t>
       </w:r>
-      <w:bookmarkEnd w:id="26"/>
-      <w:bookmarkEnd w:id="30"/>
+      <w:bookmarkEnd w:id="27"/>
       <w:bookmarkEnd w:id="31"/>
+      <w:bookmarkEnd w:id="32"/>
     </w:p>
     <w:p>
       <w:pPr>
@@ -9192,15 +9197,15 @@
       <w:pPr>
         <w:pStyle w:val="Heading4"/>
       </w:pPr>
-      <w:bookmarkStart w:id="32" w:name="_Toc398719453"/>
-      <w:bookmarkStart w:id="33" w:name="_Toc426119874"/>
-      <w:bookmarkStart w:id="34" w:name="_Toc436968307"/>
+      <w:bookmarkStart w:id="33" w:name="_Toc398719453"/>
+      <w:bookmarkStart w:id="34" w:name="_Toc426119874"/>
+      <w:bookmarkStart w:id="35" w:name="_Toc449965807"/>
       <w:r>
         <w:t>Diagram Icons and Arrow Types</w:t>
       </w:r>
-      <w:bookmarkEnd w:id="32"/>
       <w:bookmarkEnd w:id="33"/>
       <w:bookmarkEnd w:id="34"/>
+      <w:bookmarkEnd w:id="35"/>
     </w:p>
     <w:p>
       <w:pPr>
@@ -9291,58 +9296,32 @@
         <w:spacing w:after="120"/>
         <w:jc w:val="center"/>
       </w:pPr>
-      <w:bookmarkStart w:id="35" w:name="_Ref397637630"/>
-      <w:bookmarkStart w:id="36" w:name="_Toc426119876"/>
+      <w:bookmarkStart w:id="36" w:name="_Ref397637630"/>
+      <w:bookmarkStart w:id="37" w:name="_Toc426119876"/>
       <w:r>
         <w:lastRenderedPageBreak/>
         <w:t xml:space="preserve">Table </w:t>
       </w:r>
-      <w:r>
-        <w:fldChar w:fldCharType="begin"/>
-      </w:r>
-      <w:r>
-        <w:instrText xml:space="preserve"> STYLEREF 1 \s </w:instrText>
-      </w:r>
-      <w:r>
-        <w:fldChar w:fldCharType="separate"/>
-      </w:r>
-      <w:r>
-        <w:rPr>
-          <w:noProof/>
-        </w:rPr>
-        <w:t>1</w:t>
-      </w:r>
-      <w:r>
-        <w:rPr>
-          <w:noProof/>
-        </w:rPr>
-        <w:fldChar w:fldCharType="end"/>
-      </w:r>
+      <w:fldSimple w:instr=" STYLEREF 1 \s ">
+        <w:r>
+          <w:rPr>
+            <w:noProof/>
+          </w:rPr>
+          <w:t>1</w:t>
+        </w:r>
+      </w:fldSimple>
       <w:r>
         <w:noBreakHyphen/>
       </w:r>
-      <w:r>
-        <w:fldChar w:fldCharType="begin"/>
-      </w:r>
-      <w:r>
-        <w:instrText xml:space="preserve"> SEQ Table \* ARABIC \s 1 </w:instrText>
-      </w:r>
-      <w:r>
-        <w:fldChar w:fldCharType="separate"/>
-      </w:r>
-      <w:r>
-        <w:rPr>
-          <w:noProof/>
-        </w:rPr>
-        <w:t>1</w:t>
-      </w:r>
-      <w:r>
-        <w:rPr>
-          <w:noProof/>
-        </w:rPr>
-        <w:fldChar w:fldCharType="end"/>
-      </w:r>
-      <w:bookmarkEnd w:id="35"/>
+      <w:fldSimple w:instr=" SEQ Table \* ARABIC \s 1 ">
+        <w:r>
+          <w:rPr>
+            <w:noProof/>
+          </w:rPr>
+          <w:t>1</w:t>
+        </w:r>
+      </w:fldSimple>
+      <w:bookmarkEnd w:id="36"/>
       <w:r>
         <w:t xml:space="preserve">. </w:t>
       </w:r>
@@ -9601,7 +9580,7 @@
                 <v:shape id="_x0000_i1025" type="#_x0000_t75" style="width:24pt;height:21pt" o:ole="">
                   <v:imagedata r:id="rId26" o:title=""/>
                 </v:shape>
-                <o:OLEObject Type="Embed" ProgID="PBrush" ShapeID="_x0000_i1025" DrawAspect="Content" ObjectID="_1523097966" r:id="rId27"/>
+                <o:OLEObject Type="Embed" ProgID="PBrush" ShapeID="_x0000_i1025" DrawAspect="Content" ObjectID="_1523707908" r:id="rId27"/>
               </w:object>
             </w:r>
           </w:p>
@@ -9757,7 +9736,7 @@
                 <v:shape id="_x0000_i1026" type="#_x0000_t75" style="width:14.25pt;height:14.25pt" o:ole="">
                   <v:imagedata r:id="rId29" o:title=""/>
                 </v:shape>
-                <o:OLEObject Type="Embed" ProgID="PBrush" ShapeID="_x0000_i1026" DrawAspect="Content" ObjectID="_1523097967" r:id="rId30"/>
+                <o:OLEObject Type="Embed" ProgID="PBrush" ShapeID="_x0000_i1026" DrawAspect="Content" ObjectID="_1523707909" r:id="rId30"/>
               </w:object>
             </w:r>
           </w:p>
@@ -9841,7 +9820,7 @@
                 <v:shape id="_x0000_i1027" type="#_x0000_t75" style="width:14.25pt;height:14.25pt" o:ole="">
                   <v:imagedata r:id="rId31" o:title=""/>
                 </v:shape>
-                <o:OLEObject Type="Embed" ProgID="PBrush" ShapeID="_x0000_i1027" DrawAspect="Content" ObjectID="_1523097968" r:id="rId32"/>
+                <o:OLEObject Type="Embed" ProgID="PBrush" ShapeID="_x0000_i1027" DrawAspect="Content" ObjectID="_1523707910" r:id="rId32"/>
               </w:object>
             </w:r>
           </w:p>
@@ -10027,7 +10006,7 @@
                 <v:shape id="_x0000_i1028" type="#_x0000_t75" style="width:57.75pt;height:35.25pt" o:ole="">
                   <v:imagedata r:id="rId33" o:title=""/>
                 </v:shape>
-                <o:OLEObject Type="Embed" ProgID="PBrush" ShapeID="_x0000_i1028" DrawAspect="Content" ObjectID="_1523097969" r:id="rId34"/>
+                <o:OLEObject Type="Embed" ProgID="PBrush" ShapeID="_x0000_i1028" DrawAspect="Content" ObjectID="_1523707911" r:id="rId34"/>
               </w:object>
             </w:r>
           </w:p>
@@ -10069,15 +10048,15 @@
       <w:pPr>
         <w:pStyle w:val="Heading3"/>
       </w:pPr>
-      <w:bookmarkStart w:id="37" w:name="_Toc436968308"/>
+      <w:bookmarkStart w:id="38" w:name="_Toc449965808"/>
       <w:r>
         <w:t>Property Table Notation</w:t>
       </w:r>
-      <w:bookmarkEnd w:id="27"/>
       <w:bookmarkEnd w:id="28"/>
       <w:bookmarkEnd w:id="29"/>
-      <w:bookmarkEnd w:id="36"/>
+      <w:bookmarkEnd w:id="30"/>
       <w:bookmarkEnd w:id="37"/>
+      <w:bookmarkEnd w:id="38"/>
     </w:p>
     <w:p>
       <w:pPr>
@@ -10264,15 +10243,15 @@
       <w:pPr>
         <w:pStyle w:val="Heading3"/>
       </w:pPr>
-      <w:bookmarkStart w:id="38" w:name="_Toc412205415"/>
-      <w:bookmarkStart w:id="39" w:name="_Toc426119877"/>
-      <w:bookmarkStart w:id="40" w:name="_Toc436968309"/>
+      <w:bookmarkStart w:id="39" w:name="_Toc412205415"/>
+      <w:bookmarkStart w:id="40" w:name="_Toc426119877"/>
+      <w:bookmarkStart w:id="41" w:name="_Toc449965809"/>
       <w:r>
         <w:t>Property and Class Descriptions</w:t>
       </w:r>
-      <w:bookmarkEnd w:id="38"/>
       <w:bookmarkEnd w:id="39"/>
       <w:bookmarkEnd w:id="40"/>
+      <w:bookmarkEnd w:id="41"/>
     </w:p>
     <w:p>
       <w:pPr>
@@ -10814,15 +10793,15 @@
       <w:pPr>
         <w:pStyle w:val="Heading2"/>
       </w:pPr>
-      <w:bookmarkStart w:id="41" w:name="_Ref428537349"/>
-      <w:bookmarkStart w:id="42" w:name="_Toc427275785"/>
-      <w:bookmarkStart w:id="43" w:name="_Toc436968310"/>
+      <w:bookmarkStart w:id="42" w:name="_Ref428537349"/>
+      <w:bookmarkStart w:id="43" w:name="_Toc427275785"/>
+      <w:bookmarkStart w:id="44" w:name="_Toc449965810"/>
       <w:r>
         <w:t>Terminology</w:t>
       </w:r>
-      <w:bookmarkEnd w:id="41"/>
       <w:bookmarkEnd w:id="42"/>
       <w:bookmarkEnd w:id="43"/>
+      <w:bookmarkEnd w:id="44"/>
     </w:p>
     <w:p>
       <w:pPr>
@@ -11003,24 +10982,24 @@
       <w:pPr>
         <w:pStyle w:val="Heading2"/>
       </w:pPr>
-      <w:bookmarkStart w:id="44" w:name="_Ref7502892"/>
-      <w:bookmarkStart w:id="45" w:name="_Toc12011611"/>
-      <w:bookmarkStart w:id="46" w:name="_Toc85472894"/>
-      <w:bookmarkStart w:id="47" w:name="_Toc287332008"/>
-      <w:bookmarkStart w:id="48" w:name="_Toc427275786"/>
-      <w:bookmarkStart w:id="49" w:name="_Toc436968311"/>
+      <w:bookmarkStart w:id="45" w:name="_Ref7502892"/>
+      <w:bookmarkStart w:id="46" w:name="_Toc12011611"/>
+      <w:bookmarkStart w:id="47" w:name="_Toc85472894"/>
+      <w:bookmarkStart w:id="48" w:name="_Toc287332008"/>
+      <w:bookmarkStart w:id="49" w:name="_Toc427275786"/>
+      <w:bookmarkStart w:id="50" w:name="_Toc449965811"/>
       <w:r>
         <w:t>Normative</w:t>
       </w:r>
-      <w:bookmarkEnd w:id="44"/>
       <w:bookmarkEnd w:id="45"/>
+      <w:bookmarkEnd w:id="46"/>
       <w:r>
         <w:t xml:space="preserve"> References</w:t>
       </w:r>
-      <w:bookmarkEnd w:id="46"/>
       <w:bookmarkEnd w:id="47"/>
       <w:bookmarkEnd w:id="48"/>
       <w:bookmarkEnd w:id="49"/>
+      <w:bookmarkEnd w:id="50"/>
     </w:p>
     <w:p>
       <w:pPr>
@@ -11032,14 +11011,14 @@
         </w:rPr>
         <w:t>[</w:t>
       </w:r>
-      <w:bookmarkStart w:id="50" w:name="rfc2119"/>
+      <w:bookmarkStart w:id="51" w:name="rfc2119"/>
       <w:r>
         <w:rPr>
           <w:rStyle w:val="Refterm"/>
         </w:rPr>
         <w:t>RFC2119</w:t>
       </w:r>
-      <w:bookmarkEnd w:id="50"/>
+      <w:bookmarkEnd w:id="51"/>
       <w:r>
         <w:rPr>
           <w:rStyle w:val="Refterm"/>
@@ -11072,14 +11051,14 @@
       <w:pPr>
         <w:pStyle w:val="Heading1"/>
       </w:pPr>
-      <w:bookmarkStart w:id="51" w:name="_Ref428537380"/>
-      <w:bookmarkStart w:id="52" w:name="_Toc436968312"/>
+      <w:bookmarkStart w:id="52" w:name="_Ref428537380"/>
+      <w:bookmarkStart w:id="53" w:name="_Toc449965812"/>
       <w:r>
         <w:lastRenderedPageBreak/>
         <w:t>Background Information</w:t>
       </w:r>
-      <w:bookmarkEnd w:id="51"/>
       <w:bookmarkEnd w:id="52"/>
+      <w:bookmarkEnd w:id="53"/>
     </w:p>
     <w:p>
       <w:pPr>
@@ -11164,13 +11143,13 @@
         <w:spacing w:before="360" w:after="60"/>
         <w:ind w:left="540" w:hanging="540"/>
       </w:pPr>
-      <w:bookmarkStart w:id="53" w:name="_Toc426119879"/>
-      <w:bookmarkStart w:id="54" w:name="_Toc436968313"/>
+      <w:bookmarkStart w:id="54" w:name="_Toc426119879"/>
+      <w:bookmarkStart w:id="55" w:name="_Toc449965813"/>
       <w:r>
         <w:t>Cyber Observables</w:t>
       </w:r>
-      <w:bookmarkEnd w:id="53"/>
       <w:bookmarkEnd w:id="54"/>
+      <w:bookmarkEnd w:id="55"/>
     </w:p>
     <w:p>
       <w:pPr>
@@ -11197,33 +11176,41 @@
         <w:spacing w:before="360" w:after="60"/>
         <w:ind w:left="540" w:hanging="540"/>
       </w:pPr>
-      <w:bookmarkStart w:id="55" w:name="_Toc436968314"/>
       <w:bookmarkStart w:id="56" w:name="_Toc287332011"/>
       <w:bookmarkStart w:id="57" w:name="_Toc409437263"/>
+      <w:bookmarkStart w:id="58" w:name="_Toc449965814"/>
       <w:r>
         <w:t>Objects</w:t>
       </w:r>
-      <w:bookmarkEnd w:id="55"/>
+      <w:bookmarkEnd w:id="58"/>
     </w:p>
     <w:p>
       <w:pPr>
         <w:spacing w:after="240"/>
       </w:pPr>
       <w:r>
-        <w:t xml:space="preserve">Objects in CybOX are individual data models for characterizing a particular cyber entity, such as a Windows registry key, or an Email Message. Accordingly, each release of the </w:t>
-      </w:r>
-      <w:r>
-        <w:t>CybOX Language</w:t>
-      </w:r>
-      <w:r>
-        <w:t xml:space="preserve"> includes a particular set of Objects that are part of the release. The data model for each of these Objects is defined by its own specification that describes the context-specific classes and properties that compose the Object</w:t>
-      </w:r>
-      <w:r>
-        <w:t xml:space="preserve">. </w:t>
-      </w:r>
-    </w:p>
-    <w:p>
-      <w:pPr>
+        <w:t xml:space="preserve">Cyber observable objects (Files, IP Addresses, etc) in CybOX are characterized with a combination of two levels of data models. </w:t>
+      </w:r>
+    </w:p>
+    <w:p>
+      <w:pPr>
+        <w:spacing w:after="240"/>
+      </w:pPr>
+      <w:r>
+        <w:t xml:space="preserve">The first level is the Object data model which specifies a base set of properties universal to all types of Objects and enables them to integrate with the overall cyber observable framework specified in the CybOX Core data model. </w:t>
+      </w:r>
+    </w:p>
+    <w:p>
+      <w:pPr>
+        <w:spacing w:after="240"/>
+      </w:pPr>
+      <w:r>
+        <w:t>The second level are the object property models which specify the properties of a particular type of Object via individual data models each focused on a particular cyber entity, such as a Windows registry key, or an Email Message. Accordingly, each release of the CybOX language includes a particular set of Objects that are part of the release. The data model for each of these Objects is defined by its own specification that describes the context-specific classes and properties that compose the Object.</w:t>
+      </w:r>
+    </w:p>
+    <w:p>
+      <w:pPr>
+        <w:spacing w:after="240"/>
         <w:sectPr>
           <w:footerReference w:type="default" r:id="rId36"/>
           <w:pgSz w:w="12240" w:h="15840"/>
@@ -11231,29 +11218,32 @@
           <w:cols w:space="720"/>
         </w:sectPr>
       </w:pPr>
+      <w:r>
+        <w:t>Any specific instance of an Object is represented utilizing the particular object properties data model within the general Object data model.</w:t>
+      </w:r>
     </w:p>
     <w:p>
       <w:pPr>
         <w:pStyle w:val="Heading1"/>
       </w:pPr>
-      <w:bookmarkStart w:id="58" w:name="_Toc436968315"/>
       <w:bookmarkStart w:id="59" w:name="_Ref436968406"/>
+      <w:bookmarkStart w:id="60" w:name="_Toc449965815"/>
       <w:r>
         <w:lastRenderedPageBreak/>
         <w:t>Data Model</w:t>
       </w:r>
-      <w:bookmarkEnd w:id="58"/>
       <w:bookmarkEnd w:id="59"/>
+      <w:bookmarkEnd w:id="60"/>
     </w:p>
     <w:p>
       <w:pPr>
         <w:pStyle w:val="Heading2"/>
       </w:pPr>
-      <w:bookmarkStart w:id="60" w:name="_Toc436968316"/>
+      <w:bookmarkStart w:id="61" w:name="_Toc449965816"/>
       <w:r>
         <w:t>WindowsUserAccountObjectType Class</w:t>
       </w:r>
-      <w:bookmarkEnd w:id="60"/>
+      <w:bookmarkEnd w:id="61"/>
     </w:p>
     <w:p>
       <w:pPr>
@@ -11438,56 +11428,30 @@
         <w:spacing w:after="240"/>
         <w:jc w:val="center"/>
       </w:pPr>
-      <w:bookmarkStart w:id="61" w:name="_Ref395023936"/>
+      <w:bookmarkStart w:id="62" w:name="_Ref395023936"/>
       <w:r>
         <w:t xml:space="preserve">Figure </w:t>
       </w:r>
-      <w:r>
-        <w:fldChar w:fldCharType="begin"/>
-      </w:r>
-      <w:r>
-        <w:instrText xml:space="preserve"> STYLEREF 1 \s </w:instrText>
-      </w:r>
-      <w:r>
-        <w:fldChar w:fldCharType="separate"/>
-      </w:r>
-      <w:r>
-        <w:rPr>
-          <w:noProof/>
-        </w:rPr>
-        <w:t>3</w:t>
-      </w:r>
-      <w:r>
-        <w:rPr>
-          <w:noProof/>
-        </w:rPr>
-        <w:fldChar w:fldCharType="end"/>
-      </w:r>
+      <w:fldSimple w:instr=" STYLEREF 1 \s ">
+        <w:r>
+          <w:rPr>
+            <w:noProof/>
+          </w:rPr>
+          <w:t>3</w:t>
+        </w:r>
+      </w:fldSimple>
       <w:r>
         <w:noBreakHyphen/>
       </w:r>
-      <w:r>
-        <w:fldChar w:fldCharType="begin"/>
-      </w:r>
-      <w:r>
-        <w:instrText xml:space="preserve"> SEQ Figure \* ARABIC \s 1 </w:instrText>
-      </w:r>
-      <w:r>
-        <w:fldChar w:fldCharType="separate"/>
-      </w:r>
-      <w:r>
-        <w:rPr>
-          <w:noProof/>
-        </w:rPr>
-        <w:t>1</w:t>
-      </w:r>
-      <w:r>
-        <w:rPr>
-          <w:noProof/>
-        </w:rPr>
-        <w:fldChar w:fldCharType="end"/>
-      </w:r>
-      <w:bookmarkEnd w:id="61"/>
+      <w:fldSimple w:instr=" SEQ Figure \* ARABIC \s 1 ">
+        <w:r>
+          <w:rPr>
+            <w:noProof/>
+          </w:rPr>
+          <w:t>1</w:t>
+        </w:r>
+      </w:fldSimple>
+      <w:bookmarkEnd w:id="62"/>
       <w:r>
         <w:t xml:space="preserve">. UML diagram of the </w:t>
       </w:r>
@@ -11602,30 +11566,56 @@
         <w:pStyle w:val="tablecaption"/>
         <w:jc w:val="center"/>
       </w:pPr>
-      <w:bookmarkStart w:id="62" w:name="_Ref436968726"/>
+      <w:bookmarkStart w:id="63" w:name="_Ref436968726"/>
       <w:r>
         <w:t xml:space="preserve">Table </w:t>
       </w:r>
-      <w:fldSimple w:instr=" STYLEREF 1 \s ">
-        <w:r>
-          <w:rPr>
-            <w:noProof/>
-          </w:rPr>
-          <w:t>3</w:t>
-        </w:r>
-      </w:fldSimple>
+      <w:r>
+        <w:fldChar w:fldCharType="begin"/>
+      </w:r>
+      <w:r>
+        <w:instrText xml:space="preserve"> STYLEREF 1 \s </w:instrText>
+      </w:r>
+      <w:r>
+        <w:fldChar w:fldCharType="separate"/>
+      </w:r>
+      <w:r>
+        <w:rPr>
+          <w:noProof/>
+        </w:rPr>
+        <w:t>3</w:t>
+      </w:r>
+      <w:r>
+        <w:rPr>
+          <w:noProof/>
+        </w:rPr>
+        <w:fldChar w:fldCharType="end"/>
+      </w:r>
       <w:r>
         <w:noBreakHyphen/>
       </w:r>
-      <w:fldSimple w:instr=" SEQ Table \* ARABIC \s 1 ">
-        <w:r>
-          <w:rPr>
-            <w:noProof/>
-          </w:rPr>
-          <w:t>1</w:t>
-        </w:r>
-      </w:fldSimple>
-      <w:bookmarkEnd w:id="62"/>
+      <w:r>
+        <w:fldChar w:fldCharType="begin"/>
+      </w:r>
+      <w:r>
+        <w:instrText xml:space="preserve"> SEQ Table \* ARABIC \s 1 </w:instrText>
+      </w:r>
+      <w:r>
+        <w:fldChar w:fldCharType="separate"/>
+      </w:r>
+      <w:r>
+        <w:rPr>
+          <w:noProof/>
+        </w:rPr>
+        <w:t>1</w:t>
+      </w:r>
+      <w:r>
+        <w:rPr>
+          <w:noProof/>
+        </w:rPr>
+        <w:fldChar w:fldCharType="end"/>
+      </w:r>
+      <w:bookmarkEnd w:id="63"/>
       <w:r>
         <w:t xml:space="preserve">. </w:t>
       </w:r>
@@ -11799,7 +11789,6 @@
               <w:rPr>
                 <w:b/>
               </w:rPr>
-              <w:lastRenderedPageBreak/>
               <w:t>Security_ID</w:t>
             </w:r>
           </w:p>
@@ -11913,6 +11902,7 @@
               <w:rPr>
                 <w:b/>
               </w:rPr>
+              <w:lastRenderedPageBreak/>
               <w:t>Security_Type</w:t>
             </w:r>
           </w:p>
@@ -11998,11 +11988,11 @@
       <w:pPr>
         <w:pStyle w:val="Heading2"/>
       </w:pPr>
-      <w:bookmarkStart w:id="63" w:name="_Toc436968317"/>
+      <w:bookmarkStart w:id="64" w:name="_Toc449965817"/>
       <w:r>
         <w:t>WindowsGroupType Class</w:t>
       </w:r>
-      <w:bookmarkEnd w:id="63"/>
+      <w:bookmarkEnd w:id="64"/>
     </w:p>
     <w:p>
       <w:pPr>
@@ -12127,30 +12117,56 @@
         <w:pStyle w:val="tablecaption"/>
         <w:jc w:val="center"/>
       </w:pPr>
-      <w:bookmarkStart w:id="64" w:name="_Ref436968823"/>
+      <w:bookmarkStart w:id="65" w:name="_Ref436968823"/>
       <w:r>
         <w:t xml:space="preserve">Table </w:t>
       </w:r>
-      <w:fldSimple w:instr=" STYLEREF 1 \s ">
-        <w:r>
-          <w:rPr>
-            <w:noProof/>
-          </w:rPr>
-          <w:t>3</w:t>
-        </w:r>
-      </w:fldSimple>
+      <w:r>
+        <w:fldChar w:fldCharType="begin"/>
+      </w:r>
+      <w:r>
+        <w:instrText xml:space="preserve"> STYLEREF 1 \s </w:instrText>
+      </w:r>
+      <w:r>
+        <w:fldChar w:fldCharType="separate"/>
+      </w:r>
+      <w:r>
+        <w:rPr>
+          <w:noProof/>
+        </w:rPr>
+        <w:t>3</w:t>
+      </w:r>
+      <w:r>
+        <w:rPr>
+          <w:noProof/>
+        </w:rPr>
+        <w:fldChar w:fldCharType="end"/>
+      </w:r>
       <w:r>
         <w:noBreakHyphen/>
       </w:r>
-      <w:fldSimple w:instr=" SEQ Table \* ARABIC \s 1 ">
-        <w:r>
-          <w:rPr>
-            <w:noProof/>
-          </w:rPr>
-          <w:t>2</w:t>
-        </w:r>
-      </w:fldSimple>
-      <w:bookmarkEnd w:id="64"/>
+      <w:r>
+        <w:fldChar w:fldCharType="begin"/>
+      </w:r>
+      <w:r>
+        <w:instrText xml:space="preserve"> SEQ Table \* ARABIC \s 1 </w:instrText>
+      </w:r>
+      <w:r>
+        <w:fldChar w:fldCharType="separate"/>
+      </w:r>
+      <w:r>
+        <w:rPr>
+          <w:noProof/>
+        </w:rPr>
+        <w:t>2</w:t>
+      </w:r>
+      <w:r>
+        <w:rPr>
+          <w:noProof/>
+        </w:rPr>
+        <w:fldChar w:fldCharType="end"/>
+      </w:r>
+      <w:bookmarkEnd w:id="65"/>
       <w:r>
         <w:t xml:space="preserve">. </w:t>
       </w:r>
@@ -12406,11 +12422,11 @@
       <w:pPr>
         <w:pStyle w:val="Heading2"/>
       </w:pPr>
-      <w:bookmarkStart w:id="65" w:name="_Toc436968318"/>
+      <w:bookmarkStart w:id="66" w:name="_Toc449965818"/>
       <w:r>
         <w:t>WindowsPrivilegeType Class</w:t>
       </w:r>
-      <w:bookmarkEnd w:id="65"/>
+      <w:bookmarkEnd w:id="66"/>
     </w:p>
     <w:p>
       <w:pPr>
@@ -12532,30 +12548,56 @@
         <w:pStyle w:val="tablecaption"/>
         <w:jc w:val="center"/>
       </w:pPr>
-      <w:bookmarkStart w:id="66" w:name="_Ref436968862"/>
+      <w:bookmarkStart w:id="67" w:name="_Ref436968862"/>
       <w:r>
         <w:t xml:space="preserve">Table </w:t>
       </w:r>
-      <w:fldSimple w:instr=" STYLEREF 1 \s ">
-        <w:r>
-          <w:rPr>
-            <w:noProof/>
-          </w:rPr>
-          <w:t>3</w:t>
-        </w:r>
-      </w:fldSimple>
+      <w:r>
+        <w:fldChar w:fldCharType="begin"/>
+      </w:r>
+      <w:r>
+        <w:instrText xml:space="preserve"> STYLEREF 1 \s </w:instrText>
+      </w:r>
+      <w:r>
+        <w:fldChar w:fldCharType="separate"/>
+      </w:r>
+      <w:r>
+        <w:rPr>
+          <w:noProof/>
+        </w:rPr>
+        <w:t>3</w:t>
+      </w:r>
+      <w:r>
+        <w:rPr>
+          <w:noProof/>
+        </w:rPr>
+        <w:fldChar w:fldCharType="end"/>
+      </w:r>
       <w:r>
         <w:noBreakHyphen/>
       </w:r>
-      <w:fldSimple w:instr=" SEQ Table \* ARABIC \s 1 ">
-        <w:r>
-          <w:rPr>
-            <w:noProof/>
-          </w:rPr>
-          <w:t>3</w:t>
-        </w:r>
-      </w:fldSimple>
-      <w:bookmarkEnd w:id="66"/>
+      <w:r>
+        <w:fldChar w:fldCharType="begin"/>
+      </w:r>
+      <w:r>
+        <w:instrText xml:space="preserve"> SEQ Table \* ARABIC \s 1 </w:instrText>
+      </w:r>
+      <w:r>
+        <w:fldChar w:fldCharType="separate"/>
+      </w:r>
+      <w:r>
+        <w:rPr>
+          <w:noProof/>
+        </w:rPr>
+        <w:t>3</w:t>
+      </w:r>
+      <w:r>
+        <w:rPr>
+          <w:noProof/>
+        </w:rPr>
+        <w:fldChar w:fldCharType="end"/>
+      </w:r>
+      <w:bookmarkEnd w:id="67"/>
       <w:r>
         <w:t xml:space="preserve">. </w:t>
       </w:r>
@@ -12837,16 +12879,16 @@
       <w:pPr>
         <w:pStyle w:val="Heading1"/>
       </w:pPr>
-      <w:bookmarkStart w:id="67" w:name="_Ref428537416"/>
-      <w:bookmarkStart w:id="68" w:name="_Toc436968319"/>
+      <w:bookmarkStart w:id="68" w:name="_Ref428537416"/>
+      <w:bookmarkStart w:id="69" w:name="_Toc449965819"/>
       <w:r>
         <w:lastRenderedPageBreak/>
         <w:t>Conformance</w:t>
       </w:r>
       <w:bookmarkEnd w:id="56"/>
       <w:bookmarkEnd w:id="57"/>
-      <w:bookmarkEnd w:id="67"/>
       <w:bookmarkEnd w:id="68"/>
+      <w:bookmarkEnd w:id="69"/>
     </w:p>
     <w:p>
       <w:pPr>
@@ -12860,7 +12902,7 @@
       <w:pPr>
         <w:spacing w:after="240"/>
       </w:pPr>
-      <w:commentRangeStart w:id="69"/>
+      <w:commentRangeStart w:id="70"/>
       <w:r>
         <w:t>[1] Conformant implementations must conform to all normative structural specifications of the UML model or additional normative statements within this document that apply to the portions of CybOX they implement (e.g., implementers of the entire Observable class must conform to all normative structural specifications of the UML model regarding the Observable class or additional normative statements contained in the document that describes the Observable class).</w:t>
       </w:r>
@@ -12872,12 +12914,12 @@
       <w:r>
         <w:t>[2] Conformant implementations are free to ignore normative structural specifications of the UML model or additional normative statements within this document that do not apply to the portions of CybOX they implement (e.g., non-implementers of any particular properties of the Observable class are free to ignore all normative structural specifications of the UML model regarding those properties of the Observable class or additional normative statements contained in the document that describes the Observable class).</w:t>
       </w:r>
-      <w:commentRangeEnd w:id="69"/>
+      <w:commentRangeEnd w:id="70"/>
       <w:r>
         <w:rPr>
           <w:rStyle w:val="CommentReference"/>
         </w:rPr>
-        <w:commentReference w:id="69"/>
+        <w:commentReference w:id="70"/>
       </w:r>
     </w:p>
     <w:p>
@@ -12891,20 +12933,19 @@
     <w:p>
       <w:pPr>
         <w:pStyle w:val="AppendixHeading1"/>
-        <w:spacing w:after="120" w:afterAutospacing="0"/>
-      </w:pPr>
-      <w:bookmarkStart w:id="71" w:name="_Toc85472897"/>
-      <w:bookmarkStart w:id="72" w:name="_Toc287332012"/>
-      <w:bookmarkStart w:id="73" w:name="_Toc409437264"/>
-      <w:bookmarkStart w:id="74" w:name="_Toc436968320"/>
+        <w:numPr>
+          <w:ilvl w:val="0"/>
+          <w:numId w:val="11"/>
+        </w:numPr>
+      </w:pPr>
+      <w:bookmarkStart w:id="71" w:name="_Toc449961966"/>
+      <w:bookmarkStart w:id="72" w:name="_Toc449965820"/>
       <w:r>
         <w:lastRenderedPageBreak/>
         <w:t>Acknowledgments</w:t>
       </w:r>
       <w:bookmarkEnd w:id="71"/>
       <w:bookmarkEnd w:id="72"/>
-      <w:bookmarkEnd w:id="73"/>
-      <w:bookmarkEnd w:id="74"/>
     </w:p>
     <w:p>
       <w:pPr>
@@ -13442,19 +13483,25 @@
     <w:p>
       <w:pPr>
         <w:pStyle w:val="AppendixHeading1"/>
-      </w:pPr>
-      <w:bookmarkStart w:id="75" w:name="_Toc85472898"/>
-      <w:bookmarkStart w:id="76" w:name="_Toc287332014"/>
-      <w:bookmarkStart w:id="77" w:name="_Toc409437269"/>
-      <w:bookmarkStart w:id="78" w:name="_Toc436968321"/>
+        <w:numPr>
+          <w:ilvl w:val="0"/>
+          <w:numId w:val="11"/>
+        </w:numPr>
+      </w:pPr>
+      <w:bookmarkStart w:id="73" w:name="_Toc85472898"/>
+      <w:bookmarkStart w:id="74" w:name="_Toc287332014"/>
+      <w:bookmarkStart w:id="75" w:name="_Toc440957909"/>
+      <w:bookmarkStart w:id="76" w:name="_Toc449961967"/>
+      <w:bookmarkStart w:id="77" w:name="_Toc449965821"/>
       <w:r>
         <w:lastRenderedPageBreak/>
         <w:t>Revision History</w:t>
       </w:r>
+      <w:bookmarkEnd w:id="73"/>
+      <w:bookmarkEnd w:id="74"/>
       <w:bookmarkEnd w:id="75"/>
       <w:bookmarkEnd w:id="76"/>
       <w:bookmarkEnd w:id="77"/>
-      <w:bookmarkEnd w:id="78"/>
     </w:p>
     <w:tbl>
       <w:tblPr>
@@ -13627,13 +13674,11 @@
       </w:r>
     </w:p>
   </w:comment>
-  <w:comment w:id="69" w:author="Roberge, Robert J" w:date="2016-04-24T22:54:00Z" w:initials="RRJ">
+  <w:comment w:id="70" w:author="Roberge, Robert J" w:date="2016-04-24T22:54:00Z" w:initials="RRJ">
     <w:p>
       <w:pPr>
         <w:pStyle w:val="CommentText"/>
       </w:pPr>
-      <w:bookmarkStart w:id="70" w:name="_GoBack"/>
-      <w:bookmarkEnd w:id="70"/>
       <w:r>
         <w:rPr>
           <w:rStyle w:val="CommentReference"/>
@@ -13849,7 +13894,7 @@
         <w:sz w:val="16"/>
         <w:szCs w:val="16"/>
       </w:rPr>
-      <w:t>3</w:t>
+      <w:t>10</w:t>
     </w:r>
     <w:r>
       <w:rPr>
@@ -14087,7 +14132,7 @@
         <w:sz w:val="16"/>
         <w:szCs w:val="16"/>
       </w:rPr>
-      <w:t>13</w:t>
+      <w:t>15</w:t>
     </w:r>
     <w:r>
       <w:rPr>
@@ -14632,6 +14677,168 @@
     </w:lvl>
   </w:abstractNum>
   <w:abstractNum w:abstractNumId="2" w15:restartNumberingAfterBreak="0">
+    <w:nsid w:val="33ED3F0F"/>
+    <w:multiLevelType w:val="multilevel"/>
+    <w:tmpl w:val="3162D9F2"/>
+    <w:lvl w:ilvl="0">
+      <w:start w:val="1"/>
+      <w:numFmt w:val="upperLetter"/>
+      <w:pStyle w:val="AppendixHeading1"/>
+      <w:suff w:val="space"/>
+      <w:lvlText w:val="Appendix %1."/>
+      <w:lvlJc w:val="left"/>
+      <w:pPr>
+        <w:ind w:left="360" w:hanging="360"/>
+      </w:pPr>
+      <w:rPr>
+        <w:rFonts w:hint="default"/>
+      </w:rPr>
+    </w:lvl>
+    <w:lvl w:ilvl="1">
+      <w:start w:val="1"/>
+      <w:numFmt w:val="decimal"/>
+      <w:pStyle w:val="AppendixHeading2"/>
+      <w:suff w:val="space"/>
+      <w:lvlText w:val="%1.%2"/>
+      <w:lvlJc w:val="left"/>
+      <w:pPr>
+        <w:ind w:left="1026" w:hanging="576"/>
+      </w:pPr>
+      <w:rPr>
+        <w:rFonts w:hint="default"/>
+      </w:rPr>
+    </w:lvl>
+    <w:lvl w:ilvl="2">
+      <w:start w:val="1"/>
+      <w:numFmt w:val="decimal"/>
+      <w:pStyle w:val="AppendixHeading3"/>
+      <w:suff w:val="space"/>
+      <w:lvlText w:val="%1.%2.%3"/>
+      <w:lvlJc w:val="left"/>
+      <w:pPr>
+        <w:ind w:left="360" w:hanging="360"/>
+      </w:pPr>
+      <w:rPr>
+        <w:rFonts w:hint="default"/>
+      </w:rPr>
+    </w:lvl>
+    <w:lvl w:ilvl="3">
+      <w:start w:val="1"/>
+      <w:numFmt w:val="decimal"/>
+      <w:pStyle w:val="AppendixHeading4"/>
+      <w:suff w:val="space"/>
+      <w:lvlText w:val="%1.%2.%3.%4"/>
+      <w:lvlJc w:val="left"/>
+      <w:pPr>
+        <w:ind w:left="810" w:hanging="360"/>
+      </w:pPr>
+      <w:rPr>
+        <w:rFonts w:hint="default"/>
+      </w:rPr>
+    </w:lvl>
+    <w:lvl w:ilvl="4">
+      <w:start w:val="1"/>
+      <w:numFmt w:val="decimal"/>
+      <w:pStyle w:val="AppendixHeading5"/>
+      <w:suff w:val="space"/>
+      <w:lvlText w:val="%1.%2.%3.%4.%5"/>
+      <w:lvlJc w:val="left"/>
+      <w:pPr>
+        <w:ind w:left="1008" w:hanging="1008"/>
+      </w:pPr>
+      <w:rPr>
+        <w:rFonts w:hint="default"/>
+        <w:b/>
+        <w:bCs w:val="0"/>
+        <w:i/>
+        <w:iCs w:val="0"/>
+        <w:caps w:val="0"/>
+        <w:smallCaps w:val="0"/>
+        <w:strike w:val="0"/>
+        <w:dstrike w:val="0"/>
+        <w:noProof w:val="0"/>
+        <w:vanish w:val="0"/>
+        <w:color w:val="000000"/>
+        <w:spacing w:val="0"/>
+        <w:kern w:val="0"/>
+        <w:position w:val="0"/>
+        <w:u w:val="none"/>
+        <w:effect w:val="none"/>
+        <w:vertAlign w:val="baseline"/>
+        <w:em w:val="none"/>
+        <w:specVanish w:val="0"/>
+        <w14:shadow w14:blurRad="0" w14:dist="0" w14:dir="0" w14:sx="0" w14:sy="0" w14:kx="0" w14:ky="0" w14:algn="none">
+          <w14:srgbClr w14:val="000000"/>
+        </w14:shadow>
+        <w14:textOutline w14:w="0" w14:cap="rnd" w14:cmpd="sng" w14:algn="ctr">
+          <w14:noFill/>
+          <w14:prstDash w14:val="solid"/>
+          <w14:bevel/>
+        </w14:textOutline>
+      </w:rPr>
+    </w:lvl>
+    <w:lvl w:ilvl="5">
+      <w:start w:val="1"/>
+      <w:numFmt w:val="decimal"/>
+      <w:lvlText w:val="%1.%2.%3.%4.%5.%6"/>
+      <w:lvlJc w:val="left"/>
+      <w:pPr>
+        <w:tabs>
+          <w:tab w:val="num" w:pos="1152"/>
+        </w:tabs>
+        <w:ind w:left="1152" w:hanging="1152"/>
+      </w:pPr>
+      <w:rPr>
+        <w:rFonts w:hint="default"/>
+      </w:rPr>
+    </w:lvl>
+    <w:lvl w:ilvl="6">
+      <w:start w:val="1"/>
+      <w:numFmt w:val="decimal"/>
+      <w:lvlText w:val="%1.%2.%3.%4.%5.%6.%7"/>
+      <w:lvlJc w:val="left"/>
+      <w:pPr>
+        <w:tabs>
+          <w:tab w:val="num" w:pos="1296"/>
+        </w:tabs>
+        <w:ind w:left="1296" w:hanging="1296"/>
+      </w:pPr>
+      <w:rPr>
+        <w:rFonts w:hint="default"/>
+      </w:rPr>
+    </w:lvl>
+    <w:lvl w:ilvl="7">
+      <w:start w:val="1"/>
+      <w:numFmt w:val="decimal"/>
+      <w:lvlText w:val="%1.%2.%3.%4.%5.%6.%7.%8"/>
+      <w:lvlJc w:val="left"/>
+      <w:pPr>
+        <w:tabs>
+          <w:tab w:val="num" w:pos="1440"/>
+        </w:tabs>
+        <w:ind w:left="1440" w:hanging="1440"/>
+      </w:pPr>
+      <w:rPr>
+        <w:rFonts w:hint="default"/>
+      </w:rPr>
+    </w:lvl>
+    <w:lvl w:ilvl="8">
+      <w:start w:val="1"/>
+      <w:numFmt w:val="decimal"/>
+      <w:lvlText w:val="%1.%2.%3.%4.%5.%6.%7.%8.%9"/>
+      <w:lvlJc w:val="left"/>
+      <w:pPr>
+        <w:tabs>
+          <w:tab w:val="num" w:pos="1584"/>
+        </w:tabs>
+        <w:ind w:left="1584" w:hanging="1584"/>
+      </w:pPr>
+      <w:rPr>
+        <w:rFonts w:hint="default"/>
+      </w:rPr>
+    </w:lvl>
+  </w:abstractNum>
+  <w:abstractNum w:abstractNumId="3" w15:restartNumberingAfterBreak="0">
     <w:nsid w:val="5BCA223C"/>
     <w:multiLevelType w:val="hybridMultilevel"/>
     <w:tmpl w:val="13B6770E"/>
@@ -14744,7 +14951,7 @@
       </w:rPr>
     </w:lvl>
   </w:abstractNum>
-  <w:abstractNum w:abstractNumId="3" w15:restartNumberingAfterBreak="0">
+  <w:abstractNum w:abstractNumId="4" w15:restartNumberingAfterBreak="0">
     <w:nsid w:val="644D2BBB"/>
     <w:multiLevelType w:val="multilevel"/>
     <w:tmpl w:val="04090025"/>
@@ -14840,10 +15047,10 @@
     </w:lvl>
   </w:abstractNum>
   <w:num w:numId="1">
-    <w:abstractNumId w:val="3"/>
+    <w:abstractNumId w:val="4"/>
   </w:num>
   <w:num w:numId="2">
-    <w:abstractNumId w:val="3"/>
+    <w:abstractNumId w:val="4"/>
     <w:lvlOverride w:ilvl="0">
       <w:startOverride w:val="1"/>
     </w:lvlOverride>
@@ -14873,7 +15080,7 @@
     </w:lvlOverride>
   </w:num>
   <w:num w:numId="3">
-    <w:abstractNumId w:val="3"/>
+    <w:abstractNumId w:val="4"/>
     <w:lvlOverride w:ilvl="0">
       <w:startOverride w:val="1"/>
     </w:lvlOverride>
@@ -14903,7 +15110,7 @@
     </w:lvlOverride>
   </w:num>
   <w:num w:numId="4">
-    <w:abstractNumId w:val="3"/>
+    <w:abstractNumId w:val="4"/>
     <w:lvlOverride w:ilvl="0">
       <w:startOverride w:val="1"/>
     </w:lvlOverride>
@@ -14933,7 +15140,7 @@
     </w:lvlOverride>
   </w:num>
   <w:num w:numId="5">
-    <w:abstractNumId w:val="3"/>
+    <w:abstractNumId w:val="4"/>
     <w:lvlOverride w:ilvl="0">
       <w:startOverride w:val="1"/>
     </w:lvlOverride>
@@ -14963,7 +15170,7 @@
     </w:lvlOverride>
   </w:num>
   <w:num w:numId="6">
-    <w:abstractNumId w:val="3"/>
+    <w:abstractNumId w:val="4"/>
     <w:lvlOverride w:ilvl="0">
       <w:startOverride w:val="1"/>
     </w:lvlOverride>
@@ -14999,19 +15206,13 @@
     <w:abstractNumId w:val="0"/>
   </w:num>
   <w:num w:numId="9">
-    <w:abstractNumId w:val="2"/>
+    <w:abstractNumId w:val="3"/>
   </w:num>
   <w:num w:numId="10">
     <w:abstractNumId w:val="0"/>
-    <w:lvlOverride w:ilvl="0"/>
-    <w:lvlOverride w:ilvl="1"/>
-    <w:lvlOverride w:ilvl="2"/>
-    <w:lvlOverride w:ilvl="3"/>
-    <w:lvlOverride w:ilvl="4"/>
-    <w:lvlOverride w:ilvl="5"/>
-    <w:lvlOverride w:ilvl="6"/>
-    <w:lvlOverride w:ilvl="7"/>
-    <w:lvlOverride w:ilvl="8"/>
+  </w:num>
+  <w:num w:numId="11">
+    <w:abstractNumId w:val="2"/>
   </w:num>
 </w:numbering>
 </file>
@@ -16627,7 +16828,7 @@
 </file>
 
 <file path=customXml/itemProps1.xml><?xml version="1.0" encoding="utf-8"?>
-<ds:datastoreItem xmlns:ds="http://schemas.openxmlformats.org/officeDocument/2006/customXml" ds:itemID="{984B7DD3-CE8E-4A25-BFBB-CB76907708DE}">
+<ds:datastoreItem xmlns:ds="http://schemas.openxmlformats.org/officeDocument/2006/customXml" ds:itemID="{C20198AC-DBBD-4BAE-BD54-7C96521882C2}">
   <ds:schemaRefs>
     <ds:schemaRef ds:uri="http://schemas.openxmlformats.org/officeDocument/2006/bibliography"/>
   </ds:schemaRefs>

--- a/documents/cybox-v2.1.1-wd01-part91-win-user-account-object.docx
+++ b/documents/cybox-v2.1.1-wd01-part91-win-user-account-object.docx
@@ -5833,8 +5833,6 @@
         <w:t>Table of Contents</w:t>
       </w:r>
     </w:p>
-    <w:bookmarkStart w:id="4" w:name="_GoBack"/>
-    <w:bookmarkEnd w:id="4"/>
     <w:p>
       <w:pPr>
         <w:pStyle w:val="TOC1"/>
@@ -7796,15 +7794,15 @@
       <w:pPr>
         <w:pStyle w:val="Heading1"/>
       </w:pPr>
-      <w:bookmarkStart w:id="5" w:name="_Toc424631595"/>
-      <w:bookmarkStart w:id="6" w:name="_Toc449965800"/>
+      <w:bookmarkStart w:id="4" w:name="_Toc424631595"/>
+      <w:bookmarkStart w:id="5" w:name="_Toc449965800"/>
       <w:bookmarkEnd w:id="0"/>
       <w:r>
         <w:lastRenderedPageBreak/>
         <w:t>Introduction</w:t>
       </w:r>
+      <w:bookmarkEnd w:id="4"/>
       <w:bookmarkEnd w:id="5"/>
-      <w:bookmarkEnd w:id="6"/>
     </w:p>
     <w:p>
       <w:pPr>
@@ -7867,7 +7865,7 @@
       <w:r>
         <w:t xml:space="preserve">This document serves as the specification for the CybOX Win User Account Object Version 2.1.1 data model, which is one </w:t>
       </w:r>
-      <w:bookmarkStart w:id="7" w:name="_Toc401131317"/>
+      <w:bookmarkStart w:id="6" w:name="_Toc401131317"/>
       <w:r>
         <w:t>of eighty-eight CybOX Object data models.</w:t>
       </w:r>
@@ -8066,7 +8064,7 @@
       <w:r>
         <w:t xml:space="preserve">. </w:t>
       </w:r>
-      <w:bookmarkEnd w:id="7"/>
+      <w:bookmarkEnd w:id="6"/>
       <w:r>
         <w:t xml:space="preserve">In Section </w:t>
       </w:r>
@@ -8262,11 +8260,11 @@
       <w:pPr>
         <w:pStyle w:val="Heading2"/>
       </w:pPr>
-      <w:bookmarkStart w:id="8" w:name="_Toc412205405"/>
-      <w:bookmarkStart w:id="9" w:name="_Ref412300941"/>
-      <w:bookmarkStart w:id="10" w:name="_Ref412622367"/>
-      <w:bookmarkStart w:id="11" w:name="_Toc424631596"/>
-      <w:bookmarkStart w:id="12" w:name="_Toc449965801"/>
+      <w:bookmarkStart w:id="7" w:name="_Toc412205405"/>
+      <w:bookmarkStart w:id="8" w:name="_Ref412300941"/>
+      <w:bookmarkStart w:id="9" w:name="_Ref412622367"/>
+      <w:bookmarkStart w:id="10" w:name="_Toc424631596"/>
+      <w:bookmarkStart w:id="11" w:name="_Toc449965801"/>
       <w:proofErr w:type="spellStart"/>
       <w:r>
         <w:t>CybOX</w:t>
@@ -8281,11 +8279,11 @@
       <w:r>
         <w:t xml:space="preserve"> Specification Documents</w:t>
       </w:r>
+      <w:bookmarkEnd w:id="7"/>
       <w:bookmarkEnd w:id="8"/>
       <w:bookmarkEnd w:id="9"/>
       <w:bookmarkEnd w:id="10"/>
       <w:bookmarkEnd w:id="11"/>
-      <w:bookmarkEnd w:id="12"/>
     </w:p>
     <w:p>
       <w:pPr>
@@ -8437,15 +8435,15 @@
         <w:spacing w:before="360" w:after="60"/>
         <w:ind w:left="540" w:hanging="540"/>
       </w:pPr>
-      <w:bookmarkStart w:id="13" w:name="_Ref394437867"/>
-      <w:bookmarkStart w:id="14" w:name="_Toc426119868"/>
-      <w:bookmarkStart w:id="15" w:name="_Toc449965802"/>
+      <w:bookmarkStart w:id="12" w:name="_Ref394437867"/>
+      <w:bookmarkStart w:id="13" w:name="_Toc426119868"/>
+      <w:bookmarkStart w:id="14" w:name="_Toc449965802"/>
       <w:r>
         <w:t>Document Conventions</w:t>
       </w:r>
+      <w:bookmarkEnd w:id="12"/>
       <w:bookmarkEnd w:id="13"/>
       <w:bookmarkEnd w:id="14"/>
-      <w:bookmarkEnd w:id="15"/>
     </w:p>
     <w:p>
       <w:pPr>
@@ -8467,17 +8465,17 @@
         </w:tabs>
         <w:spacing w:before="360" w:after="60"/>
       </w:pPr>
-      <w:bookmarkStart w:id="16" w:name="_Toc389570603"/>
-      <w:bookmarkStart w:id="17" w:name="_Toc389581073"/>
-      <w:bookmarkStart w:id="18" w:name="_Toc426119870"/>
-      <w:bookmarkStart w:id="19" w:name="_Toc449965803"/>
+      <w:bookmarkStart w:id="15" w:name="_Toc389570603"/>
+      <w:bookmarkStart w:id="16" w:name="_Toc389581073"/>
+      <w:bookmarkStart w:id="17" w:name="_Toc426119870"/>
+      <w:bookmarkStart w:id="18" w:name="_Toc449965803"/>
       <w:r>
         <w:t>Fonts</w:t>
       </w:r>
+      <w:bookmarkEnd w:id="15"/>
       <w:bookmarkEnd w:id="16"/>
       <w:bookmarkEnd w:id="17"/>
       <w:bookmarkEnd w:id="18"/>
-      <w:bookmarkEnd w:id="19"/>
     </w:p>
     <w:p>
       <w:pPr>
@@ -8971,22 +8969,22 @@
       <w:pPr>
         <w:pStyle w:val="Heading3"/>
       </w:pPr>
-      <w:bookmarkStart w:id="20" w:name="_Ref394486021"/>
-      <w:bookmarkStart w:id="21" w:name="_Toc426119871"/>
-      <w:bookmarkStart w:id="22" w:name="_Toc449965804"/>
+      <w:bookmarkStart w:id="19" w:name="_Ref394486021"/>
+      <w:bookmarkStart w:id="20" w:name="_Toc426119871"/>
+      <w:bookmarkStart w:id="21" w:name="_Toc449965804"/>
       <w:r>
         <w:t>UML Package References</w:t>
       </w:r>
+      <w:bookmarkEnd w:id="19"/>
       <w:bookmarkEnd w:id="20"/>
       <w:bookmarkEnd w:id="21"/>
-      <w:bookmarkEnd w:id="22"/>
     </w:p>
     <w:p>
       <w:pPr>
         <w:spacing w:after="240"/>
       </w:pPr>
-      <w:bookmarkStart w:id="23" w:name="_Toc389570605"/>
-      <w:bookmarkStart w:id="24" w:name="_Toc389581075"/>
+      <w:bookmarkStart w:id="22" w:name="_Toc389570605"/>
+      <w:bookmarkStart w:id="23" w:name="_Toc389581075"/>
       <w:r>
         <w:t>Each CybOX data model is captured in a different UML package (e.g., Core package) where the packages together compose the full CybOX UML model</w:t>
       </w:r>
@@ -9079,133 +9077,133 @@
       <w:pPr>
         <w:pStyle w:val="Heading3"/>
       </w:pPr>
-      <w:bookmarkStart w:id="25" w:name="_Toc426119872"/>
-      <w:bookmarkStart w:id="26" w:name="_Toc449965805"/>
+      <w:bookmarkStart w:id="24" w:name="_Toc426119872"/>
+      <w:bookmarkStart w:id="25" w:name="_Toc449965805"/>
       <w:r>
         <w:t>UML Diagrams</w:t>
       </w:r>
+      <w:bookmarkEnd w:id="22"/>
       <w:bookmarkEnd w:id="23"/>
       <w:bookmarkEnd w:id="24"/>
       <w:bookmarkEnd w:id="25"/>
+    </w:p>
+    <w:p>
+      <w:pPr>
+        <w:spacing w:after="240"/>
+      </w:pPr>
+      <w:bookmarkStart w:id="26" w:name="_Toc398719452"/>
+      <w:bookmarkStart w:id="27" w:name="_Toc389570606"/>
+      <w:bookmarkStart w:id="28" w:name="_Toc389581076"/>
+      <w:bookmarkStart w:id="29" w:name="_Ref394436861"/>
+      <w:r>
+        <w:t xml:space="preserve">This specification makes use of UML diagrams to visually depict relationships between </w:t>
+      </w:r>
+      <w:r>
+        <w:t>CybOX Language</w:t>
+      </w:r>
+      <w:r>
+        <w:t xml:space="preserve"> constructs. Note that the diagrams have been extracted directly from the full UML model for CybOX; they have not been constructed purely for inclusion in the specification documents</w:t>
+      </w:r>
+      <w:r>
+        <w:t xml:space="preserve">. </w:t>
+      </w:r>
+      <w:r>
+        <w:t>Typically, diagrams are included for the primary class of a data model, and for any other class where the visualization of its relationships between other classes would be useful</w:t>
+      </w:r>
+      <w:r>
+        <w:t xml:space="preserve">. </w:t>
+      </w:r>
+      <w:r>
+        <w:t>This implies that there will be very few diagrams for classes whose only properties are either a data type or a class from the CybOX Common data model</w:t>
+      </w:r>
+      <w:r>
+        <w:t xml:space="preserve">. </w:t>
+      </w:r>
+      <w:r>
+        <w:t>Other diagrams that are included correspond to classes that specialize a superclass and abstract or generalized classes that are extended by one or more subclasses</w:t>
+      </w:r>
+      <w:r>
+        <w:t>.</w:t>
+      </w:r>
+    </w:p>
+    <w:p>
+      <w:pPr>
+        <w:spacing w:after="240"/>
+      </w:pPr>
+      <w:r>
+        <w:t>In UML diagrams, classes are often presented with their attributes elided, to avoid clutter</w:t>
+      </w:r>
+      <w:r>
+        <w:t xml:space="preserve">. </w:t>
+      </w:r>
+      <w:r>
+        <w:t>The fully described class can usually be found in a related diagram</w:t>
+      </w:r>
+      <w:r>
+        <w:t xml:space="preserve">. </w:t>
+      </w:r>
+      <w:r>
+        <w:t>A class presented with an empty section at the bottom of the icon indicates that there are no attributes other than those that are visualized using associations.</w:t>
+      </w:r>
+    </w:p>
+    <w:p>
+      <w:pPr>
+        <w:pStyle w:val="Heading4"/>
+      </w:pPr>
+      <w:bookmarkStart w:id="30" w:name="_Toc426119873"/>
+      <w:bookmarkStart w:id="31" w:name="_Toc449965806"/>
+      <w:r>
+        <w:t>Class Properties</w:t>
+      </w:r>
       <w:bookmarkEnd w:id="26"/>
+      <w:bookmarkEnd w:id="30"/>
+      <w:bookmarkEnd w:id="31"/>
     </w:p>
     <w:p>
       <w:pPr>
         <w:spacing w:after="240"/>
       </w:pPr>
-      <w:bookmarkStart w:id="27" w:name="_Toc398719452"/>
-      <w:bookmarkStart w:id="28" w:name="_Toc389570606"/>
-      <w:bookmarkStart w:id="29" w:name="_Toc389581076"/>
-      <w:bookmarkStart w:id="30" w:name="_Ref394436861"/>
-      <w:r>
-        <w:t xml:space="preserve">This specification makes use of UML diagrams to visually depict relationships between </w:t>
-      </w:r>
-      <w:r>
-        <w:t>CybOX Language</w:t>
-      </w:r>
-      <w:r>
-        <w:t xml:space="preserve"> constructs. Note that the diagrams have been extracted directly from the full UML model for CybOX; they have not been constructed purely for inclusion in the specification documents</w:t>
+      <w:r>
+        <w:t>Generally, a class property can be shown in a UML diagram as either an attribute or an association (i.e., the distinction between attributes and associations is somewhat subjective)</w:t>
       </w:r>
       <w:r>
         <w:t xml:space="preserve">. </w:t>
       </w:r>
       <w:r>
-        <w:t>Typically, diagrams are included for the primary class of a data model, and for any other class where the visualization of its relationships between other classes would be useful</w:t>
+        <w:t xml:space="preserve">In order to make the size of UML diagrams in the specifications manageable, we have chosen to capture most properties as attributes and to capture only </w:t>
+      </w:r>
+      <w:r>
+        <w:t>higher-level</w:t>
+      </w:r>
+      <w:r>
+        <w:t xml:space="preserve"> properties as associations, especially in the main top-level component diagrams</w:t>
       </w:r>
       <w:r>
         <w:t xml:space="preserve">. </w:t>
       </w:r>
       <w:r>
-        <w:t>This implies that there will be very few diagrams for classes whose only properties are either a data type or a class from the CybOX Common data model</w:t>
-      </w:r>
-      <w:r>
-        <w:t xml:space="preserve">. </w:t>
-      </w:r>
-      <w:r>
-        <w:t>Other diagrams that are included correspond to classes that specialize a superclass and abstract or generalized classes that are extended by one or more subclasses</w:t>
+        <w:t>In particular, we will always capture properties of UML data types as attributes</w:t>
       </w:r>
       <w:r>
         <w:t>.</w:t>
       </w:r>
-    </w:p>
-    <w:p>
-      <w:pPr>
-        <w:spacing w:after="240"/>
-      </w:pPr>
-      <w:r>
-        <w:t>In UML diagrams, classes are often presented with their attributes elided, to avoid clutter</w:t>
-      </w:r>
-      <w:r>
-        <w:t xml:space="preserve">. </w:t>
-      </w:r>
-      <w:r>
-        <w:t>The fully described class can usually be found in a related diagram</w:t>
-      </w:r>
-      <w:r>
-        <w:t xml:space="preserve">. </w:t>
-      </w:r>
-      <w:r>
-        <w:t>A class presented with an empty section at the bottom of the icon indicates that there are no attributes other than those that are visualized using associations.</w:t>
+      <w:r>
+        <w:t xml:space="preserve"> </w:t>
       </w:r>
     </w:p>
     <w:p>
       <w:pPr>
         <w:pStyle w:val="Heading4"/>
       </w:pPr>
-      <w:bookmarkStart w:id="31" w:name="_Toc426119873"/>
-      <w:bookmarkStart w:id="32" w:name="_Toc449965806"/>
-      <w:r>
-        <w:t>Class Properties</w:t>
-      </w:r>
-      <w:bookmarkEnd w:id="27"/>
-      <w:bookmarkEnd w:id="31"/>
+      <w:bookmarkStart w:id="32" w:name="_Toc398719453"/>
+      <w:bookmarkStart w:id="33" w:name="_Toc426119874"/>
+      <w:bookmarkStart w:id="34" w:name="_Toc449965807"/>
+      <w:r>
+        <w:t>Diagram Icons and Arrow Types</w:t>
+      </w:r>
       <w:bookmarkEnd w:id="32"/>
-    </w:p>
-    <w:p>
-      <w:pPr>
-        <w:spacing w:after="240"/>
-      </w:pPr>
-      <w:r>
-        <w:t>Generally, a class property can be shown in a UML diagram as either an attribute or an association (i.e., the distinction between attributes and associations is somewhat subjective)</w:t>
-      </w:r>
-      <w:r>
-        <w:t xml:space="preserve">. </w:t>
-      </w:r>
-      <w:r>
-        <w:t xml:space="preserve">In order to make the size of UML diagrams in the specifications manageable, we have chosen to capture most properties as attributes and to capture only </w:t>
-      </w:r>
-      <w:r>
-        <w:t>higher-level</w:t>
-      </w:r>
-      <w:r>
-        <w:t xml:space="preserve"> properties as associations, especially in the main top-level component diagrams</w:t>
-      </w:r>
-      <w:r>
-        <w:t xml:space="preserve">. </w:t>
-      </w:r>
-      <w:r>
-        <w:t>In particular, we will always capture properties of UML data types as attributes</w:t>
-      </w:r>
-      <w:r>
-        <w:t>.</w:t>
-      </w:r>
-      <w:r>
-        <w:t xml:space="preserve"> </w:t>
-      </w:r>
-    </w:p>
-    <w:p>
-      <w:pPr>
-        <w:pStyle w:val="Heading4"/>
-      </w:pPr>
-      <w:bookmarkStart w:id="33" w:name="_Toc398719453"/>
-      <w:bookmarkStart w:id="34" w:name="_Toc426119874"/>
-      <w:bookmarkStart w:id="35" w:name="_Toc449965807"/>
-      <w:r>
-        <w:t>Diagram Icons and Arrow Types</w:t>
-      </w:r>
       <w:bookmarkEnd w:id="33"/>
       <w:bookmarkEnd w:id="34"/>
-      <w:bookmarkEnd w:id="35"/>
     </w:p>
     <w:p>
       <w:pPr>
@@ -9296,32 +9294,58 @@
         <w:spacing w:after="120"/>
         <w:jc w:val="center"/>
       </w:pPr>
-      <w:bookmarkStart w:id="36" w:name="_Ref397637630"/>
-      <w:bookmarkStart w:id="37" w:name="_Toc426119876"/>
+      <w:bookmarkStart w:id="35" w:name="_Ref397637630"/>
+      <w:bookmarkStart w:id="36" w:name="_Toc426119876"/>
       <w:r>
         <w:lastRenderedPageBreak/>
         <w:t xml:space="preserve">Table </w:t>
       </w:r>
-      <w:fldSimple w:instr=" STYLEREF 1 \s ">
-        <w:r>
-          <w:rPr>
-            <w:noProof/>
-          </w:rPr>
-          <w:t>1</w:t>
-        </w:r>
-      </w:fldSimple>
+      <w:r>
+        <w:fldChar w:fldCharType="begin"/>
+      </w:r>
+      <w:r>
+        <w:instrText xml:space="preserve"> STYLEREF 1 \s </w:instrText>
+      </w:r>
+      <w:r>
+        <w:fldChar w:fldCharType="separate"/>
+      </w:r>
+      <w:r>
+        <w:rPr>
+          <w:noProof/>
+        </w:rPr>
+        <w:t>1</w:t>
+      </w:r>
+      <w:r>
+        <w:rPr>
+          <w:noProof/>
+        </w:rPr>
+        <w:fldChar w:fldCharType="end"/>
+      </w:r>
       <w:r>
         <w:noBreakHyphen/>
       </w:r>
-      <w:fldSimple w:instr=" SEQ Table \* ARABIC \s 1 ">
-        <w:r>
-          <w:rPr>
-            <w:noProof/>
-          </w:rPr>
-          <w:t>1</w:t>
-        </w:r>
-      </w:fldSimple>
-      <w:bookmarkEnd w:id="36"/>
+      <w:r>
+        <w:fldChar w:fldCharType="begin"/>
+      </w:r>
+      <w:r>
+        <w:instrText xml:space="preserve"> SEQ Table \* ARABIC \s 1 </w:instrText>
+      </w:r>
+      <w:r>
+        <w:fldChar w:fldCharType="separate"/>
+      </w:r>
+      <w:r>
+        <w:rPr>
+          <w:noProof/>
+        </w:rPr>
+        <w:t>1</w:t>
+      </w:r>
+      <w:r>
+        <w:rPr>
+          <w:noProof/>
+        </w:rPr>
+        <w:fldChar w:fldCharType="end"/>
+      </w:r>
+      <w:bookmarkEnd w:id="35"/>
       <w:r>
         <w:t xml:space="preserve">. </w:t>
       </w:r>
@@ -9580,7 +9604,7 @@
                 <v:shape id="_x0000_i1025" type="#_x0000_t75" style="width:24pt;height:21pt" o:ole="">
                   <v:imagedata r:id="rId26" o:title=""/>
                 </v:shape>
-                <o:OLEObject Type="Embed" ProgID="PBrush" ShapeID="_x0000_i1025" DrawAspect="Content" ObjectID="_1523707908" r:id="rId27"/>
+                <o:OLEObject Type="Embed" ProgID="PBrush" ShapeID="_x0000_i1025" DrawAspect="Content" ObjectID="_1523946810" r:id="rId27"/>
               </w:object>
             </w:r>
           </w:p>
@@ -9733,10 +9757,10 @@
             </w:pPr>
             <w:r>
               <w:object w:dxaOrig="270" w:dyaOrig="195" w14:anchorId="65443D20">
-                <v:shape id="_x0000_i1026" type="#_x0000_t75" style="width:14.25pt;height:14.25pt" o:ole="">
+                <v:shape id="_x0000_i1026" type="#_x0000_t75" style="width:14.5pt;height:14.5pt" o:ole="">
                   <v:imagedata r:id="rId29" o:title=""/>
                 </v:shape>
-                <o:OLEObject Type="Embed" ProgID="PBrush" ShapeID="_x0000_i1026" DrawAspect="Content" ObjectID="_1523707909" r:id="rId30"/>
+                <o:OLEObject Type="Embed" ProgID="PBrush" ShapeID="_x0000_i1026" DrawAspect="Content" ObjectID="_1523946811" r:id="rId30"/>
               </w:object>
             </w:r>
           </w:p>
@@ -9817,10 +9841,10 @@
             </w:pPr>
             <w:r>
               <w:object w:dxaOrig="210" w:dyaOrig="150" w14:anchorId="05E9DD74">
-                <v:shape id="_x0000_i1027" type="#_x0000_t75" style="width:14.25pt;height:14.25pt" o:ole="">
+                <v:shape id="_x0000_i1027" type="#_x0000_t75" style="width:14pt;height:14.5pt" o:ole="">
                   <v:imagedata r:id="rId31" o:title=""/>
                 </v:shape>
-                <o:OLEObject Type="Embed" ProgID="PBrush" ShapeID="_x0000_i1027" DrawAspect="Content" ObjectID="_1523707910" r:id="rId32"/>
+                <o:OLEObject Type="Embed" ProgID="PBrush" ShapeID="_x0000_i1027" DrawAspect="Content" ObjectID="_1523946812" r:id="rId32"/>
               </w:object>
             </w:r>
           </w:p>
@@ -10003,10 +10027,10 @@
                 <w:color w:val="000000" w:themeColor="text1"/>
               </w:rPr>
               <w:object w:dxaOrig="1140" w:dyaOrig="780" w14:anchorId="70BEE48D">
-                <v:shape id="_x0000_i1028" type="#_x0000_t75" style="width:57.75pt;height:35.25pt" o:ole="">
+                <v:shape id="_x0000_i1028" type="#_x0000_t75" style="width:57.5pt;height:35.5pt" o:ole="">
                   <v:imagedata r:id="rId33" o:title=""/>
                 </v:shape>
-                <o:OLEObject Type="Embed" ProgID="PBrush" ShapeID="_x0000_i1028" DrawAspect="Content" ObjectID="_1523707911" r:id="rId34"/>
+                <o:OLEObject Type="Embed" ProgID="PBrush" ShapeID="_x0000_i1028" DrawAspect="Content" ObjectID="_1523946813" r:id="rId34"/>
               </w:object>
             </w:r>
           </w:p>
@@ -10048,15 +10072,15 @@
       <w:pPr>
         <w:pStyle w:val="Heading3"/>
       </w:pPr>
-      <w:bookmarkStart w:id="38" w:name="_Toc449965808"/>
+      <w:bookmarkStart w:id="37" w:name="_Toc449965808"/>
       <w:r>
         <w:t>Property Table Notation</w:t>
       </w:r>
+      <w:bookmarkEnd w:id="27"/>
       <w:bookmarkEnd w:id="28"/>
       <w:bookmarkEnd w:id="29"/>
-      <w:bookmarkEnd w:id="30"/>
+      <w:bookmarkEnd w:id="36"/>
       <w:bookmarkEnd w:id="37"/>
-      <w:bookmarkEnd w:id="38"/>
     </w:p>
     <w:p>
       <w:pPr>
@@ -10243,15 +10267,15 @@
       <w:pPr>
         <w:pStyle w:val="Heading3"/>
       </w:pPr>
-      <w:bookmarkStart w:id="39" w:name="_Toc412205415"/>
-      <w:bookmarkStart w:id="40" w:name="_Toc426119877"/>
-      <w:bookmarkStart w:id="41" w:name="_Toc449965809"/>
+      <w:bookmarkStart w:id="38" w:name="_Toc412205415"/>
+      <w:bookmarkStart w:id="39" w:name="_Toc426119877"/>
+      <w:bookmarkStart w:id="40" w:name="_Toc449965809"/>
       <w:r>
         <w:t>Property and Class Descriptions</w:t>
       </w:r>
+      <w:bookmarkEnd w:id="38"/>
       <w:bookmarkEnd w:id="39"/>
       <w:bookmarkEnd w:id="40"/>
-      <w:bookmarkEnd w:id="41"/>
     </w:p>
     <w:p>
       <w:pPr>
@@ -10793,15 +10817,15 @@
       <w:pPr>
         <w:pStyle w:val="Heading2"/>
       </w:pPr>
-      <w:bookmarkStart w:id="42" w:name="_Ref428537349"/>
-      <w:bookmarkStart w:id="43" w:name="_Toc427275785"/>
-      <w:bookmarkStart w:id="44" w:name="_Toc449965810"/>
+      <w:bookmarkStart w:id="41" w:name="_Ref428537349"/>
+      <w:bookmarkStart w:id="42" w:name="_Toc427275785"/>
+      <w:bookmarkStart w:id="43" w:name="_Toc449965810"/>
       <w:r>
         <w:t>Terminology</w:t>
       </w:r>
+      <w:bookmarkEnd w:id="41"/>
       <w:bookmarkEnd w:id="42"/>
       <w:bookmarkEnd w:id="43"/>
-      <w:bookmarkEnd w:id="44"/>
     </w:p>
     <w:p>
       <w:pPr>
@@ -10982,43 +11006,43 @@
       <w:pPr>
         <w:pStyle w:val="Heading2"/>
       </w:pPr>
-      <w:bookmarkStart w:id="45" w:name="_Ref7502892"/>
-      <w:bookmarkStart w:id="46" w:name="_Toc12011611"/>
-      <w:bookmarkStart w:id="47" w:name="_Toc85472894"/>
-      <w:bookmarkStart w:id="48" w:name="_Toc287332008"/>
-      <w:bookmarkStart w:id="49" w:name="_Toc427275786"/>
-      <w:bookmarkStart w:id="50" w:name="_Toc449965811"/>
+      <w:bookmarkStart w:id="44" w:name="_Ref7502892"/>
+      <w:bookmarkStart w:id="45" w:name="_Toc12011611"/>
+      <w:bookmarkStart w:id="46" w:name="_Toc85472894"/>
+      <w:bookmarkStart w:id="47" w:name="_Toc287332008"/>
+      <w:bookmarkStart w:id="48" w:name="_Toc427275786"/>
+      <w:bookmarkStart w:id="49" w:name="_Toc449965811"/>
       <w:r>
         <w:t>Normative</w:t>
       </w:r>
+      <w:bookmarkEnd w:id="44"/>
       <w:bookmarkEnd w:id="45"/>
+      <w:r>
+        <w:t xml:space="preserve"> References</w:t>
+      </w:r>
       <w:bookmarkEnd w:id="46"/>
-      <w:r>
-        <w:t xml:space="preserve"> References</w:t>
-      </w:r>
       <w:bookmarkEnd w:id="47"/>
       <w:bookmarkEnd w:id="48"/>
       <w:bookmarkEnd w:id="49"/>
+    </w:p>
+    <w:p>
+      <w:pPr>
+        <w:pStyle w:val="Ref"/>
+      </w:pPr>
+      <w:r>
+        <w:rPr>
+          <w:rStyle w:val="Refterm"/>
+        </w:rPr>
+        <w:t>[</w:t>
+      </w:r>
+      <w:bookmarkStart w:id="50" w:name="rfc2119"/>
+      <w:r>
+        <w:rPr>
+          <w:rStyle w:val="Refterm"/>
+        </w:rPr>
+        <w:t>RFC2119</w:t>
+      </w:r>
       <w:bookmarkEnd w:id="50"/>
-    </w:p>
-    <w:p>
-      <w:pPr>
-        <w:pStyle w:val="Ref"/>
-      </w:pPr>
-      <w:r>
-        <w:rPr>
-          <w:rStyle w:val="Refterm"/>
-        </w:rPr>
-        <w:t>[</w:t>
-      </w:r>
-      <w:bookmarkStart w:id="51" w:name="rfc2119"/>
-      <w:r>
-        <w:rPr>
-          <w:rStyle w:val="Refterm"/>
-        </w:rPr>
-        <w:t>RFC2119</w:t>
-      </w:r>
-      <w:bookmarkEnd w:id="51"/>
       <w:r>
         <w:rPr>
           <w:rStyle w:val="Refterm"/>
@@ -11051,14 +11075,14 @@
       <w:pPr>
         <w:pStyle w:val="Heading1"/>
       </w:pPr>
-      <w:bookmarkStart w:id="52" w:name="_Ref428537380"/>
-      <w:bookmarkStart w:id="53" w:name="_Toc449965812"/>
+      <w:bookmarkStart w:id="51" w:name="_Ref428537380"/>
+      <w:bookmarkStart w:id="52" w:name="_Toc449965812"/>
       <w:r>
         <w:lastRenderedPageBreak/>
         <w:t>Background Information</w:t>
       </w:r>
+      <w:bookmarkEnd w:id="51"/>
       <w:bookmarkEnd w:id="52"/>
-      <w:bookmarkEnd w:id="53"/>
     </w:p>
     <w:p>
       <w:pPr>
@@ -11143,13 +11167,13 @@
         <w:spacing w:before="360" w:after="60"/>
         <w:ind w:left="540" w:hanging="540"/>
       </w:pPr>
-      <w:bookmarkStart w:id="54" w:name="_Toc426119879"/>
-      <w:bookmarkStart w:id="55" w:name="_Toc449965813"/>
+      <w:bookmarkStart w:id="53" w:name="_Toc426119879"/>
+      <w:bookmarkStart w:id="54" w:name="_Toc449965813"/>
       <w:r>
         <w:t>Cyber Observables</w:t>
       </w:r>
+      <w:bookmarkEnd w:id="53"/>
       <w:bookmarkEnd w:id="54"/>
-      <w:bookmarkEnd w:id="55"/>
     </w:p>
     <w:p>
       <w:pPr>
@@ -11176,13 +11200,13 @@
         <w:spacing w:before="360" w:after="60"/>
         <w:ind w:left="540" w:hanging="540"/>
       </w:pPr>
+      <w:bookmarkStart w:id="55" w:name="_Toc449965814"/>
       <w:bookmarkStart w:id="56" w:name="_Toc287332011"/>
       <w:bookmarkStart w:id="57" w:name="_Toc409437263"/>
-      <w:bookmarkStart w:id="58" w:name="_Toc449965814"/>
       <w:r>
         <w:t>Objects</w:t>
       </w:r>
-      <w:bookmarkEnd w:id="58"/>
+      <w:bookmarkEnd w:id="55"/>
     </w:p>
     <w:p>
       <w:pPr>
@@ -11226,24 +11250,24 @@
       <w:pPr>
         <w:pStyle w:val="Heading1"/>
       </w:pPr>
-      <w:bookmarkStart w:id="59" w:name="_Ref436968406"/>
-      <w:bookmarkStart w:id="60" w:name="_Toc449965815"/>
+      <w:bookmarkStart w:id="58" w:name="_Ref436968406"/>
+      <w:bookmarkStart w:id="59" w:name="_Toc449965815"/>
       <w:r>
         <w:lastRenderedPageBreak/>
         <w:t>Data Model</w:t>
       </w:r>
+      <w:bookmarkEnd w:id="58"/>
       <w:bookmarkEnd w:id="59"/>
+    </w:p>
+    <w:p>
+      <w:pPr>
+        <w:pStyle w:val="Heading2"/>
+      </w:pPr>
+      <w:bookmarkStart w:id="60" w:name="_Toc449965816"/>
+      <w:r>
+        <w:t>WindowsUserAccountObjectType Class</w:t>
+      </w:r>
       <w:bookmarkEnd w:id="60"/>
-    </w:p>
-    <w:p>
-      <w:pPr>
-        <w:pStyle w:val="Heading2"/>
-      </w:pPr>
-      <w:bookmarkStart w:id="61" w:name="_Toc449965816"/>
-      <w:r>
-        <w:t>WindowsUserAccountObjectType Class</w:t>
-      </w:r>
-      <w:bookmarkEnd w:id="61"/>
     </w:p>
     <w:p>
       <w:pPr>
@@ -11428,30 +11452,56 @@
         <w:spacing w:after="240"/>
         <w:jc w:val="center"/>
       </w:pPr>
-      <w:bookmarkStart w:id="62" w:name="_Ref395023936"/>
+      <w:bookmarkStart w:id="61" w:name="_Ref395023936"/>
       <w:r>
         <w:t xml:space="preserve">Figure </w:t>
       </w:r>
-      <w:fldSimple w:instr=" STYLEREF 1 \s ">
-        <w:r>
-          <w:rPr>
-            <w:noProof/>
-          </w:rPr>
-          <w:t>3</w:t>
-        </w:r>
-      </w:fldSimple>
+      <w:r>
+        <w:fldChar w:fldCharType="begin"/>
+      </w:r>
+      <w:r>
+        <w:instrText xml:space="preserve"> STYLEREF 1 \s </w:instrText>
+      </w:r>
+      <w:r>
+        <w:fldChar w:fldCharType="separate"/>
+      </w:r>
+      <w:r>
+        <w:rPr>
+          <w:noProof/>
+        </w:rPr>
+        <w:t>3</w:t>
+      </w:r>
+      <w:r>
+        <w:rPr>
+          <w:noProof/>
+        </w:rPr>
+        <w:fldChar w:fldCharType="end"/>
+      </w:r>
       <w:r>
         <w:noBreakHyphen/>
       </w:r>
-      <w:fldSimple w:instr=" SEQ Figure \* ARABIC \s 1 ">
-        <w:r>
-          <w:rPr>
-            <w:noProof/>
-          </w:rPr>
-          <w:t>1</w:t>
-        </w:r>
-      </w:fldSimple>
-      <w:bookmarkEnd w:id="62"/>
+      <w:r>
+        <w:fldChar w:fldCharType="begin"/>
+      </w:r>
+      <w:r>
+        <w:instrText xml:space="preserve"> SEQ Figure \* ARABIC \s 1 </w:instrText>
+      </w:r>
+      <w:r>
+        <w:fldChar w:fldCharType="separate"/>
+      </w:r>
+      <w:r>
+        <w:rPr>
+          <w:noProof/>
+        </w:rPr>
+        <w:t>1</w:t>
+      </w:r>
+      <w:r>
+        <w:rPr>
+          <w:noProof/>
+        </w:rPr>
+        <w:fldChar w:fldCharType="end"/>
+      </w:r>
+      <w:bookmarkEnd w:id="61"/>
       <w:r>
         <w:t xml:space="preserve">. UML diagram of the </w:t>
       </w:r>
@@ -11566,56 +11616,30 @@
         <w:pStyle w:val="tablecaption"/>
         <w:jc w:val="center"/>
       </w:pPr>
-      <w:bookmarkStart w:id="63" w:name="_Ref436968726"/>
+      <w:bookmarkStart w:id="62" w:name="_Ref436968726"/>
       <w:r>
         <w:t xml:space="preserve">Table </w:t>
       </w:r>
-      <w:r>
-        <w:fldChar w:fldCharType="begin"/>
-      </w:r>
-      <w:r>
-        <w:instrText xml:space="preserve"> STYLEREF 1 \s </w:instrText>
-      </w:r>
-      <w:r>
-        <w:fldChar w:fldCharType="separate"/>
-      </w:r>
-      <w:r>
-        <w:rPr>
-          <w:noProof/>
-        </w:rPr>
-        <w:t>3</w:t>
-      </w:r>
-      <w:r>
-        <w:rPr>
-          <w:noProof/>
-        </w:rPr>
-        <w:fldChar w:fldCharType="end"/>
-      </w:r>
+      <w:fldSimple w:instr=" STYLEREF 1 \s ">
+        <w:r>
+          <w:rPr>
+            <w:noProof/>
+          </w:rPr>
+          <w:t>3</w:t>
+        </w:r>
+      </w:fldSimple>
       <w:r>
         <w:noBreakHyphen/>
       </w:r>
-      <w:r>
-        <w:fldChar w:fldCharType="begin"/>
-      </w:r>
-      <w:r>
-        <w:instrText xml:space="preserve"> SEQ Table \* ARABIC \s 1 </w:instrText>
-      </w:r>
-      <w:r>
-        <w:fldChar w:fldCharType="separate"/>
-      </w:r>
-      <w:r>
-        <w:rPr>
-          <w:noProof/>
-        </w:rPr>
-        <w:t>1</w:t>
-      </w:r>
-      <w:r>
-        <w:rPr>
-          <w:noProof/>
-        </w:rPr>
-        <w:fldChar w:fldCharType="end"/>
-      </w:r>
-      <w:bookmarkEnd w:id="63"/>
+      <w:fldSimple w:instr=" SEQ Table \* ARABIC \s 1 ">
+        <w:r>
+          <w:rPr>
+            <w:noProof/>
+          </w:rPr>
+          <w:t>1</w:t>
+        </w:r>
+      </w:fldSimple>
+      <w:bookmarkEnd w:id="62"/>
       <w:r>
         <w:t xml:space="preserve">. </w:t>
       </w:r>
@@ -11988,11 +12012,11 @@
       <w:pPr>
         <w:pStyle w:val="Heading2"/>
       </w:pPr>
-      <w:bookmarkStart w:id="64" w:name="_Toc449965817"/>
+      <w:bookmarkStart w:id="63" w:name="_Toc449965817"/>
       <w:r>
         <w:t>WindowsGroupType Class</w:t>
       </w:r>
-      <w:bookmarkEnd w:id="64"/>
+      <w:bookmarkEnd w:id="63"/>
     </w:p>
     <w:p>
       <w:pPr>
@@ -12117,56 +12141,30 @@
         <w:pStyle w:val="tablecaption"/>
         <w:jc w:val="center"/>
       </w:pPr>
-      <w:bookmarkStart w:id="65" w:name="_Ref436968823"/>
+      <w:bookmarkStart w:id="64" w:name="_Ref436968823"/>
       <w:r>
         <w:t xml:space="preserve">Table </w:t>
       </w:r>
-      <w:r>
-        <w:fldChar w:fldCharType="begin"/>
-      </w:r>
-      <w:r>
-        <w:instrText xml:space="preserve"> STYLEREF 1 \s </w:instrText>
-      </w:r>
-      <w:r>
-        <w:fldChar w:fldCharType="separate"/>
-      </w:r>
-      <w:r>
-        <w:rPr>
-          <w:noProof/>
-        </w:rPr>
-        <w:t>3</w:t>
-      </w:r>
-      <w:r>
-        <w:rPr>
-          <w:noProof/>
-        </w:rPr>
-        <w:fldChar w:fldCharType="end"/>
-      </w:r>
+      <w:fldSimple w:instr=" STYLEREF 1 \s ">
+        <w:r>
+          <w:rPr>
+            <w:noProof/>
+          </w:rPr>
+          <w:t>3</w:t>
+        </w:r>
+      </w:fldSimple>
       <w:r>
         <w:noBreakHyphen/>
       </w:r>
-      <w:r>
-        <w:fldChar w:fldCharType="begin"/>
-      </w:r>
-      <w:r>
-        <w:instrText xml:space="preserve"> SEQ Table \* ARABIC \s 1 </w:instrText>
-      </w:r>
-      <w:r>
-        <w:fldChar w:fldCharType="separate"/>
-      </w:r>
-      <w:r>
-        <w:rPr>
-          <w:noProof/>
-        </w:rPr>
-        <w:t>2</w:t>
-      </w:r>
-      <w:r>
-        <w:rPr>
-          <w:noProof/>
-        </w:rPr>
-        <w:fldChar w:fldCharType="end"/>
-      </w:r>
-      <w:bookmarkEnd w:id="65"/>
+      <w:fldSimple w:instr=" SEQ Table \* ARABIC \s 1 ">
+        <w:r>
+          <w:rPr>
+            <w:noProof/>
+          </w:rPr>
+          <w:t>2</w:t>
+        </w:r>
+      </w:fldSimple>
+      <w:bookmarkEnd w:id="64"/>
       <w:r>
         <w:t xml:space="preserve">. </w:t>
       </w:r>
@@ -12422,11 +12420,11 @@
       <w:pPr>
         <w:pStyle w:val="Heading2"/>
       </w:pPr>
-      <w:bookmarkStart w:id="66" w:name="_Toc449965818"/>
+      <w:bookmarkStart w:id="65" w:name="_Toc449965818"/>
       <w:r>
         <w:t>WindowsPrivilegeType Class</w:t>
       </w:r>
-      <w:bookmarkEnd w:id="66"/>
+      <w:bookmarkEnd w:id="65"/>
     </w:p>
     <w:p>
       <w:pPr>
@@ -12548,56 +12546,30 @@
         <w:pStyle w:val="tablecaption"/>
         <w:jc w:val="center"/>
       </w:pPr>
-      <w:bookmarkStart w:id="67" w:name="_Ref436968862"/>
+      <w:bookmarkStart w:id="66" w:name="_Ref436968862"/>
       <w:r>
         <w:t xml:space="preserve">Table </w:t>
       </w:r>
-      <w:r>
-        <w:fldChar w:fldCharType="begin"/>
-      </w:r>
-      <w:r>
-        <w:instrText xml:space="preserve"> STYLEREF 1 \s </w:instrText>
-      </w:r>
-      <w:r>
-        <w:fldChar w:fldCharType="separate"/>
-      </w:r>
-      <w:r>
-        <w:rPr>
-          <w:noProof/>
-        </w:rPr>
-        <w:t>3</w:t>
-      </w:r>
-      <w:r>
-        <w:rPr>
-          <w:noProof/>
-        </w:rPr>
-        <w:fldChar w:fldCharType="end"/>
-      </w:r>
+      <w:fldSimple w:instr=" STYLEREF 1 \s ">
+        <w:r>
+          <w:rPr>
+            <w:noProof/>
+          </w:rPr>
+          <w:t>3</w:t>
+        </w:r>
+      </w:fldSimple>
       <w:r>
         <w:noBreakHyphen/>
       </w:r>
-      <w:r>
-        <w:fldChar w:fldCharType="begin"/>
-      </w:r>
-      <w:r>
-        <w:instrText xml:space="preserve"> SEQ Table \* ARABIC \s 1 </w:instrText>
-      </w:r>
-      <w:r>
-        <w:fldChar w:fldCharType="separate"/>
-      </w:r>
-      <w:r>
-        <w:rPr>
-          <w:noProof/>
-        </w:rPr>
-        <w:t>3</w:t>
-      </w:r>
-      <w:r>
-        <w:rPr>
-          <w:noProof/>
-        </w:rPr>
-        <w:fldChar w:fldCharType="end"/>
-      </w:r>
-      <w:bookmarkEnd w:id="67"/>
+      <w:fldSimple w:instr=" SEQ Table \* ARABIC \s 1 ">
+        <w:r>
+          <w:rPr>
+            <w:noProof/>
+          </w:rPr>
+          <w:t>3</w:t>
+        </w:r>
+      </w:fldSimple>
+      <w:bookmarkEnd w:id="66"/>
       <w:r>
         <w:t xml:space="preserve">. </w:t>
       </w:r>
@@ -12879,16 +12851,16 @@
       <w:pPr>
         <w:pStyle w:val="Heading1"/>
       </w:pPr>
-      <w:bookmarkStart w:id="68" w:name="_Ref428537416"/>
-      <w:bookmarkStart w:id="69" w:name="_Toc449965819"/>
+      <w:bookmarkStart w:id="67" w:name="_Ref428537416"/>
+      <w:bookmarkStart w:id="68" w:name="_Toc449965819"/>
       <w:r>
         <w:lastRenderedPageBreak/>
         <w:t>Conformance</w:t>
       </w:r>
       <w:bookmarkEnd w:id="56"/>
       <w:bookmarkEnd w:id="57"/>
+      <w:bookmarkEnd w:id="67"/>
       <w:bookmarkEnd w:id="68"/>
-      <w:bookmarkEnd w:id="69"/>
     </w:p>
     <w:p>
       <w:pPr>
@@ -12902,7 +12874,7 @@
       <w:pPr>
         <w:spacing w:after="240"/>
       </w:pPr>
-      <w:commentRangeStart w:id="70"/>
+      <w:commentRangeStart w:id="69"/>
       <w:r>
         <w:t>[1] Conformant implementations must conform to all normative structural specifications of the UML model or additional normative statements within this document that apply to the portions of CybOX they implement (e.g., implementers of the entire Observable class must conform to all normative structural specifications of the UML model regarding the Observable class or additional normative statements contained in the document that describes the Observable class).</w:t>
       </w:r>
@@ -12914,12 +12886,12 @@
       <w:r>
         <w:t>[2] Conformant implementations are free to ignore normative structural specifications of the UML model or additional normative statements within this document that do not apply to the portions of CybOX they implement (e.g., non-implementers of any particular properties of the Observable class are free to ignore all normative structural specifications of the UML model regarding those properties of the Observable class or additional normative statements contained in the document that describes the Observable class).</w:t>
       </w:r>
-      <w:commentRangeEnd w:id="70"/>
+      <w:commentRangeEnd w:id="69"/>
       <w:r>
         <w:rPr>
           <w:rStyle w:val="CommentReference"/>
         </w:rPr>
-        <w:commentReference w:id="70"/>
+        <w:commentReference w:id="69"/>
       </w:r>
     </w:p>
     <w:p>
@@ -12938,14 +12910,14 @@
           <w:numId w:val="11"/>
         </w:numPr>
       </w:pPr>
-      <w:bookmarkStart w:id="71" w:name="_Toc449961966"/>
-      <w:bookmarkStart w:id="72" w:name="_Toc449965820"/>
+      <w:bookmarkStart w:id="70" w:name="_Toc449961966"/>
+      <w:bookmarkStart w:id="71" w:name="_Toc449965820"/>
       <w:r>
         <w:lastRenderedPageBreak/>
         <w:t>Acknowledgments</w:t>
       </w:r>
+      <w:bookmarkEnd w:id="70"/>
       <w:bookmarkEnd w:id="71"/>
-      <w:bookmarkEnd w:id="72"/>
     </w:p>
     <w:p>
       <w:pPr>
@@ -12958,508 +12930,4612 @@
         <w:t>.</w:t>
       </w:r>
     </w:p>
-    <w:p>
-      <w:pPr>
-        <w:pStyle w:val="Titlepageinfo"/>
-      </w:pPr>
-      <w:r>
-        <w:t>Participants:</w:t>
-      </w:r>
-      <w:r>
-        <w:fldChar w:fldCharType="begin"/>
-      </w:r>
-      <w:r>
-        <w:instrText xml:space="preserve"> MACROBUTTON  </w:instrText>
-      </w:r>
-      <w:r>
-        <w:fldChar w:fldCharType="end"/>
-      </w:r>
-    </w:p>
+    <w:tbl>
+      <w:tblPr>
+        <w:tblStyle w:val="TableGrid"/>
+        <w:tblW w:w="9445" w:type="dxa"/>
+        <w:tblBorders>
+          <w:top w:val="none" w:sz="0" w:space="0" w:color="auto"/>
+          <w:left w:val="none" w:sz="0" w:space="0" w:color="auto"/>
+          <w:bottom w:val="none" w:sz="0" w:space="0" w:color="auto"/>
+          <w:right w:val="none" w:sz="0" w:space="0" w:color="auto"/>
+          <w:insideH w:val="none" w:sz="0" w:space="0" w:color="auto"/>
+          <w:insideV w:val="none" w:sz="0" w:space="0" w:color="auto"/>
+        </w:tblBorders>
+        <w:tblLook w:val="04A0" w:firstRow="1" w:lastRow="0" w:firstColumn="1" w:lastColumn="0" w:noHBand="0" w:noVBand="1"/>
+      </w:tblPr>
+      <w:tblGrid>
+        <w:gridCol w:w="5035"/>
+        <w:gridCol w:w="4410"/>
+      </w:tblGrid>
+      <w:tr>
+        <w:tc>
+          <w:tcPr>
+            <w:tcW w:w="5035" w:type="dxa"/>
+          </w:tcPr>
+          <w:p>
+            <w:pPr>
+              <w:rPr>
+                <w:b/>
+              </w:rPr>
+            </w:pPr>
+            <w:r>
+              <w:rPr>
+                <w:b/>
+              </w:rPr>
+              <w:t>Aetna</w:t>
+            </w:r>
+          </w:p>
+          <w:p>
+            <w:r>
+              <w:t xml:space="preserve">    David Crawford</w:t>
+            </w:r>
+          </w:p>
+          <w:p>
+            <w:pPr>
+              <w:rPr>
+                <w:b/>
+                <w:color w:val="000000"/>
+              </w:rPr>
+            </w:pPr>
+            <w:r>
+              <w:rPr>
+                <w:b/>
+                <w:color w:val="000000"/>
+              </w:rPr>
+              <w:t>AIT Austria</w:t>
+            </w:r>
+            <w:bookmarkStart w:id="72" w:name="_GoBack"/>
+            <w:bookmarkEnd w:id="72"/>
+            <w:r>
+              <w:rPr>
+                <w:b/>
+                <w:color w:val="000000"/>
+              </w:rPr>
+              <w:t>n Institute of Technology</w:t>
+            </w:r>
+          </w:p>
+          <w:p>
+            <w:r>
+              <w:t xml:space="preserve">    Roman Fiedler</w:t>
+            </w:r>
+          </w:p>
+          <w:p>
+            <w:r>
+              <w:t xml:space="preserve">    Florian </w:t>
+            </w:r>
+            <w:proofErr w:type="spellStart"/>
+            <w:r>
+              <w:t>Skopik</w:t>
+            </w:r>
+            <w:proofErr w:type="spellEnd"/>
+          </w:p>
+          <w:p>
+            <w:pPr>
+              <w:rPr>
+                <w:b/>
+                <w:color w:val="000000"/>
+              </w:rPr>
+            </w:pPr>
+            <w:r>
+              <w:rPr>
+                <w:b/>
+                <w:color w:val="000000"/>
+              </w:rPr>
+              <w:t>Australia and New Zealand Banking Group (ANZ Bank)</w:t>
+            </w:r>
+          </w:p>
+          <w:p>
+            <w:r>
+              <w:t xml:space="preserve">    Dean Thompson</w:t>
+            </w:r>
+          </w:p>
+          <w:p>
+            <w:pPr>
+              <w:rPr>
+                <w:b/>
+              </w:rPr>
+            </w:pPr>
+            <w:r>
+              <w:rPr>
+                <w:b/>
+              </w:rPr>
+              <w:t>Blue Coat Systems, Inc.</w:t>
+            </w:r>
+          </w:p>
+          <w:p>
+            <w:r>
+              <w:t xml:space="preserve">    Owen Johnson</w:t>
+            </w:r>
+          </w:p>
+          <w:p>
+            <w:r>
+              <w:t xml:space="preserve">    Bret Jordan</w:t>
+            </w:r>
+          </w:p>
+          <w:p>
+            <w:pPr>
+              <w:rPr>
+                <w:b/>
+              </w:rPr>
+            </w:pPr>
+            <w:r>
+              <w:rPr>
+                <w:b/>
+              </w:rPr>
+              <w:t>Century Link</w:t>
+            </w:r>
+          </w:p>
+          <w:p>
+            <w:r>
+              <w:t xml:space="preserve">    Cory Kennedy</w:t>
+            </w:r>
+          </w:p>
+          <w:p>
+            <w:pPr>
+              <w:rPr>
+                <w:b/>
+              </w:rPr>
+            </w:pPr>
+            <w:r>
+              <w:rPr>
+                <w:b/>
+              </w:rPr>
+              <w:t>CIRCL</w:t>
+            </w:r>
+          </w:p>
+          <w:p>
+            <w:r>
+              <w:rPr>
+                <w:b/>
+              </w:rPr>
+              <w:t xml:space="preserve">    </w:t>
+            </w:r>
+            <w:r>
+              <w:t xml:space="preserve">Alexandre </w:t>
+            </w:r>
+            <w:proofErr w:type="spellStart"/>
+            <w:r>
+              <w:t>Dulaunoy</w:t>
+            </w:r>
+            <w:proofErr w:type="spellEnd"/>
+          </w:p>
+          <w:p>
+            <w:r>
+              <w:t xml:space="preserve">    </w:t>
+            </w:r>
+            <w:proofErr w:type="spellStart"/>
+            <w:r>
+              <w:t>Andras</w:t>
+            </w:r>
+            <w:proofErr w:type="spellEnd"/>
+            <w:r>
+              <w:t xml:space="preserve"> </w:t>
+            </w:r>
+            <w:proofErr w:type="spellStart"/>
+            <w:r>
+              <w:t>Iklody</w:t>
+            </w:r>
+            <w:proofErr w:type="spellEnd"/>
+            <w:r>
+              <w:t xml:space="preserve">    </w:t>
+            </w:r>
+          </w:p>
+          <w:p>
+            <w:pPr>
+              <w:rPr>
+                <w:color w:val="000000"/>
+              </w:rPr>
+            </w:pPr>
+            <w:r>
+              <w:rPr>
+                <w:color w:val="000000"/>
+              </w:rPr>
+              <w:t xml:space="preserve">    </w:t>
+            </w:r>
+            <w:proofErr w:type="spellStart"/>
+            <w:r>
+              <w:rPr>
+                <w:color w:val="000000"/>
+              </w:rPr>
+              <w:t>Raphaël</w:t>
+            </w:r>
+            <w:proofErr w:type="spellEnd"/>
+            <w:r>
+              <w:rPr>
+                <w:color w:val="000000"/>
+              </w:rPr>
+              <w:t xml:space="preserve"> </w:t>
+            </w:r>
+            <w:proofErr w:type="spellStart"/>
+            <w:r>
+              <w:rPr>
+                <w:color w:val="000000"/>
+              </w:rPr>
+              <w:t>Vinot</w:t>
+            </w:r>
+            <w:proofErr w:type="spellEnd"/>
+          </w:p>
+          <w:p>
+            <w:pPr>
+              <w:rPr>
+                <w:b/>
+              </w:rPr>
+            </w:pPr>
+            <w:r>
+              <w:rPr>
+                <w:b/>
+              </w:rPr>
+              <w:t>Citrix Systems</w:t>
+            </w:r>
+          </w:p>
+          <w:p>
+            <w:r>
+              <w:t xml:space="preserve">    Joey </w:t>
+            </w:r>
+            <w:proofErr w:type="spellStart"/>
+            <w:r>
+              <w:t>Peloquin</w:t>
+            </w:r>
+            <w:proofErr w:type="spellEnd"/>
+          </w:p>
+          <w:p>
+            <w:pPr>
+              <w:rPr>
+                <w:b/>
+              </w:rPr>
+            </w:pPr>
+            <w:r>
+              <w:rPr>
+                <w:b/>
+              </w:rPr>
+              <w:t>Dell</w:t>
+            </w:r>
+          </w:p>
+          <w:p>
+            <w:r>
+              <w:t xml:space="preserve">    Will </w:t>
+            </w:r>
+            <w:proofErr w:type="spellStart"/>
+            <w:r>
+              <w:t>Urbanski</w:t>
+            </w:r>
+            <w:proofErr w:type="spellEnd"/>
+          </w:p>
+          <w:p>
+            <w:r>
+              <w:t xml:space="preserve">    Jeff Williams</w:t>
+            </w:r>
+          </w:p>
+          <w:p>
+            <w:pPr>
+              <w:rPr>
+                <w:b/>
+              </w:rPr>
+            </w:pPr>
+            <w:r>
+              <w:rPr>
+                <w:b/>
+              </w:rPr>
+              <w:t>DTCC</w:t>
+            </w:r>
+          </w:p>
+          <w:p>
+            <w:r>
+              <w:t xml:space="preserve">    Dan Brown</w:t>
+            </w:r>
+          </w:p>
+          <w:p>
+            <w:r>
+              <w:t xml:space="preserve">    Gordon Hundley</w:t>
+            </w:r>
+          </w:p>
+          <w:p>
+            <w:r>
+              <w:t xml:space="preserve">    Chris </w:t>
+            </w:r>
+            <w:proofErr w:type="spellStart"/>
+            <w:r>
+              <w:t>Koutras</w:t>
+            </w:r>
+            <w:proofErr w:type="spellEnd"/>
+          </w:p>
+          <w:p>
+            <w:pPr>
+              <w:rPr>
+                <w:b/>
+              </w:rPr>
+            </w:pPr>
+            <w:r>
+              <w:rPr>
+                <w:b/>
+              </w:rPr>
+              <w:t>EMC</w:t>
+            </w:r>
+          </w:p>
+          <w:p>
+            <w:r>
+              <w:t xml:space="preserve">    Robert Griffin</w:t>
+            </w:r>
+          </w:p>
+          <w:p>
+            <w:r>
+              <w:t xml:space="preserve">    Jeff Odom</w:t>
+            </w:r>
+          </w:p>
+          <w:p>
+            <w:r>
+              <w:t xml:space="preserve">    Ravi </w:t>
+            </w:r>
+            <w:proofErr w:type="spellStart"/>
+            <w:r>
+              <w:t>Sharda</w:t>
+            </w:r>
+            <w:proofErr w:type="spellEnd"/>
+          </w:p>
+          <w:p>
+            <w:pPr>
+              <w:rPr>
+                <w:b/>
+                <w:color w:val="000000"/>
+              </w:rPr>
+            </w:pPr>
+            <w:r>
+              <w:rPr>
+                <w:b/>
+                <w:color w:val="000000"/>
+              </w:rPr>
+              <w:t>Financial Services Information Sharing and Analysis Center (FS-ISAC)</w:t>
+            </w:r>
+          </w:p>
+          <w:p>
+            <w:pPr>
+              <w:rPr>
+                <w:color w:val="000000"/>
+              </w:rPr>
+            </w:pPr>
+            <w:r>
+              <w:rPr>
+                <w:b/>
+                <w:color w:val="000000"/>
+              </w:rPr>
+              <w:t xml:space="preserve">    </w:t>
+            </w:r>
+            <w:r>
+              <w:rPr>
+                <w:color w:val="000000"/>
+              </w:rPr>
+              <w:t xml:space="preserve">David </w:t>
+            </w:r>
+            <w:proofErr w:type="spellStart"/>
+            <w:r>
+              <w:rPr>
+                <w:color w:val="000000"/>
+              </w:rPr>
+              <w:t>Eilken</w:t>
+            </w:r>
+            <w:proofErr w:type="spellEnd"/>
+          </w:p>
+          <w:p>
+            <w:pPr>
+              <w:rPr>
+                <w:color w:val="000000"/>
+              </w:rPr>
+            </w:pPr>
+            <w:r>
+              <w:rPr>
+                <w:color w:val="000000"/>
+              </w:rPr>
+              <w:t xml:space="preserve">    Chris Ricard</w:t>
+            </w:r>
+          </w:p>
+          <w:p>
+            <w:pPr>
+              <w:rPr>
+                <w:b/>
+                <w:color w:val="000000"/>
+              </w:rPr>
+            </w:pPr>
+            <w:r>
+              <w:rPr>
+                <w:b/>
+                <w:color w:val="000000"/>
+              </w:rPr>
+              <w:t>Fortinet Inc.</w:t>
+            </w:r>
+          </w:p>
+          <w:p>
+            <w:pPr>
+              <w:rPr>
+                <w:color w:val="000000"/>
+              </w:rPr>
+            </w:pPr>
+            <w:r>
+              <w:rPr>
+                <w:color w:val="000000"/>
+              </w:rPr>
+              <w:t xml:space="preserve">    Gavin Chow</w:t>
+            </w:r>
+          </w:p>
+          <w:p>
+            <w:pPr>
+              <w:rPr>
+                <w:color w:val="000000"/>
+              </w:rPr>
+            </w:pPr>
+            <w:r>
+              <w:rPr>
+                <w:color w:val="000000"/>
+              </w:rPr>
+              <w:t xml:space="preserve">    Kenichi </w:t>
+            </w:r>
+            <w:proofErr w:type="spellStart"/>
+            <w:r>
+              <w:rPr>
+                <w:color w:val="000000"/>
+              </w:rPr>
+              <w:t>Terashita</w:t>
+            </w:r>
+            <w:proofErr w:type="spellEnd"/>
+          </w:p>
+          <w:p>
+            <w:pPr>
+              <w:rPr>
+                <w:b/>
+                <w:color w:val="000000"/>
+              </w:rPr>
+            </w:pPr>
+            <w:r>
+              <w:rPr>
+                <w:b/>
+                <w:color w:val="000000"/>
+              </w:rPr>
+              <w:lastRenderedPageBreak/>
+              <w:t>Fujitsu Limited</w:t>
+            </w:r>
+          </w:p>
+          <w:p>
+            <w:pPr>
+              <w:rPr>
+                <w:color w:val="000000"/>
+              </w:rPr>
+            </w:pPr>
+            <w:r>
+              <w:rPr>
+                <w:color w:val="000000"/>
+              </w:rPr>
+              <w:t xml:space="preserve">    Neil Edwards</w:t>
+            </w:r>
+          </w:p>
+          <w:p>
+            <w:pPr>
+              <w:rPr>
+                <w:color w:val="000000"/>
+              </w:rPr>
+            </w:pPr>
+            <w:r>
+              <w:rPr>
+                <w:color w:val="000000"/>
+              </w:rPr>
+              <w:t xml:space="preserve">    Frederick Hirsch</w:t>
+            </w:r>
+          </w:p>
+          <w:p>
+            <w:pPr>
+              <w:rPr>
+                <w:color w:val="000000"/>
+              </w:rPr>
+            </w:pPr>
+            <w:r>
+              <w:rPr>
+                <w:color w:val="000000"/>
+              </w:rPr>
+              <w:t xml:space="preserve">    </w:t>
+            </w:r>
+            <w:proofErr w:type="spellStart"/>
+            <w:r>
+              <w:rPr>
+                <w:color w:val="000000"/>
+              </w:rPr>
+              <w:t>Ryusuke</w:t>
+            </w:r>
+            <w:proofErr w:type="spellEnd"/>
+            <w:r>
+              <w:rPr>
+                <w:color w:val="000000"/>
+              </w:rPr>
+              <w:t xml:space="preserve"> </w:t>
+            </w:r>
+            <w:proofErr w:type="spellStart"/>
+            <w:r>
+              <w:rPr>
+                <w:color w:val="000000"/>
+              </w:rPr>
+              <w:t>Masuoka</w:t>
+            </w:r>
+            <w:proofErr w:type="spellEnd"/>
+          </w:p>
+          <w:p>
+            <w:pPr>
+              <w:rPr>
+                <w:color w:val="000000"/>
+              </w:rPr>
+            </w:pPr>
+            <w:r>
+              <w:rPr>
+                <w:color w:val="000000"/>
+              </w:rPr>
+              <w:t xml:space="preserve">    Daisuke Murabayashi</w:t>
+            </w:r>
+          </w:p>
+          <w:p>
+            <w:pPr>
+              <w:rPr>
+                <w:b/>
+                <w:color w:val="000000"/>
+              </w:rPr>
+            </w:pPr>
+            <w:r>
+              <w:rPr>
+                <w:b/>
+                <w:color w:val="000000"/>
+              </w:rPr>
+              <w:t>Google Inc.</w:t>
+            </w:r>
+          </w:p>
+          <w:p>
+            <w:pPr>
+              <w:rPr>
+                <w:color w:val="000000"/>
+              </w:rPr>
+            </w:pPr>
+            <w:r>
+              <w:rPr>
+                <w:color w:val="000000"/>
+              </w:rPr>
+              <w:t xml:space="preserve">    Mark </w:t>
+            </w:r>
+            <w:proofErr w:type="spellStart"/>
+            <w:r>
+              <w:rPr>
+                <w:color w:val="000000"/>
+              </w:rPr>
+              <w:t>Risher</w:t>
+            </w:r>
+            <w:proofErr w:type="spellEnd"/>
+          </w:p>
+          <w:p>
+            <w:pPr>
+              <w:rPr>
+                <w:b/>
+                <w:color w:val="000000"/>
+              </w:rPr>
+            </w:pPr>
+            <w:r>
+              <w:rPr>
+                <w:b/>
+                <w:color w:val="000000"/>
+              </w:rPr>
+              <w:t>Hitachi, Ltd.</w:t>
+            </w:r>
+          </w:p>
+          <w:p>
+            <w:pPr>
+              <w:rPr>
+                <w:color w:val="000000"/>
+              </w:rPr>
+            </w:pPr>
+            <w:r>
+              <w:rPr>
+                <w:color w:val="000000"/>
+              </w:rPr>
+              <w:t xml:space="preserve">    Kazuo Noguchi</w:t>
+            </w:r>
+          </w:p>
+          <w:p>
+            <w:pPr>
+              <w:rPr>
+                <w:color w:val="000000"/>
+              </w:rPr>
+            </w:pPr>
+            <w:r>
+              <w:rPr>
+                <w:color w:val="000000"/>
+              </w:rPr>
+              <w:t xml:space="preserve">    Akihito Sawada</w:t>
+            </w:r>
+          </w:p>
+          <w:p>
+            <w:pPr>
+              <w:rPr>
+                <w:color w:val="000000"/>
+              </w:rPr>
+            </w:pPr>
+            <w:r>
+              <w:rPr>
+                <w:color w:val="000000"/>
+              </w:rPr>
+              <w:t xml:space="preserve">    Masato Terada</w:t>
+            </w:r>
+          </w:p>
+          <w:p>
+            <w:pPr>
+              <w:rPr>
+                <w:color w:val="000000"/>
+              </w:rPr>
+            </w:pPr>
+            <w:proofErr w:type="spellStart"/>
+            <w:r>
+              <w:rPr>
+                <w:b/>
+                <w:color w:val="000000"/>
+              </w:rPr>
+              <w:t>iboss</w:t>
+            </w:r>
+            <w:proofErr w:type="spellEnd"/>
+            <w:r>
+              <w:rPr>
+                <w:b/>
+                <w:color w:val="000000"/>
+              </w:rPr>
+              <w:t>, Inc</w:t>
+            </w:r>
+            <w:r>
+              <w:rPr>
+                <w:color w:val="000000"/>
+              </w:rPr>
+              <w:t>.</w:t>
+            </w:r>
+          </w:p>
+          <w:p>
+            <w:pPr>
+              <w:rPr>
+                <w:color w:val="000000"/>
+              </w:rPr>
+            </w:pPr>
+            <w:r>
+              <w:rPr>
+                <w:color w:val="000000"/>
+              </w:rPr>
+              <w:t xml:space="preserve">    Paul Martini</w:t>
+            </w:r>
+          </w:p>
+          <w:p>
+            <w:pPr>
+              <w:rPr>
+                <w:b/>
+                <w:color w:val="000000"/>
+              </w:rPr>
+            </w:pPr>
+            <w:r>
+              <w:rPr>
+                <w:b/>
+                <w:color w:val="000000"/>
+              </w:rPr>
+              <w:t>Individual</w:t>
+            </w:r>
+          </w:p>
+          <w:p>
+            <w:pPr>
+              <w:rPr>
+                <w:color w:val="000000"/>
+              </w:rPr>
+            </w:pPr>
+            <w:r>
+              <w:rPr>
+                <w:color w:val="000000"/>
+              </w:rPr>
+              <w:t xml:space="preserve">    Jerome </w:t>
+            </w:r>
+            <w:proofErr w:type="spellStart"/>
+            <w:r>
+              <w:rPr>
+                <w:color w:val="000000"/>
+              </w:rPr>
+              <w:t>Athias</w:t>
+            </w:r>
+            <w:proofErr w:type="spellEnd"/>
+          </w:p>
+          <w:p>
+            <w:pPr>
+              <w:rPr>
+                <w:color w:val="000000"/>
+              </w:rPr>
+            </w:pPr>
+            <w:r>
+              <w:rPr>
+                <w:color w:val="000000"/>
+              </w:rPr>
+              <w:t xml:space="preserve">    Peter Brown</w:t>
+            </w:r>
+          </w:p>
+          <w:p>
+            <w:pPr>
+              <w:rPr>
+                <w:color w:val="000000"/>
+              </w:rPr>
+            </w:pPr>
+            <w:r>
+              <w:rPr>
+                <w:color w:val="000000"/>
+              </w:rPr>
+              <w:t xml:space="preserve">    </w:t>
+            </w:r>
+            <w:proofErr w:type="spellStart"/>
+            <w:r>
+              <w:rPr>
+                <w:color w:val="000000"/>
+              </w:rPr>
+              <w:t>Elysa</w:t>
+            </w:r>
+            <w:proofErr w:type="spellEnd"/>
+            <w:r>
+              <w:rPr>
+                <w:color w:val="000000"/>
+              </w:rPr>
+              <w:t xml:space="preserve"> Jones</w:t>
+            </w:r>
+          </w:p>
+          <w:p>
+            <w:pPr>
+              <w:rPr>
+                <w:color w:val="000000"/>
+              </w:rPr>
+            </w:pPr>
+            <w:r>
+              <w:rPr>
+                <w:color w:val="000000"/>
+              </w:rPr>
+              <w:t xml:space="preserve">    </w:t>
+            </w:r>
+            <w:proofErr w:type="spellStart"/>
+            <w:r>
+              <w:rPr>
+                <w:color w:val="000000"/>
+              </w:rPr>
+              <w:t>Sanjiv</w:t>
+            </w:r>
+            <w:proofErr w:type="spellEnd"/>
+            <w:r>
+              <w:rPr>
+                <w:color w:val="000000"/>
+              </w:rPr>
+              <w:t xml:space="preserve"> </w:t>
+            </w:r>
+            <w:proofErr w:type="spellStart"/>
+            <w:r>
+              <w:rPr>
+                <w:color w:val="000000"/>
+              </w:rPr>
+              <w:t>Kalkar</w:t>
+            </w:r>
+            <w:proofErr w:type="spellEnd"/>
+          </w:p>
+          <w:p>
+            <w:pPr>
+              <w:rPr>
+                <w:color w:val="000000"/>
+              </w:rPr>
+            </w:pPr>
+            <w:r>
+              <w:rPr>
+                <w:color w:val="000000"/>
+              </w:rPr>
+              <w:t xml:space="preserve">    Bar Lockwood</w:t>
+            </w:r>
+          </w:p>
+          <w:p>
+            <w:pPr>
+              <w:rPr>
+                <w:color w:val="000000"/>
+              </w:rPr>
+            </w:pPr>
+            <w:r>
+              <w:rPr>
+                <w:color w:val="000000"/>
+              </w:rPr>
+              <w:t xml:space="preserve">    Terry MacDonald</w:t>
+            </w:r>
+          </w:p>
+          <w:p>
+            <w:pPr>
+              <w:rPr>
+                <w:color w:val="000000"/>
+              </w:rPr>
+            </w:pPr>
+            <w:r>
+              <w:rPr>
+                <w:color w:val="000000"/>
+              </w:rPr>
+              <w:t xml:space="preserve">    Alex Pinto</w:t>
+            </w:r>
+          </w:p>
+          <w:p>
+            <w:pPr>
+              <w:rPr>
+                <w:b/>
+                <w:color w:val="000000"/>
+              </w:rPr>
+            </w:pPr>
+            <w:r>
+              <w:rPr>
+                <w:b/>
+                <w:color w:val="000000"/>
+              </w:rPr>
+              <w:t>Intel Corporation</w:t>
+            </w:r>
+          </w:p>
+          <w:p>
+            <w:pPr>
+              <w:rPr>
+                <w:color w:val="000000"/>
+              </w:rPr>
+            </w:pPr>
+            <w:r>
+              <w:rPr>
+                <w:color w:val="000000"/>
+              </w:rPr>
+              <w:t xml:space="preserve">    Tim Casey</w:t>
+            </w:r>
+          </w:p>
+          <w:p>
+            <w:pPr>
+              <w:rPr>
+                <w:color w:val="000000"/>
+              </w:rPr>
+            </w:pPr>
+            <w:r>
+              <w:rPr>
+                <w:color w:val="000000"/>
+              </w:rPr>
+              <w:t xml:space="preserve">    Kent </w:t>
+            </w:r>
+            <w:proofErr w:type="spellStart"/>
+            <w:r>
+              <w:rPr>
+                <w:color w:val="000000"/>
+              </w:rPr>
+              <w:t>Landfield</w:t>
+            </w:r>
+            <w:proofErr w:type="spellEnd"/>
+          </w:p>
+          <w:p>
+            <w:pPr>
+              <w:rPr>
+                <w:b/>
+                <w:color w:val="000000"/>
+              </w:rPr>
+            </w:pPr>
+            <w:r>
+              <w:rPr>
+                <w:b/>
+                <w:color w:val="000000"/>
+              </w:rPr>
+              <w:t>JPMorgan Chase Bank, N.A.</w:t>
+            </w:r>
+          </w:p>
+          <w:p>
+            <w:pPr>
+              <w:rPr>
+                <w:color w:val="000000"/>
+              </w:rPr>
+            </w:pPr>
+            <w:r>
+              <w:rPr>
+                <w:b/>
+                <w:color w:val="000000"/>
+              </w:rPr>
+              <w:t xml:space="preserve">    </w:t>
+            </w:r>
+            <w:r>
+              <w:rPr>
+                <w:color w:val="000000"/>
+              </w:rPr>
+              <w:t>Terrence Driscoll</w:t>
+            </w:r>
+          </w:p>
+          <w:p>
+            <w:pPr>
+              <w:rPr>
+                <w:color w:val="000000"/>
+              </w:rPr>
+            </w:pPr>
+            <w:r>
+              <w:rPr>
+                <w:color w:val="000000"/>
+              </w:rPr>
+              <w:t xml:space="preserve">    David </w:t>
+            </w:r>
+            <w:proofErr w:type="spellStart"/>
+            <w:r>
+              <w:rPr>
+                <w:color w:val="000000"/>
+              </w:rPr>
+              <w:t>Laurance</w:t>
+            </w:r>
+            <w:proofErr w:type="spellEnd"/>
+          </w:p>
+          <w:p>
+            <w:pPr>
+              <w:rPr>
+                <w:b/>
+                <w:color w:val="000000"/>
+              </w:rPr>
+            </w:pPr>
+            <w:proofErr w:type="spellStart"/>
+            <w:r>
+              <w:rPr>
+                <w:b/>
+                <w:color w:val="000000"/>
+              </w:rPr>
+              <w:t>LookingGlass</w:t>
+            </w:r>
+            <w:proofErr w:type="spellEnd"/>
+          </w:p>
+          <w:p>
+            <w:pPr>
+              <w:rPr>
+                <w:color w:val="000000"/>
+              </w:rPr>
+            </w:pPr>
+            <w:r>
+              <w:rPr>
+                <w:color w:val="000000"/>
+              </w:rPr>
+              <w:t xml:space="preserve">    Allan Thomson</w:t>
+            </w:r>
+          </w:p>
+          <w:p>
+            <w:pPr>
+              <w:rPr>
+                <w:color w:val="000000"/>
+              </w:rPr>
+            </w:pPr>
+            <w:r>
+              <w:rPr>
+                <w:color w:val="000000"/>
+              </w:rPr>
+              <w:t xml:space="preserve">    Lee </w:t>
+            </w:r>
+            <w:proofErr w:type="spellStart"/>
+            <w:r>
+              <w:rPr>
+                <w:color w:val="000000"/>
+              </w:rPr>
+              <w:t>Vorthman</w:t>
+            </w:r>
+            <w:proofErr w:type="spellEnd"/>
+          </w:p>
+          <w:p>
+            <w:pPr>
+              <w:rPr>
+                <w:b/>
+                <w:color w:val="000000"/>
+              </w:rPr>
+            </w:pPr>
+            <w:proofErr w:type="spellStart"/>
+            <w:r>
+              <w:rPr>
+                <w:b/>
+                <w:color w:val="000000"/>
+              </w:rPr>
+              <w:t>Mitre</w:t>
+            </w:r>
+            <w:proofErr w:type="spellEnd"/>
+            <w:r>
+              <w:rPr>
+                <w:b/>
+                <w:color w:val="000000"/>
+              </w:rPr>
+              <w:t xml:space="preserve"> Corporation</w:t>
+            </w:r>
+          </w:p>
+          <w:p>
+            <w:pPr>
+              <w:rPr>
+                <w:color w:val="000000"/>
+              </w:rPr>
+            </w:pPr>
+            <w:r>
+              <w:rPr>
+                <w:color w:val="000000"/>
+              </w:rPr>
+              <w:t xml:space="preserve">    Greg Back</w:t>
+            </w:r>
+          </w:p>
+          <w:p>
+            <w:pPr>
+              <w:rPr>
+                <w:color w:val="000000"/>
+              </w:rPr>
+            </w:pPr>
+            <w:r>
+              <w:rPr>
+                <w:color w:val="000000"/>
+              </w:rPr>
+              <w:t xml:space="preserve">    Jonathan Baker</w:t>
+            </w:r>
+          </w:p>
+          <w:p>
+            <w:pPr>
+              <w:rPr>
+                <w:color w:val="000000"/>
+              </w:rPr>
+            </w:pPr>
+            <w:r>
+              <w:rPr>
+                <w:color w:val="000000"/>
+              </w:rPr>
+              <w:t xml:space="preserve">    Sean Barnum</w:t>
+            </w:r>
+          </w:p>
+          <w:p>
+            <w:pPr>
+              <w:rPr>
+                <w:color w:val="000000"/>
+              </w:rPr>
+            </w:pPr>
+            <w:r>
+              <w:rPr>
+                <w:color w:val="000000"/>
+              </w:rPr>
+              <w:t xml:space="preserve">    Desiree Beck</w:t>
+            </w:r>
+          </w:p>
+          <w:p>
+            <w:pPr>
+              <w:rPr>
+                <w:color w:val="000000"/>
+              </w:rPr>
+            </w:pPr>
+            <w:r>
+              <w:rPr>
+                <w:color w:val="000000"/>
+              </w:rPr>
+              <w:t xml:space="preserve">    Nicole Gong</w:t>
+            </w:r>
+          </w:p>
+          <w:p>
+            <w:pPr>
+              <w:rPr>
+                <w:color w:val="000000"/>
+              </w:rPr>
+            </w:pPr>
+            <w:r>
+              <w:rPr>
+                <w:color w:val="000000"/>
+              </w:rPr>
+              <w:t xml:space="preserve">    </w:t>
+            </w:r>
+            <w:proofErr w:type="spellStart"/>
+            <w:r>
+              <w:rPr>
+                <w:color w:val="000000"/>
+              </w:rPr>
+              <w:t>Jasen</w:t>
+            </w:r>
+            <w:proofErr w:type="spellEnd"/>
+            <w:r>
+              <w:rPr>
+                <w:color w:val="000000"/>
+              </w:rPr>
+              <w:t xml:space="preserve"> Jacobsen</w:t>
+            </w:r>
+          </w:p>
+          <w:p>
+            <w:pPr>
+              <w:rPr>
+                <w:color w:val="000000"/>
+              </w:rPr>
+            </w:pPr>
+            <w:r>
+              <w:rPr>
+                <w:color w:val="000000"/>
+              </w:rPr>
+              <w:t xml:space="preserve">    Ivan Kirillov</w:t>
+            </w:r>
+          </w:p>
+          <w:p>
+            <w:pPr>
+              <w:rPr>
+                <w:color w:val="000000"/>
+              </w:rPr>
+            </w:pPr>
+            <w:r>
+              <w:rPr>
+                <w:color w:val="000000"/>
+              </w:rPr>
+              <w:t xml:space="preserve">    Richard Piazza</w:t>
+            </w:r>
+          </w:p>
+          <w:p>
+            <w:pPr>
+              <w:rPr>
+                <w:color w:val="000000"/>
+              </w:rPr>
+            </w:pPr>
+            <w:r>
+              <w:rPr>
+                <w:color w:val="000000"/>
+              </w:rPr>
+              <w:t xml:space="preserve">    Jon </w:t>
+            </w:r>
+            <w:proofErr w:type="spellStart"/>
+            <w:r>
+              <w:rPr>
+                <w:color w:val="000000"/>
+              </w:rPr>
+              <w:t>Salwen</w:t>
+            </w:r>
+            <w:proofErr w:type="spellEnd"/>
+          </w:p>
+          <w:p>
+            <w:pPr>
+              <w:rPr>
+                <w:color w:val="000000"/>
+              </w:rPr>
+            </w:pPr>
+            <w:r>
+              <w:rPr>
+                <w:color w:val="000000"/>
+              </w:rPr>
+              <w:t xml:space="preserve">    Charles Schmidt</w:t>
+            </w:r>
+          </w:p>
+          <w:p>
+            <w:pPr>
+              <w:rPr>
+                <w:color w:val="000000"/>
+              </w:rPr>
+            </w:pPr>
+            <w:r>
+              <w:rPr>
+                <w:color w:val="000000"/>
+              </w:rPr>
+              <w:lastRenderedPageBreak/>
+              <w:t xml:space="preserve">    Emmanuelle Vargas-Gonzalez</w:t>
+            </w:r>
+          </w:p>
+          <w:p>
+            <w:pPr>
+              <w:rPr>
+                <w:color w:val="000000"/>
+              </w:rPr>
+            </w:pPr>
+            <w:r>
+              <w:rPr>
+                <w:color w:val="000000"/>
+              </w:rPr>
+              <w:t xml:space="preserve">    John Wunder</w:t>
+            </w:r>
+          </w:p>
+          <w:p>
+            <w:pPr>
+              <w:rPr>
+                <w:b/>
+                <w:color w:val="000000"/>
+              </w:rPr>
+            </w:pPr>
+            <w:r>
+              <w:rPr>
+                <w:b/>
+                <w:color w:val="000000"/>
+              </w:rPr>
+              <w:t>National Council of ISACs (NCI)</w:t>
+            </w:r>
+          </w:p>
+          <w:p>
+            <w:pPr>
+              <w:rPr>
+                <w:color w:val="000000"/>
+              </w:rPr>
+            </w:pPr>
+            <w:r>
+              <w:rPr>
+                <w:color w:val="000000"/>
+              </w:rPr>
+              <w:t xml:space="preserve">    Scott </w:t>
+            </w:r>
+            <w:proofErr w:type="spellStart"/>
+            <w:r>
+              <w:rPr>
+                <w:color w:val="000000"/>
+              </w:rPr>
+              <w:t>Algeier</w:t>
+            </w:r>
+            <w:proofErr w:type="spellEnd"/>
+          </w:p>
+          <w:p>
+            <w:pPr>
+              <w:rPr>
+                <w:color w:val="000000"/>
+              </w:rPr>
+            </w:pPr>
+            <w:r>
+              <w:rPr>
+                <w:color w:val="000000"/>
+              </w:rPr>
+              <w:t xml:space="preserve">    Denise Anderson</w:t>
+            </w:r>
+          </w:p>
+          <w:p>
+            <w:pPr>
+              <w:rPr>
+                <w:color w:val="000000"/>
+              </w:rPr>
+            </w:pPr>
+            <w:r>
+              <w:rPr>
+                <w:color w:val="000000"/>
+              </w:rPr>
+              <w:t xml:space="preserve">    Josh Poster</w:t>
+            </w:r>
+          </w:p>
+          <w:p>
+            <w:pPr>
+              <w:rPr>
+                <w:b/>
+                <w:color w:val="000000"/>
+              </w:rPr>
+            </w:pPr>
+            <w:r>
+              <w:rPr>
+                <w:b/>
+                <w:color w:val="000000"/>
+              </w:rPr>
+              <w:t>NEC Corporation</w:t>
+            </w:r>
+          </w:p>
+          <w:p>
+            <w:pPr>
+              <w:rPr>
+                <w:color w:val="000000"/>
+              </w:rPr>
+            </w:pPr>
+            <w:r>
+              <w:rPr>
+                <w:color w:val="000000"/>
+              </w:rPr>
+              <w:t xml:space="preserve">    Takahiro </w:t>
+            </w:r>
+            <w:proofErr w:type="spellStart"/>
+            <w:r>
+              <w:rPr>
+                <w:color w:val="000000"/>
+              </w:rPr>
+              <w:t>Kakumaru</w:t>
+            </w:r>
+            <w:proofErr w:type="spellEnd"/>
+          </w:p>
+          <w:p>
+            <w:pPr>
+              <w:rPr>
+                <w:b/>
+                <w:color w:val="000000"/>
+              </w:rPr>
+            </w:pPr>
+            <w:r>
+              <w:rPr>
+                <w:b/>
+                <w:color w:val="000000"/>
+              </w:rPr>
+              <w:t>North American Energy Standards Board</w:t>
+            </w:r>
+          </w:p>
+          <w:p>
+            <w:pPr>
+              <w:rPr>
+                <w:color w:val="000000"/>
+              </w:rPr>
+            </w:pPr>
+            <w:r>
+              <w:rPr>
+                <w:color w:val="000000"/>
+              </w:rPr>
+              <w:t xml:space="preserve">    David Darnell</w:t>
+            </w:r>
+          </w:p>
+          <w:p>
+            <w:pPr>
+              <w:rPr>
+                <w:b/>
+                <w:color w:val="000000"/>
+              </w:rPr>
+            </w:pPr>
+            <w:r>
+              <w:rPr>
+                <w:b/>
+                <w:color w:val="000000"/>
+              </w:rPr>
+              <w:t>Object Management Group</w:t>
+            </w:r>
+          </w:p>
+          <w:p>
+            <w:pPr>
+              <w:rPr>
+                <w:color w:val="000000"/>
+              </w:rPr>
+            </w:pPr>
+            <w:r>
+              <w:rPr>
+                <w:color w:val="000000"/>
+              </w:rPr>
+              <w:t xml:space="preserve">    Cory </w:t>
+            </w:r>
+            <w:proofErr w:type="spellStart"/>
+            <w:r>
+              <w:rPr>
+                <w:color w:val="000000"/>
+              </w:rPr>
+              <w:t>Casanave</w:t>
+            </w:r>
+            <w:proofErr w:type="spellEnd"/>
+          </w:p>
+          <w:p>
+            <w:pPr>
+              <w:rPr>
+                <w:b/>
+                <w:color w:val="000000"/>
+              </w:rPr>
+            </w:pPr>
+            <w:r>
+              <w:rPr>
+                <w:b/>
+                <w:color w:val="000000"/>
+              </w:rPr>
+              <w:t>Palo Alto Networks</w:t>
+            </w:r>
+          </w:p>
+          <w:p>
+            <w:pPr>
+              <w:rPr>
+                <w:color w:val="000000"/>
+              </w:rPr>
+            </w:pPr>
+            <w:r>
+              <w:rPr>
+                <w:color w:val="000000"/>
+              </w:rPr>
+              <w:t xml:space="preserve">    </w:t>
+            </w:r>
+            <w:proofErr w:type="spellStart"/>
+            <w:r>
+              <w:rPr>
+                <w:color w:val="000000"/>
+              </w:rPr>
+              <w:t>Vishaal</w:t>
+            </w:r>
+            <w:proofErr w:type="spellEnd"/>
+            <w:r>
+              <w:rPr>
+                <w:color w:val="000000"/>
+              </w:rPr>
+              <w:t xml:space="preserve"> </w:t>
+            </w:r>
+            <w:proofErr w:type="spellStart"/>
+            <w:r>
+              <w:rPr>
+                <w:color w:val="000000"/>
+              </w:rPr>
+              <w:t>Hariprasad</w:t>
+            </w:r>
+            <w:proofErr w:type="spellEnd"/>
+          </w:p>
+          <w:p>
+            <w:pPr>
+              <w:rPr>
+                <w:color w:val="000000"/>
+              </w:rPr>
+            </w:pPr>
+            <w:proofErr w:type="spellStart"/>
+            <w:r>
+              <w:rPr>
+                <w:b/>
+                <w:color w:val="000000"/>
+              </w:rPr>
+              <w:t>Queralt</w:t>
+            </w:r>
+            <w:proofErr w:type="spellEnd"/>
+            <w:r>
+              <w:rPr>
+                <w:b/>
+                <w:color w:val="000000"/>
+              </w:rPr>
+              <w:t>, Inc</w:t>
+            </w:r>
+            <w:r>
+              <w:rPr>
+                <w:color w:val="000000"/>
+              </w:rPr>
+              <w:t>.</w:t>
+            </w:r>
+          </w:p>
+          <w:p>
+            <w:pPr>
+              <w:rPr>
+                <w:color w:val="000000"/>
+              </w:rPr>
+            </w:pPr>
+            <w:r>
+              <w:rPr>
+                <w:color w:val="000000"/>
+              </w:rPr>
+              <w:t xml:space="preserve">    John Tolbert</w:t>
+            </w:r>
+          </w:p>
+          <w:p>
+            <w:pPr>
+              <w:rPr>
+                <w:b/>
+                <w:color w:val="000000"/>
+              </w:rPr>
+            </w:pPr>
+            <w:r>
+              <w:rPr>
+                <w:b/>
+                <w:color w:val="000000"/>
+              </w:rPr>
+              <w:t>Resilient Systems, Inc.</w:t>
+            </w:r>
+          </w:p>
+          <w:p>
+            <w:pPr>
+              <w:rPr>
+                <w:color w:val="000000"/>
+              </w:rPr>
+            </w:pPr>
+            <w:r>
+              <w:rPr>
+                <w:color w:val="000000"/>
+              </w:rPr>
+              <w:t xml:space="preserve">    Ted Julian</w:t>
+            </w:r>
+          </w:p>
+          <w:p>
+            <w:pPr>
+              <w:rPr>
+                <w:b/>
+                <w:color w:val="000000"/>
+              </w:rPr>
+            </w:pPr>
+            <w:proofErr w:type="spellStart"/>
+            <w:r>
+              <w:rPr>
+                <w:b/>
+                <w:color w:val="000000"/>
+              </w:rPr>
+              <w:t>Securonix</w:t>
+            </w:r>
+            <w:proofErr w:type="spellEnd"/>
+          </w:p>
+          <w:p>
+            <w:pPr>
+              <w:rPr>
+                <w:color w:val="000000"/>
+              </w:rPr>
+            </w:pPr>
+            <w:r>
+              <w:rPr>
+                <w:color w:val="000000"/>
+              </w:rPr>
+              <w:t xml:space="preserve">    Igor </w:t>
+            </w:r>
+            <w:proofErr w:type="spellStart"/>
+            <w:r>
+              <w:rPr>
+                <w:color w:val="000000"/>
+              </w:rPr>
+              <w:t>Baikalov</w:t>
+            </w:r>
+            <w:proofErr w:type="spellEnd"/>
+          </w:p>
+          <w:p>
+            <w:pPr>
+              <w:rPr>
+                <w:b/>
+                <w:color w:val="000000"/>
+              </w:rPr>
+            </w:pPr>
+            <w:r>
+              <w:rPr>
+                <w:b/>
+                <w:color w:val="000000"/>
+              </w:rPr>
+              <w:t>Siemens AG</w:t>
+            </w:r>
+          </w:p>
+          <w:p>
+            <w:pPr>
+              <w:rPr>
+                <w:color w:val="000000"/>
+              </w:rPr>
+            </w:pPr>
+            <w:r>
+              <w:rPr>
+                <w:color w:val="000000"/>
+              </w:rPr>
+              <w:t xml:space="preserve">    Bernd </w:t>
+            </w:r>
+            <w:proofErr w:type="spellStart"/>
+            <w:r>
+              <w:rPr>
+                <w:color w:val="000000"/>
+              </w:rPr>
+              <w:t>Grobauer</w:t>
+            </w:r>
+            <w:proofErr w:type="spellEnd"/>
+          </w:p>
+          <w:p>
+            <w:pPr>
+              <w:rPr>
+                <w:b/>
+                <w:color w:val="000000"/>
+              </w:rPr>
+            </w:pPr>
+            <w:proofErr w:type="spellStart"/>
+            <w:r>
+              <w:rPr>
+                <w:b/>
+                <w:color w:val="000000"/>
+              </w:rPr>
+              <w:t>Soltra</w:t>
+            </w:r>
+            <w:proofErr w:type="spellEnd"/>
+          </w:p>
+          <w:p>
+            <w:pPr>
+              <w:rPr>
+                <w:color w:val="000000"/>
+              </w:rPr>
+            </w:pPr>
+            <w:r>
+              <w:rPr>
+                <w:color w:val="000000"/>
+              </w:rPr>
+              <w:t xml:space="preserve">    John Anderson</w:t>
+            </w:r>
+          </w:p>
+          <w:p>
+            <w:pPr>
+              <w:rPr>
+                <w:color w:val="000000"/>
+              </w:rPr>
+            </w:pPr>
+            <w:r>
+              <w:rPr>
+                <w:color w:val="000000"/>
+              </w:rPr>
+              <w:t xml:space="preserve">    </w:t>
+            </w:r>
+            <w:proofErr w:type="spellStart"/>
+            <w:r>
+              <w:rPr>
+                <w:color w:val="000000"/>
+              </w:rPr>
+              <w:t>Aishwarya</w:t>
+            </w:r>
+            <w:proofErr w:type="spellEnd"/>
+            <w:r>
+              <w:rPr>
+                <w:color w:val="000000"/>
+              </w:rPr>
+              <w:t xml:space="preserve"> </w:t>
+            </w:r>
+            <w:proofErr w:type="spellStart"/>
+            <w:r>
+              <w:rPr>
+                <w:color w:val="000000"/>
+              </w:rPr>
+              <w:t>Asok</w:t>
+            </w:r>
+            <w:proofErr w:type="spellEnd"/>
+            <w:r>
+              <w:rPr>
+                <w:color w:val="000000"/>
+              </w:rPr>
+              <w:t xml:space="preserve"> Kumar</w:t>
+            </w:r>
+          </w:p>
+          <w:p>
+            <w:pPr>
+              <w:rPr>
+                <w:color w:val="000000"/>
+              </w:rPr>
+            </w:pPr>
+            <w:r>
+              <w:rPr>
+                <w:color w:val="000000"/>
+              </w:rPr>
+              <w:t xml:space="preserve">    Peter </w:t>
+            </w:r>
+            <w:proofErr w:type="spellStart"/>
+            <w:r>
+              <w:rPr>
+                <w:color w:val="000000"/>
+              </w:rPr>
+              <w:t>Ayasse</w:t>
+            </w:r>
+            <w:proofErr w:type="spellEnd"/>
+          </w:p>
+          <w:p>
+            <w:pPr>
+              <w:rPr>
+                <w:color w:val="000000"/>
+              </w:rPr>
+            </w:pPr>
+            <w:r>
+              <w:rPr>
+                <w:color w:val="000000"/>
+              </w:rPr>
+              <w:t xml:space="preserve">    Jeff Beekman</w:t>
+            </w:r>
+          </w:p>
+          <w:p>
+            <w:pPr>
+              <w:rPr>
+                <w:color w:val="000000"/>
+              </w:rPr>
+            </w:pPr>
+            <w:r>
+              <w:rPr>
+                <w:color w:val="000000"/>
+              </w:rPr>
+              <w:t xml:space="preserve">    Michael Butt</w:t>
+            </w:r>
+          </w:p>
+          <w:p>
+            <w:pPr>
+              <w:rPr>
+                <w:color w:val="000000"/>
+              </w:rPr>
+            </w:pPr>
+            <w:r>
+              <w:rPr>
+                <w:color w:val="000000"/>
+              </w:rPr>
+              <w:t xml:space="preserve">    Cynthia Camacho</w:t>
+            </w:r>
+          </w:p>
+          <w:p>
+            <w:pPr>
+              <w:rPr>
+                <w:color w:val="000000"/>
+              </w:rPr>
+            </w:pPr>
+            <w:r>
+              <w:rPr>
+                <w:color w:val="000000"/>
+              </w:rPr>
+              <w:t xml:space="preserve">    </w:t>
+            </w:r>
+            <w:proofErr w:type="spellStart"/>
+            <w:r>
+              <w:rPr>
+                <w:color w:val="000000"/>
+              </w:rPr>
+              <w:t>Aharon</w:t>
+            </w:r>
+            <w:proofErr w:type="spellEnd"/>
+            <w:r>
+              <w:rPr>
+                <w:color w:val="000000"/>
+              </w:rPr>
+              <w:t xml:space="preserve"> </w:t>
+            </w:r>
+            <w:proofErr w:type="spellStart"/>
+            <w:r>
+              <w:rPr>
+                <w:color w:val="000000"/>
+              </w:rPr>
+              <w:t>Chernin</w:t>
+            </w:r>
+            <w:proofErr w:type="spellEnd"/>
+          </w:p>
+          <w:p>
+            <w:pPr>
+              <w:rPr>
+                <w:color w:val="000000"/>
+              </w:rPr>
+            </w:pPr>
+            <w:r>
+              <w:rPr>
+                <w:color w:val="000000"/>
+              </w:rPr>
+              <w:t xml:space="preserve">    Mark Clancy</w:t>
+            </w:r>
+          </w:p>
+          <w:p>
+            <w:pPr>
+              <w:rPr>
+                <w:color w:val="000000"/>
+              </w:rPr>
+            </w:pPr>
+            <w:r>
+              <w:rPr>
+                <w:color w:val="000000"/>
+              </w:rPr>
+              <w:t xml:space="preserve">    Brady Cotton</w:t>
+            </w:r>
+          </w:p>
+          <w:p>
+            <w:pPr>
+              <w:rPr>
+                <w:color w:val="000000"/>
+              </w:rPr>
+            </w:pPr>
+            <w:r>
+              <w:rPr>
+                <w:color w:val="000000"/>
+              </w:rPr>
+              <w:t xml:space="preserve">    Trey Darley</w:t>
+            </w:r>
+          </w:p>
+          <w:p>
+            <w:pPr>
+              <w:rPr>
+                <w:color w:val="000000"/>
+              </w:rPr>
+            </w:pPr>
+            <w:r>
+              <w:rPr>
+                <w:color w:val="000000"/>
+              </w:rPr>
+              <w:t xml:space="preserve">    Mark Davidson</w:t>
+            </w:r>
+          </w:p>
+          <w:p>
+            <w:pPr>
+              <w:rPr>
+                <w:color w:val="000000"/>
+              </w:rPr>
+            </w:pPr>
+            <w:r>
+              <w:rPr>
+                <w:color w:val="000000"/>
+              </w:rPr>
+              <w:t xml:space="preserve">    Paul Dion</w:t>
+            </w:r>
+          </w:p>
+          <w:p>
+            <w:pPr>
+              <w:rPr>
+                <w:color w:val="000000"/>
+              </w:rPr>
+            </w:pPr>
+            <w:r>
+              <w:rPr>
+                <w:color w:val="000000"/>
+              </w:rPr>
+              <w:t xml:space="preserve">    Daniel Dye</w:t>
+            </w:r>
+          </w:p>
+          <w:p>
+            <w:pPr>
+              <w:rPr>
+                <w:color w:val="000000"/>
+              </w:rPr>
+            </w:pPr>
+            <w:r>
+              <w:rPr>
+                <w:color w:val="000000"/>
+              </w:rPr>
+              <w:t xml:space="preserve">    Robert </w:t>
+            </w:r>
+            <w:proofErr w:type="spellStart"/>
+            <w:r>
+              <w:rPr>
+                <w:color w:val="000000"/>
+              </w:rPr>
+              <w:t>Hutto</w:t>
+            </w:r>
+            <w:proofErr w:type="spellEnd"/>
+          </w:p>
+          <w:p>
+            <w:pPr>
+              <w:rPr>
+                <w:color w:val="000000"/>
+              </w:rPr>
+            </w:pPr>
+            <w:r>
+              <w:rPr>
+                <w:color w:val="000000"/>
+              </w:rPr>
+              <w:t xml:space="preserve">    Raymond </w:t>
+            </w:r>
+            <w:proofErr w:type="spellStart"/>
+            <w:r>
+              <w:rPr>
+                <w:color w:val="000000"/>
+              </w:rPr>
+              <w:t>Keckler</w:t>
+            </w:r>
+            <w:proofErr w:type="spellEnd"/>
+          </w:p>
+          <w:p>
+            <w:pPr>
+              <w:rPr>
+                <w:color w:val="000000"/>
+              </w:rPr>
+            </w:pPr>
+            <w:r>
+              <w:rPr>
+                <w:color w:val="000000"/>
+              </w:rPr>
+              <w:t xml:space="preserve">    Ali Khan</w:t>
+            </w:r>
+          </w:p>
+          <w:p>
+            <w:pPr>
+              <w:rPr>
+                <w:color w:val="000000"/>
+              </w:rPr>
+            </w:pPr>
+            <w:r>
+              <w:rPr>
+                <w:color w:val="000000"/>
+              </w:rPr>
+              <w:t xml:space="preserve">    Chris </w:t>
+            </w:r>
+            <w:proofErr w:type="spellStart"/>
+            <w:r>
+              <w:rPr>
+                <w:color w:val="000000"/>
+              </w:rPr>
+              <w:t>Kiehl</w:t>
+            </w:r>
+            <w:proofErr w:type="spellEnd"/>
+          </w:p>
+          <w:p>
+            <w:pPr>
+              <w:rPr>
+                <w:color w:val="000000"/>
+              </w:rPr>
+            </w:pPr>
+            <w:r>
+              <w:rPr>
+                <w:color w:val="000000"/>
+              </w:rPr>
+              <w:t xml:space="preserve">    Clayton Long</w:t>
+            </w:r>
+          </w:p>
+          <w:p>
+            <w:pPr>
+              <w:rPr>
+                <w:color w:val="000000"/>
+              </w:rPr>
+            </w:pPr>
+            <w:r>
+              <w:rPr>
+                <w:color w:val="000000"/>
+              </w:rPr>
+              <w:lastRenderedPageBreak/>
+              <w:t xml:space="preserve">    Michael Pepin</w:t>
+            </w:r>
+          </w:p>
+          <w:p>
+            <w:pPr>
+              <w:rPr>
+                <w:color w:val="000000"/>
+              </w:rPr>
+            </w:pPr>
+            <w:r>
+              <w:rPr>
+                <w:color w:val="000000"/>
+              </w:rPr>
+              <w:t xml:space="preserve">    Natalie Suarez</w:t>
+            </w:r>
+          </w:p>
+          <w:p>
+            <w:pPr>
+              <w:rPr>
+                <w:color w:val="000000"/>
+              </w:rPr>
+            </w:pPr>
+            <w:r>
+              <w:rPr>
+                <w:color w:val="000000"/>
+              </w:rPr>
+              <w:t xml:space="preserve">    David Waters</w:t>
+            </w:r>
+          </w:p>
+          <w:p>
+            <w:pPr>
+              <w:rPr>
+                <w:color w:val="000000"/>
+              </w:rPr>
+            </w:pPr>
+            <w:r>
+              <w:rPr>
+                <w:color w:val="000000"/>
+              </w:rPr>
+              <w:t xml:space="preserve">    Benjamin Yates</w:t>
+            </w:r>
+          </w:p>
+          <w:p>
+            <w:pPr>
+              <w:rPr>
+                <w:b/>
+                <w:color w:val="000000"/>
+              </w:rPr>
+            </w:pPr>
+            <w:r>
+              <w:rPr>
+                <w:b/>
+                <w:color w:val="000000"/>
+              </w:rPr>
+              <w:t>Symantec Corp.</w:t>
+            </w:r>
+          </w:p>
+          <w:p>
+            <w:pPr>
+              <w:rPr>
+                <w:color w:val="000000"/>
+              </w:rPr>
+            </w:pPr>
+            <w:r>
+              <w:rPr>
+                <w:color w:val="000000"/>
+              </w:rPr>
+              <w:t xml:space="preserve">    Curtis </w:t>
+            </w:r>
+            <w:proofErr w:type="spellStart"/>
+            <w:r>
+              <w:rPr>
+                <w:color w:val="000000"/>
+              </w:rPr>
+              <w:t>Kostrosky</w:t>
+            </w:r>
+            <w:proofErr w:type="spellEnd"/>
+          </w:p>
+          <w:p>
+            <w:pPr>
+              <w:rPr>
+                <w:b/>
+                <w:color w:val="000000"/>
+              </w:rPr>
+            </w:pPr>
+            <w:r>
+              <w:rPr>
+                <w:b/>
+                <w:color w:val="000000"/>
+              </w:rPr>
+              <w:t>The Boeing Company</w:t>
+            </w:r>
+          </w:p>
+          <w:p>
+            <w:pPr>
+              <w:rPr>
+                <w:color w:val="000000"/>
+              </w:rPr>
+            </w:pPr>
+            <w:r>
+              <w:rPr>
+                <w:color w:val="000000"/>
+              </w:rPr>
+              <w:t xml:space="preserve">    Crystal Hayes</w:t>
+            </w:r>
+          </w:p>
+          <w:p>
+            <w:pPr>
+              <w:rPr>
+                <w:b/>
+                <w:color w:val="000000"/>
+              </w:rPr>
+            </w:pPr>
+            <w:proofErr w:type="spellStart"/>
+            <w:r>
+              <w:rPr>
+                <w:b/>
+                <w:color w:val="000000"/>
+              </w:rPr>
+              <w:t>ThreatQuotient</w:t>
+            </w:r>
+            <w:proofErr w:type="spellEnd"/>
+            <w:r>
+              <w:rPr>
+                <w:b/>
+                <w:color w:val="000000"/>
+              </w:rPr>
+              <w:t>, Inc.</w:t>
+            </w:r>
+          </w:p>
+          <w:p>
+            <w:pPr>
+              <w:rPr>
+                <w:color w:val="000000"/>
+              </w:rPr>
+            </w:pPr>
+            <w:r>
+              <w:rPr>
+                <w:color w:val="000000"/>
+              </w:rPr>
+              <w:t xml:space="preserve">    Ryan </w:t>
+            </w:r>
+            <w:proofErr w:type="spellStart"/>
+            <w:r>
+              <w:rPr>
+                <w:color w:val="000000"/>
+              </w:rPr>
+              <w:t>Trost</w:t>
+            </w:r>
+            <w:proofErr w:type="spellEnd"/>
+          </w:p>
+          <w:p>
+            <w:pPr>
+              <w:rPr>
+                <w:b/>
+                <w:color w:val="000000"/>
+              </w:rPr>
+            </w:pPr>
+            <w:r>
+              <w:rPr>
+                <w:b/>
+                <w:color w:val="000000"/>
+              </w:rPr>
+              <w:t>U.S. Bank</w:t>
+            </w:r>
+          </w:p>
+          <w:p>
+            <w:pPr>
+              <w:rPr>
+                <w:color w:val="000000"/>
+              </w:rPr>
+            </w:pPr>
+            <w:r>
+              <w:rPr>
+                <w:color w:val="000000"/>
+              </w:rPr>
+              <w:t xml:space="preserve">    Mark Angel</w:t>
+            </w:r>
+          </w:p>
+          <w:p>
+            <w:pPr>
+              <w:rPr>
+                <w:color w:val="000000"/>
+              </w:rPr>
+            </w:pPr>
+            <w:r>
+              <w:rPr>
+                <w:color w:val="000000"/>
+              </w:rPr>
+              <w:t xml:space="preserve">    Brad Butts</w:t>
+            </w:r>
+          </w:p>
+          <w:p>
+            <w:pPr>
+              <w:rPr>
+                <w:color w:val="000000"/>
+              </w:rPr>
+            </w:pPr>
+            <w:r>
+              <w:rPr>
+                <w:color w:val="000000"/>
+              </w:rPr>
+              <w:t xml:space="preserve">    Brian Fay</w:t>
+            </w:r>
+          </w:p>
+          <w:p>
+            <w:pPr>
+              <w:rPr>
+                <w:color w:val="000000"/>
+              </w:rPr>
+            </w:pPr>
+            <w:r>
+              <w:rPr>
+                <w:color w:val="000000"/>
+              </w:rPr>
+              <w:t xml:space="preserve">    Mona </w:t>
+            </w:r>
+            <w:proofErr w:type="spellStart"/>
+            <w:r>
+              <w:rPr>
+                <w:color w:val="000000"/>
+              </w:rPr>
+              <w:t>Magathan</w:t>
+            </w:r>
+            <w:proofErr w:type="spellEnd"/>
+          </w:p>
+          <w:p>
+            <w:pPr>
+              <w:rPr>
+                <w:color w:val="000000"/>
+              </w:rPr>
+            </w:pPr>
+            <w:r>
+              <w:rPr>
+                <w:color w:val="000000"/>
+              </w:rPr>
+              <w:t xml:space="preserve">    </w:t>
+            </w:r>
+            <w:proofErr w:type="spellStart"/>
+            <w:r>
+              <w:rPr>
+                <w:color w:val="000000"/>
+              </w:rPr>
+              <w:t>Yevgen</w:t>
+            </w:r>
+            <w:proofErr w:type="spellEnd"/>
+            <w:r>
+              <w:rPr>
+                <w:color w:val="000000"/>
+              </w:rPr>
+              <w:t xml:space="preserve"> </w:t>
+            </w:r>
+            <w:proofErr w:type="spellStart"/>
+            <w:r>
+              <w:rPr>
+                <w:color w:val="000000"/>
+              </w:rPr>
+              <w:t>Sautin</w:t>
+            </w:r>
+            <w:proofErr w:type="spellEnd"/>
+          </w:p>
+          <w:p>
+            <w:pPr>
+              <w:rPr>
+                <w:b/>
+                <w:color w:val="000000"/>
+              </w:rPr>
+            </w:pPr>
+            <w:r>
+              <w:rPr>
+                <w:b/>
+                <w:color w:val="000000"/>
+              </w:rPr>
+              <w:t>US Department of Defense (DoD)</w:t>
+            </w:r>
+          </w:p>
+          <w:p>
+            <w:pPr>
+              <w:rPr>
+                <w:color w:val="000000"/>
+              </w:rPr>
+            </w:pPr>
+            <w:r>
+              <w:rPr>
+                <w:color w:val="000000"/>
+              </w:rPr>
+              <w:t xml:space="preserve">    James </w:t>
+            </w:r>
+            <w:proofErr w:type="spellStart"/>
+            <w:r>
+              <w:rPr>
+                <w:color w:val="000000"/>
+              </w:rPr>
+              <w:t>Bohling</w:t>
+            </w:r>
+            <w:proofErr w:type="spellEnd"/>
+          </w:p>
+          <w:p>
+            <w:pPr>
+              <w:rPr>
+                <w:color w:val="000000"/>
+              </w:rPr>
+            </w:pPr>
+            <w:r>
+              <w:rPr>
+                <w:color w:val="000000"/>
+              </w:rPr>
+              <w:t xml:space="preserve">    </w:t>
+            </w:r>
+            <w:proofErr w:type="spellStart"/>
+            <w:r>
+              <w:rPr>
+                <w:color w:val="000000"/>
+              </w:rPr>
+              <w:t>Eoghan</w:t>
+            </w:r>
+            <w:proofErr w:type="spellEnd"/>
+            <w:r>
+              <w:rPr>
+                <w:color w:val="000000"/>
+              </w:rPr>
+              <w:t xml:space="preserve"> Casey</w:t>
+            </w:r>
+          </w:p>
+          <w:p>
+            <w:pPr>
+              <w:rPr>
+                <w:color w:val="000000"/>
+              </w:rPr>
+            </w:pPr>
+            <w:r>
+              <w:rPr>
+                <w:color w:val="000000"/>
+              </w:rPr>
+              <w:t xml:space="preserve">    Gary Katz</w:t>
+            </w:r>
+          </w:p>
+          <w:p>
+            <w:pPr>
+              <w:rPr>
+                <w:color w:val="000000"/>
+              </w:rPr>
+            </w:pPr>
+            <w:r>
+              <w:rPr>
+                <w:color w:val="000000"/>
+              </w:rPr>
+              <w:t xml:space="preserve">    Jeffrey Mates</w:t>
+            </w:r>
+          </w:p>
+          <w:p>
+            <w:pPr>
+              <w:rPr>
+                <w:b/>
+                <w:color w:val="000000"/>
+              </w:rPr>
+            </w:pPr>
+            <w:r>
+              <w:rPr>
+                <w:b/>
+                <w:color w:val="000000"/>
+              </w:rPr>
+              <w:t>VeriSign</w:t>
+            </w:r>
+          </w:p>
+          <w:p>
+            <w:pPr>
+              <w:rPr>
+                <w:color w:val="000000"/>
+              </w:rPr>
+            </w:pPr>
+            <w:r>
+              <w:rPr>
+                <w:color w:val="000000"/>
+              </w:rPr>
+              <w:t xml:space="preserve">    Robert </w:t>
+            </w:r>
+            <w:proofErr w:type="spellStart"/>
+            <w:r>
+              <w:rPr>
+                <w:color w:val="000000"/>
+              </w:rPr>
+              <w:t>Coderre</w:t>
+            </w:r>
+            <w:proofErr w:type="spellEnd"/>
+          </w:p>
+          <w:p>
+            <w:pPr>
+              <w:rPr>
+                <w:color w:val="000000"/>
+              </w:rPr>
+            </w:pPr>
+            <w:r>
+              <w:rPr>
+                <w:color w:val="000000"/>
+              </w:rPr>
+              <w:t xml:space="preserve">    Kyle Maxwell</w:t>
+            </w:r>
+          </w:p>
+          <w:p>
+            <w:r>
+              <w:rPr>
+                <w:color w:val="000000"/>
+              </w:rPr>
+              <w:t xml:space="preserve">    Eric </w:t>
+            </w:r>
+            <w:proofErr w:type="spellStart"/>
+            <w:r>
+              <w:rPr>
+                <w:color w:val="000000"/>
+              </w:rPr>
+              <w:t>Osterweil</w:t>
+            </w:r>
+            <w:proofErr w:type="spellEnd"/>
+            <w:r>
+              <w:rPr>
+                <w:b/>
+                <w:color w:val="000000"/>
+              </w:rPr>
+              <w:t xml:space="preserve"> </w:t>
+            </w:r>
+            <w:r>
+              <w:t xml:space="preserve">    </w:t>
+            </w:r>
+          </w:p>
+        </w:tc>
+        <w:tc>
+          <w:tcPr>
+            <w:tcW w:w="4410" w:type="dxa"/>
+          </w:tcPr>
+          <w:p>
+            <w:pPr>
+              <w:rPr>
+                <w:b/>
+                <w:color w:val="000000"/>
+              </w:rPr>
+            </w:pPr>
+            <w:r>
+              <w:rPr>
+                <w:b/>
+                <w:color w:val="000000"/>
+              </w:rPr>
+              <w:lastRenderedPageBreak/>
+              <w:t>Airbus Group SAS</w:t>
+            </w:r>
+          </w:p>
+          <w:p>
+            <w:r>
+              <w:t xml:space="preserve">    </w:t>
+            </w:r>
+            <w:proofErr w:type="spellStart"/>
+            <w:r>
+              <w:t>Joerg</w:t>
+            </w:r>
+            <w:proofErr w:type="spellEnd"/>
+            <w:r>
+              <w:t xml:space="preserve"> Eschweiler</w:t>
+            </w:r>
+          </w:p>
+          <w:p>
+            <w:r>
+              <w:t xml:space="preserve">    Marcos </w:t>
+            </w:r>
+            <w:proofErr w:type="spellStart"/>
+            <w:r>
+              <w:t>Orallo</w:t>
+            </w:r>
+            <w:proofErr w:type="spellEnd"/>
+          </w:p>
+          <w:p>
+            <w:pPr>
+              <w:rPr>
+                <w:b/>
+                <w:color w:val="000000"/>
+              </w:rPr>
+            </w:pPr>
+            <w:proofErr w:type="spellStart"/>
+            <w:r>
+              <w:rPr>
+                <w:b/>
+                <w:color w:val="000000"/>
+              </w:rPr>
+              <w:t>Anomali</w:t>
+            </w:r>
+            <w:proofErr w:type="spellEnd"/>
+          </w:p>
+          <w:p>
+            <w:r>
+              <w:t xml:space="preserve">    Ryan Clough</w:t>
+            </w:r>
+          </w:p>
+          <w:p>
+            <w:r>
+              <w:t xml:space="preserve">    Wei Huang</w:t>
+            </w:r>
+          </w:p>
+          <w:p>
+            <w:r>
+              <w:t xml:space="preserve">    Hugh </w:t>
+            </w:r>
+            <w:proofErr w:type="spellStart"/>
+            <w:r>
+              <w:t>Njemanze</w:t>
+            </w:r>
+            <w:proofErr w:type="spellEnd"/>
+          </w:p>
+          <w:p>
+            <w:r>
+              <w:t xml:space="preserve">    Katie </w:t>
+            </w:r>
+            <w:proofErr w:type="spellStart"/>
+            <w:r>
+              <w:t>Pelusi</w:t>
+            </w:r>
+            <w:proofErr w:type="spellEnd"/>
+          </w:p>
+          <w:p>
+            <w:r>
+              <w:t xml:space="preserve">    Aaron </w:t>
+            </w:r>
+            <w:proofErr w:type="spellStart"/>
+            <w:r>
+              <w:t>Shelmire</w:t>
+            </w:r>
+            <w:proofErr w:type="spellEnd"/>
+          </w:p>
+          <w:p>
+            <w:r>
+              <w:t xml:space="preserve">    Jason </w:t>
+            </w:r>
+            <w:proofErr w:type="spellStart"/>
+            <w:r>
+              <w:t>Trost</w:t>
+            </w:r>
+            <w:proofErr w:type="spellEnd"/>
+          </w:p>
+          <w:p>
+            <w:pPr>
+              <w:rPr>
+                <w:b/>
+              </w:rPr>
+            </w:pPr>
+            <w:r>
+              <w:rPr>
+                <w:b/>
+              </w:rPr>
+              <w:t>Bank of America</w:t>
+            </w:r>
+          </w:p>
+          <w:p>
+            <w:r>
+              <w:t xml:space="preserve">    Alexander Foley</w:t>
+            </w:r>
+          </w:p>
+          <w:p>
+            <w:pPr>
+              <w:rPr>
+                <w:b/>
+                <w:color w:val="000000"/>
+              </w:rPr>
+            </w:pPr>
+            <w:r>
+              <w:rPr>
+                <w:b/>
+                <w:color w:val="000000"/>
+              </w:rPr>
+              <w:t>Center for Internet Security (CIS)</w:t>
+            </w:r>
+          </w:p>
+          <w:p>
+            <w:r>
+              <w:t xml:space="preserve">    Sarah Kelley</w:t>
+            </w:r>
+          </w:p>
+          <w:p>
+            <w:pPr>
+              <w:rPr>
+                <w:b/>
+                <w:color w:val="000000"/>
+              </w:rPr>
+            </w:pPr>
+            <w:r>
+              <w:rPr>
+                <w:b/>
+                <w:color w:val="000000"/>
+              </w:rPr>
+              <w:t>Check Point Software Technologies</w:t>
+            </w:r>
+          </w:p>
+          <w:p>
+            <w:pPr>
+              <w:rPr>
+                <w:color w:val="000000"/>
+              </w:rPr>
+            </w:pPr>
+            <w:r>
+              <w:rPr>
+                <w:b/>
+                <w:color w:val="000000"/>
+              </w:rPr>
+              <w:t xml:space="preserve">    </w:t>
+            </w:r>
+            <w:r>
+              <w:rPr>
+                <w:color w:val="000000"/>
+              </w:rPr>
+              <w:t>Ron Davidson</w:t>
+            </w:r>
+          </w:p>
+          <w:p>
+            <w:pPr>
+              <w:rPr>
+                <w:b/>
+                <w:color w:val="000000"/>
+              </w:rPr>
+            </w:pPr>
+            <w:r>
+              <w:rPr>
+                <w:b/>
+                <w:color w:val="000000"/>
+              </w:rPr>
+              <w:t>Cisco Systems</w:t>
+            </w:r>
+          </w:p>
+          <w:p>
+            <w:pPr>
+              <w:rPr>
+                <w:color w:val="000000"/>
+              </w:rPr>
+            </w:pPr>
+            <w:r>
+              <w:rPr>
+                <w:color w:val="000000"/>
+              </w:rPr>
+              <w:t xml:space="preserve">    </w:t>
+            </w:r>
+            <w:proofErr w:type="spellStart"/>
+            <w:r>
+              <w:rPr>
+                <w:color w:val="000000"/>
+              </w:rPr>
+              <w:t>Syam</w:t>
+            </w:r>
+            <w:proofErr w:type="spellEnd"/>
+            <w:r>
+              <w:rPr>
+                <w:color w:val="000000"/>
+              </w:rPr>
+              <w:t xml:space="preserve"> </w:t>
+            </w:r>
+            <w:proofErr w:type="spellStart"/>
+            <w:r>
+              <w:rPr>
+                <w:color w:val="000000"/>
+              </w:rPr>
+              <w:t>Appala</w:t>
+            </w:r>
+            <w:proofErr w:type="spellEnd"/>
+          </w:p>
+          <w:p>
+            <w:pPr>
+              <w:rPr>
+                <w:color w:val="000000"/>
+              </w:rPr>
+            </w:pPr>
+            <w:r>
+              <w:rPr>
+                <w:color w:val="000000"/>
+              </w:rPr>
+              <w:t xml:space="preserve">    Ted </w:t>
+            </w:r>
+            <w:proofErr w:type="spellStart"/>
+            <w:r>
+              <w:rPr>
+                <w:color w:val="000000"/>
+              </w:rPr>
+              <w:t>Bedwell</w:t>
+            </w:r>
+            <w:proofErr w:type="spellEnd"/>
+          </w:p>
+          <w:p>
+            <w:pPr>
+              <w:rPr>
+                <w:color w:val="000000"/>
+              </w:rPr>
+            </w:pPr>
+            <w:r>
+              <w:rPr>
+                <w:color w:val="000000"/>
+              </w:rPr>
+              <w:t xml:space="preserve">    David McGrew</w:t>
+            </w:r>
+          </w:p>
+          <w:p>
+            <w:pPr>
+              <w:rPr>
+                <w:color w:val="000000"/>
+              </w:rPr>
+            </w:pPr>
+            <w:r>
+              <w:rPr>
+                <w:color w:val="000000"/>
+              </w:rPr>
+              <w:t xml:space="preserve">    </w:t>
+            </w:r>
+            <w:proofErr w:type="spellStart"/>
+            <w:r>
+              <w:rPr>
+                <w:color w:val="000000"/>
+              </w:rPr>
+              <w:t>Pavan</w:t>
+            </w:r>
+            <w:proofErr w:type="spellEnd"/>
+            <w:r>
+              <w:rPr>
+                <w:color w:val="000000"/>
+              </w:rPr>
+              <w:t xml:space="preserve"> Reddy</w:t>
+            </w:r>
+          </w:p>
+          <w:p>
+            <w:pPr>
+              <w:rPr>
+                <w:color w:val="000000"/>
+              </w:rPr>
+            </w:pPr>
+            <w:r>
+              <w:rPr>
+                <w:color w:val="000000"/>
+              </w:rPr>
+              <w:t xml:space="preserve">    Omar Santos</w:t>
+            </w:r>
+          </w:p>
+          <w:p>
+            <w:pPr>
+              <w:rPr>
+                <w:color w:val="000000"/>
+              </w:rPr>
+            </w:pPr>
+            <w:r>
+              <w:rPr>
+                <w:color w:val="000000"/>
+              </w:rPr>
+              <w:t xml:space="preserve">    </w:t>
+            </w:r>
+            <w:proofErr w:type="spellStart"/>
+            <w:r>
+              <w:rPr>
+                <w:color w:val="000000"/>
+              </w:rPr>
+              <w:t>Jyoti</w:t>
+            </w:r>
+            <w:proofErr w:type="spellEnd"/>
+            <w:r>
+              <w:rPr>
+                <w:color w:val="000000"/>
+              </w:rPr>
+              <w:t xml:space="preserve"> </w:t>
+            </w:r>
+            <w:proofErr w:type="spellStart"/>
+            <w:r>
+              <w:rPr>
+                <w:color w:val="000000"/>
+              </w:rPr>
+              <w:t>Verma</w:t>
+            </w:r>
+            <w:proofErr w:type="spellEnd"/>
+          </w:p>
+          <w:p>
+            <w:pPr>
+              <w:rPr>
+                <w:b/>
+                <w:color w:val="000000"/>
+              </w:rPr>
+            </w:pPr>
+            <w:r>
+              <w:rPr>
+                <w:b/>
+                <w:color w:val="000000"/>
+              </w:rPr>
+              <w:t>Cyber Threat Intelligence Network, Inc. (CTIN)</w:t>
+            </w:r>
+          </w:p>
+          <w:p>
+            <w:pPr>
+              <w:rPr>
+                <w:color w:val="000000"/>
+              </w:rPr>
+            </w:pPr>
+            <w:r>
+              <w:rPr>
+                <w:b/>
+                <w:color w:val="000000"/>
+              </w:rPr>
+              <w:t xml:space="preserve">    </w:t>
+            </w:r>
+            <w:r>
+              <w:rPr>
+                <w:color w:val="000000"/>
+              </w:rPr>
+              <w:t xml:space="preserve">Doug </w:t>
+            </w:r>
+            <w:proofErr w:type="spellStart"/>
+            <w:r>
+              <w:rPr>
+                <w:color w:val="000000"/>
+              </w:rPr>
+              <w:t>DePeppe</w:t>
+            </w:r>
+            <w:proofErr w:type="spellEnd"/>
+          </w:p>
+          <w:p>
+            <w:pPr>
+              <w:rPr>
+                <w:color w:val="000000"/>
+              </w:rPr>
+            </w:pPr>
+            <w:r>
+              <w:rPr>
+                <w:color w:val="000000"/>
+              </w:rPr>
+              <w:t xml:space="preserve">    Jane </w:t>
+            </w:r>
+            <w:proofErr w:type="spellStart"/>
+            <w:r>
+              <w:rPr>
+                <w:color w:val="000000"/>
+              </w:rPr>
+              <w:t>Ginn</w:t>
+            </w:r>
+            <w:proofErr w:type="spellEnd"/>
+          </w:p>
+          <w:p>
+            <w:pPr>
+              <w:rPr>
+                <w:color w:val="000000"/>
+              </w:rPr>
+            </w:pPr>
+            <w:r>
+              <w:rPr>
+                <w:color w:val="000000"/>
+              </w:rPr>
+              <w:t xml:space="preserve">    Ben Othman</w:t>
+            </w:r>
+          </w:p>
+          <w:p>
+            <w:pPr>
+              <w:rPr>
+                <w:b/>
+                <w:color w:val="000000"/>
+              </w:rPr>
+            </w:pPr>
+            <w:r>
+              <w:rPr>
+                <w:b/>
+                <w:color w:val="000000"/>
+              </w:rPr>
+              <w:t>DHS Office of Cybersecurity and Communications (CS&amp;C)</w:t>
+            </w:r>
+          </w:p>
+          <w:p>
+            <w:pPr>
+              <w:rPr>
+                <w:color w:val="000000"/>
+              </w:rPr>
+            </w:pPr>
+            <w:r>
+              <w:rPr>
+                <w:b/>
+                <w:color w:val="000000"/>
+              </w:rPr>
+              <w:t xml:space="preserve">    </w:t>
+            </w:r>
+            <w:r>
+              <w:rPr>
+                <w:color w:val="000000"/>
+              </w:rPr>
+              <w:t xml:space="preserve">Richard </w:t>
+            </w:r>
+            <w:proofErr w:type="spellStart"/>
+            <w:r>
+              <w:rPr>
+                <w:color w:val="000000"/>
+              </w:rPr>
+              <w:t>Struse</w:t>
+            </w:r>
+            <w:proofErr w:type="spellEnd"/>
+          </w:p>
+          <w:p>
+            <w:pPr>
+              <w:rPr>
+                <w:color w:val="000000"/>
+              </w:rPr>
+            </w:pPr>
+            <w:r>
+              <w:rPr>
+                <w:color w:val="000000"/>
+              </w:rPr>
+              <w:t xml:space="preserve">    Marlon Taylor</w:t>
+            </w:r>
+          </w:p>
+          <w:p>
+            <w:pPr>
+              <w:rPr>
+                <w:b/>
+                <w:color w:val="000000"/>
+              </w:rPr>
+            </w:pPr>
+            <w:proofErr w:type="spellStart"/>
+            <w:r>
+              <w:rPr>
+                <w:b/>
+                <w:color w:val="000000"/>
+              </w:rPr>
+              <w:t>EclecticIQ</w:t>
+            </w:r>
+            <w:proofErr w:type="spellEnd"/>
+          </w:p>
+          <w:p>
+            <w:pPr>
+              <w:rPr>
+                <w:color w:val="000000"/>
+              </w:rPr>
+            </w:pPr>
+            <w:r>
+              <w:rPr>
+                <w:color w:val="000000"/>
+              </w:rPr>
+              <w:t xml:space="preserve">    Marko </w:t>
+            </w:r>
+            <w:proofErr w:type="spellStart"/>
+            <w:r>
+              <w:rPr>
+                <w:color w:val="000000"/>
+              </w:rPr>
+              <w:t>Dragoljevic</w:t>
+            </w:r>
+            <w:proofErr w:type="spellEnd"/>
+          </w:p>
+          <w:p>
+            <w:pPr>
+              <w:rPr>
+                <w:color w:val="000000"/>
+              </w:rPr>
+            </w:pPr>
+            <w:r>
+              <w:rPr>
+                <w:color w:val="000000"/>
+              </w:rPr>
+              <w:t xml:space="preserve">    </w:t>
+            </w:r>
+            <w:proofErr w:type="spellStart"/>
+            <w:r>
+              <w:rPr>
+                <w:color w:val="000000"/>
+              </w:rPr>
+              <w:t>Joep</w:t>
+            </w:r>
+            <w:proofErr w:type="spellEnd"/>
+            <w:r>
+              <w:rPr>
+                <w:color w:val="000000"/>
+              </w:rPr>
+              <w:t xml:space="preserve"> </w:t>
+            </w:r>
+            <w:proofErr w:type="spellStart"/>
+            <w:r>
+              <w:rPr>
+                <w:color w:val="000000"/>
+              </w:rPr>
+              <w:t>Gommers</w:t>
+            </w:r>
+            <w:proofErr w:type="spellEnd"/>
+          </w:p>
+          <w:p>
+            <w:pPr>
+              <w:rPr>
+                <w:color w:val="000000"/>
+              </w:rPr>
+            </w:pPr>
+            <w:r>
+              <w:rPr>
+                <w:color w:val="000000"/>
+              </w:rPr>
+              <w:t xml:space="preserve">    Sergey </w:t>
+            </w:r>
+            <w:proofErr w:type="spellStart"/>
+            <w:r>
+              <w:rPr>
+                <w:color w:val="000000"/>
+              </w:rPr>
+              <w:t>Polzunov</w:t>
+            </w:r>
+            <w:proofErr w:type="spellEnd"/>
+          </w:p>
+          <w:p>
+            <w:pPr>
+              <w:rPr>
+                <w:color w:val="000000"/>
+              </w:rPr>
+            </w:pPr>
+            <w:r>
+              <w:rPr>
+                <w:color w:val="000000"/>
+              </w:rPr>
+              <w:t xml:space="preserve">    </w:t>
+            </w:r>
+            <w:proofErr w:type="spellStart"/>
+            <w:r>
+              <w:rPr>
+                <w:color w:val="000000"/>
+              </w:rPr>
+              <w:t>Rutger</w:t>
+            </w:r>
+            <w:proofErr w:type="spellEnd"/>
+            <w:r>
+              <w:rPr>
+                <w:color w:val="000000"/>
+              </w:rPr>
+              <w:t xml:space="preserve"> </w:t>
+            </w:r>
+            <w:proofErr w:type="spellStart"/>
+            <w:r>
+              <w:rPr>
+                <w:color w:val="000000"/>
+              </w:rPr>
+              <w:t>Prins</w:t>
+            </w:r>
+            <w:proofErr w:type="spellEnd"/>
+          </w:p>
+          <w:p>
+            <w:pPr>
+              <w:rPr>
+                <w:color w:val="000000"/>
+              </w:rPr>
+            </w:pPr>
+            <w:r>
+              <w:rPr>
+                <w:color w:val="000000"/>
+              </w:rPr>
+              <w:lastRenderedPageBreak/>
+              <w:t xml:space="preserve">    Andrei </w:t>
+            </w:r>
+            <w:proofErr w:type="spellStart"/>
+            <w:r>
+              <w:rPr>
+                <w:color w:val="000000"/>
+              </w:rPr>
+              <w:t>Sîrghi</w:t>
+            </w:r>
+            <w:proofErr w:type="spellEnd"/>
+          </w:p>
+          <w:p>
+            <w:pPr>
+              <w:rPr>
+                <w:color w:val="000000"/>
+              </w:rPr>
+            </w:pPr>
+            <w:r>
+              <w:rPr>
+                <w:color w:val="000000"/>
+              </w:rPr>
+              <w:t xml:space="preserve">    </w:t>
+            </w:r>
+            <w:proofErr w:type="spellStart"/>
+            <w:r>
+              <w:rPr>
+                <w:color w:val="000000"/>
+              </w:rPr>
+              <w:t>Raymon</w:t>
+            </w:r>
+            <w:proofErr w:type="spellEnd"/>
+            <w:r>
+              <w:rPr>
+                <w:color w:val="000000"/>
+              </w:rPr>
+              <w:t xml:space="preserve"> van der </w:t>
+            </w:r>
+            <w:proofErr w:type="spellStart"/>
+            <w:r>
+              <w:rPr>
+                <w:color w:val="000000"/>
+              </w:rPr>
+              <w:t>Velde</w:t>
+            </w:r>
+            <w:proofErr w:type="spellEnd"/>
+          </w:p>
+          <w:p>
+            <w:pPr>
+              <w:rPr>
+                <w:b/>
+                <w:color w:val="000000"/>
+              </w:rPr>
+            </w:pPr>
+            <w:proofErr w:type="spellStart"/>
+            <w:r>
+              <w:rPr>
+                <w:b/>
+                <w:color w:val="000000"/>
+              </w:rPr>
+              <w:t>eSentire</w:t>
+            </w:r>
+            <w:proofErr w:type="spellEnd"/>
+            <w:r>
+              <w:rPr>
+                <w:b/>
+                <w:color w:val="000000"/>
+              </w:rPr>
+              <w:t>, Inc.</w:t>
+            </w:r>
+          </w:p>
+          <w:p>
+            <w:pPr>
+              <w:rPr>
+                <w:color w:val="000000"/>
+              </w:rPr>
+            </w:pPr>
+            <w:r>
+              <w:rPr>
+                <w:color w:val="000000"/>
+              </w:rPr>
+              <w:t xml:space="preserve">    Jacob </w:t>
+            </w:r>
+            <w:proofErr w:type="spellStart"/>
+            <w:r>
+              <w:rPr>
+                <w:color w:val="000000"/>
+              </w:rPr>
+              <w:t>Gajek</w:t>
+            </w:r>
+            <w:proofErr w:type="spellEnd"/>
+          </w:p>
+          <w:p>
+            <w:pPr>
+              <w:rPr>
+                <w:b/>
+                <w:color w:val="000000"/>
+              </w:rPr>
+            </w:pPr>
+            <w:r>
+              <w:rPr>
+                <w:b/>
+                <w:color w:val="000000"/>
+              </w:rPr>
+              <w:t>FireEye, Inc.</w:t>
+            </w:r>
+          </w:p>
+          <w:p>
+            <w:pPr>
+              <w:rPr>
+                <w:color w:val="000000"/>
+              </w:rPr>
+            </w:pPr>
+            <w:r>
+              <w:rPr>
+                <w:color w:val="000000"/>
+              </w:rPr>
+              <w:t xml:space="preserve">    Phillip Boles</w:t>
+            </w:r>
+          </w:p>
+          <w:p>
+            <w:pPr>
+              <w:rPr>
+                <w:color w:val="000000"/>
+              </w:rPr>
+            </w:pPr>
+            <w:r>
+              <w:rPr>
+                <w:color w:val="000000"/>
+              </w:rPr>
+              <w:t xml:space="preserve">    </w:t>
+            </w:r>
+            <w:proofErr w:type="spellStart"/>
+            <w:r>
+              <w:rPr>
+                <w:color w:val="000000"/>
+              </w:rPr>
+              <w:t>Pavan</w:t>
+            </w:r>
+            <w:proofErr w:type="spellEnd"/>
+            <w:r>
+              <w:rPr>
+                <w:color w:val="000000"/>
+              </w:rPr>
+              <w:t xml:space="preserve"> </w:t>
+            </w:r>
+            <w:proofErr w:type="spellStart"/>
+            <w:r>
+              <w:rPr>
+                <w:color w:val="000000"/>
+              </w:rPr>
+              <w:t>Gorakav</w:t>
+            </w:r>
+            <w:proofErr w:type="spellEnd"/>
+          </w:p>
+          <w:p>
+            <w:pPr>
+              <w:rPr>
+                <w:color w:val="000000"/>
+              </w:rPr>
+            </w:pPr>
+            <w:r>
+              <w:rPr>
+                <w:color w:val="000000"/>
+              </w:rPr>
+              <w:t xml:space="preserve">    Anuj Kumar</w:t>
+            </w:r>
+          </w:p>
+          <w:p>
+            <w:pPr>
+              <w:rPr>
+                <w:color w:val="000000"/>
+              </w:rPr>
+            </w:pPr>
+            <w:r>
+              <w:rPr>
+                <w:color w:val="000000"/>
+              </w:rPr>
+              <w:t xml:space="preserve">    </w:t>
+            </w:r>
+            <w:proofErr w:type="spellStart"/>
+            <w:r>
+              <w:rPr>
+                <w:color w:val="000000"/>
+              </w:rPr>
+              <w:t>Shyamal</w:t>
+            </w:r>
+            <w:proofErr w:type="spellEnd"/>
+            <w:r>
+              <w:rPr>
+                <w:color w:val="000000"/>
+              </w:rPr>
+              <w:t xml:space="preserve"> Pandya</w:t>
+            </w:r>
+          </w:p>
+          <w:p>
+            <w:pPr>
+              <w:rPr>
+                <w:color w:val="000000"/>
+              </w:rPr>
+            </w:pPr>
+            <w:r>
+              <w:rPr>
+                <w:color w:val="000000"/>
+              </w:rPr>
+              <w:t xml:space="preserve">    Paul Patrick</w:t>
+            </w:r>
+          </w:p>
+          <w:p>
+            <w:pPr>
+              <w:rPr>
+                <w:color w:val="000000"/>
+              </w:rPr>
+            </w:pPr>
+            <w:r>
+              <w:rPr>
+                <w:color w:val="000000"/>
+              </w:rPr>
+              <w:t xml:space="preserve">    Scott Shreve</w:t>
+            </w:r>
+          </w:p>
+          <w:p>
+            <w:pPr>
+              <w:rPr>
+                <w:b/>
+                <w:color w:val="000000"/>
+              </w:rPr>
+            </w:pPr>
+            <w:r>
+              <w:rPr>
+                <w:b/>
+                <w:color w:val="000000"/>
+              </w:rPr>
+              <w:t>Fox-IT</w:t>
+            </w:r>
+          </w:p>
+          <w:p>
+            <w:pPr>
+              <w:rPr>
+                <w:color w:val="000000"/>
+              </w:rPr>
+            </w:pPr>
+            <w:r>
+              <w:rPr>
+                <w:color w:val="000000"/>
+              </w:rPr>
+              <w:t xml:space="preserve">    Sarah Brown</w:t>
+            </w:r>
+          </w:p>
+          <w:p>
+            <w:pPr>
+              <w:rPr>
+                <w:b/>
+                <w:color w:val="000000"/>
+              </w:rPr>
+            </w:pPr>
+            <w:r>
+              <w:rPr>
+                <w:b/>
+                <w:color w:val="000000"/>
+              </w:rPr>
+              <w:t>Georgetown University</w:t>
+            </w:r>
+          </w:p>
+          <w:p>
+            <w:pPr>
+              <w:rPr>
+                <w:color w:val="000000"/>
+              </w:rPr>
+            </w:pPr>
+            <w:r>
+              <w:rPr>
+                <w:color w:val="000000"/>
+              </w:rPr>
+              <w:t xml:space="preserve">    Eric Burger</w:t>
+            </w:r>
+          </w:p>
+          <w:p>
+            <w:pPr>
+              <w:rPr>
+                <w:b/>
+                <w:color w:val="000000"/>
+              </w:rPr>
+            </w:pPr>
+            <w:r>
+              <w:rPr>
+                <w:b/>
+                <w:color w:val="000000"/>
+              </w:rPr>
+              <w:t>Hewlett Packard Enterprise (HPE)</w:t>
+            </w:r>
+          </w:p>
+          <w:p>
+            <w:pPr>
+              <w:rPr>
+                <w:color w:val="000000"/>
+              </w:rPr>
+            </w:pPr>
+            <w:r>
+              <w:rPr>
+                <w:color w:val="000000"/>
+              </w:rPr>
+              <w:t xml:space="preserve">    Tomas Sander</w:t>
+            </w:r>
+          </w:p>
+          <w:p>
+            <w:pPr>
+              <w:rPr>
+                <w:b/>
+                <w:color w:val="000000"/>
+              </w:rPr>
+            </w:pPr>
+            <w:r>
+              <w:rPr>
+                <w:b/>
+                <w:color w:val="000000"/>
+              </w:rPr>
+              <w:t>IBM</w:t>
+            </w:r>
+          </w:p>
+          <w:p>
+            <w:pPr>
+              <w:rPr>
+                <w:color w:val="000000"/>
+              </w:rPr>
+            </w:pPr>
+            <w:r>
+              <w:rPr>
+                <w:color w:val="000000"/>
+              </w:rPr>
+              <w:t xml:space="preserve">    Peter Allor</w:t>
+            </w:r>
+          </w:p>
+          <w:p>
+            <w:pPr>
+              <w:rPr>
+                <w:color w:val="000000"/>
+              </w:rPr>
+            </w:pPr>
+            <w:r>
+              <w:rPr>
+                <w:color w:val="000000"/>
+              </w:rPr>
+              <w:t xml:space="preserve">    </w:t>
+            </w:r>
+            <w:proofErr w:type="spellStart"/>
+            <w:r>
+              <w:rPr>
+                <w:color w:val="000000"/>
+              </w:rPr>
+              <w:t>Eldan</w:t>
+            </w:r>
+            <w:proofErr w:type="spellEnd"/>
+            <w:r>
+              <w:rPr>
+                <w:color w:val="000000"/>
+              </w:rPr>
+              <w:t xml:space="preserve"> Ben-Haim</w:t>
+            </w:r>
+          </w:p>
+          <w:p>
+            <w:pPr>
+              <w:rPr>
+                <w:color w:val="000000"/>
+              </w:rPr>
+            </w:pPr>
+            <w:r>
+              <w:rPr>
+                <w:color w:val="000000"/>
+              </w:rPr>
+              <w:t xml:space="preserve">    Sandra Hernandez</w:t>
+            </w:r>
+          </w:p>
+          <w:p>
+            <w:pPr>
+              <w:rPr>
+                <w:color w:val="000000"/>
+              </w:rPr>
+            </w:pPr>
+            <w:r>
+              <w:rPr>
+                <w:color w:val="000000"/>
+              </w:rPr>
+              <w:t xml:space="preserve">    Jason </w:t>
+            </w:r>
+            <w:proofErr w:type="spellStart"/>
+            <w:r>
+              <w:rPr>
+                <w:color w:val="000000"/>
+              </w:rPr>
+              <w:t>Keirstead</w:t>
+            </w:r>
+            <w:proofErr w:type="spellEnd"/>
+          </w:p>
+          <w:p>
+            <w:pPr>
+              <w:rPr>
+                <w:color w:val="000000"/>
+              </w:rPr>
+            </w:pPr>
+            <w:r>
+              <w:rPr>
+                <w:color w:val="000000"/>
+              </w:rPr>
+              <w:t xml:space="preserve">    John Morris</w:t>
+            </w:r>
+          </w:p>
+          <w:p>
+            <w:pPr>
+              <w:rPr>
+                <w:color w:val="000000"/>
+              </w:rPr>
+            </w:pPr>
+            <w:r>
+              <w:rPr>
+                <w:color w:val="000000"/>
+              </w:rPr>
+              <w:t xml:space="preserve">    Laura </w:t>
+            </w:r>
+            <w:proofErr w:type="spellStart"/>
+            <w:r>
+              <w:rPr>
+                <w:color w:val="000000"/>
+              </w:rPr>
+              <w:t>Rusu</w:t>
+            </w:r>
+            <w:proofErr w:type="spellEnd"/>
+          </w:p>
+          <w:p>
+            <w:pPr>
+              <w:rPr>
+                <w:color w:val="000000"/>
+              </w:rPr>
+            </w:pPr>
+            <w:r>
+              <w:rPr>
+                <w:color w:val="000000"/>
+              </w:rPr>
+              <w:t xml:space="preserve">    Ron Williams</w:t>
+            </w:r>
+          </w:p>
+          <w:p>
+            <w:pPr>
+              <w:rPr>
+                <w:b/>
+                <w:color w:val="000000"/>
+              </w:rPr>
+            </w:pPr>
+            <w:r>
+              <w:rPr>
+                <w:b/>
+                <w:color w:val="000000"/>
+              </w:rPr>
+              <w:t>IID</w:t>
+            </w:r>
+          </w:p>
+          <w:p>
+            <w:pPr>
+              <w:rPr>
+                <w:color w:val="000000"/>
+              </w:rPr>
+            </w:pPr>
+            <w:r>
+              <w:rPr>
+                <w:color w:val="000000"/>
+              </w:rPr>
+              <w:t xml:space="preserve">    Chris Richardson</w:t>
+            </w:r>
+          </w:p>
+          <w:p>
+            <w:pPr>
+              <w:rPr>
+                <w:b/>
+                <w:color w:val="000000"/>
+              </w:rPr>
+            </w:pPr>
+            <w:r>
+              <w:rPr>
+                <w:b/>
+                <w:color w:val="000000"/>
+              </w:rPr>
+              <w:t>Integrated Networking Technologies, Inc.</w:t>
+            </w:r>
+          </w:p>
+          <w:p>
+            <w:pPr>
+              <w:rPr>
+                <w:color w:val="000000"/>
+              </w:rPr>
+            </w:pPr>
+            <w:r>
+              <w:rPr>
+                <w:b/>
+                <w:color w:val="000000"/>
+              </w:rPr>
+              <w:t xml:space="preserve">    </w:t>
+            </w:r>
+            <w:r>
+              <w:rPr>
+                <w:color w:val="000000"/>
+              </w:rPr>
+              <w:t>Patrick Maroney</w:t>
+            </w:r>
+          </w:p>
+          <w:p>
+            <w:pPr>
+              <w:rPr>
+                <w:b/>
+                <w:color w:val="000000"/>
+              </w:rPr>
+            </w:pPr>
+            <w:r>
+              <w:rPr>
+                <w:b/>
+                <w:color w:val="000000"/>
+              </w:rPr>
+              <w:t>Johns Hopkins University Applied Physics Laboratory</w:t>
+            </w:r>
+          </w:p>
+          <w:p>
+            <w:pPr>
+              <w:rPr>
+                <w:color w:val="000000"/>
+              </w:rPr>
+            </w:pPr>
+            <w:r>
+              <w:rPr>
+                <w:color w:val="000000"/>
+              </w:rPr>
+              <w:t xml:space="preserve">    Karin Marr</w:t>
+            </w:r>
+          </w:p>
+          <w:p>
+            <w:pPr>
+              <w:rPr>
+                <w:color w:val="000000"/>
+              </w:rPr>
+            </w:pPr>
+            <w:r>
+              <w:rPr>
+                <w:color w:val="000000"/>
+              </w:rPr>
+              <w:t xml:space="preserve">    Julie </w:t>
+            </w:r>
+            <w:proofErr w:type="spellStart"/>
+            <w:r>
+              <w:rPr>
+                <w:color w:val="000000"/>
+              </w:rPr>
+              <w:t>Modlin</w:t>
+            </w:r>
+            <w:proofErr w:type="spellEnd"/>
+          </w:p>
+          <w:p>
+            <w:pPr>
+              <w:rPr>
+                <w:color w:val="000000"/>
+              </w:rPr>
+            </w:pPr>
+            <w:r>
+              <w:rPr>
+                <w:color w:val="000000"/>
+              </w:rPr>
+              <w:t xml:space="preserve">    Mark Moss</w:t>
+            </w:r>
+          </w:p>
+          <w:p>
+            <w:pPr>
+              <w:rPr>
+                <w:color w:val="000000"/>
+              </w:rPr>
+            </w:pPr>
+            <w:r>
+              <w:rPr>
+                <w:color w:val="000000"/>
+              </w:rPr>
+              <w:t xml:space="preserve">    Pamela Smith</w:t>
+            </w:r>
+          </w:p>
+          <w:p>
+            <w:pPr>
+              <w:rPr>
+                <w:b/>
+                <w:color w:val="000000"/>
+              </w:rPr>
+            </w:pPr>
+            <w:r>
+              <w:rPr>
+                <w:b/>
+                <w:color w:val="000000"/>
+              </w:rPr>
+              <w:t>Kaiser Permanente</w:t>
+            </w:r>
+          </w:p>
+          <w:p>
+            <w:pPr>
+              <w:rPr>
+                <w:color w:val="000000"/>
+              </w:rPr>
+            </w:pPr>
+            <w:r>
+              <w:rPr>
+                <w:color w:val="000000"/>
+              </w:rPr>
+              <w:t xml:space="preserve">    Russell Culpepper</w:t>
+            </w:r>
+          </w:p>
+          <w:p>
+            <w:pPr>
+              <w:rPr>
+                <w:color w:val="000000"/>
+              </w:rPr>
+            </w:pPr>
+            <w:r>
+              <w:rPr>
+                <w:color w:val="000000"/>
+              </w:rPr>
+              <w:t xml:space="preserve">    Beth </w:t>
+            </w:r>
+            <w:proofErr w:type="spellStart"/>
+            <w:r>
+              <w:rPr>
+                <w:color w:val="000000"/>
+              </w:rPr>
+              <w:t>Pumo</w:t>
+            </w:r>
+            <w:proofErr w:type="spellEnd"/>
+          </w:p>
+          <w:p>
+            <w:pPr>
+              <w:rPr>
+                <w:b/>
+                <w:color w:val="000000"/>
+              </w:rPr>
+            </w:pPr>
+            <w:proofErr w:type="spellStart"/>
+            <w:r>
+              <w:rPr>
+                <w:b/>
+                <w:color w:val="000000"/>
+              </w:rPr>
+              <w:t>Lumeta</w:t>
+            </w:r>
+            <w:proofErr w:type="spellEnd"/>
+            <w:r>
+              <w:rPr>
+                <w:b/>
+                <w:color w:val="000000"/>
+              </w:rPr>
+              <w:t xml:space="preserve"> Corporation</w:t>
+            </w:r>
+          </w:p>
+          <w:p>
+            <w:pPr>
+              <w:rPr>
+                <w:color w:val="000000"/>
+              </w:rPr>
+            </w:pPr>
+            <w:r>
+              <w:rPr>
+                <w:color w:val="000000"/>
+              </w:rPr>
+              <w:t xml:space="preserve">    Brandon Hoffman</w:t>
+            </w:r>
+          </w:p>
+          <w:p>
+            <w:pPr>
+              <w:rPr>
+                <w:b/>
+                <w:color w:val="000000"/>
+              </w:rPr>
+            </w:pPr>
+            <w:r>
+              <w:rPr>
+                <w:b/>
+                <w:color w:val="000000"/>
+              </w:rPr>
+              <w:t>MTG Management Consultants, LLC.</w:t>
+            </w:r>
+          </w:p>
+          <w:p>
+            <w:pPr>
+              <w:rPr>
+                <w:color w:val="000000"/>
+              </w:rPr>
+            </w:pPr>
+            <w:r>
+              <w:rPr>
+                <w:color w:val="000000"/>
+              </w:rPr>
+              <w:t xml:space="preserve">    James Cabral</w:t>
+            </w:r>
+          </w:p>
+          <w:p>
+            <w:pPr>
+              <w:rPr>
+                <w:b/>
+                <w:color w:val="000000"/>
+              </w:rPr>
+            </w:pPr>
+            <w:r>
+              <w:rPr>
+                <w:b/>
+                <w:color w:val="000000"/>
+              </w:rPr>
+              <w:lastRenderedPageBreak/>
+              <w:t>National Security Agency</w:t>
+            </w:r>
+          </w:p>
+          <w:p>
+            <w:pPr>
+              <w:rPr>
+                <w:color w:val="000000"/>
+              </w:rPr>
+            </w:pPr>
+            <w:r>
+              <w:rPr>
+                <w:color w:val="000000"/>
+              </w:rPr>
+              <w:t xml:space="preserve">    Mike Boyle</w:t>
+            </w:r>
+          </w:p>
+          <w:p>
+            <w:pPr>
+              <w:rPr>
+                <w:color w:val="000000"/>
+              </w:rPr>
+            </w:pPr>
+            <w:r>
+              <w:rPr>
+                <w:color w:val="000000"/>
+              </w:rPr>
+              <w:t xml:space="preserve">    Jessica Fitzgerald-McKay</w:t>
+            </w:r>
+          </w:p>
+          <w:p>
+            <w:pPr>
+              <w:rPr>
+                <w:b/>
+                <w:color w:val="000000"/>
+              </w:rPr>
+            </w:pPr>
+            <w:r>
+              <w:rPr>
+                <w:b/>
+                <w:color w:val="000000"/>
+              </w:rPr>
+              <w:t>New Context Services, Inc.</w:t>
+            </w:r>
+          </w:p>
+          <w:p>
+            <w:pPr>
+              <w:rPr>
+                <w:color w:val="000000"/>
+              </w:rPr>
+            </w:pPr>
+            <w:r>
+              <w:rPr>
+                <w:color w:val="000000"/>
+              </w:rPr>
+              <w:t xml:space="preserve">    John-Mark Gurney</w:t>
+            </w:r>
+          </w:p>
+          <w:p>
+            <w:pPr>
+              <w:rPr>
+                <w:color w:val="000000"/>
+              </w:rPr>
+            </w:pPr>
+            <w:r>
+              <w:rPr>
+                <w:color w:val="000000"/>
+              </w:rPr>
+              <w:t xml:space="preserve">    Christian Hunt</w:t>
+            </w:r>
+          </w:p>
+          <w:p>
+            <w:pPr>
+              <w:rPr>
+                <w:color w:val="000000"/>
+              </w:rPr>
+            </w:pPr>
+            <w:r>
+              <w:rPr>
+                <w:color w:val="000000"/>
+              </w:rPr>
+              <w:t xml:space="preserve">    James </w:t>
+            </w:r>
+            <w:proofErr w:type="spellStart"/>
+            <w:r>
+              <w:rPr>
+                <w:color w:val="000000"/>
+              </w:rPr>
+              <w:t>Moler</w:t>
+            </w:r>
+            <w:proofErr w:type="spellEnd"/>
+          </w:p>
+          <w:p>
+            <w:pPr>
+              <w:rPr>
+                <w:color w:val="000000"/>
+              </w:rPr>
+            </w:pPr>
+            <w:r>
+              <w:rPr>
+                <w:color w:val="000000"/>
+              </w:rPr>
+              <w:t xml:space="preserve">    Daniel Riedel</w:t>
+            </w:r>
+          </w:p>
+          <w:p>
+            <w:pPr>
+              <w:rPr>
+                <w:color w:val="000000"/>
+              </w:rPr>
+            </w:pPr>
+            <w:r>
+              <w:rPr>
+                <w:color w:val="000000"/>
+              </w:rPr>
+              <w:t xml:space="preserve">    Andrew Storms</w:t>
+            </w:r>
+          </w:p>
+          <w:p>
+            <w:pPr>
+              <w:rPr>
+                <w:b/>
+                <w:color w:val="000000"/>
+              </w:rPr>
+            </w:pPr>
+            <w:r>
+              <w:rPr>
+                <w:b/>
+                <w:color w:val="000000"/>
+              </w:rPr>
+              <w:t>OASIS</w:t>
+            </w:r>
+          </w:p>
+          <w:p>
+            <w:pPr>
+              <w:rPr>
+                <w:color w:val="000000"/>
+              </w:rPr>
+            </w:pPr>
+            <w:r>
+              <w:rPr>
+                <w:color w:val="000000"/>
+              </w:rPr>
+              <w:t xml:space="preserve">    James Bryce Clark</w:t>
+            </w:r>
+          </w:p>
+          <w:p>
+            <w:pPr>
+              <w:rPr>
+                <w:color w:val="000000"/>
+              </w:rPr>
+            </w:pPr>
+            <w:r>
+              <w:rPr>
+                <w:color w:val="000000"/>
+              </w:rPr>
+              <w:t xml:space="preserve">    Robin Cover</w:t>
+            </w:r>
+          </w:p>
+          <w:p>
+            <w:pPr>
+              <w:rPr>
+                <w:color w:val="000000"/>
+              </w:rPr>
+            </w:pPr>
+            <w:r>
+              <w:rPr>
+                <w:color w:val="000000"/>
+              </w:rPr>
+              <w:t xml:space="preserve">    Chet Ensign</w:t>
+            </w:r>
+          </w:p>
+          <w:p>
+            <w:pPr>
+              <w:rPr>
+                <w:b/>
+                <w:color w:val="000000"/>
+              </w:rPr>
+            </w:pPr>
+            <w:r>
+              <w:rPr>
+                <w:b/>
+                <w:color w:val="000000"/>
+              </w:rPr>
+              <w:t>Open Identity Exchange</w:t>
+            </w:r>
+          </w:p>
+          <w:p>
+            <w:pPr>
+              <w:rPr>
+                <w:color w:val="000000"/>
+              </w:rPr>
+            </w:pPr>
+            <w:r>
+              <w:rPr>
+                <w:color w:val="000000"/>
+              </w:rPr>
+              <w:t xml:space="preserve">    Don </w:t>
+            </w:r>
+            <w:proofErr w:type="spellStart"/>
+            <w:r>
+              <w:rPr>
+                <w:color w:val="000000"/>
+              </w:rPr>
+              <w:t>Thibeau</w:t>
+            </w:r>
+            <w:proofErr w:type="spellEnd"/>
+          </w:p>
+          <w:p>
+            <w:pPr>
+              <w:rPr>
+                <w:b/>
+                <w:color w:val="000000"/>
+              </w:rPr>
+            </w:pPr>
+            <w:proofErr w:type="spellStart"/>
+            <w:r>
+              <w:rPr>
+                <w:b/>
+                <w:color w:val="000000"/>
+              </w:rPr>
+              <w:t>PhishMe</w:t>
+            </w:r>
+            <w:proofErr w:type="spellEnd"/>
+            <w:r>
+              <w:rPr>
+                <w:b/>
+                <w:color w:val="000000"/>
+              </w:rPr>
+              <w:t xml:space="preserve"> Inc.</w:t>
+            </w:r>
+          </w:p>
+          <w:p>
+            <w:pPr>
+              <w:rPr>
+                <w:color w:val="000000"/>
+              </w:rPr>
+            </w:pPr>
+            <w:r>
+              <w:rPr>
+                <w:color w:val="000000"/>
+              </w:rPr>
+              <w:t xml:space="preserve">    Josh Larkins</w:t>
+            </w:r>
+          </w:p>
+          <w:p>
+            <w:pPr>
+              <w:rPr>
+                <w:b/>
+                <w:color w:val="000000"/>
+              </w:rPr>
+            </w:pPr>
+            <w:r>
+              <w:rPr>
+                <w:b/>
+                <w:color w:val="000000"/>
+              </w:rPr>
+              <w:t>Raytheon Company-SAS</w:t>
+            </w:r>
+          </w:p>
+          <w:p>
+            <w:pPr>
+              <w:rPr>
+                <w:color w:val="000000"/>
+              </w:rPr>
+            </w:pPr>
+            <w:r>
+              <w:rPr>
+                <w:color w:val="000000"/>
+              </w:rPr>
+              <w:t xml:space="preserve">    Daniel </w:t>
+            </w:r>
+            <w:proofErr w:type="spellStart"/>
+            <w:r>
+              <w:rPr>
+                <w:color w:val="000000"/>
+              </w:rPr>
+              <w:t>Wyschogrod</w:t>
+            </w:r>
+            <w:proofErr w:type="spellEnd"/>
+          </w:p>
+          <w:p>
+            <w:pPr>
+              <w:rPr>
+                <w:b/>
+                <w:color w:val="000000"/>
+              </w:rPr>
+            </w:pPr>
+            <w:r>
+              <w:rPr>
+                <w:b/>
+                <w:color w:val="000000"/>
+              </w:rPr>
+              <w:t>Retail Cyber Intelligence Sharing Center (R-CISC)</w:t>
+            </w:r>
+          </w:p>
+          <w:p>
+            <w:pPr>
+              <w:rPr>
+                <w:color w:val="000000"/>
+              </w:rPr>
+            </w:pPr>
+            <w:r>
+              <w:rPr>
+                <w:color w:val="000000"/>
+              </w:rPr>
+              <w:t xml:space="preserve">    Brian Engle</w:t>
+            </w:r>
+          </w:p>
+          <w:p>
+            <w:pPr>
+              <w:rPr>
+                <w:b/>
+                <w:color w:val="000000"/>
+              </w:rPr>
+            </w:pPr>
+            <w:r>
+              <w:rPr>
+                <w:b/>
+                <w:color w:val="000000"/>
+              </w:rPr>
+              <w:t>Semper Fortis Solutions</w:t>
+            </w:r>
+          </w:p>
+          <w:p>
+            <w:pPr>
+              <w:rPr>
+                <w:color w:val="000000"/>
+              </w:rPr>
+            </w:pPr>
+            <w:r>
+              <w:rPr>
+                <w:color w:val="000000"/>
+              </w:rPr>
+              <w:t xml:space="preserve">    Joseph Brand</w:t>
+            </w:r>
+          </w:p>
+          <w:p>
+            <w:pPr>
+              <w:rPr>
+                <w:b/>
+                <w:color w:val="000000"/>
+              </w:rPr>
+            </w:pPr>
+            <w:proofErr w:type="spellStart"/>
+            <w:r>
+              <w:rPr>
+                <w:b/>
+                <w:color w:val="000000"/>
+              </w:rPr>
+              <w:t>Splunk</w:t>
+            </w:r>
+            <w:proofErr w:type="spellEnd"/>
+            <w:r>
+              <w:rPr>
+                <w:b/>
+                <w:color w:val="000000"/>
+              </w:rPr>
+              <w:t xml:space="preserve"> Inc.</w:t>
+            </w:r>
+          </w:p>
+          <w:p>
+            <w:pPr>
+              <w:rPr>
+                <w:color w:val="000000"/>
+              </w:rPr>
+            </w:pPr>
+            <w:r>
+              <w:rPr>
+                <w:color w:val="000000"/>
+              </w:rPr>
+              <w:t xml:space="preserve">    Cedric </w:t>
+            </w:r>
+            <w:proofErr w:type="spellStart"/>
+            <w:r>
+              <w:rPr>
+                <w:color w:val="000000"/>
+              </w:rPr>
+              <w:t>LeRoux</w:t>
+            </w:r>
+            <w:proofErr w:type="spellEnd"/>
+          </w:p>
+          <w:p>
+            <w:pPr>
+              <w:rPr>
+                <w:color w:val="000000"/>
+              </w:rPr>
+            </w:pPr>
+            <w:r>
+              <w:rPr>
+                <w:color w:val="000000"/>
+              </w:rPr>
+              <w:t xml:space="preserve">    Brian Luger</w:t>
+            </w:r>
+          </w:p>
+          <w:p>
+            <w:pPr>
+              <w:rPr>
+                <w:color w:val="000000"/>
+              </w:rPr>
+            </w:pPr>
+            <w:r>
+              <w:rPr>
+                <w:color w:val="000000"/>
+              </w:rPr>
+              <w:t xml:space="preserve">    Kathy Wang</w:t>
+            </w:r>
+          </w:p>
+          <w:p>
+            <w:pPr>
+              <w:rPr>
+                <w:b/>
+                <w:color w:val="000000"/>
+              </w:rPr>
+            </w:pPr>
+            <w:r>
+              <w:rPr>
+                <w:b/>
+                <w:color w:val="000000"/>
+              </w:rPr>
+              <w:t>TELUS</w:t>
+            </w:r>
+          </w:p>
+          <w:p>
+            <w:pPr>
+              <w:rPr>
+                <w:color w:val="000000"/>
+              </w:rPr>
+            </w:pPr>
+            <w:r>
+              <w:rPr>
+                <w:color w:val="000000"/>
+              </w:rPr>
+              <w:t xml:space="preserve">    Greg </w:t>
+            </w:r>
+            <w:proofErr w:type="spellStart"/>
+            <w:r>
+              <w:rPr>
+                <w:color w:val="000000"/>
+              </w:rPr>
+              <w:t>Reaume</w:t>
+            </w:r>
+            <w:proofErr w:type="spellEnd"/>
+          </w:p>
+          <w:p>
+            <w:pPr>
+              <w:rPr>
+                <w:color w:val="000000"/>
+              </w:rPr>
+            </w:pPr>
+            <w:r>
+              <w:rPr>
+                <w:color w:val="000000"/>
+              </w:rPr>
+              <w:t xml:space="preserve">    Alan Steer</w:t>
+            </w:r>
+          </w:p>
+          <w:p>
+            <w:pPr>
+              <w:rPr>
+                <w:b/>
+                <w:color w:val="000000"/>
+              </w:rPr>
+            </w:pPr>
+            <w:r>
+              <w:rPr>
+                <w:b/>
+                <w:color w:val="000000"/>
+              </w:rPr>
+              <w:t>Threat Intelligence Pty Ltd</w:t>
+            </w:r>
+          </w:p>
+          <w:p>
+            <w:pPr>
+              <w:rPr>
+                <w:color w:val="000000"/>
+              </w:rPr>
+            </w:pPr>
+            <w:r>
+              <w:rPr>
+                <w:color w:val="000000"/>
+              </w:rPr>
+              <w:t xml:space="preserve">    Tyron Miller</w:t>
+            </w:r>
+          </w:p>
+          <w:p>
+            <w:pPr>
+              <w:rPr>
+                <w:color w:val="000000"/>
+              </w:rPr>
+            </w:pPr>
+            <w:r>
+              <w:rPr>
+                <w:color w:val="000000"/>
+              </w:rPr>
+              <w:t xml:space="preserve">    Andrew van der Stock</w:t>
+            </w:r>
+          </w:p>
+          <w:p>
+            <w:pPr>
+              <w:rPr>
+                <w:b/>
+                <w:color w:val="000000"/>
+              </w:rPr>
+            </w:pPr>
+            <w:proofErr w:type="spellStart"/>
+            <w:r>
+              <w:rPr>
+                <w:b/>
+                <w:color w:val="000000"/>
+              </w:rPr>
+              <w:t>ThreatConnect</w:t>
+            </w:r>
+            <w:proofErr w:type="spellEnd"/>
+            <w:r>
+              <w:rPr>
+                <w:b/>
+                <w:color w:val="000000"/>
+              </w:rPr>
+              <w:t>, Inc.</w:t>
+            </w:r>
+          </w:p>
+          <w:p>
+            <w:pPr>
+              <w:rPr>
+                <w:color w:val="000000"/>
+              </w:rPr>
+            </w:pPr>
+            <w:r>
+              <w:rPr>
+                <w:color w:val="000000"/>
+              </w:rPr>
+              <w:t xml:space="preserve">    Wade Baker</w:t>
+            </w:r>
+          </w:p>
+          <w:p>
+            <w:pPr>
+              <w:rPr>
+                <w:color w:val="000000"/>
+              </w:rPr>
+            </w:pPr>
+            <w:r>
+              <w:rPr>
+                <w:color w:val="000000"/>
+              </w:rPr>
+              <w:t xml:space="preserve">    Cole </w:t>
+            </w:r>
+            <w:proofErr w:type="spellStart"/>
+            <w:r>
+              <w:rPr>
+                <w:color w:val="000000"/>
+              </w:rPr>
+              <w:t>Iliff</w:t>
+            </w:r>
+            <w:proofErr w:type="spellEnd"/>
+          </w:p>
+          <w:p>
+            <w:pPr>
+              <w:rPr>
+                <w:color w:val="000000"/>
+              </w:rPr>
+            </w:pPr>
+            <w:r>
+              <w:rPr>
+                <w:color w:val="000000"/>
+              </w:rPr>
+              <w:t xml:space="preserve">    Andrew </w:t>
+            </w:r>
+            <w:proofErr w:type="spellStart"/>
+            <w:r>
+              <w:rPr>
+                <w:color w:val="000000"/>
+              </w:rPr>
+              <w:t>Pendergast</w:t>
+            </w:r>
+            <w:proofErr w:type="spellEnd"/>
+          </w:p>
+          <w:p>
+            <w:pPr>
+              <w:rPr>
+                <w:color w:val="000000"/>
+              </w:rPr>
+            </w:pPr>
+            <w:r>
+              <w:rPr>
+                <w:color w:val="000000"/>
+              </w:rPr>
+              <w:t xml:space="preserve">    Ben </w:t>
+            </w:r>
+            <w:proofErr w:type="spellStart"/>
+            <w:r>
+              <w:rPr>
+                <w:color w:val="000000"/>
+              </w:rPr>
+              <w:t>Schmoker</w:t>
+            </w:r>
+            <w:proofErr w:type="spellEnd"/>
+          </w:p>
+          <w:p>
+            <w:pPr>
+              <w:rPr>
+                <w:color w:val="000000"/>
+              </w:rPr>
+            </w:pPr>
+            <w:r>
+              <w:rPr>
+                <w:color w:val="000000"/>
+              </w:rPr>
+              <w:t xml:space="preserve">    Jason Spies</w:t>
+            </w:r>
+          </w:p>
+          <w:p>
+            <w:pPr>
+              <w:rPr>
+                <w:b/>
+                <w:color w:val="000000"/>
+              </w:rPr>
+            </w:pPr>
+            <w:proofErr w:type="spellStart"/>
+            <w:r>
+              <w:rPr>
+                <w:b/>
+                <w:color w:val="000000"/>
+              </w:rPr>
+              <w:t>TruSTAR</w:t>
+            </w:r>
+            <w:proofErr w:type="spellEnd"/>
+            <w:r>
+              <w:rPr>
+                <w:b/>
+                <w:color w:val="000000"/>
+              </w:rPr>
+              <w:t xml:space="preserve"> Technology</w:t>
+            </w:r>
+          </w:p>
+          <w:p>
+            <w:pPr>
+              <w:rPr>
+                <w:color w:val="000000"/>
+              </w:rPr>
+            </w:pPr>
+            <w:r>
+              <w:rPr>
+                <w:color w:val="000000"/>
+              </w:rPr>
+              <w:t xml:space="preserve">    Chris </w:t>
+            </w:r>
+            <w:proofErr w:type="spellStart"/>
+            <w:r>
+              <w:rPr>
+                <w:color w:val="000000"/>
+              </w:rPr>
+              <w:t>Roblee</w:t>
+            </w:r>
+            <w:proofErr w:type="spellEnd"/>
+          </w:p>
+          <w:p>
+            <w:pPr>
+              <w:rPr>
+                <w:b/>
+                <w:color w:val="000000"/>
+              </w:rPr>
+            </w:pPr>
+            <w:r>
+              <w:rPr>
+                <w:b/>
+                <w:color w:val="000000"/>
+              </w:rPr>
+              <w:lastRenderedPageBreak/>
+              <w:t>United Kingdom Cabinet Office</w:t>
+            </w:r>
+          </w:p>
+          <w:p>
+            <w:pPr>
+              <w:rPr>
+                <w:color w:val="000000"/>
+              </w:rPr>
+            </w:pPr>
+            <w:r>
+              <w:rPr>
+                <w:color w:val="000000"/>
+              </w:rPr>
+              <w:t xml:space="preserve">    Iain Brown</w:t>
+            </w:r>
+          </w:p>
+          <w:p>
+            <w:pPr>
+              <w:rPr>
+                <w:color w:val="000000"/>
+              </w:rPr>
+            </w:pPr>
+            <w:r>
+              <w:rPr>
+                <w:color w:val="000000"/>
+              </w:rPr>
+              <w:t xml:space="preserve">    Adam Cooper</w:t>
+            </w:r>
+          </w:p>
+          <w:p>
+            <w:pPr>
+              <w:rPr>
+                <w:color w:val="000000"/>
+              </w:rPr>
+            </w:pPr>
+            <w:r>
+              <w:rPr>
+                <w:color w:val="000000"/>
+              </w:rPr>
+              <w:t xml:space="preserve">    Mike McLellan</w:t>
+            </w:r>
+          </w:p>
+          <w:p>
+            <w:pPr>
+              <w:rPr>
+                <w:color w:val="000000"/>
+              </w:rPr>
+            </w:pPr>
+            <w:r>
+              <w:rPr>
+                <w:color w:val="000000"/>
+              </w:rPr>
+              <w:t xml:space="preserve">    Chris O’Brien</w:t>
+            </w:r>
+          </w:p>
+          <w:p>
+            <w:pPr>
+              <w:rPr>
+                <w:color w:val="000000"/>
+              </w:rPr>
+            </w:pPr>
+            <w:r>
+              <w:rPr>
+                <w:color w:val="000000"/>
+              </w:rPr>
+              <w:t xml:space="preserve">    James Penman</w:t>
+            </w:r>
+          </w:p>
+          <w:p>
+            <w:pPr>
+              <w:rPr>
+                <w:color w:val="000000"/>
+              </w:rPr>
+            </w:pPr>
+            <w:r>
+              <w:rPr>
+                <w:color w:val="000000"/>
+              </w:rPr>
+              <w:t xml:space="preserve">    Howard Staple</w:t>
+            </w:r>
+          </w:p>
+          <w:p>
+            <w:pPr>
+              <w:rPr>
+                <w:color w:val="000000"/>
+              </w:rPr>
+            </w:pPr>
+            <w:r>
+              <w:rPr>
+                <w:color w:val="000000"/>
+              </w:rPr>
+              <w:t xml:space="preserve">    Chris Taylor</w:t>
+            </w:r>
+          </w:p>
+          <w:p>
+            <w:pPr>
+              <w:rPr>
+                <w:color w:val="000000"/>
+              </w:rPr>
+            </w:pPr>
+            <w:r>
+              <w:rPr>
+                <w:color w:val="000000"/>
+              </w:rPr>
+              <w:t xml:space="preserve">    Laurie Thomson</w:t>
+            </w:r>
+          </w:p>
+          <w:p>
+            <w:pPr>
+              <w:rPr>
+                <w:color w:val="000000"/>
+              </w:rPr>
+            </w:pPr>
+            <w:r>
+              <w:rPr>
+                <w:color w:val="000000"/>
+              </w:rPr>
+              <w:t xml:space="preserve">    Alastair Treharne</w:t>
+            </w:r>
+          </w:p>
+          <w:p>
+            <w:pPr>
+              <w:rPr>
+                <w:color w:val="000000"/>
+              </w:rPr>
+            </w:pPr>
+            <w:r>
+              <w:rPr>
+                <w:color w:val="000000"/>
+              </w:rPr>
+              <w:t xml:space="preserve">    Julian White</w:t>
+            </w:r>
+          </w:p>
+          <w:p>
+            <w:pPr>
+              <w:rPr>
+                <w:color w:val="000000"/>
+              </w:rPr>
+            </w:pPr>
+            <w:r>
+              <w:rPr>
+                <w:color w:val="000000"/>
+              </w:rPr>
+              <w:t xml:space="preserve">    Bethany Yates</w:t>
+            </w:r>
+          </w:p>
+          <w:p>
+            <w:pPr>
+              <w:rPr>
+                <w:b/>
+                <w:color w:val="000000"/>
+              </w:rPr>
+            </w:pPr>
+            <w:r>
+              <w:rPr>
+                <w:b/>
+                <w:color w:val="000000"/>
+              </w:rPr>
+              <w:t>US Department of Homeland Security</w:t>
+            </w:r>
+          </w:p>
+          <w:p>
+            <w:pPr>
+              <w:rPr>
+                <w:color w:val="000000"/>
+              </w:rPr>
+            </w:pPr>
+            <w:r>
+              <w:rPr>
+                <w:color w:val="000000"/>
+              </w:rPr>
+              <w:t xml:space="preserve">    Evette Maynard-Noel</w:t>
+            </w:r>
+          </w:p>
+          <w:p>
+            <w:pPr>
+              <w:rPr>
+                <w:color w:val="000000"/>
+              </w:rPr>
+            </w:pPr>
+            <w:r>
+              <w:rPr>
+                <w:color w:val="000000"/>
+              </w:rPr>
+              <w:t xml:space="preserve">    Justin </w:t>
+            </w:r>
+            <w:proofErr w:type="spellStart"/>
+            <w:r>
+              <w:rPr>
+                <w:color w:val="000000"/>
+              </w:rPr>
+              <w:t>Stekervetz</w:t>
+            </w:r>
+            <w:proofErr w:type="spellEnd"/>
+          </w:p>
+          <w:p>
+            <w:pPr>
+              <w:rPr>
+                <w:b/>
+                <w:color w:val="000000"/>
+              </w:rPr>
+            </w:pPr>
+            <w:proofErr w:type="spellStart"/>
+            <w:r>
+              <w:rPr>
+                <w:b/>
+                <w:color w:val="000000"/>
+              </w:rPr>
+              <w:t>ViaSat</w:t>
+            </w:r>
+            <w:proofErr w:type="spellEnd"/>
+            <w:r>
+              <w:rPr>
+                <w:b/>
+                <w:color w:val="000000"/>
+              </w:rPr>
+              <w:t>, Inc.</w:t>
+            </w:r>
+          </w:p>
+          <w:p>
+            <w:pPr>
+              <w:rPr>
+                <w:color w:val="000000"/>
+              </w:rPr>
+            </w:pPr>
+            <w:r>
+              <w:rPr>
+                <w:color w:val="000000"/>
+              </w:rPr>
+              <w:t xml:space="preserve">    Lee </w:t>
+            </w:r>
+            <w:proofErr w:type="spellStart"/>
+            <w:r>
+              <w:rPr>
+                <w:color w:val="000000"/>
+              </w:rPr>
+              <w:t>Chieffalo</w:t>
+            </w:r>
+            <w:proofErr w:type="spellEnd"/>
+          </w:p>
+          <w:p>
+            <w:pPr>
+              <w:rPr>
+                <w:color w:val="000000"/>
+              </w:rPr>
+            </w:pPr>
+            <w:r>
+              <w:rPr>
+                <w:color w:val="000000"/>
+              </w:rPr>
+              <w:t xml:space="preserve">    Wilson Figueroa</w:t>
+            </w:r>
+          </w:p>
+          <w:p>
+            <w:pPr>
+              <w:rPr>
+                <w:color w:val="000000"/>
+              </w:rPr>
+            </w:pPr>
+            <w:r>
+              <w:rPr>
+                <w:color w:val="000000"/>
+              </w:rPr>
+              <w:t xml:space="preserve">    Andrew May</w:t>
+            </w:r>
+          </w:p>
+          <w:p>
+            <w:pPr>
+              <w:rPr>
+                <w:b/>
+                <w:color w:val="000000"/>
+              </w:rPr>
+            </w:pPr>
+            <w:proofErr w:type="spellStart"/>
+            <w:r>
+              <w:rPr>
+                <w:b/>
+                <w:color w:val="000000"/>
+              </w:rPr>
+              <w:t>Yaana</w:t>
+            </w:r>
+            <w:proofErr w:type="spellEnd"/>
+            <w:r>
+              <w:rPr>
+                <w:b/>
+                <w:color w:val="000000"/>
+              </w:rPr>
+              <w:t xml:space="preserve"> Technologies, LLC</w:t>
+            </w:r>
+          </w:p>
+          <w:p>
+            <w:r>
+              <w:rPr>
+                <w:color w:val="000000"/>
+              </w:rPr>
+              <w:t xml:space="preserve">    Anthony </w:t>
+            </w:r>
+            <w:proofErr w:type="spellStart"/>
+            <w:r>
+              <w:rPr>
+                <w:color w:val="000000"/>
+              </w:rPr>
+              <w:t>Rutkowski</w:t>
+            </w:r>
+            <w:proofErr w:type="spellEnd"/>
+          </w:p>
+        </w:tc>
+      </w:tr>
+    </w:tbl>
     <w:p>
       <w:pPr>
         <w:pStyle w:val="Contributor"/>
       </w:pPr>
-      <w:r>
-        <w:t>Dean Thompson, Australia and New Zealand Banking Group (ANZ Bank)</w:t>
-      </w:r>
-    </w:p>
-    <w:p>
-      <w:pPr>
-        <w:pStyle w:val="Contributor"/>
-      </w:pPr>
-      <w:r>
-        <w:t>Bret Jordan, Blue Coat Systems, Inc.</w:t>
-      </w:r>
-    </w:p>
-    <w:p>
-      <w:pPr>
-        <w:pStyle w:val="Contributor"/>
-      </w:pPr>
-      <w:r>
-        <w:t>Adnan Baykal, Center for Internet Security (CIS)</w:t>
-      </w:r>
-    </w:p>
-    <w:p>
-      <w:pPr>
-        <w:pStyle w:val="Contributor"/>
-      </w:pPr>
-      <w:r>
-        <w:t xml:space="preserve">Liron Schiff, </w:t>
-      </w:r>
-      <w:proofErr w:type="spellStart"/>
-      <w:r>
-        <w:t>Comilion</w:t>
-      </w:r>
-      <w:proofErr w:type="spellEnd"/>
-      <w:r>
-        <w:t xml:space="preserve"> (mobile) Ltd.</w:t>
-      </w:r>
-    </w:p>
-    <w:p>
-      <w:pPr>
-        <w:pStyle w:val="Contributor"/>
-      </w:pPr>
-      <w:r>
-        <w:t xml:space="preserve">Jane </w:t>
-      </w:r>
-      <w:proofErr w:type="spellStart"/>
-      <w:r>
-        <w:t>Ginn</w:t>
-      </w:r>
-      <w:proofErr w:type="spellEnd"/>
-      <w:r>
-        <w:t>, Cyber Threat Intelligence Network, Inc. (CTIN)</w:t>
-      </w:r>
-    </w:p>
-    <w:p>
-      <w:pPr>
-        <w:pStyle w:val="Contributor"/>
-      </w:pPr>
-      <w:r>
-        <w:t>Richard Struse, DHS Office of Cybersecurity and Communications (CS&amp;C)</w:t>
-      </w:r>
-    </w:p>
-    <w:p>
-      <w:pPr>
-        <w:pStyle w:val="Contributor"/>
-      </w:pPr>
-      <w:proofErr w:type="spellStart"/>
-      <w:r>
-        <w:t>Ryusuke</w:t>
-      </w:r>
-      <w:proofErr w:type="spellEnd"/>
-      <w:r>
-        <w:t xml:space="preserve"> </w:t>
-      </w:r>
-      <w:proofErr w:type="spellStart"/>
-      <w:r>
-        <w:t>Masuoka</w:t>
-      </w:r>
-      <w:proofErr w:type="spellEnd"/>
-      <w:r>
-        <w:t>, Fujitsu Limited</w:t>
-      </w:r>
-    </w:p>
-    <w:p>
-      <w:pPr>
-        <w:pStyle w:val="Contributor"/>
-      </w:pPr>
-      <w:r>
-        <w:t>Eric Burger, Georgetown University</w:t>
-      </w:r>
-    </w:p>
-    <w:p>
-      <w:pPr>
-        <w:pStyle w:val="Contributor"/>
-      </w:pPr>
-      <w:r>
-        <w:t>Jason Keirstead, IBM</w:t>
-      </w:r>
-    </w:p>
-    <w:p>
-      <w:pPr>
-        <w:pStyle w:val="Contributor"/>
-      </w:pPr>
-      <w:r>
-        <w:t xml:space="preserve">Paul Martini, </w:t>
-      </w:r>
-      <w:proofErr w:type="spellStart"/>
-      <w:r>
-        <w:t>iboss</w:t>
-      </w:r>
-      <w:proofErr w:type="spellEnd"/>
-      <w:r>
-        <w:t>, Inc.</w:t>
-      </w:r>
-    </w:p>
-    <w:p>
-      <w:pPr>
-        <w:pStyle w:val="Contributor"/>
-      </w:pPr>
-      <w:r>
-        <w:t xml:space="preserve">Jerome </w:t>
-      </w:r>
-      <w:proofErr w:type="spellStart"/>
-      <w:r>
-        <w:t>Athias</w:t>
-      </w:r>
-      <w:proofErr w:type="spellEnd"/>
-      <w:r>
-        <w:t>, Individual</w:t>
-      </w:r>
-    </w:p>
-    <w:p>
-      <w:pPr>
-        <w:pStyle w:val="Contributor"/>
-      </w:pPr>
-      <w:proofErr w:type="spellStart"/>
-      <w:r>
-        <w:t>Sanjiv</w:t>
-      </w:r>
-      <w:proofErr w:type="spellEnd"/>
-      <w:r>
-        <w:t xml:space="preserve"> </w:t>
-      </w:r>
-      <w:proofErr w:type="spellStart"/>
-      <w:r>
-        <w:t>Kalkar</w:t>
-      </w:r>
-      <w:proofErr w:type="spellEnd"/>
-      <w:r>
-        <w:t>, Individual</w:t>
-      </w:r>
-    </w:p>
-    <w:p>
-      <w:pPr>
-        <w:pStyle w:val="Contributor"/>
-      </w:pPr>
-      <w:r>
-        <w:t>Terry MacDonald, Individual</w:t>
-      </w:r>
-    </w:p>
-    <w:p>
-      <w:pPr>
-        <w:pStyle w:val="Contributor"/>
-      </w:pPr>
-      <w:r>
-        <w:t>Alex Pinto, Individual</w:t>
-      </w:r>
-    </w:p>
-    <w:p>
-      <w:pPr>
-        <w:pStyle w:val="Contributor"/>
-      </w:pPr>
-      <w:r>
-        <w:t>Patrick Maroney, Integrated Networking Technologies, Inc.</w:t>
-      </w:r>
-    </w:p>
-    <w:p>
-      <w:pPr>
-        <w:pStyle w:val="Contributor"/>
-      </w:pPr>
-      <w:proofErr w:type="spellStart"/>
-      <w:r>
-        <w:t>Wouter</w:t>
-      </w:r>
-      <w:proofErr w:type="spellEnd"/>
-      <w:r>
-        <w:t xml:space="preserve"> </w:t>
-      </w:r>
-      <w:proofErr w:type="spellStart"/>
-      <w:r>
-        <w:t>Bolsterlee</w:t>
-      </w:r>
-      <w:proofErr w:type="spellEnd"/>
-      <w:r>
-        <w:t xml:space="preserve">, </w:t>
-      </w:r>
-      <w:proofErr w:type="spellStart"/>
-      <w:r>
-        <w:t>Intelworks</w:t>
-      </w:r>
-      <w:proofErr w:type="spellEnd"/>
-      <w:r>
-        <w:t xml:space="preserve"> BV</w:t>
-      </w:r>
-    </w:p>
-    <w:p>
-      <w:pPr>
-        <w:pStyle w:val="Contributor"/>
-      </w:pPr>
-      <w:proofErr w:type="spellStart"/>
-      <w:r>
-        <w:t>Joep</w:t>
-      </w:r>
-      <w:proofErr w:type="spellEnd"/>
-      <w:r>
-        <w:t xml:space="preserve"> </w:t>
-      </w:r>
-      <w:proofErr w:type="spellStart"/>
-      <w:r>
-        <w:t>Gommers</w:t>
-      </w:r>
-      <w:proofErr w:type="spellEnd"/>
-      <w:r>
-        <w:t xml:space="preserve">, </w:t>
-      </w:r>
-      <w:proofErr w:type="spellStart"/>
-      <w:r>
-        <w:t>Intelworks</w:t>
-      </w:r>
-      <w:proofErr w:type="spellEnd"/>
-      <w:r>
-        <w:t xml:space="preserve"> BV</w:t>
-      </w:r>
-    </w:p>
-    <w:p>
-      <w:pPr>
-        <w:pStyle w:val="Contributor"/>
-      </w:pPr>
-      <w:r>
-        <w:t xml:space="preserve">Sergey </w:t>
-      </w:r>
-      <w:proofErr w:type="spellStart"/>
-      <w:r>
-        <w:t>Polzunov</w:t>
-      </w:r>
-      <w:proofErr w:type="spellEnd"/>
-      <w:r>
-        <w:t xml:space="preserve">, </w:t>
-      </w:r>
-      <w:proofErr w:type="spellStart"/>
-      <w:r>
-        <w:t>Intelworks</w:t>
-      </w:r>
-      <w:proofErr w:type="spellEnd"/>
-      <w:r>
-        <w:t xml:space="preserve"> BV</w:t>
-      </w:r>
-    </w:p>
-    <w:p>
-      <w:pPr>
-        <w:pStyle w:val="Contributor"/>
-      </w:pPr>
-      <w:proofErr w:type="spellStart"/>
-      <w:r>
-        <w:t>Rutger</w:t>
-      </w:r>
-      <w:proofErr w:type="spellEnd"/>
-      <w:r>
-        <w:t xml:space="preserve"> </w:t>
-      </w:r>
-      <w:proofErr w:type="spellStart"/>
-      <w:r>
-        <w:t>Prins</w:t>
-      </w:r>
-      <w:proofErr w:type="spellEnd"/>
-      <w:r>
-        <w:t xml:space="preserve">, </w:t>
-      </w:r>
-      <w:proofErr w:type="spellStart"/>
-      <w:r>
-        <w:t>Intelworks</w:t>
-      </w:r>
-      <w:proofErr w:type="spellEnd"/>
-      <w:r>
-        <w:t xml:space="preserve"> BV</w:t>
-      </w:r>
-    </w:p>
-    <w:p>
-      <w:pPr>
-        <w:pStyle w:val="Contributor"/>
-      </w:pPr>
-      <w:r>
-        <w:t xml:space="preserve">Andrei </w:t>
-      </w:r>
-      <w:proofErr w:type="spellStart"/>
-      <w:r>
-        <w:t>Sîrghi</w:t>
-      </w:r>
-      <w:proofErr w:type="spellEnd"/>
-      <w:r>
-        <w:t xml:space="preserve">, </w:t>
-      </w:r>
-      <w:proofErr w:type="spellStart"/>
-      <w:r>
-        <w:t>Intelworks</w:t>
-      </w:r>
-      <w:proofErr w:type="spellEnd"/>
-      <w:r>
-        <w:t xml:space="preserve"> BV</w:t>
-      </w:r>
-    </w:p>
-    <w:p>
-      <w:pPr>
-        <w:pStyle w:val="Contributor"/>
-      </w:pPr>
-      <w:r>
-        <w:t>Jonathan Baker, MITRE Corporation</w:t>
-      </w:r>
-    </w:p>
-    <w:p>
-      <w:pPr>
-        <w:pStyle w:val="Contributor"/>
-      </w:pPr>
-      <w:r>
-        <w:t>Sean Barnum, MITRE Corporation</w:t>
-      </w:r>
-    </w:p>
-    <w:p>
-      <w:pPr>
-        <w:pStyle w:val="Contributor"/>
-      </w:pPr>
-      <w:r>
-        <w:t>Mark Davidson, MITRE Corporation</w:t>
-      </w:r>
-    </w:p>
-    <w:p>
-      <w:pPr>
-        <w:pStyle w:val="Contributor"/>
-      </w:pPr>
-      <w:r>
-        <w:t>Ivan Kirillov, MITRE Corporation</w:t>
-      </w:r>
-    </w:p>
-    <w:p>
-      <w:pPr>
-        <w:pStyle w:val="Contributor"/>
-      </w:pPr>
-      <w:r>
-        <w:t>John Wunder, MITRE Corporation</w:t>
-      </w:r>
-    </w:p>
-    <w:p>
-      <w:pPr>
-        <w:pStyle w:val="Contributor"/>
-      </w:pPr>
-      <w:r>
-        <w:t>Mike Boyle, National Security Agency</w:t>
-      </w:r>
-    </w:p>
-    <w:p>
-      <w:pPr>
-        <w:pStyle w:val="Contributor"/>
-      </w:pPr>
-      <w:r>
-        <w:t>Jessica Fitzgerald-McKay, National Security Agency</w:t>
-      </w:r>
-    </w:p>
-    <w:p>
-      <w:pPr>
-        <w:pStyle w:val="Contributor"/>
-      </w:pPr>
-      <w:r>
-        <w:t xml:space="preserve">Takahiro </w:t>
-      </w:r>
-      <w:proofErr w:type="spellStart"/>
-      <w:r>
-        <w:t>Kakumaru</w:t>
-      </w:r>
-      <w:proofErr w:type="spellEnd"/>
-      <w:r>
-        <w:t>, NEC Corporation</w:t>
-      </w:r>
-    </w:p>
-    <w:p>
-      <w:pPr>
-        <w:pStyle w:val="Contributor"/>
-      </w:pPr>
-      <w:r>
-        <w:t>John-Mark Gurney, New Context Services, Inc.</w:t>
-      </w:r>
-    </w:p>
-    <w:p>
-      <w:pPr>
-        <w:pStyle w:val="Contributor"/>
-      </w:pPr>
-      <w:r>
-        <w:t>Christian Hunt, New Context Services, Inc.</w:t>
-      </w:r>
-    </w:p>
-    <w:p>
-      <w:pPr>
-        <w:pStyle w:val="Contributor"/>
-      </w:pPr>
-      <w:r>
-        <w:t>Andrew Storms, New Context Services, Inc.</w:t>
-      </w:r>
-    </w:p>
-    <w:p>
-      <w:pPr>
-        <w:pStyle w:val="Contributor"/>
-      </w:pPr>
-      <w:r>
-        <w:t xml:space="preserve">Igor </w:t>
-      </w:r>
-      <w:proofErr w:type="spellStart"/>
-      <w:r>
-        <w:t>Baikalov</w:t>
-      </w:r>
-      <w:proofErr w:type="spellEnd"/>
-      <w:r>
-        <w:t xml:space="preserve">, </w:t>
-      </w:r>
-      <w:proofErr w:type="spellStart"/>
-      <w:r>
-        <w:t>Securonix</w:t>
-      </w:r>
-      <w:proofErr w:type="spellEnd"/>
-    </w:p>
-    <w:p>
-      <w:pPr>
-        <w:pStyle w:val="Contributor"/>
-      </w:pPr>
-      <w:r>
-        <w:t xml:space="preserve">Bernd </w:t>
-      </w:r>
-      <w:proofErr w:type="spellStart"/>
-      <w:r>
-        <w:t>Grobauer</w:t>
-      </w:r>
-      <w:proofErr w:type="spellEnd"/>
-      <w:r>
-        <w:t>, Siemens AG</w:t>
-      </w:r>
-    </w:p>
-    <w:p>
-      <w:pPr>
-        <w:pStyle w:val="Contributor"/>
-      </w:pPr>
-      <w:r>
-        <w:t>John Anderson, Soltra</w:t>
-      </w:r>
-    </w:p>
-    <w:p>
-      <w:pPr>
-        <w:pStyle w:val="Contributor"/>
-      </w:pPr>
-      <w:r>
-        <w:t>Trey Darley, Soltra</w:t>
-      </w:r>
-    </w:p>
-    <w:p>
-      <w:pPr>
-        <w:pStyle w:val="Contributor"/>
-      </w:pPr>
-      <w:r>
-        <w:t>Paul Dion, Soltra</w:t>
-      </w:r>
-    </w:p>
-    <w:p>
-      <w:pPr>
-        <w:pStyle w:val="Contributor"/>
-      </w:pPr>
-      <w:r>
-        <w:t>Brandon Hanes, Soltra</w:t>
-      </w:r>
-    </w:p>
-    <w:p>
-      <w:pPr>
-        <w:pStyle w:val="Contributor"/>
-      </w:pPr>
-      <w:r>
-        <w:t>Ali Khan, Soltra</w:t>
-      </w:r>
     </w:p>
     <w:p>
       <w:pPr>
@@ -13468,16 +17544,16 @@
         <w:ind w:left="0"/>
         <w:contextualSpacing w:val="0"/>
       </w:pPr>
-    </w:p>
-    <w:p>
-      <w:pPr>
-        <w:pStyle w:val="Contributor"/>
-        <w:spacing w:after="240"/>
-        <w:ind w:left="0"/>
-        <w:contextualSpacing w:val="0"/>
-      </w:pPr>
-      <w:r>
-        <w:t>The authors would also like to thank the larger CybOX Community for its input and help in reviewing this document.</w:t>
+      <w:r>
+        <w:t xml:space="preserve">The authors would also like to thank the larger </w:t>
+      </w:r>
+      <w:proofErr w:type="spellStart"/>
+      <w:r>
+        <w:t>CybOX</w:t>
+      </w:r>
+      <w:proofErr w:type="spellEnd"/>
+      <w:r>
+        <w:t xml:space="preserve"> Community for its input and help in reviewing this document.</w:t>
       </w:r>
     </w:p>
     <w:p>
@@ -13674,7 +17750,7 @@
       </w:r>
     </w:p>
   </w:comment>
-  <w:comment w:id="70" w:author="Roberge, Robert J" w:date="2016-04-24T22:54:00Z" w:initials="RRJ">
+  <w:comment w:id="69" w:author="Roberge, Robert J" w:date="2016-04-24T22:54:00Z" w:initials="RRJ">
     <w:p>
       <w:pPr>
         <w:pStyle w:val="CommentText"/>
@@ -13943,7 +18019,7 @@
         <w:sz w:val="16"/>
         <w:szCs w:val="16"/>
       </w:rPr>
-      <w:t>15</w:t>
+      <w:t>18</w:t>
     </w:r>
     <w:r>
       <w:rPr>
@@ -14132,7 +18208,7 @@
         <w:sz w:val="16"/>
         <w:szCs w:val="16"/>
       </w:rPr>
-      <w:t>15</w:t>
+      <w:t>14</w:t>
     </w:r>
     <w:r>
       <w:rPr>
@@ -14181,7 +18257,7 @@
         <w:sz w:val="16"/>
         <w:szCs w:val="16"/>
       </w:rPr>
-      <w:t>15</w:t>
+      <w:t>18</w:t>
     </w:r>
     <w:r>
       <w:rPr>
@@ -14683,7 +18759,6 @@
     <w:lvl w:ilvl="0">
       <w:start w:val="1"/>
       <w:numFmt w:val="upperLetter"/>
-      <w:pStyle w:val="AppendixHeading1"/>
       <w:suff w:val="space"/>
       <w:lvlText w:val="Appendix %1."/>
       <w:lvlJc w:val="left"/>
@@ -14697,7 +18772,6 @@
     <w:lvl w:ilvl="1">
       <w:start w:val="1"/>
       <w:numFmt w:val="decimal"/>
-      <w:pStyle w:val="AppendixHeading2"/>
       <w:suff w:val="space"/>
       <w:lvlText w:val="%1.%2"/>
       <w:lvlJc w:val="left"/>
@@ -14711,7 +18785,6 @@
     <w:lvl w:ilvl="2">
       <w:start w:val="1"/>
       <w:numFmt w:val="decimal"/>
-      <w:pStyle w:val="AppendixHeading3"/>
       <w:suff w:val="space"/>
       <w:lvlText w:val="%1.%2.%3"/>
       <w:lvlJc w:val="left"/>
@@ -14725,7 +18798,6 @@
     <w:lvl w:ilvl="3">
       <w:start w:val="1"/>
       <w:numFmt w:val="decimal"/>
-      <w:pStyle w:val="AppendixHeading4"/>
       <w:suff w:val="space"/>
       <w:lvlText w:val="%1.%2.%3.%4"/>
       <w:lvlJc w:val="left"/>
@@ -14739,7 +18811,6 @@
     <w:lvl w:ilvl="4">
       <w:start w:val="1"/>
       <w:numFmt w:val="decimal"/>
-      <w:pStyle w:val="AppendixHeading5"/>
       <w:suff w:val="space"/>
       <w:lvlText w:val="%1.%2.%3.%4.%5"/>
       <w:lvlJc w:val="left"/>
@@ -16343,6 +20414,7 @@
   <w:style w:type="table" w:styleId="TableGrid">
     <w:name w:val="Table Grid"/>
     <w:basedOn w:val="TableNormal"/>
+    <w:uiPriority w:val="39"/>
     <w:rsid w:val="008C100C"/>
     <w:pPr>
       <w:spacing w:before="80" w:after="80"/>
@@ -16828,7 +20900,7 @@
 </file>
 
 <file path=customXml/itemProps1.xml><?xml version="1.0" encoding="utf-8"?>
-<ds:datastoreItem xmlns:ds="http://schemas.openxmlformats.org/officeDocument/2006/customXml" ds:itemID="{C20198AC-DBBD-4BAE-BD54-7C96521882C2}">
+<ds:datastoreItem xmlns:ds="http://schemas.openxmlformats.org/officeDocument/2006/customXml" ds:itemID="{2E27AF87-08EA-4CD5-86F7-F85DE4FEF5D7}">
   <ds:schemaRefs>
     <ds:schemaRef ds:uri="http://schemas.openxmlformats.org/officeDocument/2006/bibliography"/>
   </ds:schemaRefs>

--- a/documents/cybox-v2.1.1-wd01-part91-win-user-account-object.docx
+++ b/documents/cybox-v2.1.1-wd01-part91-win-user-account-object.docx
@@ -5833,6 +5833,8 @@
         <w:t>Table of Contents</w:t>
       </w:r>
     </w:p>
+    <w:bookmarkStart w:id="4" w:name="_GoBack"/>
+    <w:bookmarkEnd w:id="4"/>
     <w:p>
       <w:pPr>
         <w:pStyle w:val="TOC1"/>
@@ -5853,7 +5855,7 @@
       <w:r>
         <w:fldChar w:fldCharType="separate"/>
       </w:r>
-      <w:hyperlink w:anchor="_Toc449965800" w:history="1">
+      <w:hyperlink w:anchor="_Toc450224588" w:history="1">
         <w:r>
           <w:rPr>
             <w:rStyle w:val="Hyperlink"/>
@@ -5897,7 +5899,7 @@
             <w:noProof/>
             <w:webHidden/>
           </w:rPr>
-          <w:instrText xml:space="preserve"> PAGEREF _Toc449965800 \h </w:instrText>
+          <w:instrText xml:space="preserve"> PAGEREF _Toc450224588 \h </w:instrText>
         </w:r>
         <w:r>
           <w:rPr>
@@ -5943,7 +5945,7 @@
           <w:szCs w:val="22"/>
         </w:rPr>
       </w:pPr>
-      <w:hyperlink w:anchor="_Toc449965801" w:history="1">
+      <w:hyperlink w:anchor="_Toc450224589" w:history="1">
         <w:r>
           <w:rPr>
             <w:rStyle w:val="Hyperlink"/>
@@ -6002,7 +6004,7 @@
             <w:noProof/>
             <w:webHidden/>
           </w:rPr>
-          <w:instrText xml:space="preserve"> PAGEREF _Toc449965801 \h </w:instrText>
+          <w:instrText xml:space="preserve"> PAGEREF _Toc450224589 \h </w:instrText>
         </w:r>
         <w:r>
           <w:rPr>
@@ -6048,7 +6050,7 @@
           <w:szCs w:val="22"/>
         </w:rPr>
       </w:pPr>
-      <w:hyperlink w:anchor="_Toc449965802" w:history="1">
+      <w:hyperlink w:anchor="_Toc450224590" w:history="1">
         <w:r>
           <w:rPr>
             <w:rStyle w:val="Hyperlink"/>
@@ -6092,7 +6094,7 @@
             <w:noProof/>
             <w:webHidden/>
           </w:rPr>
-          <w:instrText xml:space="preserve"> PAGEREF _Toc449965802 \h </w:instrText>
+          <w:instrText xml:space="preserve"> PAGEREF _Toc450224590 \h </w:instrText>
         </w:r>
         <w:r>
           <w:rPr>
@@ -6138,7 +6140,7 @@
           <w:szCs w:val="22"/>
         </w:rPr>
       </w:pPr>
-      <w:hyperlink w:anchor="_Toc449965803" w:history="1">
+      <w:hyperlink w:anchor="_Toc450224591" w:history="1">
         <w:r>
           <w:rPr>
             <w:rStyle w:val="Hyperlink"/>
@@ -6182,7 +6184,7 @@
             <w:noProof/>
             <w:webHidden/>
           </w:rPr>
-          <w:instrText xml:space="preserve"> PAGEREF _Toc449965803 \h </w:instrText>
+          <w:instrText xml:space="preserve"> PAGEREF _Toc450224591 \h </w:instrText>
         </w:r>
         <w:r>
           <w:rPr>
@@ -6228,7 +6230,7 @@
           <w:szCs w:val="22"/>
         </w:rPr>
       </w:pPr>
-      <w:hyperlink w:anchor="_Toc449965804" w:history="1">
+      <w:hyperlink w:anchor="_Toc450224592" w:history="1">
         <w:r>
           <w:rPr>
             <w:rStyle w:val="Hyperlink"/>
@@ -6272,7 +6274,7 @@
             <w:noProof/>
             <w:webHidden/>
           </w:rPr>
-          <w:instrText xml:space="preserve"> PAGEREF _Toc449965804 \h </w:instrText>
+          <w:instrText xml:space="preserve"> PAGEREF _Toc450224592 \h </w:instrText>
         </w:r>
         <w:r>
           <w:rPr>
@@ -6318,7 +6320,7 @@
           <w:szCs w:val="22"/>
         </w:rPr>
       </w:pPr>
-      <w:hyperlink w:anchor="_Toc449965805" w:history="1">
+      <w:hyperlink w:anchor="_Toc450224593" w:history="1">
         <w:r>
           <w:rPr>
             <w:rStyle w:val="Hyperlink"/>
@@ -6362,7 +6364,7 @@
             <w:noProof/>
             <w:webHidden/>
           </w:rPr>
-          <w:instrText xml:space="preserve"> PAGEREF _Toc449965805 \h </w:instrText>
+          <w:instrText xml:space="preserve"> PAGEREF _Toc450224593 \h </w:instrText>
         </w:r>
         <w:r>
           <w:rPr>
@@ -6408,7 +6410,7 @@
           <w:szCs w:val="22"/>
         </w:rPr>
       </w:pPr>
-      <w:hyperlink w:anchor="_Toc449965806" w:history="1">
+      <w:hyperlink w:anchor="_Toc450224594" w:history="1">
         <w:r>
           <w:rPr>
             <w:rStyle w:val="Hyperlink"/>
@@ -6452,7 +6454,7 @@
             <w:noProof/>
             <w:webHidden/>
           </w:rPr>
-          <w:instrText xml:space="preserve"> PAGEREF _Toc449965806 \h </w:instrText>
+          <w:instrText xml:space="preserve"> PAGEREF _Toc450224594 \h </w:instrText>
         </w:r>
         <w:r>
           <w:rPr>
@@ -6498,7 +6500,7 @@
           <w:szCs w:val="22"/>
         </w:rPr>
       </w:pPr>
-      <w:hyperlink w:anchor="_Toc449965807" w:history="1">
+      <w:hyperlink w:anchor="_Toc450224595" w:history="1">
         <w:r>
           <w:rPr>
             <w:rStyle w:val="Hyperlink"/>
@@ -6542,7 +6544,7 @@
             <w:noProof/>
             <w:webHidden/>
           </w:rPr>
-          <w:instrText xml:space="preserve"> PAGEREF _Toc449965807 \h </w:instrText>
+          <w:instrText xml:space="preserve"> PAGEREF _Toc450224595 \h </w:instrText>
         </w:r>
         <w:r>
           <w:rPr>
@@ -6588,7 +6590,7 @@
           <w:szCs w:val="22"/>
         </w:rPr>
       </w:pPr>
-      <w:hyperlink w:anchor="_Toc449965808" w:history="1">
+      <w:hyperlink w:anchor="_Toc450224596" w:history="1">
         <w:r>
           <w:rPr>
             <w:rStyle w:val="Hyperlink"/>
@@ -6632,7 +6634,7 @@
             <w:noProof/>
             <w:webHidden/>
           </w:rPr>
-          <w:instrText xml:space="preserve"> PAGEREF _Toc449965808 \h </w:instrText>
+          <w:instrText xml:space="preserve"> PAGEREF _Toc450224596 \h </w:instrText>
         </w:r>
         <w:r>
           <w:rPr>
@@ -6678,7 +6680,7 @@
           <w:szCs w:val="22"/>
         </w:rPr>
       </w:pPr>
-      <w:hyperlink w:anchor="_Toc449965809" w:history="1">
+      <w:hyperlink w:anchor="_Toc450224597" w:history="1">
         <w:r>
           <w:rPr>
             <w:rStyle w:val="Hyperlink"/>
@@ -6722,7 +6724,7 @@
             <w:noProof/>
             <w:webHidden/>
           </w:rPr>
-          <w:instrText xml:space="preserve"> PAGEREF _Toc449965809 \h </w:instrText>
+          <w:instrText xml:space="preserve"> PAGEREF _Toc450224597 \h </w:instrText>
         </w:r>
         <w:r>
           <w:rPr>
@@ -6768,7 +6770,7 @@
           <w:szCs w:val="22"/>
         </w:rPr>
       </w:pPr>
-      <w:hyperlink w:anchor="_Toc449965810" w:history="1">
+      <w:hyperlink w:anchor="_Toc450224598" w:history="1">
         <w:r>
           <w:rPr>
             <w:rStyle w:val="Hyperlink"/>
@@ -6812,7 +6814,7 @@
             <w:noProof/>
             <w:webHidden/>
           </w:rPr>
-          <w:instrText xml:space="preserve"> PAGEREF _Toc449965810 \h </w:instrText>
+          <w:instrText xml:space="preserve"> PAGEREF _Toc450224598 \h </w:instrText>
         </w:r>
         <w:r>
           <w:rPr>
@@ -6858,7 +6860,7 @@
           <w:szCs w:val="22"/>
         </w:rPr>
       </w:pPr>
-      <w:hyperlink w:anchor="_Toc449965811" w:history="1">
+      <w:hyperlink w:anchor="_Toc450224599" w:history="1">
         <w:r>
           <w:rPr>
             <w:rStyle w:val="Hyperlink"/>
@@ -6902,7 +6904,7 @@
             <w:noProof/>
             <w:webHidden/>
           </w:rPr>
-          <w:instrText xml:space="preserve"> PAGEREF _Toc449965811 \h </w:instrText>
+          <w:instrText xml:space="preserve"> PAGEREF _Toc450224599 \h </w:instrText>
         </w:r>
         <w:r>
           <w:rPr>
@@ -6944,7 +6946,7 @@
           <w:szCs w:val="22"/>
         </w:rPr>
       </w:pPr>
-      <w:hyperlink w:anchor="_Toc449965812" w:history="1">
+      <w:hyperlink w:anchor="_Toc450224600" w:history="1">
         <w:r>
           <w:rPr>
             <w:rStyle w:val="Hyperlink"/>
@@ -6988,7 +6990,7 @@
             <w:noProof/>
             <w:webHidden/>
           </w:rPr>
-          <w:instrText xml:space="preserve"> PAGEREF _Toc449965812 \h </w:instrText>
+          <w:instrText xml:space="preserve"> PAGEREF _Toc450224600 \h </w:instrText>
         </w:r>
         <w:r>
           <w:rPr>
@@ -7034,7 +7036,7 @@
           <w:szCs w:val="22"/>
         </w:rPr>
       </w:pPr>
-      <w:hyperlink w:anchor="_Toc449965813" w:history="1">
+      <w:hyperlink w:anchor="_Toc450224601" w:history="1">
         <w:r>
           <w:rPr>
             <w:rStyle w:val="Hyperlink"/>
@@ -7078,7 +7080,7 @@
             <w:noProof/>
             <w:webHidden/>
           </w:rPr>
-          <w:instrText xml:space="preserve"> PAGEREF _Toc449965813 \h </w:instrText>
+          <w:instrText xml:space="preserve"> PAGEREF _Toc450224601 \h </w:instrText>
         </w:r>
         <w:r>
           <w:rPr>
@@ -7124,7 +7126,7 @@
           <w:szCs w:val="22"/>
         </w:rPr>
       </w:pPr>
-      <w:hyperlink w:anchor="_Toc449965814" w:history="1">
+      <w:hyperlink w:anchor="_Toc450224602" w:history="1">
         <w:r>
           <w:rPr>
             <w:rStyle w:val="Hyperlink"/>
@@ -7168,7 +7170,7 @@
             <w:noProof/>
             <w:webHidden/>
           </w:rPr>
-          <w:instrText xml:space="preserve"> PAGEREF _Toc449965814 \h </w:instrText>
+          <w:instrText xml:space="preserve"> PAGEREF _Toc450224602 \h </w:instrText>
         </w:r>
         <w:r>
           <w:rPr>
@@ -7210,7 +7212,7 @@
           <w:szCs w:val="22"/>
         </w:rPr>
       </w:pPr>
-      <w:hyperlink w:anchor="_Toc449965815" w:history="1">
+      <w:hyperlink w:anchor="_Toc450224603" w:history="1">
         <w:r>
           <w:rPr>
             <w:rStyle w:val="Hyperlink"/>
@@ -7254,7 +7256,7 @@
             <w:noProof/>
             <w:webHidden/>
           </w:rPr>
-          <w:instrText xml:space="preserve"> PAGEREF _Toc449965815 \h </w:instrText>
+          <w:instrText xml:space="preserve"> PAGEREF _Toc450224603 \h </w:instrText>
         </w:r>
         <w:r>
           <w:rPr>
@@ -7300,7 +7302,7 @@
           <w:szCs w:val="22"/>
         </w:rPr>
       </w:pPr>
-      <w:hyperlink w:anchor="_Toc449965816" w:history="1">
+      <w:hyperlink w:anchor="_Toc450224604" w:history="1">
         <w:r>
           <w:rPr>
             <w:rStyle w:val="Hyperlink"/>
@@ -7344,7 +7346,7 @@
             <w:noProof/>
             <w:webHidden/>
           </w:rPr>
-          <w:instrText xml:space="preserve"> PAGEREF _Toc449965816 \h </w:instrText>
+          <w:instrText xml:space="preserve"> PAGEREF _Toc450224604 \h </w:instrText>
         </w:r>
         <w:r>
           <w:rPr>
@@ -7390,7 +7392,7 @@
           <w:szCs w:val="22"/>
         </w:rPr>
       </w:pPr>
-      <w:hyperlink w:anchor="_Toc449965817" w:history="1">
+      <w:hyperlink w:anchor="_Toc450224605" w:history="1">
         <w:r>
           <w:rPr>
             <w:rStyle w:val="Hyperlink"/>
@@ -7434,7 +7436,7 @@
             <w:noProof/>
             <w:webHidden/>
           </w:rPr>
-          <w:instrText xml:space="preserve"> PAGEREF _Toc449965817 \h </w:instrText>
+          <w:instrText xml:space="preserve"> PAGEREF _Toc450224605 \h </w:instrText>
         </w:r>
         <w:r>
           <w:rPr>
@@ -7480,7 +7482,7 @@
           <w:szCs w:val="22"/>
         </w:rPr>
       </w:pPr>
-      <w:hyperlink w:anchor="_Toc449965818" w:history="1">
+      <w:hyperlink w:anchor="_Toc450224606" w:history="1">
         <w:r>
           <w:rPr>
             <w:rStyle w:val="Hyperlink"/>
@@ -7524,7 +7526,7 @@
             <w:noProof/>
             <w:webHidden/>
           </w:rPr>
-          <w:instrText xml:space="preserve"> PAGEREF _Toc449965818 \h </w:instrText>
+          <w:instrText xml:space="preserve"> PAGEREF _Toc450224606 \h </w:instrText>
         </w:r>
         <w:r>
           <w:rPr>
@@ -7566,7 +7568,7 @@
           <w:szCs w:val="22"/>
         </w:rPr>
       </w:pPr>
-      <w:hyperlink w:anchor="_Toc449965819" w:history="1">
+      <w:hyperlink w:anchor="_Toc450224607" w:history="1">
         <w:r>
           <w:rPr>
             <w:rStyle w:val="Hyperlink"/>
@@ -7610,7 +7612,7 @@
             <w:noProof/>
             <w:webHidden/>
           </w:rPr>
-          <w:instrText xml:space="preserve"> PAGEREF _Toc449965819 \h </w:instrText>
+          <w:instrText xml:space="preserve"> PAGEREF _Toc450224607 \h </w:instrText>
         </w:r>
         <w:r>
           <w:rPr>
@@ -7652,7 +7654,7 @@
           <w:szCs w:val="22"/>
         </w:rPr>
       </w:pPr>
-      <w:hyperlink w:anchor="_Toc449965820" w:history="1">
+      <w:hyperlink w:anchor="_Toc450224608" w:history="1">
         <w:r>
           <w:rPr>
             <w:rStyle w:val="Hyperlink"/>
@@ -7679,7 +7681,7 @@
             <w:noProof/>
             <w:webHidden/>
           </w:rPr>
-          <w:instrText xml:space="preserve"> PAGEREF _Toc449965820 \h </w:instrText>
+          <w:instrText xml:space="preserve"> PAGEREF _Toc450224608 \h </w:instrText>
         </w:r>
         <w:r>
           <w:rPr>
@@ -7721,7 +7723,7 @@
           <w:szCs w:val="22"/>
         </w:rPr>
       </w:pPr>
-      <w:hyperlink w:anchor="_Toc449965821" w:history="1">
+      <w:hyperlink w:anchor="_Toc450224609" w:history="1">
         <w:r>
           <w:rPr>
             <w:rStyle w:val="Hyperlink"/>
@@ -7748,7 +7750,7 @@
             <w:noProof/>
             <w:webHidden/>
           </w:rPr>
-          <w:instrText xml:space="preserve"> PAGEREF _Toc449965821 \h </w:instrText>
+          <w:instrText xml:space="preserve"> PAGEREF _Toc450224609 \h </w:instrText>
         </w:r>
         <w:r>
           <w:rPr>
@@ -7768,7 +7770,7 @@
             <w:noProof/>
             <w:webHidden/>
           </w:rPr>
-          <w:t>15</w:t>
+          <w:t>18</w:t>
         </w:r>
         <w:r>
           <w:rPr>
@@ -7794,15 +7796,15 @@
       <w:pPr>
         <w:pStyle w:val="Heading1"/>
       </w:pPr>
-      <w:bookmarkStart w:id="4" w:name="_Toc424631595"/>
-      <w:bookmarkStart w:id="5" w:name="_Toc449965800"/>
+      <w:bookmarkStart w:id="5" w:name="_Toc424631595"/>
+      <w:bookmarkStart w:id="6" w:name="_Toc450224588"/>
       <w:bookmarkEnd w:id="0"/>
       <w:r>
         <w:lastRenderedPageBreak/>
         <w:t>Introduction</w:t>
       </w:r>
-      <w:bookmarkEnd w:id="4"/>
       <w:bookmarkEnd w:id="5"/>
+      <w:bookmarkEnd w:id="6"/>
     </w:p>
     <w:p>
       <w:pPr>
@@ -7865,7 +7867,7 @@
       <w:r>
         <w:t xml:space="preserve">This document serves as the specification for the CybOX Win User Account Object Version 2.1.1 data model, which is one </w:t>
       </w:r>
-      <w:bookmarkStart w:id="6" w:name="_Toc401131317"/>
+      <w:bookmarkStart w:id="7" w:name="_Toc401131317"/>
       <w:r>
         <w:t>of eighty-eight CybOX Object data models.</w:t>
       </w:r>
@@ -8064,7 +8066,7 @@
       <w:r>
         <w:t xml:space="preserve">. </w:t>
       </w:r>
-      <w:bookmarkEnd w:id="6"/>
+      <w:bookmarkEnd w:id="7"/>
       <w:r>
         <w:t xml:space="preserve">In Section </w:t>
       </w:r>
@@ -8260,11 +8262,11 @@
       <w:pPr>
         <w:pStyle w:val="Heading2"/>
       </w:pPr>
-      <w:bookmarkStart w:id="7" w:name="_Toc412205405"/>
-      <w:bookmarkStart w:id="8" w:name="_Ref412300941"/>
-      <w:bookmarkStart w:id="9" w:name="_Ref412622367"/>
-      <w:bookmarkStart w:id="10" w:name="_Toc424631596"/>
-      <w:bookmarkStart w:id="11" w:name="_Toc449965801"/>
+      <w:bookmarkStart w:id="8" w:name="_Toc412205405"/>
+      <w:bookmarkStart w:id="9" w:name="_Ref412300941"/>
+      <w:bookmarkStart w:id="10" w:name="_Ref412622367"/>
+      <w:bookmarkStart w:id="11" w:name="_Toc424631596"/>
+      <w:bookmarkStart w:id="12" w:name="_Toc450224589"/>
       <w:proofErr w:type="spellStart"/>
       <w:r>
         <w:t>CybOX</w:t>
@@ -8279,11 +8281,11 @@
       <w:r>
         <w:t xml:space="preserve"> Specification Documents</w:t>
       </w:r>
-      <w:bookmarkEnd w:id="7"/>
       <w:bookmarkEnd w:id="8"/>
       <w:bookmarkEnd w:id="9"/>
       <w:bookmarkEnd w:id="10"/>
       <w:bookmarkEnd w:id="11"/>
+      <w:bookmarkEnd w:id="12"/>
     </w:p>
     <w:p>
       <w:pPr>
@@ -8435,15 +8437,15 @@
         <w:spacing w:before="360" w:after="60"/>
         <w:ind w:left="540" w:hanging="540"/>
       </w:pPr>
-      <w:bookmarkStart w:id="12" w:name="_Ref394437867"/>
-      <w:bookmarkStart w:id="13" w:name="_Toc426119868"/>
-      <w:bookmarkStart w:id="14" w:name="_Toc449965802"/>
+      <w:bookmarkStart w:id="13" w:name="_Ref394437867"/>
+      <w:bookmarkStart w:id="14" w:name="_Toc426119868"/>
+      <w:bookmarkStart w:id="15" w:name="_Toc450224590"/>
       <w:r>
         <w:t>Document Conventions</w:t>
       </w:r>
-      <w:bookmarkEnd w:id="12"/>
       <w:bookmarkEnd w:id="13"/>
       <w:bookmarkEnd w:id="14"/>
+      <w:bookmarkEnd w:id="15"/>
     </w:p>
     <w:p>
       <w:pPr>
@@ -8465,17 +8467,17 @@
         </w:tabs>
         <w:spacing w:before="360" w:after="60"/>
       </w:pPr>
-      <w:bookmarkStart w:id="15" w:name="_Toc389570603"/>
-      <w:bookmarkStart w:id="16" w:name="_Toc389581073"/>
-      <w:bookmarkStart w:id="17" w:name="_Toc426119870"/>
-      <w:bookmarkStart w:id="18" w:name="_Toc449965803"/>
+      <w:bookmarkStart w:id="16" w:name="_Toc389570603"/>
+      <w:bookmarkStart w:id="17" w:name="_Toc389581073"/>
+      <w:bookmarkStart w:id="18" w:name="_Toc426119870"/>
+      <w:bookmarkStart w:id="19" w:name="_Toc450224591"/>
       <w:r>
         <w:t>Fonts</w:t>
       </w:r>
-      <w:bookmarkEnd w:id="15"/>
       <w:bookmarkEnd w:id="16"/>
       <w:bookmarkEnd w:id="17"/>
       <w:bookmarkEnd w:id="18"/>
+      <w:bookmarkEnd w:id="19"/>
     </w:p>
     <w:p>
       <w:pPr>
@@ -8969,22 +8971,22 @@
       <w:pPr>
         <w:pStyle w:val="Heading3"/>
       </w:pPr>
-      <w:bookmarkStart w:id="19" w:name="_Ref394486021"/>
-      <w:bookmarkStart w:id="20" w:name="_Toc426119871"/>
-      <w:bookmarkStart w:id="21" w:name="_Toc449965804"/>
+      <w:bookmarkStart w:id="20" w:name="_Ref394486021"/>
+      <w:bookmarkStart w:id="21" w:name="_Toc426119871"/>
+      <w:bookmarkStart w:id="22" w:name="_Toc450224592"/>
       <w:r>
         <w:t>UML Package References</w:t>
       </w:r>
-      <w:bookmarkEnd w:id="19"/>
       <w:bookmarkEnd w:id="20"/>
       <w:bookmarkEnd w:id="21"/>
+      <w:bookmarkEnd w:id="22"/>
     </w:p>
     <w:p>
       <w:pPr>
         <w:spacing w:after="240"/>
       </w:pPr>
-      <w:bookmarkStart w:id="22" w:name="_Toc389570605"/>
-      <w:bookmarkStart w:id="23" w:name="_Toc389581075"/>
+      <w:bookmarkStart w:id="23" w:name="_Toc389570605"/>
+      <w:bookmarkStart w:id="24" w:name="_Toc389581075"/>
       <w:r>
         <w:t>Each CybOX data model is captured in a different UML package (e.g., Core package) where the packages together compose the full CybOX UML model</w:t>
       </w:r>
@@ -9077,24 +9079,24 @@
       <w:pPr>
         <w:pStyle w:val="Heading3"/>
       </w:pPr>
-      <w:bookmarkStart w:id="24" w:name="_Toc426119872"/>
-      <w:bookmarkStart w:id="25" w:name="_Toc449965805"/>
+      <w:bookmarkStart w:id="25" w:name="_Toc426119872"/>
+      <w:bookmarkStart w:id="26" w:name="_Toc450224593"/>
       <w:r>
         <w:t>UML Diagrams</w:t>
       </w:r>
-      <w:bookmarkEnd w:id="22"/>
       <w:bookmarkEnd w:id="23"/>
       <w:bookmarkEnd w:id="24"/>
       <w:bookmarkEnd w:id="25"/>
+      <w:bookmarkEnd w:id="26"/>
     </w:p>
     <w:p>
       <w:pPr>
         <w:spacing w:after="240"/>
       </w:pPr>
-      <w:bookmarkStart w:id="26" w:name="_Toc398719452"/>
-      <w:bookmarkStart w:id="27" w:name="_Toc389570606"/>
-      <w:bookmarkStart w:id="28" w:name="_Toc389581076"/>
-      <w:bookmarkStart w:id="29" w:name="_Ref394436861"/>
+      <w:bookmarkStart w:id="27" w:name="_Toc398719452"/>
+      <w:bookmarkStart w:id="28" w:name="_Toc389570606"/>
+      <w:bookmarkStart w:id="29" w:name="_Toc389581076"/>
+      <w:bookmarkStart w:id="30" w:name="_Ref394436861"/>
       <w:r>
         <w:t xml:space="preserve">This specification makes use of UML diagrams to visually depict relationships between </w:t>
       </w:r>
@@ -9150,14 +9152,14 @@
       <w:pPr>
         <w:pStyle w:val="Heading4"/>
       </w:pPr>
-      <w:bookmarkStart w:id="30" w:name="_Toc426119873"/>
-      <w:bookmarkStart w:id="31" w:name="_Toc449965806"/>
+      <w:bookmarkStart w:id="31" w:name="_Toc426119873"/>
+      <w:bookmarkStart w:id="32" w:name="_Toc450224594"/>
       <w:r>
         <w:t>Class Properties</w:t>
       </w:r>
-      <w:bookmarkEnd w:id="26"/>
-      <w:bookmarkEnd w:id="30"/>
+      <w:bookmarkEnd w:id="27"/>
       <w:bookmarkEnd w:id="31"/>
+      <w:bookmarkEnd w:id="32"/>
     </w:p>
     <w:p>
       <w:pPr>
@@ -9195,15 +9197,15 @@
       <w:pPr>
         <w:pStyle w:val="Heading4"/>
       </w:pPr>
-      <w:bookmarkStart w:id="32" w:name="_Toc398719453"/>
-      <w:bookmarkStart w:id="33" w:name="_Toc426119874"/>
-      <w:bookmarkStart w:id="34" w:name="_Toc449965807"/>
+      <w:bookmarkStart w:id="33" w:name="_Toc398719453"/>
+      <w:bookmarkStart w:id="34" w:name="_Toc426119874"/>
+      <w:bookmarkStart w:id="35" w:name="_Toc450224595"/>
       <w:r>
         <w:t>Diagram Icons and Arrow Types</w:t>
       </w:r>
-      <w:bookmarkEnd w:id="32"/>
       <w:bookmarkEnd w:id="33"/>
       <w:bookmarkEnd w:id="34"/>
+      <w:bookmarkEnd w:id="35"/>
     </w:p>
     <w:p>
       <w:pPr>
@@ -9294,58 +9296,32 @@
         <w:spacing w:after="120"/>
         <w:jc w:val="center"/>
       </w:pPr>
-      <w:bookmarkStart w:id="35" w:name="_Ref397637630"/>
-      <w:bookmarkStart w:id="36" w:name="_Toc426119876"/>
+      <w:bookmarkStart w:id="36" w:name="_Ref397637630"/>
+      <w:bookmarkStart w:id="37" w:name="_Toc426119876"/>
       <w:r>
         <w:lastRenderedPageBreak/>
         <w:t xml:space="preserve">Table </w:t>
       </w:r>
-      <w:r>
-        <w:fldChar w:fldCharType="begin"/>
-      </w:r>
-      <w:r>
-        <w:instrText xml:space="preserve"> STYLEREF 1 \s </w:instrText>
-      </w:r>
-      <w:r>
-        <w:fldChar w:fldCharType="separate"/>
-      </w:r>
-      <w:r>
-        <w:rPr>
-          <w:noProof/>
-        </w:rPr>
-        <w:t>1</w:t>
-      </w:r>
-      <w:r>
-        <w:rPr>
-          <w:noProof/>
-        </w:rPr>
-        <w:fldChar w:fldCharType="end"/>
-      </w:r>
+      <w:fldSimple w:instr=" STYLEREF 1 \s ">
+        <w:r>
+          <w:rPr>
+            <w:noProof/>
+          </w:rPr>
+          <w:t>1</w:t>
+        </w:r>
+      </w:fldSimple>
       <w:r>
         <w:noBreakHyphen/>
       </w:r>
-      <w:r>
-        <w:fldChar w:fldCharType="begin"/>
-      </w:r>
-      <w:r>
-        <w:instrText xml:space="preserve"> SEQ Table \* ARABIC \s 1 </w:instrText>
-      </w:r>
-      <w:r>
-        <w:fldChar w:fldCharType="separate"/>
-      </w:r>
-      <w:r>
-        <w:rPr>
-          <w:noProof/>
-        </w:rPr>
-        <w:t>1</w:t>
-      </w:r>
-      <w:r>
-        <w:rPr>
-          <w:noProof/>
-        </w:rPr>
-        <w:fldChar w:fldCharType="end"/>
-      </w:r>
-      <w:bookmarkEnd w:id="35"/>
+      <w:fldSimple w:instr=" SEQ Table \* ARABIC \s 1 ">
+        <w:r>
+          <w:rPr>
+            <w:noProof/>
+          </w:rPr>
+          <w:t>1</w:t>
+        </w:r>
+      </w:fldSimple>
+      <w:bookmarkEnd w:id="36"/>
       <w:r>
         <w:t xml:space="preserve">. </w:t>
       </w:r>
@@ -9604,7 +9580,7 @@
                 <v:shape id="_x0000_i1025" type="#_x0000_t75" style="width:24pt;height:21pt" o:ole="">
                   <v:imagedata r:id="rId26" o:title=""/>
                 </v:shape>
-                <o:OLEObject Type="Embed" ProgID="PBrush" ShapeID="_x0000_i1025" DrawAspect="Content" ObjectID="_1523946810" r:id="rId27"/>
+                <o:OLEObject Type="Embed" ProgID="PBrush" ShapeID="_x0000_i1025" DrawAspect="Content" ObjectID="_1523966419" r:id="rId27"/>
               </w:object>
             </w:r>
           </w:p>
@@ -9760,7 +9736,7 @@
                 <v:shape id="_x0000_i1026" type="#_x0000_t75" style="width:14.5pt;height:14.5pt" o:ole="">
                   <v:imagedata r:id="rId29" o:title=""/>
                 </v:shape>
-                <o:OLEObject Type="Embed" ProgID="PBrush" ShapeID="_x0000_i1026" DrawAspect="Content" ObjectID="_1523946811" r:id="rId30"/>
+                <o:OLEObject Type="Embed" ProgID="PBrush" ShapeID="_x0000_i1026" DrawAspect="Content" ObjectID="_1523966420" r:id="rId30"/>
               </w:object>
             </w:r>
           </w:p>
@@ -9844,7 +9820,7 @@
                 <v:shape id="_x0000_i1027" type="#_x0000_t75" style="width:14pt;height:14.5pt" o:ole="">
                   <v:imagedata r:id="rId31" o:title=""/>
                 </v:shape>
-                <o:OLEObject Type="Embed" ProgID="PBrush" ShapeID="_x0000_i1027" DrawAspect="Content" ObjectID="_1523946812" r:id="rId32"/>
+                <o:OLEObject Type="Embed" ProgID="PBrush" ShapeID="_x0000_i1027" DrawAspect="Content" ObjectID="_1523966421" r:id="rId32"/>
               </w:object>
             </w:r>
           </w:p>
@@ -10030,7 +10006,7 @@
                 <v:shape id="_x0000_i1028" type="#_x0000_t75" style="width:57.5pt;height:35.5pt" o:ole="">
                   <v:imagedata r:id="rId33" o:title=""/>
                 </v:shape>
-                <o:OLEObject Type="Embed" ProgID="PBrush" ShapeID="_x0000_i1028" DrawAspect="Content" ObjectID="_1523946813" r:id="rId34"/>
+                <o:OLEObject Type="Embed" ProgID="PBrush" ShapeID="_x0000_i1028" DrawAspect="Content" ObjectID="_1523966422" r:id="rId34"/>
               </w:object>
             </w:r>
           </w:p>
@@ -10072,15 +10048,15 @@
       <w:pPr>
         <w:pStyle w:val="Heading3"/>
       </w:pPr>
-      <w:bookmarkStart w:id="37" w:name="_Toc449965808"/>
+      <w:bookmarkStart w:id="38" w:name="_Toc450224596"/>
       <w:r>
         <w:t>Property Table Notation</w:t>
       </w:r>
-      <w:bookmarkEnd w:id="27"/>
       <w:bookmarkEnd w:id="28"/>
       <w:bookmarkEnd w:id="29"/>
-      <w:bookmarkEnd w:id="36"/>
+      <w:bookmarkEnd w:id="30"/>
       <w:bookmarkEnd w:id="37"/>
+      <w:bookmarkEnd w:id="38"/>
     </w:p>
     <w:p>
       <w:pPr>
@@ -10267,15 +10243,15 @@
       <w:pPr>
         <w:pStyle w:val="Heading3"/>
       </w:pPr>
-      <w:bookmarkStart w:id="38" w:name="_Toc412205415"/>
-      <w:bookmarkStart w:id="39" w:name="_Toc426119877"/>
-      <w:bookmarkStart w:id="40" w:name="_Toc449965809"/>
+      <w:bookmarkStart w:id="39" w:name="_Toc412205415"/>
+      <w:bookmarkStart w:id="40" w:name="_Toc426119877"/>
+      <w:bookmarkStart w:id="41" w:name="_Toc450224597"/>
       <w:r>
         <w:t>Property and Class Descriptions</w:t>
       </w:r>
-      <w:bookmarkEnd w:id="38"/>
       <w:bookmarkEnd w:id="39"/>
       <w:bookmarkEnd w:id="40"/>
+      <w:bookmarkEnd w:id="41"/>
     </w:p>
     <w:p>
       <w:pPr>
@@ -10817,15 +10793,15 @@
       <w:pPr>
         <w:pStyle w:val="Heading2"/>
       </w:pPr>
-      <w:bookmarkStart w:id="41" w:name="_Ref428537349"/>
-      <w:bookmarkStart w:id="42" w:name="_Toc427275785"/>
-      <w:bookmarkStart w:id="43" w:name="_Toc449965810"/>
+      <w:bookmarkStart w:id="42" w:name="_Ref428537349"/>
+      <w:bookmarkStart w:id="43" w:name="_Toc427275785"/>
+      <w:bookmarkStart w:id="44" w:name="_Toc450224598"/>
       <w:r>
         <w:t>Terminology</w:t>
       </w:r>
-      <w:bookmarkEnd w:id="41"/>
       <w:bookmarkEnd w:id="42"/>
       <w:bookmarkEnd w:id="43"/>
+      <w:bookmarkEnd w:id="44"/>
     </w:p>
     <w:p>
       <w:pPr>
@@ -11006,24 +10982,24 @@
       <w:pPr>
         <w:pStyle w:val="Heading2"/>
       </w:pPr>
-      <w:bookmarkStart w:id="44" w:name="_Ref7502892"/>
-      <w:bookmarkStart w:id="45" w:name="_Toc12011611"/>
-      <w:bookmarkStart w:id="46" w:name="_Toc85472894"/>
-      <w:bookmarkStart w:id="47" w:name="_Toc287332008"/>
-      <w:bookmarkStart w:id="48" w:name="_Toc427275786"/>
-      <w:bookmarkStart w:id="49" w:name="_Toc449965811"/>
+      <w:bookmarkStart w:id="45" w:name="_Ref7502892"/>
+      <w:bookmarkStart w:id="46" w:name="_Toc12011611"/>
+      <w:bookmarkStart w:id="47" w:name="_Toc85472894"/>
+      <w:bookmarkStart w:id="48" w:name="_Toc287332008"/>
+      <w:bookmarkStart w:id="49" w:name="_Toc427275786"/>
+      <w:bookmarkStart w:id="50" w:name="_Toc450224599"/>
       <w:r>
         <w:t>Normative</w:t>
       </w:r>
-      <w:bookmarkEnd w:id="44"/>
       <w:bookmarkEnd w:id="45"/>
+      <w:bookmarkEnd w:id="46"/>
       <w:r>
         <w:t xml:space="preserve"> References</w:t>
       </w:r>
-      <w:bookmarkEnd w:id="46"/>
       <w:bookmarkEnd w:id="47"/>
       <w:bookmarkEnd w:id="48"/>
       <w:bookmarkEnd w:id="49"/>
+      <w:bookmarkEnd w:id="50"/>
     </w:p>
     <w:p>
       <w:pPr>
@@ -11035,14 +11011,14 @@
         </w:rPr>
         <w:t>[</w:t>
       </w:r>
-      <w:bookmarkStart w:id="50" w:name="rfc2119"/>
+      <w:bookmarkStart w:id="51" w:name="rfc2119"/>
       <w:r>
         <w:rPr>
           <w:rStyle w:val="Refterm"/>
         </w:rPr>
         <w:t>RFC2119</w:t>
       </w:r>
-      <w:bookmarkEnd w:id="50"/>
+      <w:bookmarkEnd w:id="51"/>
       <w:r>
         <w:rPr>
           <w:rStyle w:val="Refterm"/>
@@ -11075,14 +11051,14 @@
       <w:pPr>
         <w:pStyle w:val="Heading1"/>
       </w:pPr>
-      <w:bookmarkStart w:id="51" w:name="_Ref428537380"/>
-      <w:bookmarkStart w:id="52" w:name="_Toc449965812"/>
+      <w:bookmarkStart w:id="52" w:name="_Ref428537380"/>
+      <w:bookmarkStart w:id="53" w:name="_Toc450224600"/>
       <w:r>
         <w:lastRenderedPageBreak/>
         <w:t>Background Information</w:t>
       </w:r>
-      <w:bookmarkEnd w:id="51"/>
       <w:bookmarkEnd w:id="52"/>
+      <w:bookmarkEnd w:id="53"/>
     </w:p>
     <w:p>
       <w:pPr>
@@ -11167,13 +11143,13 @@
         <w:spacing w:before="360" w:after="60"/>
         <w:ind w:left="540" w:hanging="540"/>
       </w:pPr>
-      <w:bookmarkStart w:id="53" w:name="_Toc426119879"/>
-      <w:bookmarkStart w:id="54" w:name="_Toc449965813"/>
+      <w:bookmarkStart w:id="54" w:name="_Toc426119879"/>
+      <w:bookmarkStart w:id="55" w:name="_Toc450224601"/>
       <w:r>
         <w:t>Cyber Observables</w:t>
       </w:r>
-      <w:bookmarkEnd w:id="53"/>
       <w:bookmarkEnd w:id="54"/>
+      <w:bookmarkEnd w:id="55"/>
     </w:p>
     <w:p>
       <w:pPr>
@@ -11200,13 +11176,13 @@
         <w:spacing w:before="360" w:after="60"/>
         <w:ind w:left="540" w:hanging="540"/>
       </w:pPr>
-      <w:bookmarkStart w:id="55" w:name="_Toc449965814"/>
       <w:bookmarkStart w:id="56" w:name="_Toc287332011"/>
       <w:bookmarkStart w:id="57" w:name="_Toc409437263"/>
+      <w:bookmarkStart w:id="58" w:name="_Toc450224602"/>
       <w:r>
         <w:t>Objects</w:t>
       </w:r>
-      <w:bookmarkEnd w:id="55"/>
+      <w:bookmarkEnd w:id="58"/>
     </w:p>
     <w:p>
       <w:pPr>
@@ -11250,24 +11226,24 @@
       <w:pPr>
         <w:pStyle w:val="Heading1"/>
       </w:pPr>
-      <w:bookmarkStart w:id="58" w:name="_Ref436968406"/>
-      <w:bookmarkStart w:id="59" w:name="_Toc449965815"/>
+      <w:bookmarkStart w:id="59" w:name="_Ref436968406"/>
+      <w:bookmarkStart w:id="60" w:name="_Toc450224603"/>
       <w:r>
         <w:lastRenderedPageBreak/>
         <w:t>Data Model</w:t>
       </w:r>
-      <w:bookmarkEnd w:id="58"/>
       <w:bookmarkEnd w:id="59"/>
+      <w:bookmarkEnd w:id="60"/>
     </w:p>
     <w:p>
       <w:pPr>
         <w:pStyle w:val="Heading2"/>
       </w:pPr>
-      <w:bookmarkStart w:id="60" w:name="_Toc449965816"/>
+      <w:bookmarkStart w:id="61" w:name="_Toc450224604"/>
       <w:r>
         <w:t>WindowsUserAccountObjectType Class</w:t>
       </w:r>
-      <w:bookmarkEnd w:id="60"/>
+      <w:bookmarkEnd w:id="61"/>
     </w:p>
     <w:p>
       <w:pPr>
@@ -11452,56 +11428,30 @@
         <w:spacing w:after="240"/>
         <w:jc w:val="center"/>
       </w:pPr>
-      <w:bookmarkStart w:id="61" w:name="_Ref395023936"/>
+      <w:bookmarkStart w:id="62" w:name="_Ref395023936"/>
       <w:r>
         <w:t xml:space="preserve">Figure </w:t>
       </w:r>
-      <w:r>
-        <w:fldChar w:fldCharType="begin"/>
-      </w:r>
-      <w:r>
-        <w:instrText xml:space="preserve"> STYLEREF 1 \s </w:instrText>
-      </w:r>
-      <w:r>
-        <w:fldChar w:fldCharType="separate"/>
-      </w:r>
-      <w:r>
-        <w:rPr>
-          <w:noProof/>
-        </w:rPr>
-        <w:t>3</w:t>
-      </w:r>
-      <w:r>
-        <w:rPr>
-          <w:noProof/>
-        </w:rPr>
-        <w:fldChar w:fldCharType="end"/>
-      </w:r>
+      <w:fldSimple w:instr=" STYLEREF 1 \s ">
+        <w:r>
+          <w:rPr>
+            <w:noProof/>
+          </w:rPr>
+          <w:t>3</w:t>
+        </w:r>
+      </w:fldSimple>
       <w:r>
         <w:noBreakHyphen/>
       </w:r>
-      <w:r>
-        <w:fldChar w:fldCharType="begin"/>
-      </w:r>
-      <w:r>
-        <w:instrText xml:space="preserve"> SEQ Figure \* ARABIC \s 1 </w:instrText>
-      </w:r>
-      <w:r>
-        <w:fldChar w:fldCharType="separate"/>
-      </w:r>
-      <w:r>
-        <w:rPr>
-          <w:noProof/>
-        </w:rPr>
-        <w:t>1</w:t>
-      </w:r>
-      <w:r>
-        <w:rPr>
-          <w:noProof/>
-        </w:rPr>
-        <w:fldChar w:fldCharType="end"/>
-      </w:r>
-      <w:bookmarkEnd w:id="61"/>
+      <w:fldSimple w:instr=" SEQ Figure \* ARABIC \s 1 ">
+        <w:r>
+          <w:rPr>
+            <w:noProof/>
+          </w:rPr>
+          <w:t>1</w:t>
+        </w:r>
+      </w:fldSimple>
+      <w:bookmarkEnd w:id="62"/>
       <w:r>
         <w:t xml:space="preserve">. UML diagram of the </w:t>
       </w:r>
@@ -11616,30 +11566,56 @@
         <w:pStyle w:val="tablecaption"/>
         <w:jc w:val="center"/>
       </w:pPr>
-      <w:bookmarkStart w:id="62" w:name="_Ref436968726"/>
+      <w:bookmarkStart w:id="63" w:name="_Ref436968726"/>
       <w:r>
         <w:t xml:space="preserve">Table </w:t>
       </w:r>
-      <w:fldSimple w:instr=" STYLEREF 1 \s ">
-        <w:r>
-          <w:rPr>
-            <w:noProof/>
-          </w:rPr>
-          <w:t>3</w:t>
-        </w:r>
-      </w:fldSimple>
+      <w:r>
+        <w:fldChar w:fldCharType="begin"/>
+      </w:r>
+      <w:r>
+        <w:instrText xml:space="preserve"> STYLEREF 1 \s </w:instrText>
+      </w:r>
+      <w:r>
+        <w:fldChar w:fldCharType="separate"/>
+      </w:r>
+      <w:r>
+        <w:rPr>
+          <w:noProof/>
+        </w:rPr>
+        <w:t>3</w:t>
+      </w:r>
+      <w:r>
+        <w:rPr>
+          <w:noProof/>
+        </w:rPr>
+        <w:fldChar w:fldCharType="end"/>
+      </w:r>
       <w:r>
         <w:noBreakHyphen/>
       </w:r>
-      <w:fldSimple w:instr=" SEQ Table \* ARABIC \s 1 ">
-        <w:r>
-          <w:rPr>
-            <w:noProof/>
-          </w:rPr>
-          <w:t>1</w:t>
-        </w:r>
-      </w:fldSimple>
-      <w:bookmarkEnd w:id="62"/>
+      <w:r>
+        <w:fldChar w:fldCharType="begin"/>
+      </w:r>
+      <w:r>
+        <w:instrText xml:space="preserve"> SEQ Table \* ARABIC \s 1 </w:instrText>
+      </w:r>
+      <w:r>
+        <w:fldChar w:fldCharType="separate"/>
+      </w:r>
+      <w:r>
+        <w:rPr>
+          <w:noProof/>
+        </w:rPr>
+        <w:t>1</w:t>
+      </w:r>
+      <w:r>
+        <w:rPr>
+          <w:noProof/>
+        </w:rPr>
+        <w:fldChar w:fldCharType="end"/>
+      </w:r>
+      <w:bookmarkEnd w:id="63"/>
       <w:r>
         <w:t xml:space="preserve">. </w:t>
       </w:r>
@@ -12012,11 +11988,11 @@
       <w:pPr>
         <w:pStyle w:val="Heading2"/>
       </w:pPr>
-      <w:bookmarkStart w:id="63" w:name="_Toc449965817"/>
+      <w:bookmarkStart w:id="64" w:name="_Toc450224605"/>
       <w:r>
         <w:t>WindowsGroupType Class</w:t>
       </w:r>
-      <w:bookmarkEnd w:id="63"/>
+      <w:bookmarkEnd w:id="64"/>
     </w:p>
     <w:p>
       <w:pPr>
@@ -12141,30 +12117,56 @@
         <w:pStyle w:val="tablecaption"/>
         <w:jc w:val="center"/>
       </w:pPr>
-      <w:bookmarkStart w:id="64" w:name="_Ref436968823"/>
+      <w:bookmarkStart w:id="65" w:name="_Ref436968823"/>
       <w:r>
         <w:t xml:space="preserve">Table </w:t>
       </w:r>
-      <w:fldSimple w:instr=" STYLEREF 1 \s ">
-        <w:r>
-          <w:rPr>
-            <w:noProof/>
-          </w:rPr>
-          <w:t>3</w:t>
-        </w:r>
-      </w:fldSimple>
+      <w:r>
+        <w:fldChar w:fldCharType="begin"/>
+      </w:r>
+      <w:r>
+        <w:instrText xml:space="preserve"> STYLEREF 1 \s </w:instrText>
+      </w:r>
+      <w:r>
+        <w:fldChar w:fldCharType="separate"/>
+      </w:r>
+      <w:r>
+        <w:rPr>
+          <w:noProof/>
+        </w:rPr>
+        <w:t>3</w:t>
+      </w:r>
+      <w:r>
+        <w:rPr>
+          <w:noProof/>
+        </w:rPr>
+        <w:fldChar w:fldCharType="end"/>
+      </w:r>
       <w:r>
         <w:noBreakHyphen/>
       </w:r>
-      <w:fldSimple w:instr=" SEQ Table \* ARABIC \s 1 ">
-        <w:r>
-          <w:rPr>
-            <w:noProof/>
-          </w:rPr>
-          <w:t>2</w:t>
-        </w:r>
-      </w:fldSimple>
-      <w:bookmarkEnd w:id="64"/>
+      <w:r>
+        <w:fldChar w:fldCharType="begin"/>
+      </w:r>
+      <w:r>
+        <w:instrText xml:space="preserve"> SEQ Table \* ARABIC \s 1 </w:instrText>
+      </w:r>
+      <w:r>
+        <w:fldChar w:fldCharType="separate"/>
+      </w:r>
+      <w:r>
+        <w:rPr>
+          <w:noProof/>
+        </w:rPr>
+        <w:t>2</w:t>
+      </w:r>
+      <w:r>
+        <w:rPr>
+          <w:noProof/>
+        </w:rPr>
+        <w:fldChar w:fldCharType="end"/>
+      </w:r>
+      <w:bookmarkEnd w:id="65"/>
       <w:r>
         <w:t xml:space="preserve">. </w:t>
       </w:r>
@@ -12420,11 +12422,11 @@
       <w:pPr>
         <w:pStyle w:val="Heading2"/>
       </w:pPr>
-      <w:bookmarkStart w:id="65" w:name="_Toc449965818"/>
+      <w:bookmarkStart w:id="66" w:name="_Toc450224606"/>
       <w:r>
         <w:t>WindowsPrivilegeType Class</w:t>
       </w:r>
-      <w:bookmarkEnd w:id="65"/>
+      <w:bookmarkEnd w:id="66"/>
     </w:p>
     <w:p>
       <w:pPr>
@@ -12546,30 +12548,56 @@
         <w:pStyle w:val="tablecaption"/>
         <w:jc w:val="center"/>
       </w:pPr>
-      <w:bookmarkStart w:id="66" w:name="_Ref436968862"/>
+      <w:bookmarkStart w:id="67" w:name="_Ref436968862"/>
       <w:r>
         <w:t xml:space="preserve">Table </w:t>
       </w:r>
-      <w:fldSimple w:instr=" STYLEREF 1 \s ">
-        <w:r>
-          <w:rPr>
-            <w:noProof/>
-          </w:rPr>
-          <w:t>3</w:t>
-        </w:r>
-      </w:fldSimple>
+      <w:r>
+        <w:fldChar w:fldCharType="begin"/>
+      </w:r>
+      <w:r>
+        <w:instrText xml:space="preserve"> STYLEREF 1 \s </w:instrText>
+      </w:r>
+      <w:r>
+        <w:fldChar w:fldCharType="separate"/>
+      </w:r>
+      <w:r>
+        <w:rPr>
+          <w:noProof/>
+        </w:rPr>
+        <w:t>3</w:t>
+      </w:r>
+      <w:r>
+        <w:rPr>
+          <w:noProof/>
+        </w:rPr>
+        <w:fldChar w:fldCharType="end"/>
+      </w:r>
       <w:r>
         <w:noBreakHyphen/>
       </w:r>
-      <w:fldSimple w:instr=" SEQ Table \* ARABIC \s 1 ">
-        <w:r>
-          <w:rPr>
-            <w:noProof/>
-          </w:rPr>
-          <w:t>3</w:t>
-        </w:r>
-      </w:fldSimple>
-      <w:bookmarkEnd w:id="66"/>
+      <w:r>
+        <w:fldChar w:fldCharType="begin"/>
+      </w:r>
+      <w:r>
+        <w:instrText xml:space="preserve"> SEQ Table \* ARABIC \s 1 </w:instrText>
+      </w:r>
+      <w:r>
+        <w:fldChar w:fldCharType="separate"/>
+      </w:r>
+      <w:r>
+        <w:rPr>
+          <w:noProof/>
+        </w:rPr>
+        <w:t>3</w:t>
+      </w:r>
+      <w:r>
+        <w:rPr>
+          <w:noProof/>
+        </w:rPr>
+        <w:fldChar w:fldCharType="end"/>
+      </w:r>
+      <w:bookmarkEnd w:id="67"/>
       <w:r>
         <w:t xml:space="preserve">. </w:t>
       </w:r>
@@ -12851,16 +12879,16 @@
       <w:pPr>
         <w:pStyle w:val="Heading1"/>
       </w:pPr>
-      <w:bookmarkStart w:id="67" w:name="_Ref428537416"/>
-      <w:bookmarkStart w:id="68" w:name="_Toc449965819"/>
+      <w:bookmarkStart w:id="68" w:name="_Ref428537416"/>
+      <w:bookmarkStart w:id="69" w:name="_Toc450224607"/>
       <w:r>
         <w:lastRenderedPageBreak/>
         <w:t>Conformance</w:t>
       </w:r>
       <w:bookmarkEnd w:id="56"/>
       <w:bookmarkEnd w:id="57"/>
-      <w:bookmarkEnd w:id="67"/>
       <w:bookmarkEnd w:id="68"/>
+      <w:bookmarkEnd w:id="69"/>
     </w:p>
     <w:p>
       <w:pPr>
@@ -12874,7 +12902,7 @@
       <w:pPr>
         <w:spacing w:after="240"/>
       </w:pPr>
-      <w:commentRangeStart w:id="69"/>
+      <w:commentRangeStart w:id="70"/>
       <w:r>
         <w:t>[1] Conformant implementations must conform to all normative structural specifications of the UML model or additional normative statements within this document that apply to the portions of CybOX they implement (e.g., implementers of the entire Observable class must conform to all normative structural specifications of the UML model regarding the Observable class or additional normative statements contained in the document that describes the Observable class).</w:t>
       </w:r>
@@ -12886,12 +12914,12 @@
       <w:r>
         <w:t>[2] Conformant implementations are free to ignore normative structural specifications of the UML model or additional normative statements within this document that do not apply to the portions of CybOX they implement (e.g., non-implementers of any particular properties of the Observable class are free to ignore all normative structural specifications of the UML model regarding those properties of the Observable class or additional normative statements contained in the document that describes the Observable class).</w:t>
       </w:r>
-      <w:commentRangeEnd w:id="69"/>
+      <w:commentRangeEnd w:id="70"/>
       <w:r>
         <w:rPr>
           <w:rStyle w:val="CommentReference"/>
         </w:rPr>
-        <w:commentReference w:id="69"/>
+        <w:commentReference w:id="70"/>
       </w:r>
     </w:p>
     <w:p>
@@ -12910,14 +12938,14 @@
           <w:numId w:val="11"/>
         </w:numPr>
       </w:pPr>
-      <w:bookmarkStart w:id="70" w:name="_Toc449961966"/>
-      <w:bookmarkStart w:id="71" w:name="_Toc449965820"/>
+      <w:bookmarkStart w:id="71" w:name="_Toc449961966"/>
+      <w:bookmarkStart w:id="72" w:name="_Toc450224608"/>
       <w:r>
         <w:lastRenderedPageBreak/>
         <w:t>Acknowledgments</w:t>
       </w:r>
-      <w:bookmarkEnd w:id="70"/>
       <w:bookmarkEnd w:id="71"/>
+      <w:bookmarkEnd w:id="72"/>
     </w:p>
     <w:p>
       <w:pPr>
@@ -12983,16 +13011,7 @@
                 <w:b/>
                 <w:color w:val="000000"/>
               </w:rPr>
-              <w:t>AIT Austria</w:t>
-            </w:r>
-            <w:bookmarkStart w:id="72" w:name="_GoBack"/>
-            <w:bookmarkEnd w:id="72"/>
-            <w:r>
-              <w:rPr>
-                <w:b/>
-                <w:color w:val="000000"/>
-              </w:rPr>
-              <w:t>n Institute of Technology</w:t>
+              <w:t>AIT Austrian Institute of Technology</w:t>
             </w:r>
           </w:p>
           <w:p>
@@ -17568,7 +17587,7 @@
       <w:bookmarkStart w:id="74" w:name="_Toc287332014"/>
       <w:bookmarkStart w:id="75" w:name="_Toc440957909"/>
       <w:bookmarkStart w:id="76" w:name="_Toc449961967"/>
-      <w:bookmarkStart w:id="77" w:name="_Toc449965821"/>
+      <w:bookmarkStart w:id="77" w:name="_Toc450224609"/>
       <w:r>
         <w:lastRenderedPageBreak/>
         <w:t>Revision History</w:t>
@@ -17750,7 +17769,7 @@
       </w:r>
     </w:p>
   </w:comment>
-  <w:comment w:id="69" w:author="Roberge, Robert J" w:date="2016-04-24T22:54:00Z" w:initials="RRJ">
+  <w:comment w:id="70" w:author="Roberge, Robert J" w:date="2016-04-24T22:54:00Z" w:initials="RRJ">
     <w:p>
       <w:pPr>
         <w:pStyle w:val="CommentText"/>
@@ -18208,7 +18227,7 @@
         <w:sz w:val="16"/>
         <w:szCs w:val="16"/>
       </w:rPr>
-      <w:t>14</w:t>
+      <w:t>18</w:t>
     </w:r>
     <w:r>
       <w:rPr>
@@ -20900,7 +20919,7 @@
 </file>
 
 <file path=customXml/itemProps1.xml><?xml version="1.0" encoding="utf-8"?>
-<ds:datastoreItem xmlns:ds="http://schemas.openxmlformats.org/officeDocument/2006/customXml" ds:itemID="{2E27AF87-08EA-4CD5-86F7-F85DE4FEF5D7}">
+<ds:datastoreItem xmlns:ds="http://schemas.openxmlformats.org/officeDocument/2006/customXml" ds:itemID="{FFE9FB8B-9BCF-429F-B275-EAD71E7C205B}">
   <ds:schemaRefs>
     <ds:schemaRef ds:uri="http://schemas.openxmlformats.org/officeDocument/2006/bibliography"/>
   </ds:schemaRefs>

--- a/documents/cybox-v2.1.1-wd01-part91-win-user-account-object.docx
+++ b/documents/cybox-v2.1.1-wd01-part91-win-user-account-object.docx
@@ -11,7 +11,6 @@
           <w:szCs w:val="28"/>
         </w:rPr>
       </w:pPr>
-      <w:proofErr w:type="spellStart"/>
       <w:r>
         <w:rPr>
           <w:sz w:val="28"/>
@@ -27,7 +26,6 @@
         </w:rPr>
         <w:t>TM</w:t>
       </w:r>
-      <w:proofErr w:type="spellEnd"/>
       <w:r>
         <w:rPr>
           <w:sz w:val="28"/>
@@ -507,7 +505,6 @@
           <w:tab w:val="num" w:pos="1440"/>
         </w:tabs>
       </w:pPr>
-      <w:proofErr w:type="spellStart"/>
       <w:r>
         <w:rPr>
           <w:i/>
@@ -521,7 +518,6 @@
         </w:rPr>
         <w:t>TM</w:t>
       </w:r>
-      <w:proofErr w:type="spellEnd"/>
       <w:r>
         <w:rPr>
           <w:i/>
@@ -574,7 +570,6 @@
           <w:tab w:val="num" w:pos="1440"/>
         </w:tabs>
       </w:pPr>
-      <w:proofErr w:type="spellStart"/>
       <w:r>
         <w:rPr>
           <w:i/>
@@ -588,7 +583,6 @@
         </w:rPr>
         <w:t>TM</w:t>
       </w:r>
-      <w:proofErr w:type="spellEnd"/>
       <w:r>
         <w:rPr>
           <w:i/>
@@ -641,7 +635,6 @@
           <w:tab w:val="num" w:pos="1440"/>
         </w:tabs>
       </w:pPr>
-      <w:proofErr w:type="spellStart"/>
       <w:r>
         <w:rPr>
           <w:i/>
@@ -655,7 +648,6 @@
         </w:rPr>
         <w:t>TM</w:t>
       </w:r>
-      <w:proofErr w:type="spellEnd"/>
       <w:r>
         <w:rPr>
           <w:i/>
@@ -708,7 +700,6 @@
           <w:tab w:val="num" w:pos="1440"/>
         </w:tabs>
       </w:pPr>
-      <w:proofErr w:type="spellStart"/>
       <w:r>
         <w:rPr>
           <w:i/>
@@ -722,7 +713,6 @@
         </w:rPr>
         <w:t>TM</w:t>
       </w:r>
-      <w:proofErr w:type="spellEnd"/>
       <w:r>
         <w:rPr>
           <w:i/>
@@ -775,7 +765,6 @@
           <w:tab w:val="num" w:pos="1440"/>
         </w:tabs>
       </w:pPr>
-      <w:proofErr w:type="spellStart"/>
       <w:r>
         <w:rPr>
           <w:i/>
@@ -789,7 +778,6 @@
         </w:rPr>
         <w:t>TM</w:t>
       </w:r>
-      <w:proofErr w:type="spellEnd"/>
       <w:r>
         <w:rPr>
           <w:i/>
@@ -842,7 +830,6 @@
           <w:tab w:val="num" w:pos="1440"/>
         </w:tabs>
       </w:pPr>
-      <w:proofErr w:type="spellStart"/>
       <w:r>
         <w:rPr>
           <w:i/>
@@ -856,7 +843,6 @@
         </w:rPr>
         <w:t>TM</w:t>
       </w:r>
-      <w:proofErr w:type="spellEnd"/>
       <w:r>
         <w:rPr>
           <w:i/>
@@ -909,7 +895,6 @@
           <w:tab w:val="num" w:pos="1440"/>
         </w:tabs>
       </w:pPr>
-      <w:proofErr w:type="spellStart"/>
       <w:r>
         <w:rPr>
           <w:i/>
@@ -923,7 +908,6 @@
         </w:rPr>
         <w:t>TM</w:t>
       </w:r>
-      <w:proofErr w:type="spellEnd"/>
       <w:r>
         <w:rPr>
           <w:i/>
@@ -976,7 +960,6 @@
           <w:tab w:val="num" w:pos="1440"/>
         </w:tabs>
       </w:pPr>
-      <w:proofErr w:type="spellStart"/>
       <w:r>
         <w:rPr>
           <w:i/>
@@ -990,7 +973,6 @@
         </w:rPr>
         <w:t>TM</w:t>
       </w:r>
-      <w:proofErr w:type="spellEnd"/>
       <w:r>
         <w:rPr>
           <w:i/>
@@ -1043,7 +1025,6 @@
           <w:tab w:val="num" w:pos="1440"/>
         </w:tabs>
       </w:pPr>
-      <w:proofErr w:type="spellStart"/>
       <w:r>
         <w:rPr>
           <w:i/>
@@ -1057,7 +1038,6 @@
         </w:rPr>
         <w:t>TM</w:t>
       </w:r>
-      <w:proofErr w:type="spellEnd"/>
       <w:r>
         <w:rPr>
           <w:i/>
@@ -1110,7 +1090,6 @@
           <w:tab w:val="num" w:pos="1440"/>
         </w:tabs>
       </w:pPr>
-      <w:proofErr w:type="spellStart"/>
       <w:r>
         <w:rPr>
           <w:i/>
@@ -1124,7 +1103,6 @@
         </w:rPr>
         <w:t>TM</w:t>
       </w:r>
-      <w:proofErr w:type="spellEnd"/>
       <w:r>
         <w:rPr>
           <w:i/>
@@ -1177,7 +1155,6 @@
           <w:tab w:val="num" w:pos="1440"/>
         </w:tabs>
       </w:pPr>
-      <w:proofErr w:type="spellStart"/>
       <w:r>
         <w:rPr>
           <w:i/>
@@ -1191,7 +1168,6 @@
         </w:rPr>
         <w:t>TM</w:t>
       </w:r>
-      <w:proofErr w:type="spellEnd"/>
       <w:r>
         <w:rPr>
           <w:i/>
@@ -1244,7 +1220,6 @@
           <w:tab w:val="num" w:pos="1440"/>
         </w:tabs>
       </w:pPr>
-      <w:proofErr w:type="spellStart"/>
       <w:r>
         <w:rPr>
           <w:i/>
@@ -1258,7 +1233,6 @@
         </w:rPr>
         <w:t>TM</w:t>
       </w:r>
-      <w:proofErr w:type="spellEnd"/>
       <w:r>
         <w:rPr>
           <w:i/>
@@ -1311,7 +1285,6 @@
           <w:tab w:val="num" w:pos="1440"/>
         </w:tabs>
       </w:pPr>
-      <w:proofErr w:type="spellStart"/>
       <w:r>
         <w:rPr>
           <w:i/>
@@ -1325,7 +1298,6 @@
         </w:rPr>
         <w:t>TM</w:t>
       </w:r>
-      <w:proofErr w:type="spellEnd"/>
       <w:r>
         <w:rPr>
           <w:i/>
@@ -1378,7 +1350,6 @@
           <w:tab w:val="num" w:pos="1440"/>
         </w:tabs>
       </w:pPr>
-      <w:proofErr w:type="spellStart"/>
       <w:r>
         <w:rPr>
           <w:i/>
@@ -1392,7 +1363,6 @@
         </w:rPr>
         <w:t>TM</w:t>
       </w:r>
-      <w:proofErr w:type="spellEnd"/>
       <w:r>
         <w:rPr>
           <w:i/>
@@ -1445,7 +1415,6 @@
           <w:tab w:val="num" w:pos="1440"/>
         </w:tabs>
       </w:pPr>
-      <w:proofErr w:type="spellStart"/>
       <w:r>
         <w:rPr>
           <w:i/>
@@ -1459,7 +1428,6 @@
         </w:rPr>
         <w:t>TM</w:t>
       </w:r>
-      <w:proofErr w:type="spellEnd"/>
       <w:r>
         <w:rPr>
           <w:i/>
@@ -1500,7 +1468,6 @@
           <w:tab w:val="num" w:pos="1440"/>
         </w:tabs>
       </w:pPr>
-      <w:proofErr w:type="spellStart"/>
       <w:r>
         <w:rPr>
           <w:i/>
@@ -1514,7 +1481,6 @@
         </w:rPr>
         <w:t>TM</w:t>
       </w:r>
-      <w:proofErr w:type="spellEnd"/>
       <w:r>
         <w:rPr>
           <w:i/>
@@ -1567,7 +1533,6 @@
           <w:tab w:val="num" w:pos="1440"/>
         </w:tabs>
       </w:pPr>
-      <w:proofErr w:type="spellStart"/>
       <w:r>
         <w:rPr>
           <w:i/>
@@ -1581,7 +1546,6 @@
         </w:rPr>
         <w:t>TM</w:t>
       </w:r>
-      <w:proofErr w:type="spellEnd"/>
       <w:r>
         <w:rPr>
           <w:i/>
@@ -1634,7 +1598,6 @@
           <w:tab w:val="num" w:pos="1440"/>
         </w:tabs>
       </w:pPr>
-      <w:proofErr w:type="spellStart"/>
       <w:r>
         <w:rPr>
           <w:i/>
@@ -1648,7 +1611,6 @@
         </w:rPr>
         <w:t>TM</w:t>
       </w:r>
-      <w:proofErr w:type="spellEnd"/>
       <w:r>
         <w:rPr>
           <w:i/>
@@ -1701,7 +1663,6 @@
           <w:tab w:val="num" w:pos="1440"/>
         </w:tabs>
       </w:pPr>
-      <w:proofErr w:type="spellStart"/>
       <w:r>
         <w:rPr>
           <w:i/>
@@ -1715,7 +1676,6 @@
         </w:rPr>
         <w:t>TM</w:t>
       </w:r>
-      <w:proofErr w:type="spellEnd"/>
       <w:r>
         <w:rPr>
           <w:i/>
@@ -1768,7 +1728,6 @@
           <w:tab w:val="num" w:pos="1440"/>
         </w:tabs>
       </w:pPr>
-      <w:proofErr w:type="spellStart"/>
       <w:r>
         <w:rPr>
           <w:i/>
@@ -1782,7 +1741,6 @@
         </w:rPr>
         <w:t>TM</w:t>
       </w:r>
-      <w:proofErr w:type="spellEnd"/>
       <w:r>
         <w:rPr>
           <w:i/>
@@ -1835,7 +1793,6 @@
           <w:tab w:val="num" w:pos="1440"/>
         </w:tabs>
       </w:pPr>
-      <w:proofErr w:type="spellStart"/>
       <w:r>
         <w:rPr>
           <w:i/>
@@ -1849,7 +1806,6 @@
         </w:rPr>
         <w:t>TM</w:t>
       </w:r>
-      <w:proofErr w:type="spellEnd"/>
       <w:r>
         <w:rPr>
           <w:i/>
@@ -1890,7 +1846,6 @@
           <w:tab w:val="num" w:pos="1440"/>
         </w:tabs>
       </w:pPr>
-      <w:proofErr w:type="spellStart"/>
       <w:r>
         <w:rPr>
           <w:i/>
@@ -1904,7 +1859,6 @@
         </w:rPr>
         <w:t>TM</w:t>
       </w:r>
-      <w:proofErr w:type="spellEnd"/>
       <w:r>
         <w:rPr>
           <w:i/>
@@ -1945,7 +1899,6 @@
           <w:tab w:val="num" w:pos="1440"/>
         </w:tabs>
       </w:pPr>
-      <w:proofErr w:type="spellStart"/>
       <w:r>
         <w:rPr>
           <w:i/>
@@ -1959,7 +1912,6 @@
         </w:rPr>
         <w:t>TM</w:t>
       </w:r>
-      <w:proofErr w:type="spellEnd"/>
       <w:r>
         <w:rPr>
           <w:i/>
@@ -2000,7 +1952,6 @@
           <w:tab w:val="num" w:pos="1440"/>
         </w:tabs>
       </w:pPr>
-      <w:proofErr w:type="spellStart"/>
       <w:r>
         <w:rPr>
           <w:i/>
@@ -2014,7 +1965,6 @@
         </w:rPr>
         <w:t>TM</w:t>
       </w:r>
-      <w:proofErr w:type="spellEnd"/>
       <w:r>
         <w:rPr>
           <w:i/>
@@ -2055,7 +2005,6 @@
           <w:tab w:val="num" w:pos="1440"/>
         </w:tabs>
       </w:pPr>
-      <w:proofErr w:type="spellStart"/>
       <w:r>
         <w:rPr>
           <w:i/>
@@ -2069,7 +2018,6 @@
         </w:rPr>
         <w:t>TM</w:t>
       </w:r>
-      <w:proofErr w:type="spellEnd"/>
       <w:r>
         <w:rPr>
           <w:i/>
@@ -2110,7 +2058,6 @@
           <w:tab w:val="num" w:pos="1440"/>
         </w:tabs>
       </w:pPr>
-      <w:proofErr w:type="spellStart"/>
       <w:r>
         <w:rPr>
           <w:i/>
@@ -2125,7 +2072,6 @@
         </w:rPr>
         <w:t>TM</w:t>
       </w:r>
-      <w:proofErr w:type="spellEnd"/>
       <w:r>
         <w:rPr>
           <w:i/>
@@ -2166,7 +2112,6 @@
           <w:tab w:val="num" w:pos="1440"/>
         </w:tabs>
       </w:pPr>
-      <w:proofErr w:type="spellStart"/>
       <w:r>
         <w:rPr>
           <w:i/>
@@ -2180,7 +2125,6 @@
         </w:rPr>
         <w:t>TM</w:t>
       </w:r>
-      <w:proofErr w:type="spellEnd"/>
       <w:r>
         <w:rPr>
           <w:i/>
@@ -2221,7 +2165,6 @@
           <w:tab w:val="num" w:pos="1440"/>
         </w:tabs>
       </w:pPr>
-      <w:proofErr w:type="spellStart"/>
       <w:r>
         <w:rPr>
           <w:i/>
@@ -2235,7 +2178,6 @@
         </w:rPr>
         <w:t>TM</w:t>
       </w:r>
-      <w:proofErr w:type="spellEnd"/>
       <w:r>
         <w:rPr>
           <w:i/>
@@ -2276,7 +2218,6 @@
           <w:tab w:val="num" w:pos="1440"/>
         </w:tabs>
       </w:pPr>
-      <w:proofErr w:type="spellStart"/>
       <w:r>
         <w:rPr>
           <w:i/>
@@ -2290,7 +2231,6 @@
         </w:rPr>
         <w:t>TM</w:t>
       </w:r>
-      <w:proofErr w:type="spellEnd"/>
       <w:r>
         <w:rPr>
           <w:i/>
@@ -2331,7 +2271,6 @@
           <w:tab w:val="num" w:pos="1440"/>
         </w:tabs>
       </w:pPr>
-      <w:proofErr w:type="spellStart"/>
       <w:r>
         <w:rPr>
           <w:i/>
@@ -2345,7 +2284,6 @@
         </w:rPr>
         <w:t>TM</w:t>
       </w:r>
-      <w:proofErr w:type="spellEnd"/>
       <w:r>
         <w:rPr>
           <w:i/>
@@ -2386,7 +2324,6 @@
           <w:tab w:val="num" w:pos="1440"/>
         </w:tabs>
       </w:pPr>
-      <w:proofErr w:type="spellStart"/>
       <w:r>
         <w:rPr>
           <w:i/>
@@ -2400,7 +2337,6 @@
         </w:rPr>
         <w:t>TM</w:t>
       </w:r>
-      <w:proofErr w:type="spellEnd"/>
       <w:r>
         <w:rPr>
           <w:i/>
@@ -2441,7 +2377,6 @@
           <w:tab w:val="num" w:pos="1440"/>
         </w:tabs>
       </w:pPr>
-      <w:proofErr w:type="spellStart"/>
       <w:r>
         <w:rPr>
           <w:i/>
@@ -2455,7 +2390,6 @@
         </w:rPr>
         <w:t>TM</w:t>
       </w:r>
-      <w:proofErr w:type="spellEnd"/>
       <w:r>
         <w:rPr>
           <w:i/>
@@ -2496,7 +2430,6 @@
           <w:tab w:val="num" w:pos="1440"/>
         </w:tabs>
       </w:pPr>
-      <w:proofErr w:type="spellStart"/>
       <w:r>
         <w:rPr>
           <w:i/>
@@ -2510,7 +2443,6 @@
         </w:rPr>
         <w:t>TM</w:t>
       </w:r>
-      <w:proofErr w:type="spellEnd"/>
       <w:r>
         <w:rPr>
           <w:i/>
@@ -2551,7 +2483,6 @@
           <w:tab w:val="num" w:pos="1440"/>
         </w:tabs>
       </w:pPr>
-      <w:proofErr w:type="spellStart"/>
       <w:r>
         <w:rPr>
           <w:i/>
@@ -2565,7 +2496,6 @@
         </w:rPr>
         <w:t>TM</w:t>
       </w:r>
-      <w:proofErr w:type="spellEnd"/>
       <w:r>
         <w:rPr>
           <w:i/>
@@ -2606,7 +2536,6 @@
           <w:tab w:val="num" w:pos="1440"/>
         </w:tabs>
       </w:pPr>
-      <w:proofErr w:type="spellStart"/>
       <w:r>
         <w:rPr>
           <w:i/>
@@ -2620,7 +2549,6 @@
         </w:rPr>
         <w:t>TM</w:t>
       </w:r>
-      <w:proofErr w:type="spellEnd"/>
       <w:r>
         <w:rPr>
           <w:i/>
@@ -2661,7 +2589,6 @@
           <w:tab w:val="num" w:pos="1440"/>
         </w:tabs>
       </w:pPr>
-      <w:proofErr w:type="spellStart"/>
       <w:r>
         <w:rPr>
           <w:i/>
@@ -2675,7 +2602,6 @@
         </w:rPr>
         <w:t>TM</w:t>
       </w:r>
-      <w:proofErr w:type="spellEnd"/>
       <w:r>
         <w:rPr>
           <w:i/>
@@ -2716,7 +2642,6 @@
           <w:tab w:val="num" w:pos="1440"/>
         </w:tabs>
       </w:pPr>
-      <w:proofErr w:type="spellStart"/>
       <w:r>
         <w:rPr>
           <w:i/>
@@ -2730,7 +2655,6 @@
         </w:rPr>
         <w:t>TM</w:t>
       </w:r>
-      <w:proofErr w:type="spellEnd"/>
       <w:r>
         <w:rPr>
           <w:i/>
@@ -2771,7 +2695,6 @@
           <w:tab w:val="num" w:pos="1440"/>
         </w:tabs>
       </w:pPr>
-      <w:proofErr w:type="spellStart"/>
       <w:r>
         <w:rPr>
           <w:i/>
@@ -2785,7 +2708,6 @@
         </w:rPr>
         <w:t>TM</w:t>
       </w:r>
-      <w:proofErr w:type="spellEnd"/>
       <w:r>
         <w:rPr>
           <w:i/>
@@ -2826,7 +2748,6 @@
           <w:tab w:val="num" w:pos="1440"/>
         </w:tabs>
       </w:pPr>
-      <w:proofErr w:type="spellStart"/>
       <w:r>
         <w:rPr>
           <w:i/>
@@ -2840,7 +2761,6 @@
         </w:rPr>
         <w:t>TM</w:t>
       </w:r>
-      <w:proofErr w:type="spellEnd"/>
       <w:r>
         <w:rPr>
           <w:i/>
@@ -2881,7 +2801,6 @@
           <w:tab w:val="num" w:pos="1440"/>
         </w:tabs>
       </w:pPr>
-      <w:proofErr w:type="spellStart"/>
       <w:r>
         <w:rPr>
           <w:i/>
@@ -2895,7 +2814,6 @@
         </w:rPr>
         <w:t>TM</w:t>
       </w:r>
-      <w:proofErr w:type="spellEnd"/>
       <w:r>
         <w:rPr>
           <w:i/>
@@ -2936,7 +2854,6 @@
           <w:tab w:val="num" w:pos="1440"/>
         </w:tabs>
       </w:pPr>
-      <w:proofErr w:type="spellStart"/>
       <w:r>
         <w:rPr>
           <w:i/>
@@ -2950,7 +2867,6 @@
         </w:rPr>
         <w:t>TM</w:t>
       </w:r>
-      <w:proofErr w:type="spellEnd"/>
       <w:r>
         <w:rPr>
           <w:i/>
@@ -2991,7 +2907,6 @@
           <w:tab w:val="num" w:pos="1440"/>
         </w:tabs>
       </w:pPr>
-      <w:proofErr w:type="spellStart"/>
       <w:r>
         <w:rPr>
           <w:i/>
@@ -3005,7 +2920,6 @@
         </w:rPr>
         <w:t>TM</w:t>
       </w:r>
-      <w:proofErr w:type="spellEnd"/>
       <w:r>
         <w:rPr>
           <w:i/>
@@ -3046,7 +2960,6 @@
           <w:tab w:val="num" w:pos="1440"/>
         </w:tabs>
       </w:pPr>
-      <w:proofErr w:type="spellStart"/>
       <w:r>
         <w:rPr>
           <w:i/>
@@ -3060,7 +2973,6 @@
         </w:rPr>
         <w:t>TM</w:t>
       </w:r>
-      <w:proofErr w:type="spellEnd"/>
       <w:r>
         <w:rPr>
           <w:i/>
@@ -3101,7 +3013,6 @@
           <w:tab w:val="num" w:pos="1440"/>
         </w:tabs>
       </w:pPr>
-      <w:proofErr w:type="spellStart"/>
       <w:r>
         <w:rPr>
           <w:i/>
@@ -3115,7 +3026,6 @@
         </w:rPr>
         <w:t>TM</w:t>
       </w:r>
-      <w:proofErr w:type="spellEnd"/>
       <w:r>
         <w:rPr>
           <w:i/>
@@ -3156,7 +3066,6 @@
           <w:tab w:val="num" w:pos="1440"/>
         </w:tabs>
       </w:pPr>
-      <w:proofErr w:type="spellStart"/>
       <w:r>
         <w:rPr>
           <w:i/>
@@ -3170,7 +3079,6 @@
         </w:rPr>
         <w:t>TM</w:t>
       </w:r>
-      <w:proofErr w:type="spellEnd"/>
       <w:r>
         <w:rPr>
           <w:i/>
@@ -3211,7 +3119,6 @@
           <w:tab w:val="num" w:pos="1440"/>
         </w:tabs>
       </w:pPr>
-      <w:proofErr w:type="spellStart"/>
       <w:r>
         <w:rPr>
           <w:i/>
@@ -3225,7 +3132,6 @@
         </w:rPr>
         <w:t>TM</w:t>
       </w:r>
-      <w:proofErr w:type="spellEnd"/>
       <w:r>
         <w:rPr>
           <w:i/>
@@ -3266,7 +3172,6 @@
           <w:tab w:val="num" w:pos="1440"/>
         </w:tabs>
       </w:pPr>
-      <w:proofErr w:type="spellStart"/>
       <w:r>
         <w:rPr>
           <w:i/>
@@ -3280,7 +3185,6 @@
         </w:rPr>
         <w:t>TM</w:t>
       </w:r>
-      <w:proofErr w:type="spellEnd"/>
       <w:r>
         <w:rPr>
           <w:i/>
@@ -3321,7 +3225,6 @@
           <w:tab w:val="num" w:pos="1440"/>
         </w:tabs>
       </w:pPr>
-      <w:proofErr w:type="spellStart"/>
       <w:r>
         <w:rPr>
           <w:i/>
@@ -3335,7 +3238,6 @@
         </w:rPr>
         <w:t>TM</w:t>
       </w:r>
-      <w:proofErr w:type="spellEnd"/>
       <w:r>
         <w:rPr>
           <w:i/>
@@ -3376,7 +3278,6 @@
           <w:tab w:val="num" w:pos="1440"/>
         </w:tabs>
       </w:pPr>
-      <w:proofErr w:type="spellStart"/>
       <w:r>
         <w:rPr>
           <w:i/>
@@ -3390,7 +3291,6 @@
         </w:rPr>
         <w:t>TM</w:t>
       </w:r>
-      <w:proofErr w:type="spellEnd"/>
       <w:r>
         <w:rPr>
           <w:i/>
@@ -3431,7 +3331,6 @@
           <w:tab w:val="num" w:pos="1440"/>
         </w:tabs>
       </w:pPr>
-      <w:proofErr w:type="spellStart"/>
       <w:r>
         <w:rPr>
           <w:i/>
@@ -3445,7 +3344,6 @@
         </w:rPr>
         <w:t>TM</w:t>
       </w:r>
-      <w:proofErr w:type="spellEnd"/>
       <w:r>
         <w:rPr>
           <w:i/>
@@ -3486,7 +3384,6 @@
           <w:tab w:val="num" w:pos="1440"/>
         </w:tabs>
       </w:pPr>
-      <w:proofErr w:type="spellStart"/>
       <w:r>
         <w:rPr>
           <w:i/>
@@ -3500,7 +3397,6 @@
         </w:rPr>
         <w:t>TM</w:t>
       </w:r>
-      <w:proofErr w:type="spellEnd"/>
       <w:r>
         <w:rPr>
           <w:i/>
@@ -3553,7 +3449,6 @@
           <w:tab w:val="num" w:pos="1440"/>
         </w:tabs>
       </w:pPr>
-      <w:proofErr w:type="spellStart"/>
       <w:r>
         <w:rPr>
           <w:i/>
@@ -3567,7 +3462,6 @@
         </w:rPr>
         <w:t>TM</w:t>
       </w:r>
-      <w:proofErr w:type="spellEnd"/>
       <w:r>
         <w:rPr>
           <w:i/>
@@ -3608,7 +3502,6 @@
           <w:tab w:val="num" w:pos="1440"/>
         </w:tabs>
       </w:pPr>
-      <w:proofErr w:type="spellStart"/>
       <w:r>
         <w:rPr>
           <w:i/>
@@ -3622,7 +3515,6 @@
         </w:rPr>
         <w:t>TM</w:t>
       </w:r>
-      <w:proofErr w:type="spellEnd"/>
       <w:r>
         <w:rPr>
           <w:i/>
@@ -3663,7 +3555,6 @@
           <w:tab w:val="num" w:pos="1440"/>
         </w:tabs>
       </w:pPr>
-      <w:proofErr w:type="spellStart"/>
       <w:r>
         <w:rPr>
           <w:i/>
@@ -3677,7 +3568,6 @@
         </w:rPr>
         <w:t>TM</w:t>
       </w:r>
-      <w:proofErr w:type="spellEnd"/>
       <w:r>
         <w:rPr>
           <w:i/>
@@ -3718,7 +3608,6 @@
           <w:tab w:val="num" w:pos="1440"/>
         </w:tabs>
       </w:pPr>
-      <w:proofErr w:type="spellStart"/>
       <w:r>
         <w:rPr>
           <w:i/>
@@ -3732,7 +3621,6 @@
         </w:rPr>
         <w:t>TM</w:t>
       </w:r>
-      <w:proofErr w:type="spellEnd"/>
       <w:r>
         <w:rPr>
           <w:i/>
@@ -3773,7 +3661,6 @@
           <w:tab w:val="num" w:pos="1440"/>
         </w:tabs>
       </w:pPr>
-      <w:proofErr w:type="spellStart"/>
       <w:r>
         <w:rPr>
           <w:i/>
@@ -3787,7 +3674,6 @@
         </w:rPr>
         <w:t>TM</w:t>
       </w:r>
-      <w:proofErr w:type="spellEnd"/>
       <w:r>
         <w:rPr>
           <w:i/>
@@ -3828,7 +3714,6 @@
           <w:tab w:val="num" w:pos="1440"/>
         </w:tabs>
       </w:pPr>
-      <w:proofErr w:type="spellStart"/>
       <w:r>
         <w:rPr>
           <w:i/>
@@ -3842,7 +3727,6 @@
         </w:rPr>
         <w:t>TM</w:t>
       </w:r>
-      <w:proofErr w:type="spellEnd"/>
       <w:r>
         <w:rPr>
           <w:i/>
@@ -3883,7 +3767,6 @@
           <w:tab w:val="num" w:pos="1440"/>
         </w:tabs>
       </w:pPr>
-      <w:proofErr w:type="spellStart"/>
       <w:r>
         <w:rPr>
           <w:i/>
@@ -3897,7 +3780,6 @@
         </w:rPr>
         <w:t>TM</w:t>
       </w:r>
-      <w:proofErr w:type="spellEnd"/>
       <w:r>
         <w:rPr>
           <w:i/>
@@ -3938,7 +3820,6 @@
           <w:tab w:val="num" w:pos="1440"/>
         </w:tabs>
       </w:pPr>
-      <w:proofErr w:type="spellStart"/>
       <w:r>
         <w:rPr>
           <w:i/>
@@ -3952,7 +3833,6 @@
         </w:rPr>
         <w:t>TM</w:t>
       </w:r>
-      <w:proofErr w:type="spellEnd"/>
       <w:r>
         <w:rPr>
           <w:i/>
@@ -3993,7 +3873,6 @@
           <w:tab w:val="num" w:pos="1440"/>
         </w:tabs>
       </w:pPr>
-      <w:proofErr w:type="spellStart"/>
       <w:r>
         <w:rPr>
           <w:i/>
@@ -4007,7 +3886,6 @@
         </w:rPr>
         <w:t>TM</w:t>
       </w:r>
-      <w:proofErr w:type="spellEnd"/>
       <w:r>
         <w:rPr>
           <w:i/>
@@ -4048,7 +3926,6 @@
           <w:tab w:val="num" w:pos="1440"/>
         </w:tabs>
       </w:pPr>
-      <w:proofErr w:type="spellStart"/>
       <w:r>
         <w:rPr>
           <w:i/>
@@ -4062,7 +3939,6 @@
         </w:rPr>
         <w:t>TM</w:t>
       </w:r>
-      <w:proofErr w:type="spellEnd"/>
       <w:r>
         <w:rPr>
           <w:i/>
@@ -4103,7 +3979,6 @@
           <w:tab w:val="num" w:pos="1440"/>
         </w:tabs>
       </w:pPr>
-      <w:proofErr w:type="spellStart"/>
       <w:r>
         <w:rPr>
           <w:i/>
@@ -4117,7 +3992,6 @@
         </w:rPr>
         <w:t>TM</w:t>
       </w:r>
-      <w:proofErr w:type="spellEnd"/>
       <w:r>
         <w:rPr>
           <w:i/>
@@ -4158,7 +4032,6 @@
           <w:tab w:val="num" w:pos="1440"/>
         </w:tabs>
       </w:pPr>
-      <w:proofErr w:type="spellStart"/>
       <w:r>
         <w:rPr>
           <w:i/>
@@ -4172,7 +4045,6 @@
         </w:rPr>
         <w:t>TM</w:t>
       </w:r>
-      <w:proofErr w:type="spellEnd"/>
       <w:r>
         <w:rPr>
           <w:i/>
@@ -4213,7 +4085,6 @@
           <w:tab w:val="num" w:pos="1440"/>
         </w:tabs>
       </w:pPr>
-      <w:proofErr w:type="spellStart"/>
       <w:r>
         <w:rPr>
           <w:i/>
@@ -4227,7 +4098,6 @@
         </w:rPr>
         <w:t>TM</w:t>
       </w:r>
-      <w:proofErr w:type="spellEnd"/>
       <w:r>
         <w:rPr>
           <w:i/>
@@ -4268,7 +4138,6 @@
           <w:tab w:val="num" w:pos="1440"/>
         </w:tabs>
       </w:pPr>
-      <w:proofErr w:type="spellStart"/>
       <w:r>
         <w:rPr>
           <w:i/>
@@ -4282,7 +4151,6 @@
         </w:rPr>
         <w:t>TM</w:t>
       </w:r>
-      <w:proofErr w:type="spellEnd"/>
       <w:r>
         <w:rPr>
           <w:i/>
@@ -4323,7 +4191,6 @@
           <w:tab w:val="num" w:pos="1440"/>
         </w:tabs>
       </w:pPr>
-      <w:proofErr w:type="spellStart"/>
       <w:r>
         <w:rPr>
           <w:i/>
@@ -4337,7 +4204,6 @@
         </w:rPr>
         <w:t>TM</w:t>
       </w:r>
-      <w:proofErr w:type="spellEnd"/>
       <w:r>
         <w:rPr>
           <w:i/>
@@ -4378,7 +4244,6 @@
           <w:tab w:val="num" w:pos="1440"/>
         </w:tabs>
       </w:pPr>
-      <w:proofErr w:type="spellStart"/>
       <w:r>
         <w:rPr>
           <w:i/>
@@ -4392,7 +4257,6 @@
         </w:rPr>
         <w:t>TM</w:t>
       </w:r>
-      <w:proofErr w:type="spellEnd"/>
       <w:r>
         <w:rPr>
           <w:i/>
@@ -4433,7 +4297,6 @@
           <w:tab w:val="num" w:pos="1440"/>
         </w:tabs>
       </w:pPr>
-      <w:proofErr w:type="spellStart"/>
       <w:r>
         <w:rPr>
           <w:i/>
@@ -4447,7 +4310,6 @@
         </w:rPr>
         <w:t>TM</w:t>
       </w:r>
-      <w:proofErr w:type="spellEnd"/>
       <w:r>
         <w:rPr>
           <w:i/>
@@ -4488,7 +4350,6 @@
           <w:tab w:val="num" w:pos="1440"/>
         </w:tabs>
       </w:pPr>
-      <w:proofErr w:type="spellStart"/>
       <w:r>
         <w:rPr>
           <w:i/>
@@ -4502,7 +4363,6 @@
         </w:rPr>
         <w:t>TM</w:t>
       </w:r>
-      <w:proofErr w:type="spellEnd"/>
       <w:r>
         <w:rPr>
           <w:i/>
@@ -4543,7 +4403,6 @@
           <w:tab w:val="num" w:pos="1440"/>
         </w:tabs>
       </w:pPr>
-      <w:proofErr w:type="spellStart"/>
       <w:r>
         <w:rPr>
           <w:i/>
@@ -4557,7 +4416,6 @@
         </w:rPr>
         <w:t>TM</w:t>
       </w:r>
-      <w:proofErr w:type="spellEnd"/>
       <w:r>
         <w:rPr>
           <w:i/>
@@ -4598,7 +4456,6 @@
           <w:tab w:val="num" w:pos="1440"/>
         </w:tabs>
       </w:pPr>
-      <w:proofErr w:type="spellStart"/>
       <w:r>
         <w:rPr>
           <w:i/>
@@ -4612,7 +4469,6 @@
         </w:rPr>
         <w:t>TM</w:t>
       </w:r>
-      <w:proofErr w:type="spellEnd"/>
       <w:r>
         <w:rPr>
           <w:i/>
@@ -4653,7 +4509,6 @@
           <w:tab w:val="num" w:pos="1440"/>
         </w:tabs>
       </w:pPr>
-      <w:proofErr w:type="spellStart"/>
       <w:r>
         <w:rPr>
           <w:i/>
@@ -4667,7 +4522,6 @@
         </w:rPr>
         <w:t>TM</w:t>
       </w:r>
-      <w:proofErr w:type="spellEnd"/>
       <w:r>
         <w:rPr>
           <w:i/>
@@ -4708,7 +4562,6 @@
           <w:tab w:val="num" w:pos="1440"/>
         </w:tabs>
       </w:pPr>
-      <w:proofErr w:type="spellStart"/>
       <w:r>
         <w:rPr>
           <w:i/>
@@ -4722,7 +4575,6 @@
         </w:rPr>
         <w:t>TM</w:t>
       </w:r>
-      <w:proofErr w:type="spellEnd"/>
       <w:r>
         <w:rPr>
           <w:i/>
@@ -4763,7 +4615,6 @@
           <w:tab w:val="num" w:pos="1440"/>
         </w:tabs>
       </w:pPr>
-      <w:proofErr w:type="spellStart"/>
       <w:r>
         <w:rPr>
           <w:i/>
@@ -4777,7 +4628,6 @@
         </w:rPr>
         <w:t>TM</w:t>
       </w:r>
-      <w:proofErr w:type="spellEnd"/>
       <w:r>
         <w:rPr>
           <w:i/>
@@ -4818,7 +4668,6 @@
           <w:tab w:val="num" w:pos="1440"/>
         </w:tabs>
       </w:pPr>
-      <w:proofErr w:type="spellStart"/>
       <w:r>
         <w:rPr>
           <w:i/>
@@ -4832,7 +4681,6 @@
         </w:rPr>
         <w:t>TM</w:t>
       </w:r>
-      <w:proofErr w:type="spellEnd"/>
       <w:r>
         <w:rPr>
           <w:i/>
@@ -4873,7 +4721,6 @@
           <w:tab w:val="num" w:pos="1440"/>
         </w:tabs>
       </w:pPr>
-      <w:proofErr w:type="spellStart"/>
       <w:r>
         <w:rPr>
           <w:i/>
@@ -4887,7 +4734,6 @@
         </w:rPr>
         <w:t>TM</w:t>
       </w:r>
-      <w:proofErr w:type="spellEnd"/>
       <w:r>
         <w:rPr>
           <w:i/>
@@ -4928,7 +4774,6 @@
           <w:tab w:val="num" w:pos="1440"/>
         </w:tabs>
       </w:pPr>
-      <w:proofErr w:type="spellStart"/>
       <w:r>
         <w:rPr>
           <w:i/>
@@ -4942,7 +4787,6 @@
         </w:rPr>
         <w:t>TM</w:t>
       </w:r>
-      <w:proofErr w:type="spellEnd"/>
       <w:r>
         <w:rPr>
           <w:i/>
@@ -4983,7 +4827,6 @@
           <w:tab w:val="num" w:pos="1440"/>
         </w:tabs>
       </w:pPr>
-      <w:proofErr w:type="spellStart"/>
       <w:r>
         <w:rPr>
           <w:i/>
@@ -4997,7 +4840,6 @@
         </w:rPr>
         <w:t>TM</w:t>
       </w:r>
-      <w:proofErr w:type="spellEnd"/>
       <w:r>
         <w:rPr>
           <w:i/>
@@ -5038,7 +4880,6 @@
           <w:tab w:val="num" w:pos="1440"/>
         </w:tabs>
       </w:pPr>
-      <w:proofErr w:type="spellStart"/>
       <w:r>
         <w:rPr>
           <w:i/>
@@ -5053,7 +4894,6 @@
         </w:rPr>
         <w:t>TM</w:t>
       </w:r>
-      <w:proofErr w:type="spellEnd"/>
       <w:r>
         <w:rPr>
           <w:i/>
@@ -5094,7 +4934,6 @@
           <w:tab w:val="num" w:pos="1440"/>
         </w:tabs>
       </w:pPr>
-      <w:proofErr w:type="spellStart"/>
       <w:r>
         <w:rPr>
           <w:i/>
@@ -5108,7 +4947,6 @@
         </w:rPr>
         <w:t>TM</w:t>
       </w:r>
-      <w:proofErr w:type="spellEnd"/>
       <w:r>
         <w:rPr>
           <w:i/>
@@ -5149,7 +4987,6 @@
           <w:tab w:val="num" w:pos="1440"/>
         </w:tabs>
       </w:pPr>
-      <w:proofErr w:type="spellStart"/>
       <w:r>
         <w:rPr>
           <w:i/>
@@ -5163,7 +5000,6 @@
         </w:rPr>
         <w:t>TM</w:t>
       </w:r>
-      <w:proofErr w:type="spellEnd"/>
       <w:r>
         <w:rPr>
           <w:i/>
@@ -5204,7 +5040,6 @@
           <w:tab w:val="num" w:pos="1440"/>
         </w:tabs>
       </w:pPr>
-      <w:proofErr w:type="spellStart"/>
       <w:r>
         <w:rPr>
           <w:i/>
@@ -5218,7 +5053,6 @@
         </w:rPr>
         <w:t>TM</w:t>
       </w:r>
-      <w:proofErr w:type="spellEnd"/>
       <w:r>
         <w:rPr>
           <w:i/>
@@ -5259,7 +5093,6 @@
           <w:tab w:val="num" w:pos="1440"/>
         </w:tabs>
       </w:pPr>
-      <w:proofErr w:type="spellStart"/>
       <w:r>
         <w:rPr>
           <w:i/>
@@ -5273,7 +5106,6 @@
         </w:rPr>
         <w:t>TM</w:t>
       </w:r>
-      <w:proofErr w:type="spellEnd"/>
       <w:r>
         <w:rPr>
           <w:i/>
@@ -5314,7 +5146,6 @@
           <w:tab w:val="num" w:pos="1440"/>
         </w:tabs>
       </w:pPr>
-      <w:proofErr w:type="spellStart"/>
       <w:r>
         <w:rPr>
           <w:i/>
@@ -5328,7 +5159,6 @@
         </w:rPr>
         <w:t>TM</w:t>
       </w:r>
-      <w:proofErr w:type="spellEnd"/>
       <w:r>
         <w:rPr>
           <w:i/>
@@ -5369,7 +5199,6 @@
           <w:tab w:val="num" w:pos="1440"/>
         </w:tabs>
       </w:pPr>
-      <w:proofErr w:type="spellStart"/>
       <w:r>
         <w:rPr>
           <w:i/>
@@ -5383,7 +5212,6 @@
         </w:rPr>
         <w:t>TM</w:t>
       </w:r>
-      <w:proofErr w:type="spellEnd"/>
       <w:r>
         <w:rPr>
           <w:i/>
@@ -5833,8 +5661,6 @@
         <w:t>Table of Contents</w:t>
       </w:r>
     </w:p>
-    <w:bookmarkStart w:id="4" w:name="_GoBack"/>
-    <w:bookmarkEnd w:id="4"/>
     <w:p>
       <w:pPr>
         <w:pStyle w:val="TOC1"/>
@@ -7796,15 +7622,15 @@
       <w:pPr>
         <w:pStyle w:val="Heading1"/>
       </w:pPr>
-      <w:bookmarkStart w:id="5" w:name="_Toc424631595"/>
-      <w:bookmarkStart w:id="6" w:name="_Toc450224588"/>
+      <w:bookmarkStart w:id="4" w:name="_Toc424631595"/>
+      <w:bookmarkStart w:id="5" w:name="_Toc450224588"/>
       <w:bookmarkEnd w:id="0"/>
       <w:r>
         <w:lastRenderedPageBreak/>
         <w:t>Introduction</w:t>
       </w:r>
+      <w:bookmarkEnd w:id="4"/>
       <w:bookmarkEnd w:id="5"/>
-      <w:bookmarkEnd w:id="6"/>
     </w:p>
     <w:p>
       <w:pPr>
@@ -7836,11 +7662,7 @@
         <w:ind w:right="-274"/>
       </w:pPr>
       <w:r>
-        <w:t>The Cyber Observable Expression (</w:t>
-      </w:r>
-      <w:proofErr w:type="spellStart"/>
-      <w:r>
-        <w:t>CybOX</w:t>
+        <w:t>The Cyber Observable Expression (CybOX</w:t>
       </w:r>
       <w:r>
         <w:rPr>
@@ -7848,7 +7670,6 @@
         </w:rPr>
         <w:t>TM</w:t>
       </w:r>
-      <w:proofErr w:type="spellEnd"/>
       <w:r>
         <w:t>)</w:t>
       </w:r>
@@ -7867,7 +7688,7 @@
       <w:r>
         <w:t xml:space="preserve">This document serves as the specification for the CybOX Win User Account Object Version 2.1.1 data model, which is one </w:t>
       </w:r>
-      <w:bookmarkStart w:id="7" w:name="_Toc401131317"/>
+      <w:bookmarkStart w:id="6" w:name="_Toc401131317"/>
       <w:r>
         <w:t>of eighty-eight CybOX Object data models.</w:t>
       </w:r>
@@ -8066,7 +7887,7 @@
       <w:r>
         <w:t xml:space="preserve">. </w:t>
       </w:r>
-      <w:bookmarkEnd w:id="7"/>
+      <w:bookmarkEnd w:id="6"/>
       <w:r>
         <w:t xml:space="preserve">In Section </w:t>
       </w:r>
@@ -8262,12 +8083,11 @@
       <w:pPr>
         <w:pStyle w:val="Heading2"/>
       </w:pPr>
-      <w:bookmarkStart w:id="8" w:name="_Toc412205405"/>
-      <w:bookmarkStart w:id="9" w:name="_Ref412300941"/>
-      <w:bookmarkStart w:id="10" w:name="_Ref412622367"/>
-      <w:bookmarkStart w:id="11" w:name="_Toc424631596"/>
-      <w:bookmarkStart w:id="12" w:name="_Toc450224589"/>
-      <w:proofErr w:type="spellStart"/>
+      <w:bookmarkStart w:id="7" w:name="_Toc412205405"/>
+      <w:bookmarkStart w:id="8" w:name="_Ref412300941"/>
+      <w:bookmarkStart w:id="9" w:name="_Ref412622367"/>
+      <w:bookmarkStart w:id="10" w:name="_Toc424631596"/>
+      <w:bookmarkStart w:id="11" w:name="_Toc450224589"/>
       <w:r>
         <w:t>CybOX</w:t>
       </w:r>
@@ -8277,15 +8097,14 @@
         </w:rPr>
         <w:t>TM</w:t>
       </w:r>
-      <w:proofErr w:type="spellEnd"/>
       <w:r>
         <w:t xml:space="preserve"> Specification Documents</w:t>
       </w:r>
+      <w:bookmarkEnd w:id="7"/>
       <w:bookmarkEnd w:id="8"/>
       <w:bookmarkEnd w:id="9"/>
       <w:bookmarkEnd w:id="10"/>
       <w:bookmarkEnd w:id="11"/>
-      <w:bookmarkEnd w:id="12"/>
     </w:p>
     <w:p>
       <w:pPr>
@@ -8437,15 +8256,15 @@
         <w:spacing w:before="360" w:after="60"/>
         <w:ind w:left="540" w:hanging="540"/>
       </w:pPr>
-      <w:bookmarkStart w:id="13" w:name="_Ref394437867"/>
-      <w:bookmarkStart w:id="14" w:name="_Toc426119868"/>
-      <w:bookmarkStart w:id="15" w:name="_Toc450224590"/>
+      <w:bookmarkStart w:id="12" w:name="_Ref394437867"/>
+      <w:bookmarkStart w:id="13" w:name="_Toc426119868"/>
+      <w:bookmarkStart w:id="14" w:name="_Toc450224590"/>
       <w:r>
         <w:t>Document Conventions</w:t>
       </w:r>
+      <w:bookmarkEnd w:id="12"/>
       <w:bookmarkEnd w:id="13"/>
       <w:bookmarkEnd w:id="14"/>
-      <w:bookmarkEnd w:id="15"/>
     </w:p>
     <w:p>
       <w:pPr>
@@ -8467,17 +8286,17 @@
         </w:tabs>
         <w:spacing w:before="360" w:after="60"/>
       </w:pPr>
-      <w:bookmarkStart w:id="16" w:name="_Toc389570603"/>
-      <w:bookmarkStart w:id="17" w:name="_Toc389581073"/>
-      <w:bookmarkStart w:id="18" w:name="_Toc426119870"/>
-      <w:bookmarkStart w:id="19" w:name="_Toc450224591"/>
+      <w:bookmarkStart w:id="15" w:name="_Toc389570603"/>
+      <w:bookmarkStart w:id="16" w:name="_Toc389581073"/>
+      <w:bookmarkStart w:id="17" w:name="_Toc426119870"/>
+      <w:bookmarkStart w:id="18" w:name="_Toc450224591"/>
       <w:r>
         <w:t>Fonts</w:t>
       </w:r>
+      <w:bookmarkEnd w:id="15"/>
       <w:bookmarkEnd w:id="16"/>
       <w:bookmarkEnd w:id="17"/>
       <w:bookmarkEnd w:id="18"/>
-      <w:bookmarkEnd w:id="19"/>
     </w:p>
     <w:p>
       <w:pPr>
@@ -8742,23 +8561,13 @@
         </w:rPr>
         <w:t xml:space="preserve">, </w:t>
       </w:r>
-      <w:proofErr w:type="gramStart"/>
       <w:r>
         <w:rPr>
           <w:rFonts w:ascii="Courier New" w:hAnsi="Courier New" w:cs="Courier New"/>
           <w:sz w:val="20"/>
           <w:szCs w:val="20"/>
         </w:rPr>
-        <w:t>cyboxCommon:BaseObjectPropertyType</w:t>
-      </w:r>
-      <w:proofErr w:type="gramEnd"/>
-      <w:r>
-        <w:rPr>
-          <w:rFonts w:ascii="Courier New" w:hAnsi="Courier New" w:cs="Courier New"/>
-          <w:sz w:val="20"/>
-          <w:szCs w:val="20"/>
-        </w:rPr>
-        <w:t xml:space="preserve"> </w:t>
+        <w:t xml:space="preserve">cyboxCommon:BaseObjectPropertyType </w:t>
       </w:r>
     </w:p>
     <w:p>
@@ -8971,22 +8780,22 @@
       <w:pPr>
         <w:pStyle w:val="Heading3"/>
       </w:pPr>
-      <w:bookmarkStart w:id="20" w:name="_Ref394486021"/>
-      <w:bookmarkStart w:id="21" w:name="_Toc426119871"/>
-      <w:bookmarkStart w:id="22" w:name="_Toc450224592"/>
+      <w:bookmarkStart w:id="19" w:name="_Ref394486021"/>
+      <w:bookmarkStart w:id="20" w:name="_Toc426119871"/>
+      <w:bookmarkStart w:id="21" w:name="_Toc450224592"/>
       <w:r>
         <w:t>UML Package References</w:t>
       </w:r>
+      <w:bookmarkEnd w:id="19"/>
       <w:bookmarkEnd w:id="20"/>
       <w:bookmarkEnd w:id="21"/>
-      <w:bookmarkEnd w:id="22"/>
     </w:p>
     <w:p>
       <w:pPr>
         <w:spacing w:after="240"/>
       </w:pPr>
-      <w:bookmarkStart w:id="23" w:name="_Toc389570605"/>
-      <w:bookmarkStart w:id="24" w:name="_Toc389581075"/>
+      <w:bookmarkStart w:id="22" w:name="_Toc389570605"/>
+      <w:bookmarkStart w:id="23" w:name="_Toc389581075"/>
       <w:r>
         <w:t>Each CybOX data model is captured in a different UML package (e.g., Core package) where the packages together compose the full CybOX UML model</w:t>
       </w:r>
@@ -9033,7 +8842,6 @@
       <w:r>
         <w:t xml:space="preserve">The package_prefix for the Windows User Account data model is </w:t>
       </w:r>
-      <w:proofErr w:type="spellStart"/>
       <w:r>
         <w:rPr>
           <w:rFonts w:ascii="Courier New" w:hAnsi="Courier New" w:cs="Courier New"/>
@@ -9046,7 +8854,6 @@
         </w:rPr>
         <w:t>Obj</w:t>
       </w:r>
-      <w:proofErr w:type="spellEnd"/>
       <w:r>
         <w:t xml:space="preserve">. </w:t>
       </w:r>
@@ -9079,133 +8886,133 @@
       <w:pPr>
         <w:pStyle w:val="Heading3"/>
       </w:pPr>
-      <w:bookmarkStart w:id="25" w:name="_Toc426119872"/>
-      <w:bookmarkStart w:id="26" w:name="_Toc450224593"/>
+      <w:bookmarkStart w:id="24" w:name="_Toc426119872"/>
+      <w:bookmarkStart w:id="25" w:name="_Toc450224593"/>
       <w:r>
         <w:t>UML Diagrams</w:t>
       </w:r>
+      <w:bookmarkEnd w:id="22"/>
       <w:bookmarkEnd w:id="23"/>
       <w:bookmarkEnd w:id="24"/>
       <w:bookmarkEnd w:id="25"/>
+    </w:p>
+    <w:p>
+      <w:pPr>
+        <w:spacing w:after="240"/>
+      </w:pPr>
+      <w:bookmarkStart w:id="26" w:name="_Toc398719452"/>
+      <w:bookmarkStart w:id="27" w:name="_Toc389570606"/>
+      <w:bookmarkStart w:id="28" w:name="_Toc389581076"/>
+      <w:bookmarkStart w:id="29" w:name="_Ref394436861"/>
+      <w:r>
+        <w:t xml:space="preserve">This specification makes use of UML diagrams to visually depict relationships between </w:t>
+      </w:r>
+      <w:r>
+        <w:t>CybOX Language</w:t>
+      </w:r>
+      <w:r>
+        <w:t xml:space="preserve"> constructs. Note that the diagrams have been extracted directly from the full UML model for CybOX; they have not been constructed purely for inclusion in the specification documents</w:t>
+      </w:r>
+      <w:r>
+        <w:t xml:space="preserve">. </w:t>
+      </w:r>
+      <w:r>
+        <w:t>Typically, diagrams are included for the primary class of a data model, and for any other class where the visualization of its relationships between other classes would be useful</w:t>
+      </w:r>
+      <w:r>
+        <w:t xml:space="preserve">. </w:t>
+      </w:r>
+      <w:r>
+        <w:t>This implies that there will be very few diagrams for classes whose only properties are either a data type or a class from the CybOX Common data model</w:t>
+      </w:r>
+      <w:r>
+        <w:t xml:space="preserve">. </w:t>
+      </w:r>
+      <w:r>
+        <w:t>Other diagrams that are included correspond to classes that specialize a superclass and abstract or generalized classes that are extended by one or more subclasses</w:t>
+      </w:r>
+      <w:r>
+        <w:t>.</w:t>
+      </w:r>
+    </w:p>
+    <w:p>
+      <w:pPr>
+        <w:spacing w:after="240"/>
+      </w:pPr>
+      <w:r>
+        <w:t>In UML diagrams, classes are often presented with their attributes elided, to avoid clutter</w:t>
+      </w:r>
+      <w:r>
+        <w:t xml:space="preserve">. </w:t>
+      </w:r>
+      <w:r>
+        <w:t>The fully described class can usually be found in a related diagram</w:t>
+      </w:r>
+      <w:r>
+        <w:t xml:space="preserve">. </w:t>
+      </w:r>
+      <w:r>
+        <w:t>A class presented with an empty section at the bottom of the icon indicates that there are no attributes other than those that are visualized using associations.</w:t>
+      </w:r>
+    </w:p>
+    <w:p>
+      <w:pPr>
+        <w:pStyle w:val="Heading4"/>
+      </w:pPr>
+      <w:bookmarkStart w:id="30" w:name="_Toc426119873"/>
+      <w:bookmarkStart w:id="31" w:name="_Toc450224594"/>
+      <w:r>
+        <w:t>Class Properties</w:t>
+      </w:r>
       <w:bookmarkEnd w:id="26"/>
+      <w:bookmarkEnd w:id="30"/>
+      <w:bookmarkEnd w:id="31"/>
     </w:p>
     <w:p>
       <w:pPr>
         <w:spacing w:after="240"/>
       </w:pPr>
-      <w:bookmarkStart w:id="27" w:name="_Toc398719452"/>
-      <w:bookmarkStart w:id="28" w:name="_Toc389570606"/>
-      <w:bookmarkStart w:id="29" w:name="_Toc389581076"/>
-      <w:bookmarkStart w:id="30" w:name="_Ref394436861"/>
-      <w:r>
-        <w:t xml:space="preserve">This specification makes use of UML diagrams to visually depict relationships between </w:t>
-      </w:r>
-      <w:r>
-        <w:t>CybOX Language</w:t>
-      </w:r>
-      <w:r>
-        <w:t xml:space="preserve"> constructs. Note that the diagrams have been extracted directly from the full UML model for CybOX; they have not been constructed purely for inclusion in the specification documents</w:t>
+      <w:r>
+        <w:t>Generally, a class property can be shown in a UML diagram as either an attribute or an association (i.e., the distinction between attributes and associations is somewhat subjective)</w:t>
       </w:r>
       <w:r>
         <w:t xml:space="preserve">. </w:t>
       </w:r>
       <w:r>
-        <w:t>Typically, diagrams are included for the primary class of a data model, and for any other class where the visualization of its relationships between other classes would be useful</w:t>
+        <w:t xml:space="preserve">In order to make the size of UML diagrams in the specifications manageable, we have chosen to capture most properties as attributes and to capture only </w:t>
+      </w:r>
+      <w:r>
+        <w:t>higher-level</w:t>
+      </w:r>
+      <w:r>
+        <w:t xml:space="preserve"> properties as associations, especially in the main top-level component diagrams</w:t>
       </w:r>
       <w:r>
         <w:t xml:space="preserve">. </w:t>
       </w:r>
       <w:r>
-        <w:t>This implies that there will be very few diagrams for classes whose only properties are either a data type or a class from the CybOX Common data model</w:t>
-      </w:r>
-      <w:r>
-        <w:t xml:space="preserve">. </w:t>
-      </w:r>
-      <w:r>
-        <w:t>Other diagrams that are included correspond to classes that specialize a superclass and abstract or generalized classes that are extended by one or more subclasses</w:t>
+        <w:t>In particular, we will always capture properties of UML data types as attributes</w:t>
       </w:r>
       <w:r>
         <w:t>.</w:t>
       </w:r>
-    </w:p>
-    <w:p>
-      <w:pPr>
-        <w:spacing w:after="240"/>
-      </w:pPr>
-      <w:r>
-        <w:t>In UML diagrams, classes are often presented with their attributes elided, to avoid clutter</w:t>
-      </w:r>
-      <w:r>
-        <w:t xml:space="preserve">. </w:t>
-      </w:r>
-      <w:r>
-        <w:t>The fully described class can usually be found in a related diagram</w:t>
-      </w:r>
-      <w:r>
-        <w:t xml:space="preserve">. </w:t>
-      </w:r>
-      <w:r>
-        <w:t>A class presented with an empty section at the bottom of the icon indicates that there are no attributes other than those that are visualized using associations.</w:t>
+      <w:r>
+        <w:t xml:space="preserve"> </w:t>
       </w:r>
     </w:p>
     <w:p>
       <w:pPr>
         <w:pStyle w:val="Heading4"/>
       </w:pPr>
-      <w:bookmarkStart w:id="31" w:name="_Toc426119873"/>
-      <w:bookmarkStart w:id="32" w:name="_Toc450224594"/>
-      <w:r>
-        <w:t>Class Properties</w:t>
-      </w:r>
-      <w:bookmarkEnd w:id="27"/>
-      <w:bookmarkEnd w:id="31"/>
+      <w:bookmarkStart w:id="32" w:name="_Toc398719453"/>
+      <w:bookmarkStart w:id="33" w:name="_Toc426119874"/>
+      <w:bookmarkStart w:id="34" w:name="_Toc450224595"/>
+      <w:r>
+        <w:t>Diagram Icons and Arrow Types</w:t>
+      </w:r>
       <w:bookmarkEnd w:id="32"/>
-    </w:p>
-    <w:p>
-      <w:pPr>
-        <w:spacing w:after="240"/>
-      </w:pPr>
-      <w:r>
-        <w:t>Generally, a class property can be shown in a UML diagram as either an attribute or an association (i.e., the distinction between attributes and associations is somewhat subjective)</w:t>
-      </w:r>
-      <w:r>
-        <w:t xml:space="preserve">. </w:t>
-      </w:r>
-      <w:r>
-        <w:t xml:space="preserve">In order to make the size of UML diagrams in the specifications manageable, we have chosen to capture most properties as attributes and to capture only </w:t>
-      </w:r>
-      <w:r>
-        <w:t>higher-level</w:t>
-      </w:r>
-      <w:r>
-        <w:t xml:space="preserve"> properties as associations, especially in the main top-level component diagrams</w:t>
-      </w:r>
-      <w:r>
-        <w:t xml:space="preserve">. </w:t>
-      </w:r>
-      <w:r>
-        <w:t>In particular, we will always capture properties of UML data types as attributes</w:t>
-      </w:r>
-      <w:r>
-        <w:t>.</w:t>
-      </w:r>
-      <w:r>
-        <w:t xml:space="preserve"> </w:t>
-      </w:r>
-    </w:p>
-    <w:p>
-      <w:pPr>
-        <w:pStyle w:val="Heading4"/>
-      </w:pPr>
-      <w:bookmarkStart w:id="33" w:name="_Toc398719453"/>
-      <w:bookmarkStart w:id="34" w:name="_Toc426119874"/>
-      <w:bookmarkStart w:id="35" w:name="_Toc450224595"/>
-      <w:r>
-        <w:t>Diagram Icons and Arrow Types</w:t>
-      </w:r>
       <w:bookmarkEnd w:id="33"/>
       <w:bookmarkEnd w:id="34"/>
-      <w:bookmarkEnd w:id="35"/>
     </w:p>
     <w:p>
       <w:pPr>
@@ -9296,32 +9103,58 @@
         <w:spacing w:after="120"/>
         <w:jc w:val="center"/>
       </w:pPr>
-      <w:bookmarkStart w:id="36" w:name="_Ref397637630"/>
-      <w:bookmarkStart w:id="37" w:name="_Toc426119876"/>
+      <w:bookmarkStart w:id="35" w:name="_Ref397637630"/>
+      <w:bookmarkStart w:id="36" w:name="_Toc426119876"/>
       <w:r>
         <w:lastRenderedPageBreak/>
         <w:t xml:space="preserve">Table </w:t>
       </w:r>
-      <w:fldSimple w:instr=" STYLEREF 1 \s ">
-        <w:r>
-          <w:rPr>
-            <w:noProof/>
-          </w:rPr>
-          <w:t>1</w:t>
-        </w:r>
-      </w:fldSimple>
+      <w:r>
+        <w:fldChar w:fldCharType="begin"/>
+      </w:r>
+      <w:r>
+        <w:instrText xml:space="preserve"> STYLEREF 1 \s </w:instrText>
+      </w:r>
+      <w:r>
+        <w:fldChar w:fldCharType="separate"/>
+      </w:r>
+      <w:r>
+        <w:rPr>
+          <w:noProof/>
+        </w:rPr>
+        <w:t>1</w:t>
+      </w:r>
+      <w:r>
+        <w:rPr>
+          <w:noProof/>
+        </w:rPr>
+        <w:fldChar w:fldCharType="end"/>
+      </w:r>
       <w:r>
         <w:noBreakHyphen/>
       </w:r>
-      <w:fldSimple w:instr=" SEQ Table \* ARABIC \s 1 ">
-        <w:r>
-          <w:rPr>
-            <w:noProof/>
-          </w:rPr>
-          <w:t>1</w:t>
-        </w:r>
-      </w:fldSimple>
-      <w:bookmarkEnd w:id="36"/>
+      <w:r>
+        <w:fldChar w:fldCharType="begin"/>
+      </w:r>
+      <w:r>
+        <w:instrText xml:space="preserve"> SEQ Table \* ARABIC \s 1 </w:instrText>
+      </w:r>
+      <w:r>
+        <w:fldChar w:fldCharType="separate"/>
+      </w:r>
+      <w:r>
+        <w:rPr>
+          <w:noProof/>
+        </w:rPr>
+        <w:t>1</w:t>
+      </w:r>
+      <w:r>
+        <w:rPr>
+          <w:noProof/>
+        </w:rPr>
+        <w:fldChar w:fldCharType="end"/>
+      </w:r>
+      <w:bookmarkEnd w:id="35"/>
       <w:r>
         <w:t xml:space="preserve">. </w:t>
       </w:r>
@@ -9580,7 +9413,7 @@
                 <v:shape id="_x0000_i1025" type="#_x0000_t75" style="width:24pt;height:21pt" o:ole="">
                   <v:imagedata r:id="rId26" o:title=""/>
                 </v:shape>
-                <o:OLEObject Type="Embed" ProgID="PBrush" ShapeID="_x0000_i1025" DrawAspect="Content" ObjectID="_1523966419" r:id="rId27"/>
+                <o:OLEObject Type="Embed" ProgID="PBrush" ShapeID="_x0000_i1025" DrawAspect="Content" ObjectID="_1524306408" r:id="rId27"/>
               </w:object>
             </w:r>
           </w:p>
@@ -9736,7 +9569,7 @@
                 <v:shape id="_x0000_i1026" type="#_x0000_t75" style="width:14.5pt;height:14.5pt" o:ole="">
                   <v:imagedata r:id="rId29" o:title=""/>
                 </v:shape>
-                <o:OLEObject Type="Embed" ProgID="PBrush" ShapeID="_x0000_i1026" DrawAspect="Content" ObjectID="_1523966420" r:id="rId30"/>
+                <o:OLEObject Type="Embed" ProgID="PBrush" ShapeID="_x0000_i1026" DrawAspect="Content" ObjectID="_1524306409" r:id="rId30"/>
               </w:object>
             </w:r>
           </w:p>
@@ -9820,7 +9653,7 @@
                 <v:shape id="_x0000_i1027" type="#_x0000_t75" style="width:14pt;height:14.5pt" o:ole="">
                   <v:imagedata r:id="rId31" o:title=""/>
                 </v:shape>
-                <o:OLEObject Type="Embed" ProgID="PBrush" ShapeID="_x0000_i1027" DrawAspect="Content" ObjectID="_1523966421" r:id="rId32"/>
+                <o:OLEObject Type="Embed" ProgID="PBrush" ShapeID="_x0000_i1027" DrawAspect="Content" ObjectID="_1524306410" r:id="rId32"/>
               </w:object>
             </w:r>
           </w:p>
@@ -10006,7 +9839,7 @@
                 <v:shape id="_x0000_i1028" type="#_x0000_t75" style="width:57.5pt;height:35.5pt" o:ole="">
                   <v:imagedata r:id="rId33" o:title=""/>
                 </v:shape>
-                <o:OLEObject Type="Embed" ProgID="PBrush" ShapeID="_x0000_i1028" DrawAspect="Content" ObjectID="_1523966422" r:id="rId34"/>
+                <o:OLEObject Type="Embed" ProgID="PBrush" ShapeID="_x0000_i1028" DrawAspect="Content" ObjectID="_1524306411" r:id="rId34"/>
               </w:object>
             </w:r>
           </w:p>
@@ -10048,15 +9881,15 @@
       <w:pPr>
         <w:pStyle w:val="Heading3"/>
       </w:pPr>
-      <w:bookmarkStart w:id="38" w:name="_Toc450224596"/>
+      <w:bookmarkStart w:id="37" w:name="_Toc450224596"/>
       <w:r>
         <w:t>Property Table Notation</w:t>
       </w:r>
+      <w:bookmarkEnd w:id="27"/>
       <w:bookmarkEnd w:id="28"/>
       <w:bookmarkEnd w:id="29"/>
-      <w:bookmarkEnd w:id="30"/>
+      <w:bookmarkEnd w:id="36"/>
       <w:bookmarkEnd w:id="37"/>
-      <w:bookmarkEnd w:id="38"/>
     </w:p>
     <w:p>
       <w:pPr>
@@ -10243,15 +10076,15 @@
       <w:pPr>
         <w:pStyle w:val="Heading3"/>
       </w:pPr>
-      <w:bookmarkStart w:id="39" w:name="_Toc412205415"/>
-      <w:bookmarkStart w:id="40" w:name="_Toc426119877"/>
-      <w:bookmarkStart w:id="41" w:name="_Toc450224597"/>
+      <w:bookmarkStart w:id="38" w:name="_Toc412205415"/>
+      <w:bookmarkStart w:id="39" w:name="_Toc426119877"/>
+      <w:bookmarkStart w:id="40" w:name="_Toc450224597"/>
       <w:r>
         <w:t>Property and Class Descriptions</w:t>
       </w:r>
+      <w:bookmarkEnd w:id="38"/>
       <w:bookmarkEnd w:id="39"/>
       <w:bookmarkEnd w:id="40"/>
-      <w:bookmarkEnd w:id="41"/>
     </w:p>
     <w:p>
       <w:pPr>
@@ -10793,15 +10626,15 @@
       <w:pPr>
         <w:pStyle w:val="Heading2"/>
       </w:pPr>
-      <w:bookmarkStart w:id="42" w:name="_Ref428537349"/>
-      <w:bookmarkStart w:id="43" w:name="_Toc427275785"/>
-      <w:bookmarkStart w:id="44" w:name="_Toc450224598"/>
+      <w:bookmarkStart w:id="41" w:name="_Ref428537349"/>
+      <w:bookmarkStart w:id="42" w:name="_Toc427275785"/>
+      <w:bookmarkStart w:id="43" w:name="_Toc450224598"/>
       <w:r>
         <w:t>Terminology</w:t>
       </w:r>
+      <w:bookmarkEnd w:id="41"/>
       <w:bookmarkEnd w:id="42"/>
       <w:bookmarkEnd w:id="43"/>
-      <w:bookmarkEnd w:id="44"/>
     </w:p>
     <w:p>
       <w:pPr>
@@ -10982,43 +10815,43 @@
       <w:pPr>
         <w:pStyle w:val="Heading2"/>
       </w:pPr>
-      <w:bookmarkStart w:id="45" w:name="_Ref7502892"/>
-      <w:bookmarkStart w:id="46" w:name="_Toc12011611"/>
-      <w:bookmarkStart w:id="47" w:name="_Toc85472894"/>
-      <w:bookmarkStart w:id="48" w:name="_Toc287332008"/>
-      <w:bookmarkStart w:id="49" w:name="_Toc427275786"/>
-      <w:bookmarkStart w:id="50" w:name="_Toc450224599"/>
+      <w:bookmarkStart w:id="44" w:name="_Ref7502892"/>
+      <w:bookmarkStart w:id="45" w:name="_Toc12011611"/>
+      <w:bookmarkStart w:id="46" w:name="_Toc85472894"/>
+      <w:bookmarkStart w:id="47" w:name="_Toc287332008"/>
+      <w:bookmarkStart w:id="48" w:name="_Toc427275786"/>
+      <w:bookmarkStart w:id="49" w:name="_Toc450224599"/>
       <w:r>
         <w:t>Normative</w:t>
       </w:r>
+      <w:bookmarkEnd w:id="44"/>
       <w:bookmarkEnd w:id="45"/>
+      <w:r>
+        <w:t xml:space="preserve"> References</w:t>
+      </w:r>
       <w:bookmarkEnd w:id="46"/>
-      <w:r>
-        <w:t xml:space="preserve"> References</w:t>
-      </w:r>
       <w:bookmarkEnd w:id="47"/>
       <w:bookmarkEnd w:id="48"/>
       <w:bookmarkEnd w:id="49"/>
+    </w:p>
+    <w:p>
+      <w:pPr>
+        <w:pStyle w:val="Ref"/>
+      </w:pPr>
+      <w:r>
+        <w:rPr>
+          <w:rStyle w:val="Refterm"/>
+        </w:rPr>
+        <w:t>[</w:t>
+      </w:r>
+      <w:bookmarkStart w:id="50" w:name="rfc2119"/>
+      <w:r>
+        <w:rPr>
+          <w:rStyle w:val="Refterm"/>
+        </w:rPr>
+        <w:t>RFC2119</w:t>
+      </w:r>
       <w:bookmarkEnd w:id="50"/>
-    </w:p>
-    <w:p>
-      <w:pPr>
-        <w:pStyle w:val="Ref"/>
-      </w:pPr>
-      <w:r>
-        <w:rPr>
-          <w:rStyle w:val="Refterm"/>
-        </w:rPr>
-        <w:t>[</w:t>
-      </w:r>
-      <w:bookmarkStart w:id="51" w:name="rfc2119"/>
-      <w:r>
-        <w:rPr>
-          <w:rStyle w:val="Refterm"/>
-        </w:rPr>
-        <w:t>RFC2119</w:t>
-      </w:r>
-      <w:bookmarkEnd w:id="51"/>
       <w:r>
         <w:rPr>
           <w:rStyle w:val="Refterm"/>
@@ -11051,14 +10884,14 @@
       <w:pPr>
         <w:pStyle w:val="Heading1"/>
       </w:pPr>
-      <w:bookmarkStart w:id="52" w:name="_Ref428537380"/>
-      <w:bookmarkStart w:id="53" w:name="_Toc450224600"/>
+      <w:bookmarkStart w:id="51" w:name="_Ref428537380"/>
+      <w:bookmarkStart w:id="52" w:name="_Toc450224600"/>
       <w:r>
         <w:lastRenderedPageBreak/>
         <w:t>Background Information</w:t>
       </w:r>
+      <w:bookmarkEnd w:id="51"/>
       <w:bookmarkEnd w:id="52"/>
-      <w:bookmarkEnd w:id="53"/>
     </w:p>
     <w:p>
       <w:pPr>
@@ -11143,13 +10976,13 @@
         <w:spacing w:before="360" w:after="60"/>
         <w:ind w:left="540" w:hanging="540"/>
       </w:pPr>
-      <w:bookmarkStart w:id="54" w:name="_Toc426119879"/>
-      <w:bookmarkStart w:id="55" w:name="_Toc450224601"/>
+      <w:bookmarkStart w:id="53" w:name="_Toc426119879"/>
+      <w:bookmarkStart w:id="54" w:name="_Toc450224601"/>
       <w:r>
         <w:t>Cyber Observables</w:t>
       </w:r>
+      <w:bookmarkEnd w:id="53"/>
       <w:bookmarkEnd w:id="54"/>
-      <w:bookmarkEnd w:id="55"/>
     </w:p>
     <w:p>
       <w:pPr>
@@ -11176,13 +11009,13 @@
         <w:spacing w:before="360" w:after="60"/>
         <w:ind w:left="540" w:hanging="540"/>
       </w:pPr>
+      <w:bookmarkStart w:id="55" w:name="_Toc450224602"/>
       <w:bookmarkStart w:id="56" w:name="_Toc287332011"/>
       <w:bookmarkStart w:id="57" w:name="_Toc409437263"/>
-      <w:bookmarkStart w:id="58" w:name="_Toc450224602"/>
       <w:r>
         <w:t>Objects</w:t>
       </w:r>
-      <w:bookmarkEnd w:id="58"/>
+      <w:bookmarkEnd w:id="55"/>
     </w:p>
     <w:p>
       <w:pPr>
@@ -11226,24 +11059,24 @@
       <w:pPr>
         <w:pStyle w:val="Heading1"/>
       </w:pPr>
-      <w:bookmarkStart w:id="59" w:name="_Ref436968406"/>
-      <w:bookmarkStart w:id="60" w:name="_Toc450224603"/>
+      <w:bookmarkStart w:id="58" w:name="_Ref436968406"/>
+      <w:bookmarkStart w:id="59" w:name="_Toc450224603"/>
       <w:r>
         <w:lastRenderedPageBreak/>
         <w:t>Data Model</w:t>
       </w:r>
+      <w:bookmarkEnd w:id="58"/>
       <w:bookmarkEnd w:id="59"/>
+    </w:p>
+    <w:p>
+      <w:pPr>
+        <w:pStyle w:val="Heading2"/>
+      </w:pPr>
+      <w:bookmarkStart w:id="60" w:name="_Toc450224604"/>
+      <w:r>
+        <w:t>WindowsUserAccountObjectType Class</w:t>
+      </w:r>
       <w:bookmarkEnd w:id="60"/>
-    </w:p>
-    <w:p>
-      <w:pPr>
-        <w:pStyle w:val="Heading2"/>
-      </w:pPr>
-      <w:bookmarkStart w:id="61" w:name="_Toc450224604"/>
-      <w:r>
-        <w:t>WindowsUserAccountObjectType Class</w:t>
-      </w:r>
-      <w:bookmarkEnd w:id="61"/>
     </w:p>
     <w:p>
       <w:pPr>
@@ -11428,30 +11261,56 @@
         <w:spacing w:after="240"/>
         <w:jc w:val="center"/>
       </w:pPr>
-      <w:bookmarkStart w:id="62" w:name="_Ref395023936"/>
+      <w:bookmarkStart w:id="61" w:name="_Ref395023936"/>
       <w:r>
         <w:t xml:space="preserve">Figure </w:t>
       </w:r>
-      <w:fldSimple w:instr=" STYLEREF 1 \s ">
-        <w:r>
-          <w:rPr>
-            <w:noProof/>
-          </w:rPr>
-          <w:t>3</w:t>
-        </w:r>
-      </w:fldSimple>
+      <w:r>
+        <w:fldChar w:fldCharType="begin"/>
+      </w:r>
+      <w:r>
+        <w:instrText xml:space="preserve"> STYLEREF 1 \s </w:instrText>
+      </w:r>
+      <w:r>
+        <w:fldChar w:fldCharType="separate"/>
+      </w:r>
+      <w:r>
+        <w:rPr>
+          <w:noProof/>
+        </w:rPr>
+        <w:t>3</w:t>
+      </w:r>
+      <w:r>
+        <w:rPr>
+          <w:noProof/>
+        </w:rPr>
+        <w:fldChar w:fldCharType="end"/>
+      </w:r>
       <w:r>
         <w:noBreakHyphen/>
       </w:r>
-      <w:fldSimple w:instr=" SEQ Figure \* ARABIC \s 1 ">
-        <w:r>
-          <w:rPr>
-            <w:noProof/>
-          </w:rPr>
-          <w:t>1</w:t>
-        </w:r>
-      </w:fldSimple>
-      <w:bookmarkEnd w:id="62"/>
+      <w:r>
+        <w:fldChar w:fldCharType="begin"/>
+      </w:r>
+      <w:r>
+        <w:instrText xml:space="preserve"> SEQ Figure \* ARABIC \s 1 </w:instrText>
+      </w:r>
+      <w:r>
+        <w:fldChar w:fldCharType="separate"/>
+      </w:r>
+      <w:r>
+        <w:rPr>
+          <w:noProof/>
+        </w:rPr>
+        <w:t>1</w:t>
+      </w:r>
+      <w:r>
+        <w:rPr>
+          <w:noProof/>
+        </w:rPr>
+        <w:fldChar w:fldCharType="end"/>
+      </w:r>
+      <w:bookmarkEnd w:id="61"/>
       <w:r>
         <w:t xml:space="preserve">. UML diagram of the </w:t>
       </w:r>
@@ -11566,56 +11425,30 @@
         <w:pStyle w:val="tablecaption"/>
         <w:jc w:val="center"/>
       </w:pPr>
-      <w:bookmarkStart w:id="63" w:name="_Ref436968726"/>
+      <w:bookmarkStart w:id="62" w:name="_Ref436968726"/>
       <w:r>
         <w:t xml:space="preserve">Table </w:t>
       </w:r>
-      <w:r>
-        <w:fldChar w:fldCharType="begin"/>
-      </w:r>
-      <w:r>
-        <w:instrText xml:space="preserve"> STYLEREF 1 \s </w:instrText>
-      </w:r>
-      <w:r>
-        <w:fldChar w:fldCharType="separate"/>
-      </w:r>
-      <w:r>
-        <w:rPr>
-          <w:noProof/>
-        </w:rPr>
-        <w:t>3</w:t>
-      </w:r>
-      <w:r>
-        <w:rPr>
-          <w:noProof/>
-        </w:rPr>
-        <w:fldChar w:fldCharType="end"/>
-      </w:r>
+      <w:fldSimple w:instr=" STYLEREF 1 \s ">
+        <w:r>
+          <w:rPr>
+            <w:noProof/>
+          </w:rPr>
+          <w:t>3</w:t>
+        </w:r>
+      </w:fldSimple>
       <w:r>
         <w:noBreakHyphen/>
       </w:r>
-      <w:r>
-        <w:fldChar w:fldCharType="begin"/>
-      </w:r>
-      <w:r>
-        <w:instrText xml:space="preserve"> SEQ Table \* ARABIC \s 1 </w:instrText>
-      </w:r>
-      <w:r>
-        <w:fldChar w:fldCharType="separate"/>
-      </w:r>
-      <w:r>
-        <w:rPr>
-          <w:noProof/>
-        </w:rPr>
-        <w:t>1</w:t>
-      </w:r>
-      <w:r>
-        <w:rPr>
-          <w:noProof/>
-        </w:rPr>
-        <w:fldChar w:fldCharType="end"/>
-      </w:r>
-      <w:bookmarkEnd w:id="63"/>
+      <w:fldSimple w:instr=" SEQ Table \* ARABIC \s 1 ">
+        <w:r>
+          <w:rPr>
+            <w:noProof/>
+          </w:rPr>
+          <w:t>1</w:t>
+        </w:r>
+      </w:fldSimple>
+      <w:bookmarkEnd w:id="62"/>
       <w:r>
         <w:t xml:space="preserve">. </w:t>
       </w:r>
@@ -11988,11 +11821,11 @@
       <w:pPr>
         <w:pStyle w:val="Heading2"/>
       </w:pPr>
-      <w:bookmarkStart w:id="64" w:name="_Toc450224605"/>
+      <w:bookmarkStart w:id="63" w:name="_Toc450224605"/>
       <w:r>
         <w:t>WindowsGroupType Class</w:t>
       </w:r>
-      <w:bookmarkEnd w:id="64"/>
+      <w:bookmarkEnd w:id="63"/>
     </w:p>
     <w:p>
       <w:pPr>
@@ -12117,56 +11950,30 @@
         <w:pStyle w:val="tablecaption"/>
         <w:jc w:val="center"/>
       </w:pPr>
-      <w:bookmarkStart w:id="65" w:name="_Ref436968823"/>
+      <w:bookmarkStart w:id="64" w:name="_Ref436968823"/>
       <w:r>
         <w:t xml:space="preserve">Table </w:t>
       </w:r>
-      <w:r>
-        <w:fldChar w:fldCharType="begin"/>
-      </w:r>
-      <w:r>
-        <w:instrText xml:space="preserve"> STYLEREF 1 \s </w:instrText>
-      </w:r>
-      <w:r>
-        <w:fldChar w:fldCharType="separate"/>
-      </w:r>
-      <w:r>
-        <w:rPr>
-          <w:noProof/>
-        </w:rPr>
-        <w:t>3</w:t>
-      </w:r>
-      <w:r>
-        <w:rPr>
-          <w:noProof/>
-        </w:rPr>
-        <w:fldChar w:fldCharType="end"/>
-      </w:r>
+      <w:fldSimple w:instr=" STYLEREF 1 \s ">
+        <w:r>
+          <w:rPr>
+            <w:noProof/>
+          </w:rPr>
+          <w:t>3</w:t>
+        </w:r>
+      </w:fldSimple>
       <w:r>
         <w:noBreakHyphen/>
       </w:r>
-      <w:r>
-        <w:fldChar w:fldCharType="begin"/>
-      </w:r>
-      <w:r>
-        <w:instrText xml:space="preserve"> SEQ Table \* ARABIC \s 1 </w:instrText>
-      </w:r>
-      <w:r>
-        <w:fldChar w:fldCharType="separate"/>
-      </w:r>
-      <w:r>
-        <w:rPr>
-          <w:noProof/>
-        </w:rPr>
-        <w:t>2</w:t>
-      </w:r>
-      <w:r>
-        <w:rPr>
-          <w:noProof/>
-        </w:rPr>
-        <w:fldChar w:fldCharType="end"/>
-      </w:r>
-      <w:bookmarkEnd w:id="65"/>
+      <w:fldSimple w:instr=" SEQ Table \* ARABIC \s 1 ">
+        <w:r>
+          <w:rPr>
+            <w:noProof/>
+          </w:rPr>
+          <w:t>2</w:t>
+        </w:r>
+      </w:fldSimple>
+      <w:bookmarkEnd w:id="64"/>
       <w:r>
         <w:t xml:space="preserve">. </w:t>
       </w:r>
@@ -12422,11 +12229,11 @@
       <w:pPr>
         <w:pStyle w:val="Heading2"/>
       </w:pPr>
-      <w:bookmarkStart w:id="66" w:name="_Toc450224606"/>
+      <w:bookmarkStart w:id="65" w:name="_Toc450224606"/>
       <w:r>
         <w:t>WindowsPrivilegeType Class</w:t>
       </w:r>
-      <w:bookmarkEnd w:id="66"/>
+      <w:bookmarkEnd w:id="65"/>
     </w:p>
     <w:p>
       <w:pPr>
@@ -12548,56 +12355,30 @@
         <w:pStyle w:val="tablecaption"/>
         <w:jc w:val="center"/>
       </w:pPr>
-      <w:bookmarkStart w:id="67" w:name="_Ref436968862"/>
+      <w:bookmarkStart w:id="66" w:name="_Ref436968862"/>
       <w:r>
         <w:t xml:space="preserve">Table </w:t>
       </w:r>
-      <w:r>
-        <w:fldChar w:fldCharType="begin"/>
-      </w:r>
-      <w:r>
-        <w:instrText xml:space="preserve"> STYLEREF 1 \s </w:instrText>
-      </w:r>
-      <w:r>
-        <w:fldChar w:fldCharType="separate"/>
-      </w:r>
-      <w:r>
-        <w:rPr>
-          <w:noProof/>
-        </w:rPr>
-        <w:t>3</w:t>
-      </w:r>
-      <w:r>
-        <w:rPr>
-          <w:noProof/>
-        </w:rPr>
-        <w:fldChar w:fldCharType="end"/>
-      </w:r>
+      <w:fldSimple w:instr=" STYLEREF 1 \s ">
+        <w:r>
+          <w:rPr>
+            <w:noProof/>
+          </w:rPr>
+          <w:t>3</w:t>
+        </w:r>
+      </w:fldSimple>
       <w:r>
         <w:noBreakHyphen/>
       </w:r>
-      <w:r>
-        <w:fldChar w:fldCharType="begin"/>
-      </w:r>
-      <w:r>
-        <w:instrText xml:space="preserve"> SEQ Table \* ARABIC \s 1 </w:instrText>
-      </w:r>
-      <w:r>
-        <w:fldChar w:fldCharType="separate"/>
-      </w:r>
-      <w:r>
-        <w:rPr>
-          <w:noProof/>
-        </w:rPr>
-        <w:t>3</w:t>
-      </w:r>
-      <w:r>
-        <w:rPr>
-          <w:noProof/>
-        </w:rPr>
-        <w:fldChar w:fldCharType="end"/>
-      </w:r>
-      <w:bookmarkEnd w:id="67"/>
+      <w:fldSimple w:instr=" SEQ Table \* ARABIC \s 1 ">
+        <w:r>
+          <w:rPr>
+            <w:noProof/>
+          </w:rPr>
+          <w:t>3</w:t>
+        </w:r>
+      </w:fldSimple>
+      <w:bookmarkEnd w:id="66"/>
       <w:r>
         <w:t xml:space="preserve">. </w:t>
       </w:r>
@@ -12879,48 +12660,42 @@
       <w:pPr>
         <w:pStyle w:val="Heading1"/>
       </w:pPr>
-      <w:bookmarkStart w:id="68" w:name="_Ref428537416"/>
-      <w:bookmarkStart w:id="69" w:name="_Toc450224607"/>
+      <w:bookmarkStart w:id="67" w:name="_Ref428537416"/>
+      <w:bookmarkStart w:id="68" w:name="_Toc450224607"/>
       <w:r>
         <w:lastRenderedPageBreak/>
         <w:t>Conformance</w:t>
       </w:r>
       <w:bookmarkEnd w:id="56"/>
       <w:bookmarkEnd w:id="57"/>
+      <w:bookmarkEnd w:id="67"/>
       <w:bookmarkEnd w:id="68"/>
+    </w:p>
+    <w:p>
+      <w:pPr>
+        <w:spacing w:after="240"/>
+      </w:pPr>
+      <w:r>
+        <w:t>Implementations have discretion over which parts (components, properties, extensions, controlled vocabularies, etc.) of CybOX they implement (e.g., Observable/Object).</w:t>
+      </w:r>
+    </w:p>
+    <w:p>
+      <w:pPr>
+        <w:spacing w:after="240"/>
+      </w:pPr>
+      <w:r>
+        <w:t>[1] Conformant implementations must conform to all normative structural specifications of the UML model or additional normative statements within this document that apply to the portions of CybOX they implement (e.g., implementers of the entire Observable class must conform to all normative structural specifications of the UML model regarding the Observable class or additional normative statements contained in the document that describes the Observable class).</w:t>
+      </w:r>
+    </w:p>
+    <w:p>
+      <w:pPr>
+        <w:spacing w:after="240"/>
+      </w:pPr>
+      <w:r>
+        <w:t>[2] Conformant implementations are free to ignore normative structural specifications of the UML model or additional normative statements within this document that do not apply to the portions of CybOX they implement (e.g., non-implementers of any particular properties of the Observable class are free to ignore all normative structural specifications of the UML model regarding those properties of the Observable class or additional normative statements contained in the document that describes the Observable class).</w:t>
+      </w:r>
+      <w:bookmarkStart w:id="69" w:name="_GoBack"/>
       <w:bookmarkEnd w:id="69"/>
-    </w:p>
-    <w:p>
-      <w:pPr>
-        <w:spacing w:after="240"/>
-      </w:pPr>
-      <w:r>
-        <w:t>Implementations have discretion over which parts (components, properties, extensions, controlled vocabularies, etc.) of CybOX they implement (e.g., Observable/Object).</w:t>
-      </w:r>
-    </w:p>
-    <w:p>
-      <w:pPr>
-        <w:spacing w:after="240"/>
-      </w:pPr>
-      <w:commentRangeStart w:id="70"/>
-      <w:r>
-        <w:t>[1] Conformant implementations must conform to all normative structural specifications of the UML model or additional normative statements within this document that apply to the portions of CybOX they implement (e.g., implementers of the entire Observable class must conform to all normative structural specifications of the UML model regarding the Observable class or additional normative statements contained in the document that describes the Observable class).</w:t>
-      </w:r>
-    </w:p>
-    <w:p>
-      <w:pPr>
-        <w:spacing w:after="240"/>
-      </w:pPr>
-      <w:r>
-        <w:t>[2] Conformant implementations are free to ignore normative structural specifications of the UML model or additional normative statements within this document that do not apply to the portions of CybOX they implement (e.g., non-implementers of any particular properties of the Observable class are free to ignore all normative structural specifications of the UML model regarding those properties of the Observable class or additional normative statements contained in the document that describes the Observable class).</w:t>
-      </w:r>
-      <w:commentRangeEnd w:id="70"/>
-      <w:r>
-        <w:rPr>
-          <w:rStyle w:val="CommentReference"/>
-        </w:rPr>
-        <w:commentReference w:id="70"/>
-      </w:r>
     </w:p>
     <w:p>
       <w:pPr>
@@ -12938,14 +12713,14 @@
           <w:numId w:val="11"/>
         </w:numPr>
       </w:pPr>
-      <w:bookmarkStart w:id="71" w:name="_Toc449961966"/>
-      <w:bookmarkStart w:id="72" w:name="_Toc450224608"/>
+      <w:bookmarkStart w:id="70" w:name="_Toc449961966"/>
+      <w:bookmarkStart w:id="71" w:name="_Toc450224608"/>
       <w:r>
         <w:lastRenderedPageBreak/>
         <w:t>Acknowledgments</w:t>
       </w:r>
+      <w:bookmarkEnd w:id="70"/>
       <w:bookmarkEnd w:id="71"/>
-      <w:bookmarkEnd w:id="72"/>
     </w:p>
     <w:p>
       <w:pPr>
@@ -13021,13 +12796,8 @@
           </w:p>
           <w:p>
             <w:r>
-              <w:t xml:space="preserve">    Florian </w:t>
-            </w:r>
-            <w:proofErr w:type="spellStart"/>
-            <w:r>
-              <w:t>Skopik</w:t>
-            </w:r>
-            <w:proofErr w:type="spellEnd"/>
+              <w:t xml:space="preserve">    Florian Skopik</w:t>
+            </w:r>
           </w:p>
           <w:p>
             <w:pPr>
@@ -13111,229 +12881,158 @@
               <w:t xml:space="preserve">    </w:t>
             </w:r>
             <w:r>
-              <w:t xml:space="preserve">Alexandre </w:t>
-            </w:r>
-            <w:proofErr w:type="spellStart"/>
-            <w:r>
-              <w:t>Dulaunoy</w:t>
-            </w:r>
-            <w:proofErr w:type="spellEnd"/>
-          </w:p>
-          <w:p>
-            <w:r>
+              <w:t>Alexandre Dulaunoy</w:t>
+            </w:r>
+          </w:p>
+          <w:p>
+            <w:r>
+              <w:t xml:space="preserve">    Andras Iklody    </w:t>
+            </w:r>
+          </w:p>
+          <w:p>
+            <w:pPr>
+              <w:rPr>
+                <w:color w:val="000000"/>
+              </w:rPr>
+            </w:pPr>
+            <w:r>
+              <w:rPr>
+                <w:color w:val="000000"/>
+              </w:rPr>
+              <w:t xml:space="preserve">    Raphaël Vinot</w:t>
+            </w:r>
+          </w:p>
+          <w:p>
+            <w:pPr>
+              <w:rPr>
+                <w:b/>
+              </w:rPr>
+            </w:pPr>
+            <w:r>
+              <w:rPr>
+                <w:b/>
+              </w:rPr>
+              <w:t>Citrix Systems</w:t>
+            </w:r>
+          </w:p>
+          <w:p>
+            <w:r>
+              <w:t xml:space="preserve">    Joey Peloquin</w:t>
+            </w:r>
+          </w:p>
+          <w:p>
+            <w:pPr>
+              <w:rPr>
+                <w:b/>
+              </w:rPr>
+            </w:pPr>
+            <w:r>
+              <w:rPr>
+                <w:b/>
+              </w:rPr>
+              <w:t>Dell</w:t>
+            </w:r>
+          </w:p>
+          <w:p>
+            <w:r>
+              <w:t xml:space="preserve">    Will Urbanski</w:t>
+            </w:r>
+          </w:p>
+          <w:p>
+            <w:r>
+              <w:t xml:space="preserve">    Jeff Williams</w:t>
+            </w:r>
+          </w:p>
+          <w:p>
+            <w:pPr>
+              <w:rPr>
+                <w:b/>
+              </w:rPr>
+            </w:pPr>
+            <w:r>
+              <w:rPr>
+                <w:b/>
+              </w:rPr>
+              <w:t>DTCC</w:t>
+            </w:r>
+          </w:p>
+          <w:p>
+            <w:r>
+              <w:t xml:space="preserve">    Dan Brown</w:t>
+            </w:r>
+          </w:p>
+          <w:p>
+            <w:r>
+              <w:t xml:space="preserve">    Gordon Hundley</w:t>
+            </w:r>
+          </w:p>
+          <w:p>
+            <w:r>
+              <w:t xml:space="preserve">    Chris Koutras</w:t>
+            </w:r>
+          </w:p>
+          <w:p>
+            <w:pPr>
+              <w:rPr>
+                <w:b/>
+              </w:rPr>
+            </w:pPr>
+            <w:r>
+              <w:rPr>
+                <w:b/>
+              </w:rPr>
+              <w:t>EMC</w:t>
+            </w:r>
+          </w:p>
+          <w:p>
+            <w:r>
+              <w:t xml:space="preserve">    Robert Griffin</w:t>
+            </w:r>
+          </w:p>
+          <w:p>
+            <w:r>
+              <w:t xml:space="preserve">    Jeff Odom</w:t>
+            </w:r>
+          </w:p>
+          <w:p>
+            <w:r>
+              <w:t xml:space="preserve">    Ravi Sharda</w:t>
+            </w:r>
+          </w:p>
+          <w:p>
+            <w:pPr>
+              <w:rPr>
+                <w:b/>
+                <w:color w:val="000000"/>
+              </w:rPr>
+            </w:pPr>
+            <w:r>
+              <w:rPr>
+                <w:b/>
+                <w:color w:val="000000"/>
+              </w:rPr>
+              <w:t>Financial Services Information Sharing and Analysis Center (FS-ISAC)</w:t>
+            </w:r>
+          </w:p>
+          <w:p>
+            <w:pPr>
+              <w:rPr>
+                <w:color w:val="000000"/>
+              </w:rPr>
+            </w:pPr>
+            <w:r>
+              <w:rPr>
+                <w:b/>
+                <w:color w:val="000000"/>
+              </w:rPr>
               <w:t xml:space="preserve">    </w:t>
             </w:r>
-            <w:proofErr w:type="spellStart"/>
-            <w:r>
-              <w:t>Andras</w:t>
-            </w:r>
-            <w:proofErr w:type="spellEnd"/>
-            <w:r>
-              <w:t xml:space="preserve"> </w:t>
-            </w:r>
-            <w:proofErr w:type="spellStart"/>
-            <w:r>
-              <w:t>Iklody</w:t>
-            </w:r>
-            <w:proofErr w:type="spellEnd"/>
-            <w:r>
-              <w:t xml:space="preserve">    </w:t>
-            </w:r>
-          </w:p>
-          <w:p>
-            <w:pPr>
-              <w:rPr>
-                <w:color w:val="000000"/>
-              </w:rPr>
-            </w:pPr>
-            <w:r>
-              <w:rPr>
-                <w:color w:val="000000"/>
-              </w:rPr>
-              <w:t xml:space="preserve">    </w:t>
-            </w:r>
-            <w:proofErr w:type="spellStart"/>
-            <w:r>
-              <w:rPr>
-                <w:color w:val="000000"/>
-              </w:rPr>
-              <w:t>Raphaël</w:t>
-            </w:r>
-            <w:proofErr w:type="spellEnd"/>
-            <w:r>
-              <w:rPr>
-                <w:color w:val="000000"/>
-              </w:rPr>
-              <w:t xml:space="preserve"> </w:t>
-            </w:r>
-            <w:proofErr w:type="spellStart"/>
-            <w:r>
-              <w:rPr>
-                <w:color w:val="000000"/>
-              </w:rPr>
-              <w:t>Vinot</w:t>
-            </w:r>
-            <w:proofErr w:type="spellEnd"/>
-          </w:p>
-          <w:p>
-            <w:pPr>
-              <w:rPr>
-                <w:b/>
-              </w:rPr>
-            </w:pPr>
-            <w:r>
-              <w:rPr>
-                <w:b/>
-              </w:rPr>
-              <w:t>Citrix Systems</w:t>
-            </w:r>
-          </w:p>
-          <w:p>
-            <w:r>
-              <w:t xml:space="preserve">    Joey </w:t>
-            </w:r>
-            <w:proofErr w:type="spellStart"/>
-            <w:r>
-              <w:t>Peloquin</w:t>
-            </w:r>
-            <w:proofErr w:type="spellEnd"/>
-          </w:p>
-          <w:p>
-            <w:pPr>
-              <w:rPr>
-                <w:b/>
-              </w:rPr>
-            </w:pPr>
-            <w:r>
-              <w:rPr>
-                <w:b/>
-              </w:rPr>
-              <w:t>Dell</w:t>
-            </w:r>
-          </w:p>
-          <w:p>
-            <w:r>
-              <w:t xml:space="preserve">    Will </w:t>
-            </w:r>
-            <w:proofErr w:type="spellStart"/>
-            <w:r>
-              <w:t>Urbanski</w:t>
-            </w:r>
-            <w:proofErr w:type="spellEnd"/>
-          </w:p>
-          <w:p>
-            <w:r>
-              <w:t xml:space="preserve">    Jeff Williams</w:t>
-            </w:r>
-          </w:p>
-          <w:p>
-            <w:pPr>
-              <w:rPr>
-                <w:b/>
-              </w:rPr>
-            </w:pPr>
-            <w:r>
-              <w:rPr>
-                <w:b/>
-              </w:rPr>
-              <w:t>DTCC</w:t>
-            </w:r>
-          </w:p>
-          <w:p>
-            <w:r>
-              <w:t xml:space="preserve">    Dan Brown</w:t>
-            </w:r>
-          </w:p>
-          <w:p>
-            <w:r>
-              <w:t xml:space="preserve">    Gordon Hundley</w:t>
-            </w:r>
-          </w:p>
-          <w:p>
-            <w:r>
-              <w:t xml:space="preserve">    Chris </w:t>
-            </w:r>
-            <w:proofErr w:type="spellStart"/>
-            <w:r>
-              <w:t>Koutras</w:t>
-            </w:r>
-            <w:proofErr w:type="spellEnd"/>
-          </w:p>
-          <w:p>
-            <w:pPr>
-              <w:rPr>
-                <w:b/>
-              </w:rPr>
-            </w:pPr>
-            <w:r>
-              <w:rPr>
-                <w:b/>
-              </w:rPr>
-              <w:t>EMC</w:t>
-            </w:r>
-          </w:p>
-          <w:p>
-            <w:r>
-              <w:t xml:space="preserve">    Robert Griffin</w:t>
-            </w:r>
-          </w:p>
-          <w:p>
-            <w:r>
-              <w:t xml:space="preserve">    Jeff Odom</w:t>
-            </w:r>
-          </w:p>
-          <w:p>
-            <w:r>
-              <w:t xml:space="preserve">    Ravi </w:t>
-            </w:r>
-            <w:proofErr w:type="spellStart"/>
-            <w:r>
-              <w:t>Sharda</w:t>
-            </w:r>
-            <w:proofErr w:type="spellEnd"/>
-          </w:p>
-          <w:p>
-            <w:pPr>
-              <w:rPr>
-                <w:b/>
-                <w:color w:val="000000"/>
-              </w:rPr>
-            </w:pPr>
-            <w:r>
-              <w:rPr>
-                <w:b/>
-                <w:color w:val="000000"/>
-              </w:rPr>
-              <w:t>Financial Services Information Sharing and Analysis Center (FS-ISAC)</w:t>
-            </w:r>
-          </w:p>
-          <w:p>
-            <w:pPr>
-              <w:rPr>
-                <w:color w:val="000000"/>
-              </w:rPr>
-            </w:pPr>
-            <w:r>
-              <w:rPr>
-                <w:b/>
-                <w:color w:val="000000"/>
-              </w:rPr>
-              <w:t xml:space="preserve">    </w:t>
-            </w:r>
-            <w:r>
-              <w:rPr>
-                <w:color w:val="000000"/>
-              </w:rPr>
-              <w:t xml:space="preserve">David </w:t>
-            </w:r>
-            <w:proofErr w:type="spellStart"/>
-            <w:r>
-              <w:rPr>
-                <w:color w:val="000000"/>
-              </w:rPr>
-              <w:t>Eilken</w:t>
-            </w:r>
-            <w:proofErr w:type="spellEnd"/>
+            <w:r>
+              <w:rPr>
+                <w:color w:val="000000"/>
+              </w:rPr>
+              <w:t>David Eilken</w:t>
+            </w:r>
           </w:p>
           <w:p>
             <w:pPr>
@@ -13386,16 +13085,8 @@
               <w:rPr>
                 <w:color w:val="000000"/>
               </w:rPr>
-              <w:t xml:space="preserve">    Kenichi </w:t>
-            </w:r>
-            <w:proofErr w:type="spellStart"/>
-            <w:r>
-              <w:rPr>
-                <w:color w:val="000000"/>
-              </w:rPr>
-              <w:t>Terashita</w:t>
-            </w:r>
-            <w:proofErr w:type="spellEnd"/>
+              <w:t xml:space="preserve">    Kenichi Terashita</w:t>
+            </w:r>
           </w:p>
           <w:p>
             <w:pPr>
@@ -13449,403 +13140,312 @@
               <w:rPr>
                 <w:color w:val="000000"/>
               </w:rPr>
+              <w:t xml:space="preserve">    Ryusuke Masuoka</w:t>
+            </w:r>
+          </w:p>
+          <w:p>
+            <w:pPr>
+              <w:rPr>
+                <w:color w:val="000000"/>
+              </w:rPr>
+            </w:pPr>
+            <w:r>
+              <w:rPr>
+                <w:color w:val="000000"/>
+              </w:rPr>
+              <w:t xml:space="preserve">    Daisuke Murabayashi</w:t>
+            </w:r>
+          </w:p>
+          <w:p>
+            <w:pPr>
+              <w:rPr>
+                <w:b/>
+                <w:color w:val="000000"/>
+              </w:rPr>
+            </w:pPr>
+            <w:r>
+              <w:rPr>
+                <w:b/>
+                <w:color w:val="000000"/>
+              </w:rPr>
+              <w:t>Google Inc.</w:t>
+            </w:r>
+          </w:p>
+          <w:p>
+            <w:pPr>
+              <w:rPr>
+                <w:color w:val="000000"/>
+              </w:rPr>
+            </w:pPr>
+            <w:r>
+              <w:rPr>
+                <w:color w:val="000000"/>
+              </w:rPr>
+              <w:t xml:space="preserve">    Mark Risher</w:t>
+            </w:r>
+          </w:p>
+          <w:p>
+            <w:pPr>
+              <w:rPr>
+                <w:b/>
+                <w:color w:val="000000"/>
+              </w:rPr>
+            </w:pPr>
+            <w:r>
+              <w:rPr>
+                <w:b/>
+                <w:color w:val="000000"/>
+              </w:rPr>
+              <w:t>Hitachi, Ltd.</w:t>
+            </w:r>
+          </w:p>
+          <w:p>
+            <w:pPr>
+              <w:rPr>
+                <w:color w:val="000000"/>
+              </w:rPr>
+            </w:pPr>
+            <w:r>
+              <w:rPr>
+                <w:color w:val="000000"/>
+              </w:rPr>
+              <w:t xml:space="preserve">    Kazuo Noguchi</w:t>
+            </w:r>
+          </w:p>
+          <w:p>
+            <w:pPr>
+              <w:rPr>
+                <w:color w:val="000000"/>
+              </w:rPr>
+            </w:pPr>
+            <w:r>
+              <w:rPr>
+                <w:color w:val="000000"/>
+              </w:rPr>
+              <w:t xml:space="preserve">    Akihito Sawada</w:t>
+            </w:r>
+          </w:p>
+          <w:p>
+            <w:pPr>
+              <w:rPr>
+                <w:color w:val="000000"/>
+              </w:rPr>
+            </w:pPr>
+            <w:r>
+              <w:rPr>
+                <w:color w:val="000000"/>
+              </w:rPr>
+              <w:t xml:space="preserve">    Masato Terada</w:t>
+            </w:r>
+          </w:p>
+          <w:p>
+            <w:pPr>
+              <w:rPr>
+                <w:color w:val="000000"/>
+              </w:rPr>
+            </w:pPr>
+            <w:r>
+              <w:rPr>
+                <w:b/>
+                <w:color w:val="000000"/>
+              </w:rPr>
+              <w:t>iboss, Inc</w:t>
+            </w:r>
+            <w:r>
+              <w:rPr>
+                <w:color w:val="000000"/>
+              </w:rPr>
+              <w:t>.</w:t>
+            </w:r>
+          </w:p>
+          <w:p>
+            <w:pPr>
+              <w:rPr>
+                <w:color w:val="000000"/>
+              </w:rPr>
+            </w:pPr>
+            <w:r>
+              <w:rPr>
+                <w:color w:val="000000"/>
+              </w:rPr>
+              <w:t xml:space="preserve">    Paul Martini</w:t>
+            </w:r>
+          </w:p>
+          <w:p>
+            <w:pPr>
+              <w:rPr>
+                <w:b/>
+                <w:color w:val="000000"/>
+              </w:rPr>
+            </w:pPr>
+            <w:r>
+              <w:rPr>
+                <w:b/>
+                <w:color w:val="000000"/>
+              </w:rPr>
+              <w:t>Individual</w:t>
+            </w:r>
+          </w:p>
+          <w:p>
+            <w:pPr>
+              <w:rPr>
+                <w:color w:val="000000"/>
+              </w:rPr>
+            </w:pPr>
+            <w:r>
+              <w:rPr>
+                <w:color w:val="000000"/>
+              </w:rPr>
+              <w:t xml:space="preserve">    Jerome Athias</w:t>
+            </w:r>
+          </w:p>
+          <w:p>
+            <w:pPr>
+              <w:rPr>
+                <w:color w:val="000000"/>
+              </w:rPr>
+            </w:pPr>
+            <w:r>
+              <w:rPr>
+                <w:color w:val="000000"/>
+              </w:rPr>
+              <w:t xml:space="preserve">    Peter Brown</w:t>
+            </w:r>
+          </w:p>
+          <w:p>
+            <w:pPr>
+              <w:rPr>
+                <w:color w:val="000000"/>
+              </w:rPr>
+            </w:pPr>
+            <w:r>
+              <w:rPr>
+                <w:color w:val="000000"/>
+              </w:rPr>
+              <w:t xml:space="preserve">    Elysa Jones</w:t>
+            </w:r>
+          </w:p>
+          <w:p>
+            <w:pPr>
+              <w:rPr>
+                <w:color w:val="000000"/>
+              </w:rPr>
+            </w:pPr>
+            <w:r>
+              <w:rPr>
+                <w:color w:val="000000"/>
+              </w:rPr>
+              <w:t xml:space="preserve">    Sanjiv Kalkar</w:t>
+            </w:r>
+          </w:p>
+          <w:p>
+            <w:pPr>
+              <w:rPr>
+                <w:color w:val="000000"/>
+              </w:rPr>
+            </w:pPr>
+            <w:r>
+              <w:rPr>
+                <w:color w:val="000000"/>
+              </w:rPr>
+              <w:t xml:space="preserve">    Bar Lockwood</w:t>
+            </w:r>
+          </w:p>
+          <w:p>
+            <w:pPr>
+              <w:rPr>
+                <w:color w:val="000000"/>
+              </w:rPr>
+            </w:pPr>
+            <w:r>
+              <w:rPr>
+                <w:color w:val="000000"/>
+              </w:rPr>
+              <w:t xml:space="preserve">    Terry MacDonald</w:t>
+            </w:r>
+          </w:p>
+          <w:p>
+            <w:pPr>
+              <w:rPr>
+                <w:color w:val="000000"/>
+              </w:rPr>
+            </w:pPr>
+            <w:r>
+              <w:rPr>
+                <w:color w:val="000000"/>
+              </w:rPr>
+              <w:t xml:space="preserve">    Alex Pinto</w:t>
+            </w:r>
+          </w:p>
+          <w:p>
+            <w:pPr>
+              <w:rPr>
+                <w:b/>
+                <w:color w:val="000000"/>
+              </w:rPr>
+            </w:pPr>
+            <w:r>
+              <w:rPr>
+                <w:b/>
+                <w:color w:val="000000"/>
+              </w:rPr>
+              <w:t>Intel Corporation</w:t>
+            </w:r>
+          </w:p>
+          <w:p>
+            <w:pPr>
+              <w:rPr>
+                <w:color w:val="000000"/>
+              </w:rPr>
+            </w:pPr>
+            <w:r>
+              <w:rPr>
+                <w:color w:val="000000"/>
+              </w:rPr>
+              <w:t xml:space="preserve">    Tim Casey</w:t>
+            </w:r>
+          </w:p>
+          <w:p>
+            <w:pPr>
+              <w:rPr>
+                <w:color w:val="000000"/>
+              </w:rPr>
+            </w:pPr>
+            <w:r>
+              <w:rPr>
+                <w:color w:val="000000"/>
+              </w:rPr>
+              <w:t xml:space="preserve">    Kent Landfield</w:t>
+            </w:r>
+          </w:p>
+          <w:p>
+            <w:pPr>
+              <w:rPr>
+                <w:b/>
+                <w:color w:val="000000"/>
+              </w:rPr>
+            </w:pPr>
+            <w:r>
+              <w:rPr>
+                <w:b/>
+                <w:color w:val="000000"/>
+              </w:rPr>
+              <w:t>JPMorgan Chase Bank, N.A.</w:t>
+            </w:r>
+          </w:p>
+          <w:p>
+            <w:pPr>
+              <w:rPr>
+                <w:color w:val="000000"/>
+              </w:rPr>
+            </w:pPr>
+            <w:r>
+              <w:rPr>
+                <w:b/>
+                <w:color w:val="000000"/>
+              </w:rPr>
               <w:t xml:space="preserve">    </w:t>
             </w:r>
-            <w:proofErr w:type="spellStart"/>
-            <w:r>
-              <w:rPr>
-                <w:color w:val="000000"/>
-              </w:rPr>
-              <w:t>Ryusuke</w:t>
-            </w:r>
-            <w:proofErr w:type="spellEnd"/>
-            <w:r>
-              <w:rPr>
-                <w:color w:val="000000"/>
-              </w:rPr>
-              <w:t xml:space="preserve"> </w:t>
-            </w:r>
-            <w:proofErr w:type="spellStart"/>
-            <w:r>
-              <w:rPr>
-                <w:color w:val="000000"/>
-              </w:rPr>
-              <w:t>Masuoka</w:t>
-            </w:r>
-            <w:proofErr w:type="spellEnd"/>
-          </w:p>
-          <w:p>
-            <w:pPr>
-              <w:rPr>
-                <w:color w:val="000000"/>
-              </w:rPr>
-            </w:pPr>
-            <w:r>
-              <w:rPr>
-                <w:color w:val="000000"/>
-              </w:rPr>
-              <w:t xml:space="preserve">    Daisuke Murabayashi</w:t>
-            </w:r>
-          </w:p>
-          <w:p>
-            <w:pPr>
-              <w:rPr>
-                <w:b/>
-                <w:color w:val="000000"/>
-              </w:rPr>
-            </w:pPr>
-            <w:r>
-              <w:rPr>
-                <w:b/>
-                <w:color w:val="000000"/>
-              </w:rPr>
-              <w:t>Google Inc.</w:t>
-            </w:r>
-          </w:p>
-          <w:p>
-            <w:pPr>
-              <w:rPr>
-                <w:color w:val="000000"/>
-              </w:rPr>
-            </w:pPr>
-            <w:r>
-              <w:rPr>
-                <w:color w:val="000000"/>
-              </w:rPr>
-              <w:t xml:space="preserve">    Mark </w:t>
-            </w:r>
-            <w:proofErr w:type="spellStart"/>
-            <w:r>
-              <w:rPr>
-                <w:color w:val="000000"/>
-              </w:rPr>
-              <w:t>Risher</w:t>
-            </w:r>
-            <w:proofErr w:type="spellEnd"/>
-          </w:p>
-          <w:p>
-            <w:pPr>
-              <w:rPr>
-                <w:b/>
-                <w:color w:val="000000"/>
-              </w:rPr>
-            </w:pPr>
-            <w:r>
-              <w:rPr>
-                <w:b/>
-                <w:color w:val="000000"/>
-              </w:rPr>
-              <w:t>Hitachi, Ltd.</w:t>
-            </w:r>
-          </w:p>
-          <w:p>
-            <w:pPr>
-              <w:rPr>
-                <w:color w:val="000000"/>
-              </w:rPr>
-            </w:pPr>
-            <w:r>
-              <w:rPr>
-                <w:color w:val="000000"/>
-              </w:rPr>
-              <w:t xml:space="preserve">    Kazuo Noguchi</w:t>
-            </w:r>
-          </w:p>
-          <w:p>
-            <w:pPr>
-              <w:rPr>
-                <w:color w:val="000000"/>
-              </w:rPr>
-            </w:pPr>
-            <w:r>
-              <w:rPr>
-                <w:color w:val="000000"/>
-              </w:rPr>
-              <w:t xml:space="preserve">    Akihito Sawada</w:t>
-            </w:r>
-          </w:p>
-          <w:p>
-            <w:pPr>
-              <w:rPr>
-                <w:color w:val="000000"/>
-              </w:rPr>
-            </w:pPr>
-            <w:r>
-              <w:rPr>
-                <w:color w:val="000000"/>
-              </w:rPr>
-              <w:t xml:space="preserve">    Masato Terada</w:t>
-            </w:r>
-          </w:p>
-          <w:p>
-            <w:pPr>
-              <w:rPr>
-                <w:color w:val="000000"/>
-              </w:rPr>
-            </w:pPr>
-            <w:proofErr w:type="spellStart"/>
-            <w:r>
-              <w:rPr>
-                <w:b/>
-                <w:color w:val="000000"/>
-              </w:rPr>
-              <w:t>iboss</w:t>
-            </w:r>
-            <w:proofErr w:type="spellEnd"/>
-            <w:r>
-              <w:rPr>
-                <w:b/>
-                <w:color w:val="000000"/>
-              </w:rPr>
-              <w:t>, Inc</w:t>
-            </w:r>
-            <w:r>
-              <w:rPr>
-                <w:color w:val="000000"/>
-              </w:rPr>
-              <w:t>.</w:t>
-            </w:r>
-          </w:p>
-          <w:p>
-            <w:pPr>
-              <w:rPr>
-                <w:color w:val="000000"/>
-              </w:rPr>
-            </w:pPr>
-            <w:r>
-              <w:rPr>
-                <w:color w:val="000000"/>
-              </w:rPr>
-              <w:t xml:space="preserve">    Paul Martini</w:t>
-            </w:r>
-          </w:p>
-          <w:p>
-            <w:pPr>
-              <w:rPr>
-                <w:b/>
-                <w:color w:val="000000"/>
-              </w:rPr>
-            </w:pPr>
-            <w:r>
-              <w:rPr>
-                <w:b/>
-                <w:color w:val="000000"/>
-              </w:rPr>
-              <w:t>Individual</w:t>
-            </w:r>
-          </w:p>
-          <w:p>
-            <w:pPr>
-              <w:rPr>
-                <w:color w:val="000000"/>
-              </w:rPr>
-            </w:pPr>
-            <w:r>
-              <w:rPr>
-                <w:color w:val="000000"/>
-              </w:rPr>
-              <w:t xml:space="preserve">    Jerome </w:t>
-            </w:r>
-            <w:proofErr w:type="spellStart"/>
-            <w:r>
-              <w:rPr>
-                <w:color w:val="000000"/>
-              </w:rPr>
-              <w:t>Athias</w:t>
-            </w:r>
-            <w:proofErr w:type="spellEnd"/>
-          </w:p>
-          <w:p>
-            <w:pPr>
-              <w:rPr>
-                <w:color w:val="000000"/>
-              </w:rPr>
-            </w:pPr>
-            <w:r>
-              <w:rPr>
-                <w:color w:val="000000"/>
-              </w:rPr>
-              <w:t xml:space="preserve">    Peter Brown</w:t>
-            </w:r>
-          </w:p>
-          <w:p>
-            <w:pPr>
-              <w:rPr>
-                <w:color w:val="000000"/>
-              </w:rPr>
-            </w:pPr>
-            <w:r>
-              <w:rPr>
-                <w:color w:val="000000"/>
-              </w:rPr>
-              <w:t xml:space="preserve">    </w:t>
-            </w:r>
-            <w:proofErr w:type="spellStart"/>
-            <w:r>
-              <w:rPr>
-                <w:color w:val="000000"/>
-              </w:rPr>
-              <w:t>Elysa</w:t>
-            </w:r>
-            <w:proofErr w:type="spellEnd"/>
-            <w:r>
-              <w:rPr>
-                <w:color w:val="000000"/>
-              </w:rPr>
-              <w:t xml:space="preserve"> Jones</w:t>
-            </w:r>
-          </w:p>
-          <w:p>
-            <w:pPr>
-              <w:rPr>
-                <w:color w:val="000000"/>
-              </w:rPr>
-            </w:pPr>
-            <w:r>
-              <w:rPr>
-                <w:color w:val="000000"/>
-              </w:rPr>
-              <w:t xml:space="preserve">    </w:t>
-            </w:r>
-            <w:proofErr w:type="spellStart"/>
-            <w:r>
-              <w:rPr>
-                <w:color w:val="000000"/>
-              </w:rPr>
-              <w:t>Sanjiv</w:t>
-            </w:r>
-            <w:proofErr w:type="spellEnd"/>
-            <w:r>
-              <w:rPr>
-                <w:color w:val="000000"/>
-              </w:rPr>
-              <w:t xml:space="preserve"> </w:t>
-            </w:r>
-            <w:proofErr w:type="spellStart"/>
-            <w:r>
-              <w:rPr>
-                <w:color w:val="000000"/>
-              </w:rPr>
-              <w:t>Kalkar</w:t>
-            </w:r>
-            <w:proofErr w:type="spellEnd"/>
-          </w:p>
-          <w:p>
-            <w:pPr>
-              <w:rPr>
-                <w:color w:val="000000"/>
-              </w:rPr>
-            </w:pPr>
-            <w:r>
-              <w:rPr>
-                <w:color w:val="000000"/>
-              </w:rPr>
-              <w:t xml:space="preserve">    Bar Lockwood</w:t>
-            </w:r>
-          </w:p>
-          <w:p>
-            <w:pPr>
-              <w:rPr>
-                <w:color w:val="000000"/>
-              </w:rPr>
-            </w:pPr>
-            <w:r>
-              <w:rPr>
-                <w:color w:val="000000"/>
-              </w:rPr>
-              <w:t xml:space="preserve">    Terry MacDonald</w:t>
-            </w:r>
-          </w:p>
-          <w:p>
-            <w:pPr>
-              <w:rPr>
-                <w:color w:val="000000"/>
-              </w:rPr>
-            </w:pPr>
-            <w:r>
-              <w:rPr>
-                <w:color w:val="000000"/>
-              </w:rPr>
-              <w:t xml:space="preserve">    Alex Pinto</w:t>
-            </w:r>
-          </w:p>
-          <w:p>
-            <w:pPr>
-              <w:rPr>
-                <w:b/>
-                <w:color w:val="000000"/>
-              </w:rPr>
-            </w:pPr>
-            <w:r>
-              <w:rPr>
-                <w:b/>
-                <w:color w:val="000000"/>
-              </w:rPr>
-              <w:t>Intel Corporation</w:t>
-            </w:r>
-          </w:p>
-          <w:p>
-            <w:pPr>
-              <w:rPr>
-                <w:color w:val="000000"/>
-              </w:rPr>
-            </w:pPr>
-            <w:r>
-              <w:rPr>
-                <w:color w:val="000000"/>
-              </w:rPr>
-              <w:t xml:space="preserve">    Tim Casey</w:t>
-            </w:r>
-          </w:p>
-          <w:p>
-            <w:pPr>
-              <w:rPr>
-                <w:color w:val="000000"/>
-              </w:rPr>
-            </w:pPr>
-            <w:r>
-              <w:rPr>
-                <w:color w:val="000000"/>
-              </w:rPr>
-              <w:t xml:space="preserve">    Kent </w:t>
-            </w:r>
-            <w:proofErr w:type="spellStart"/>
-            <w:r>
-              <w:rPr>
-                <w:color w:val="000000"/>
-              </w:rPr>
-              <w:t>Landfield</w:t>
-            </w:r>
-            <w:proofErr w:type="spellEnd"/>
-          </w:p>
-          <w:p>
-            <w:pPr>
-              <w:rPr>
-                <w:b/>
-                <w:color w:val="000000"/>
-              </w:rPr>
-            </w:pPr>
-            <w:r>
-              <w:rPr>
-                <w:b/>
-                <w:color w:val="000000"/>
-              </w:rPr>
-              <w:t>JPMorgan Chase Bank, N.A.</w:t>
-            </w:r>
-          </w:p>
-          <w:p>
-            <w:pPr>
-              <w:rPr>
-                <w:color w:val="000000"/>
-              </w:rPr>
-            </w:pPr>
-            <w:r>
-              <w:rPr>
-                <w:b/>
-                <w:color w:val="000000"/>
-              </w:rPr>
-              <w:t xml:space="preserve">    </w:t>
-            </w:r>
             <w:r>
               <w:rPr>
                 <w:color w:val="000000"/>
@@ -13863,25 +13463,16 @@
               <w:rPr>
                 <w:color w:val="000000"/>
               </w:rPr>
-              <w:t xml:space="preserve">    David </w:t>
-            </w:r>
-            <w:proofErr w:type="spellStart"/>
-            <w:r>
-              <w:rPr>
-                <w:color w:val="000000"/>
-              </w:rPr>
-              <w:t>Laurance</w:t>
-            </w:r>
-            <w:proofErr w:type="spellEnd"/>
-          </w:p>
-          <w:p>
-            <w:pPr>
-              <w:rPr>
-                <w:b/>
-                <w:color w:val="000000"/>
-              </w:rPr>
-            </w:pPr>
-            <w:proofErr w:type="spellStart"/>
+              <w:t xml:space="preserve">    David Laurance</w:t>
+            </w:r>
+          </w:p>
+          <w:p>
+            <w:pPr>
+              <w:rPr>
+                <w:b/>
+                <w:color w:val="000000"/>
+              </w:rPr>
+            </w:pPr>
             <w:r>
               <w:rPr>
                 <w:b/>
@@ -13889,7 +13480,6 @@
               </w:rPr>
               <w:t>LookingGlass</w:t>
             </w:r>
-            <w:proofErr w:type="spellEnd"/>
           </w:p>
           <w:p>
             <w:pPr>
@@ -13914,39 +13504,22 @@
               <w:rPr>
                 <w:color w:val="000000"/>
               </w:rPr>
-              <w:t xml:space="preserve">    Lee </w:t>
-            </w:r>
-            <w:proofErr w:type="spellStart"/>
-            <w:r>
-              <w:rPr>
-                <w:color w:val="000000"/>
-              </w:rPr>
-              <w:t>Vorthman</w:t>
-            </w:r>
-            <w:proofErr w:type="spellEnd"/>
-          </w:p>
-          <w:p>
-            <w:pPr>
-              <w:rPr>
-                <w:b/>
-                <w:color w:val="000000"/>
-              </w:rPr>
-            </w:pPr>
-            <w:proofErr w:type="spellStart"/>
-            <w:r>
-              <w:rPr>
-                <w:b/>
-                <w:color w:val="000000"/>
-              </w:rPr>
-              <w:t>Mitre</w:t>
-            </w:r>
-            <w:proofErr w:type="spellEnd"/>
-            <w:r>
-              <w:rPr>
-                <w:b/>
-                <w:color w:val="000000"/>
-              </w:rPr>
-              <w:t xml:space="preserve"> Corporation</w:t>
+              <w:t xml:space="preserve">    Lee Vorthman</w:t>
+            </w:r>
+          </w:p>
+          <w:p>
+            <w:pPr>
+              <w:rPr>
+                <w:b/>
+                <w:color w:val="000000"/>
+              </w:rPr>
+            </w:pPr>
+            <w:r>
+              <w:rPr>
+                <w:b/>
+                <w:color w:val="000000"/>
+              </w:rPr>
+              <w:t>Mitre Corporation</w:t>
             </w:r>
           </w:p>
           <w:p>
@@ -14024,21 +13597,7 @@
               <w:rPr>
                 <w:color w:val="000000"/>
               </w:rPr>
-              <w:t xml:space="preserve">    </w:t>
-            </w:r>
-            <w:proofErr w:type="spellStart"/>
-            <w:r>
-              <w:rPr>
-                <w:color w:val="000000"/>
-              </w:rPr>
-              <w:t>Jasen</w:t>
-            </w:r>
-            <w:proofErr w:type="spellEnd"/>
-            <w:r>
-              <w:rPr>
-                <w:color w:val="000000"/>
-              </w:rPr>
-              <w:t xml:space="preserve"> Jacobsen</w:t>
+              <w:t xml:space="preserve">    Jasen Jacobsen</w:t>
             </w:r>
           </w:p>
           <w:p>
@@ -14077,16 +13636,8 @@
               <w:rPr>
                 <w:color w:val="000000"/>
               </w:rPr>
-              <w:t xml:space="preserve">    Jon </w:t>
-            </w:r>
-            <w:proofErr w:type="spellStart"/>
-            <w:r>
-              <w:rPr>
-                <w:color w:val="000000"/>
-              </w:rPr>
-              <w:t>Salwen</w:t>
-            </w:r>
-            <w:proofErr w:type="spellEnd"/>
+              <w:t xml:space="preserve">    Jon Salwen</w:t>
+            </w:r>
           </w:p>
           <w:p>
             <w:pPr>
@@ -14153,16 +13704,8 @@
               <w:rPr>
                 <w:color w:val="000000"/>
               </w:rPr>
-              <w:t xml:space="preserve">    Scott </w:t>
-            </w:r>
-            <w:proofErr w:type="spellStart"/>
-            <w:r>
-              <w:rPr>
-                <w:color w:val="000000"/>
-              </w:rPr>
-              <w:t>Algeier</w:t>
-            </w:r>
-            <w:proofErr w:type="spellEnd"/>
+              <w:t xml:space="preserve">    Scott Algeier</w:t>
+            </w:r>
           </w:p>
           <w:p>
             <w:pPr>
@@ -14215,16 +13758,8 @@
               <w:rPr>
                 <w:color w:val="000000"/>
               </w:rPr>
-              <w:t xml:space="preserve">    Takahiro </w:t>
-            </w:r>
-            <w:proofErr w:type="spellStart"/>
-            <w:r>
-              <w:rPr>
-                <w:color w:val="000000"/>
-              </w:rPr>
-              <w:t>Kakumaru</w:t>
-            </w:r>
-            <w:proofErr w:type="spellEnd"/>
+              <w:t xml:space="preserve">    Takahiro Kakumaru</w:t>
+            </w:r>
           </w:p>
           <w:p>
             <w:pPr>
@@ -14279,16 +13814,8 @@
               <w:rPr>
                 <w:color w:val="000000"/>
               </w:rPr>
-              <w:t xml:space="preserve">    Cory </w:t>
-            </w:r>
-            <w:proofErr w:type="spellStart"/>
-            <w:r>
-              <w:rPr>
-                <w:color w:val="000000"/>
-              </w:rPr>
-              <w:t>Casanave</w:t>
-            </w:r>
-            <w:proofErr w:type="spellEnd"/>
+              <w:t xml:space="preserve">    Cory Casanave</w:t>
+            </w:r>
           </w:p>
           <w:p>
             <w:pPr>
@@ -14315,52 +13842,21 @@
               <w:rPr>
                 <w:color w:val="000000"/>
               </w:rPr>
-              <w:t xml:space="preserve">    </w:t>
-            </w:r>
-            <w:proofErr w:type="spellStart"/>
-            <w:r>
-              <w:rPr>
-                <w:color w:val="000000"/>
-              </w:rPr>
-              <w:t>Vishaal</w:t>
-            </w:r>
-            <w:proofErr w:type="spellEnd"/>
-            <w:r>
-              <w:rPr>
-                <w:color w:val="000000"/>
-              </w:rPr>
-              <w:t xml:space="preserve"> </w:t>
-            </w:r>
-            <w:proofErr w:type="spellStart"/>
-            <w:r>
-              <w:rPr>
-                <w:color w:val="000000"/>
-              </w:rPr>
-              <w:t>Hariprasad</w:t>
-            </w:r>
-            <w:proofErr w:type="spellEnd"/>
-          </w:p>
-          <w:p>
-            <w:pPr>
-              <w:rPr>
-                <w:color w:val="000000"/>
-              </w:rPr>
-            </w:pPr>
-            <w:proofErr w:type="spellStart"/>
-            <w:r>
-              <w:rPr>
-                <w:b/>
-                <w:color w:val="000000"/>
-              </w:rPr>
-              <w:t>Queralt</w:t>
-            </w:r>
-            <w:proofErr w:type="spellEnd"/>
-            <w:r>
-              <w:rPr>
-                <w:b/>
-                <w:color w:val="000000"/>
-              </w:rPr>
-              <w:t>, Inc</w:t>
+              <w:t xml:space="preserve">    Vishaal Hariprasad</w:t>
+            </w:r>
+          </w:p>
+          <w:p>
+            <w:pPr>
+              <w:rPr>
+                <w:color w:val="000000"/>
+              </w:rPr>
+            </w:pPr>
+            <w:r>
+              <w:rPr>
+                <w:b/>
+                <w:color w:val="000000"/>
+              </w:rPr>
+              <w:t>Queralt, Inc</w:t>
             </w:r>
             <w:r>
               <w:rPr>
@@ -14417,7 +13913,6 @@
                 <w:color w:val="000000"/>
               </w:rPr>
             </w:pPr>
-            <w:proofErr w:type="spellStart"/>
             <w:r>
               <w:rPr>
                 <w:b/>
@@ -14425,28 +13920,19 @@
               </w:rPr>
               <w:t>Securonix</w:t>
             </w:r>
-            <w:proofErr w:type="spellEnd"/>
-          </w:p>
-          <w:p>
-            <w:pPr>
-              <w:rPr>
-                <w:color w:val="000000"/>
-              </w:rPr>
-            </w:pPr>
-            <w:r>
-              <w:rPr>
-                <w:color w:val="000000"/>
-              </w:rPr>
-              <w:t xml:space="preserve">    Igor </w:t>
-            </w:r>
-            <w:proofErr w:type="spellStart"/>
-            <w:r>
-              <w:rPr>
-                <w:color w:val="000000"/>
-              </w:rPr>
-              <w:t>Baikalov</w:t>
-            </w:r>
-            <w:proofErr w:type="spellEnd"/>
+          </w:p>
+          <w:p>
+            <w:pPr>
+              <w:rPr>
+                <w:color w:val="000000"/>
+              </w:rPr>
+            </w:pPr>
+            <w:r>
+              <w:rPr>
+                <w:color w:val="000000"/>
+              </w:rPr>
+              <w:t xml:space="preserve">    Igor Baikalov</w:t>
+            </w:r>
           </w:p>
           <w:p>
             <w:pPr>
@@ -14473,25 +13959,16 @@
               <w:rPr>
                 <w:color w:val="000000"/>
               </w:rPr>
-              <w:t xml:space="preserve">    Bernd </w:t>
-            </w:r>
-            <w:proofErr w:type="spellStart"/>
-            <w:r>
-              <w:rPr>
-                <w:color w:val="000000"/>
-              </w:rPr>
-              <w:t>Grobauer</w:t>
-            </w:r>
-            <w:proofErr w:type="spellEnd"/>
-          </w:p>
-          <w:p>
-            <w:pPr>
-              <w:rPr>
-                <w:b/>
-                <w:color w:val="000000"/>
-              </w:rPr>
-            </w:pPr>
-            <w:proofErr w:type="spellStart"/>
+              <w:t xml:space="preserve">    Bernd Grobauer</w:t>
+            </w:r>
+          </w:p>
+          <w:p>
+            <w:pPr>
+              <w:rPr>
+                <w:b/>
+                <w:color w:val="000000"/>
+              </w:rPr>
+            </w:pPr>
             <w:r>
               <w:rPr>
                 <w:b/>
@@ -14499,7 +13976,6 @@
               </w:rPr>
               <w:t>Soltra</w:t>
             </w:r>
-            <w:proofErr w:type="spellEnd"/>
           </w:p>
           <w:p>
             <w:pPr>
@@ -14524,57 +14000,21 @@
               <w:rPr>
                 <w:color w:val="000000"/>
               </w:rPr>
-              <w:t xml:space="preserve">    </w:t>
-            </w:r>
-            <w:proofErr w:type="spellStart"/>
-            <w:r>
-              <w:rPr>
-                <w:color w:val="000000"/>
-              </w:rPr>
-              <w:t>Aishwarya</w:t>
-            </w:r>
-            <w:proofErr w:type="spellEnd"/>
-            <w:r>
-              <w:rPr>
-                <w:color w:val="000000"/>
-              </w:rPr>
-              <w:t xml:space="preserve"> </w:t>
-            </w:r>
-            <w:proofErr w:type="spellStart"/>
-            <w:r>
-              <w:rPr>
-                <w:color w:val="000000"/>
-              </w:rPr>
-              <w:t>Asok</w:t>
-            </w:r>
-            <w:proofErr w:type="spellEnd"/>
-            <w:r>
-              <w:rPr>
-                <w:color w:val="000000"/>
-              </w:rPr>
-              <w:t xml:space="preserve"> Kumar</w:t>
-            </w:r>
-          </w:p>
-          <w:p>
-            <w:pPr>
-              <w:rPr>
-                <w:color w:val="000000"/>
-              </w:rPr>
-            </w:pPr>
-            <w:r>
-              <w:rPr>
-                <w:color w:val="000000"/>
-              </w:rPr>
-              <w:t xml:space="preserve">    Peter </w:t>
-            </w:r>
-            <w:proofErr w:type="spellStart"/>
-            <w:r>
-              <w:rPr>
-                <w:color w:val="000000"/>
-              </w:rPr>
-              <w:t>Ayasse</w:t>
-            </w:r>
-            <w:proofErr w:type="spellEnd"/>
+              <w:t xml:space="preserve">    Aishwarya Asok Kumar</w:t>
+            </w:r>
+          </w:p>
+          <w:p>
+            <w:pPr>
+              <w:rPr>
+                <w:color w:val="000000"/>
+              </w:rPr>
+            </w:pPr>
+            <w:r>
+              <w:rPr>
+                <w:color w:val="000000"/>
+              </w:rPr>
+              <w:t xml:space="preserve">    Peter Ayasse</w:t>
+            </w:r>
           </w:p>
           <w:p>
             <w:pPr>
@@ -14625,30 +14065,8 @@
               <w:rPr>
                 <w:color w:val="000000"/>
               </w:rPr>
-              <w:t xml:space="preserve">    </w:t>
-            </w:r>
-            <w:proofErr w:type="spellStart"/>
-            <w:r>
-              <w:rPr>
-                <w:color w:val="000000"/>
-              </w:rPr>
-              <w:t>Aharon</w:t>
-            </w:r>
-            <w:proofErr w:type="spellEnd"/>
-            <w:r>
-              <w:rPr>
-                <w:color w:val="000000"/>
-              </w:rPr>
-              <w:t xml:space="preserve"> </w:t>
-            </w:r>
-            <w:proofErr w:type="spellStart"/>
-            <w:r>
-              <w:rPr>
-                <w:color w:val="000000"/>
-              </w:rPr>
-              <w:t>Chernin</w:t>
-            </w:r>
-            <w:proofErr w:type="spellEnd"/>
+              <w:t xml:space="preserve">    Aharon Chernin</w:t>
+            </w:r>
           </w:p>
           <w:p>
             <w:pPr>
@@ -14738,37 +14156,21 @@
               <w:rPr>
                 <w:color w:val="000000"/>
               </w:rPr>
-              <w:t xml:space="preserve">    Robert </w:t>
-            </w:r>
-            <w:proofErr w:type="spellStart"/>
-            <w:r>
-              <w:rPr>
-                <w:color w:val="000000"/>
-              </w:rPr>
-              <w:t>Hutto</w:t>
-            </w:r>
-            <w:proofErr w:type="spellEnd"/>
-          </w:p>
-          <w:p>
-            <w:pPr>
-              <w:rPr>
-                <w:color w:val="000000"/>
-              </w:rPr>
-            </w:pPr>
-            <w:r>
-              <w:rPr>
-                <w:color w:val="000000"/>
-              </w:rPr>
-              <w:t xml:space="preserve">    Raymond </w:t>
-            </w:r>
-            <w:proofErr w:type="spellStart"/>
-            <w:r>
-              <w:rPr>
-                <w:color w:val="000000"/>
-              </w:rPr>
-              <w:t>Keckler</w:t>
-            </w:r>
-            <w:proofErr w:type="spellEnd"/>
+              <w:t xml:space="preserve">    Robert Hutto</w:t>
+            </w:r>
+          </w:p>
+          <w:p>
+            <w:pPr>
+              <w:rPr>
+                <w:color w:val="000000"/>
+              </w:rPr>
+            </w:pPr>
+            <w:r>
+              <w:rPr>
+                <w:color w:val="000000"/>
+              </w:rPr>
+              <w:t xml:space="preserve">    Raymond Keckler</w:t>
+            </w:r>
           </w:p>
           <w:p>
             <w:pPr>
@@ -14793,16 +14195,8 @@
               <w:rPr>
                 <w:color w:val="000000"/>
               </w:rPr>
-              <w:t xml:space="preserve">    Chris </w:t>
-            </w:r>
-            <w:proofErr w:type="spellStart"/>
-            <w:r>
-              <w:rPr>
-                <w:color w:val="000000"/>
-              </w:rPr>
-              <w:t>Kiehl</w:t>
-            </w:r>
-            <w:proofErr w:type="spellEnd"/>
+              <w:t xml:space="preserve">    Chris Kiehl</w:t>
+            </w:r>
           </w:p>
           <w:p>
             <w:pPr>
@@ -14895,16 +14289,8 @@
               <w:rPr>
                 <w:color w:val="000000"/>
               </w:rPr>
-              <w:t xml:space="preserve">    Curtis </w:t>
-            </w:r>
-            <w:proofErr w:type="spellStart"/>
-            <w:r>
-              <w:rPr>
-                <w:color w:val="000000"/>
-              </w:rPr>
-              <w:t>Kostrosky</w:t>
-            </w:r>
-            <w:proofErr w:type="spellEnd"/>
+              <w:t xml:space="preserve">    Curtis Kostrosky</w:t>
+            </w:r>
           </w:p>
           <w:p>
             <w:pPr>
@@ -14941,43 +14327,26 @@
                 <w:color w:val="000000"/>
               </w:rPr>
             </w:pPr>
-            <w:proofErr w:type="spellStart"/>
-            <w:r>
-              <w:rPr>
-                <w:b/>
-                <w:color w:val="000000"/>
-              </w:rPr>
-              <w:t>ThreatQuotient</w:t>
-            </w:r>
-            <w:proofErr w:type="spellEnd"/>
-            <w:r>
-              <w:rPr>
-                <w:b/>
-                <w:color w:val="000000"/>
-              </w:rPr>
-              <w:t>, Inc.</w:t>
-            </w:r>
-          </w:p>
-          <w:p>
-            <w:pPr>
-              <w:rPr>
-                <w:color w:val="000000"/>
-              </w:rPr>
-            </w:pPr>
-            <w:r>
-              <w:rPr>
-                <w:color w:val="000000"/>
-              </w:rPr>
-              <w:t xml:space="preserve">    Ryan </w:t>
-            </w:r>
-            <w:proofErr w:type="spellStart"/>
-            <w:r>
-              <w:rPr>
-                <w:color w:val="000000"/>
-              </w:rPr>
-              <w:t>Trost</w:t>
-            </w:r>
-            <w:proofErr w:type="spellEnd"/>
+            <w:r>
+              <w:rPr>
+                <w:b/>
+                <w:color w:val="000000"/>
+              </w:rPr>
+              <w:t>ThreatQuotient, Inc.</w:t>
+            </w:r>
+          </w:p>
+          <w:p>
+            <w:pPr>
+              <w:rPr>
+                <w:color w:val="000000"/>
+              </w:rPr>
+            </w:pPr>
+            <w:r>
+              <w:rPr>
+                <w:color w:val="000000"/>
+              </w:rPr>
+              <w:t xml:space="preserve">    Ryan Trost</w:t>
+            </w:r>
           </w:p>
           <w:p>
             <w:pPr>
@@ -15043,51 +14412,21 @@
               <w:rPr>
                 <w:color w:val="000000"/>
               </w:rPr>
-              <w:t xml:space="preserve">    Mona </w:t>
-            </w:r>
-            <w:proofErr w:type="spellStart"/>
-            <w:r>
-              <w:rPr>
-                <w:color w:val="000000"/>
-              </w:rPr>
-              <w:t>Magathan</w:t>
-            </w:r>
-            <w:proofErr w:type="spellEnd"/>
-          </w:p>
-          <w:p>
-            <w:pPr>
-              <w:rPr>
-                <w:color w:val="000000"/>
-              </w:rPr>
-            </w:pPr>
-            <w:r>
-              <w:rPr>
-                <w:color w:val="000000"/>
-              </w:rPr>
-              <w:t xml:space="preserve">    </w:t>
-            </w:r>
-            <w:proofErr w:type="spellStart"/>
-            <w:r>
-              <w:rPr>
-                <w:color w:val="000000"/>
-              </w:rPr>
-              <w:t>Yevgen</w:t>
-            </w:r>
-            <w:proofErr w:type="spellEnd"/>
-            <w:r>
-              <w:rPr>
-                <w:color w:val="000000"/>
-              </w:rPr>
-              <w:t xml:space="preserve"> </w:t>
-            </w:r>
-            <w:proofErr w:type="spellStart"/>
-            <w:r>
-              <w:rPr>
-                <w:color w:val="000000"/>
-              </w:rPr>
-              <w:t>Sautin</w:t>
-            </w:r>
-            <w:proofErr w:type="spellEnd"/>
+              <w:t xml:space="preserve">    Mona Magathan</w:t>
+            </w:r>
+          </w:p>
+          <w:p>
+            <w:pPr>
+              <w:rPr>
+                <w:color w:val="000000"/>
+              </w:rPr>
+            </w:pPr>
+            <w:r>
+              <w:rPr>
+                <w:color w:val="000000"/>
+              </w:rPr>
+              <w:t xml:space="preserve">    Yevgen Sautin</w:t>
+            </w:r>
           </w:p>
           <w:p>
             <w:pPr>
@@ -15114,42 +14453,20 @@
               <w:rPr>
                 <w:color w:val="000000"/>
               </w:rPr>
-              <w:t xml:space="preserve">    James </w:t>
-            </w:r>
-            <w:proofErr w:type="spellStart"/>
-            <w:r>
-              <w:rPr>
-                <w:color w:val="000000"/>
-              </w:rPr>
-              <w:t>Bohling</w:t>
-            </w:r>
-            <w:proofErr w:type="spellEnd"/>
-          </w:p>
-          <w:p>
-            <w:pPr>
-              <w:rPr>
-                <w:color w:val="000000"/>
-              </w:rPr>
-            </w:pPr>
-            <w:r>
-              <w:rPr>
-                <w:color w:val="000000"/>
-              </w:rPr>
-              <w:t xml:space="preserve">    </w:t>
-            </w:r>
-            <w:proofErr w:type="spellStart"/>
-            <w:r>
-              <w:rPr>
-                <w:color w:val="000000"/>
-              </w:rPr>
-              <w:t>Eoghan</w:t>
-            </w:r>
-            <w:proofErr w:type="spellEnd"/>
-            <w:r>
-              <w:rPr>
-                <w:color w:val="000000"/>
-              </w:rPr>
-              <w:t xml:space="preserve"> Casey</w:t>
+              <w:t xml:space="preserve">    James Bohling</w:t>
+            </w:r>
+          </w:p>
+          <w:p>
+            <w:pPr>
+              <w:rPr>
+                <w:color w:val="000000"/>
+              </w:rPr>
+            </w:pPr>
+            <w:r>
+              <w:rPr>
+                <w:color w:val="000000"/>
+              </w:rPr>
+              <w:t xml:space="preserve">    Eoghan Casey</w:t>
             </w:r>
           </w:p>
           <w:p>
@@ -15203,16 +14520,8 @@
               <w:rPr>
                 <w:color w:val="000000"/>
               </w:rPr>
-              <w:t xml:space="preserve">    Robert </w:t>
-            </w:r>
-            <w:proofErr w:type="spellStart"/>
-            <w:r>
-              <w:rPr>
-                <w:color w:val="000000"/>
-              </w:rPr>
-              <w:t>Coderre</w:t>
-            </w:r>
-            <w:proofErr w:type="spellEnd"/>
+              <w:t xml:space="preserve">    Robert Coderre</w:t>
+            </w:r>
           </w:p>
           <w:p>
             <w:pPr>
@@ -15232,16 +14541,8 @@
               <w:rPr>
                 <w:color w:val="000000"/>
               </w:rPr>
-              <w:t xml:space="preserve">    Eric </w:t>
-            </w:r>
-            <w:proofErr w:type="spellStart"/>
-            <w:r>
-              <w:rPr>
-                <w:color w:val="000000"/>
-              </w:rPr>
-              <w:t>Osterweil</w:t>
-            </w:r>
-            <w:proofErr w:type="spellEnd"/>
+              <w:t xml:space="preserve">    Eric Osterweil</w:t>
+            </w:r>
             <w:r>
               <w:rPr>
                 <w:b/>
@@ -15276,145 +14577,238 @@
           </w:p>
           <w:p>
             <w:r>
+              <w:t xml:space="preserve">    Joerg Eschweiler</w:t>
+            </w:r>
+          </w:p>
+          <w:p>
+            <w:r>
+              <w:t xml:space="preserve">    Marcos Orallo</w:t>
+            </w:r>
+          </w:p>
+          <w:p>
+            <w:pPr>
+              <w:rPr>
+                <w:b/>
+                <w:color w:val="000000"/>
+              </w:rPr>
+            </w:pPr>
+            <w:r>
+              <w:rPr>
+                <w:b/>
+                <w:color w:val="000000"/>
+              </w:rPr>
+              <w:t>Anomali</w:t>
+            </w:r>
+          </w:p>
+          <w:p>
+            <w:r>
+              <w:t xml:space="preserve">    Ryan Clough</w:t>
+            </w:r>
+          </w:p>
+          <w:p>
+            <w:r>
+              <w:t xml:space="preserve">    Wei Huang</w:t>
+            </w:r>
+          </w:p>
+          <w:p>
+            <w:r>
+              <w:t xml:space="preserve">    Hugh Njemanze</w:t>
+            </w:r>
+          </w:p>
+          <w:p>
+            <w:r>
+              <w:t xml:space="preserve">    Katie Pelusi</w:t>
+            </w:r>
+          </w:p>
+          <w:p>
+            <w:r>
+              <w:t xml:space="preserve">    Aaron Shelmire</w:t>
+            </w:r>
+          </w:p>
+          <w:p>
+            <w:r>
+              <w:t xml:space="preserve">    Jason Trost</w:t>
+            </w:r>
+          </w:p>
+          <w:p>
+            <w:pPr>
+              <w:rPr>
+                <w:b/>
+              </w:rPr>
+            </w:pPr>
+            <w:r>
+              <w:rPr>
+                <w:b/>
+              </w:rPr>
+              <w:t>Bank of America</w:t>
+            </w:r>
+          </w:p>
+          <w:p>
+            <w:r>
+              <w:t xml:space="preserve">    Alexander Foley</w:t>
+            </w:r>
+          </w:p>
+          <w:p>
+            <w:pPr>
+              <w:rPr>
+                <w:b/>
+                <w:color w:val="000000"/>
+              </w:rPr>
+            </w:pPr>
+            <w:r>
+              <w:rPr>
+                <w:b/>
+                <w:color w:val="000000"/>
+              </w:rPr>
+              <w:t>Center for Internet Security (CIS)</w:t>
+            </w:r>
+          </w:p>
+          <w:p>
+            <w:r>
+              <w:t xml:space="preserve">    Sarah Kelley</w:t>
+            </w:r>
+          </w:p>
+          <w:p>
+            <w:pPr>
+              <w:rPr>
+                <w:b/>
+                <w:color w:val="000000"/>
+              </w:rPr>
+            </w:pPr>
+            <w:r>
+              <w:rPr>
+                <w:b/>
+                <w:color w:val="000000"/>
+              </w:rPr>
+              <w:t>Check Point Software Technologies</w:t>
+            </w:r>
+          </w:p>
+          <w:p>
+            <w:pPr>
+              <w:rPr>
+                <w:color w:val="000000"/>
+              </w:rPr>
+            </w:pPr>
+            <w:r>
+              <w:rPr>
+                <w:b/>
+                <w:color w:val="000000"/>
+              </w:rPr>
               <w:t xml:space="preserve">    </w:t>
             </w:r>
-            <w:proofErr w:type="spellStart"/>
-            <w:r>
-              <w:t>Joerg</w:t>
-            </w:r>
-            <w:proofErr w:type="spellEnd"/>
-            <w:r>
-              <w:t xml:space="preserve"> Eschweiler</w:t>
-            </w:r>
-          </w:p>
-          <w:p>
-            <w:r>
-              <w:t xml:space="preserve">    Marcos </w:t>
-            </w:r>
-            <w:proofErr w:type="spellStart"/>
-            <w:r>
-              <w:t>Orallo</w:t>
-            </w:r>
-            <w:proofErr w:type="spellEnd"/>
-          </w:p>
-          <w:p>
-            <w:pPr>
-              <w:rPr>
-                <w:b/>
-                <w:color w:val="000000"/>
-              </w:rPr>
-            </w:pPr>
-            <w:proofErr w:type="spellStart"/>
-            <w:r>
-              <w:rPr>
-                <w:b/>
-                <w:color w:val="000000"/>
-              </w:rPr>
-              <w:t>Anomali</w:t>
-            </w:r>
-            <w:proofErr w:type="spellEnd"/>
-          </w:p>
-          <w:p>
-            <w:r>
-              <w:t xml:space="preserve">    Ryan Clough</w:t>
-            </w:r>
-          </w:p>
-          <w:p>
-            <w:r>
-              <w:t xml:space="preserve">    Wei Huang</w:t>
-            </w:r>
-          </w:p>
-          <w:p>
-            <w:r>
-              <w:t xml:space="preserve">    Hugh </w:t>
-            </w:r>
-            <w:proofErr w:type="spellStart"/>
-            <w:r>
-              <w:t>Njemanze</w:t>
-            </w:r>
-            <w:proofErr w:type="spellEnd"/>
-          </w:p>
-          <w:p>
-            <w:r>
-              <w:t xml:space="preserve">    Katie </w:t>
-            </w:r>
-            <w:proofErr w:type="spellStart"/>
-            <w:r>
-              <w:t>Pelusi</w:t>
-            </w:r>
-            <w:proofErr w:type="spellEnd"/>
-          </w:p>
-          <w:p>
-            <w:r>
-              <w:t xml:space="preserve">    Aaron </w:t>
-            </w:r>
-            <w:proofErr w:type="spellStart"/>
-            <w:r>
-              <w:t>Shelmire</w:t>
-            </w:r>
-            <w:proofErr w:type="spellEnd"/>
-          </w:p>
-          <w:p>
-            <w:r>
-              <w:t xml:space="preserve">    Jason </w:t>
-            </w:r>
-            <w:proofErr w:type="spellStart"/>
-            <w:r>
-              <w:t>Trost</w:t>
-            </w:r>
-            <w:proofErr w:type="spellEnd"/>
-          </w:p>
-          <w:p>
-            <w:pPr>
-              <w:rPr>
-                <w:b/>
-              </w:rPr>
-            </w:pPr>
-            <w:r>
-              <w:rPr>
-                <w:b/>
-              </w:rPr>
-              <w:t>Bank of America</w:t>
-            </w:r>
-          </w:p>
-          <w:p>
-            <w:r>
-              <w:t xml:space="preserve">    Alexander Foley</w:t>
-            </w:r>
-          </w:p>
-          <w:p>
-            <w:pPr>
-              <w:rPr>
-                <w:b/>
-                <w:color w:val="000000"/>
-              </w:rPr>
-            </w:pPr>
-            <w:r>
-              <w:rPr>
-                <w:b/>
-                <w:color w:val="000000"/>
-              </w:rPr>
-              <w:t>Center for Internet Security (CIS)</w:t>
-            </w:r>
-          </w:p>
-          <w:p>
-            <w:r>
-              <w:t xml:space="preserve">    Sarah Kelley</w:t>
-            </w:r>
-          </w:p>
-          <w:p>
-            <w:pPr>
-              <w:rPr>
-                <w:b/>
-                <w:color w:val="000000"/>
-              </w:rPr>
-            </w:pPr>
-            <w:r>
-              <w:rPr>
-                <w:b/>
-                <w:color w:val="000000"/>
-              </w:rPr>
-              <w:t>Check Point Software Technologies</w:t>
+            <w:r>
+              <w:rPr>
+                <w:color w:val="000000"/>
+              </w:rPr>
+              <w:t>Ron Davidson</w:t>
+            </w:r>
+          </w:p>
+          <w:p>
+            <w:pPr>
+              <w:rPr>
+                <w:b/>
+                <w:color w:val="000000"/>
+              </w:rPr>
+            </w:pPr>
+            <w:r>
+              <w:rPr>
+                <w:b/>
+                <w:color w:val="000000"/>
+              </w:rPr>
+              <w:t>Cisco Systems</w:t>
+            </w:r>
+          </w:p>
+          <w:p>
+            <w:pPr>
+              <w:rPr>
+                <w:color w:val="000000"/>
+              </w:rPr>
+            </w:pPr>
+            <w:r>
+              <w:rPr>
+                <w:color w:val="000000"/>
+              </w:rPr>
+              <w:t xml:space="preserve">    Syam Appala</w:t>
+            </w:r>
+          </w:p>
+          <w:p>
+            <w:pPr>
+              <w:rPr>
+                <w:color w:val="000000"/>
+              </w:rPr>
+            </w:pPr>
+            <w:r>
+              <w:rPr>
+                <w:color w:val="000000"/>
+              </w:rPr>
+              <w:t xml:space="preserve">    Ted Bedwell</w:t>
+            </w:r>
+          </w:p>
+          <w:p>
+            <w:pPr>
+              <w:rPr>
+                <w:color w:val="000000"/>
+              </w:rPr>
+            </w:pPr>
+            <w:r>
+              <w:rPr>
+                <w:color w:val="000000"/>
+              </w:rPr>
+              <w:t xml:space="preserve">    David McGrew</w:t>
+            </w:r>
+          </w:p>
+          <w:p>
+            <w:pPr>
+              <w:rPr>
+                <w:color w:val="000000"/>
+              </w:rPr>
+            </w:pPr>
+            <w:r>
+              <w:rPr>
+                <w:color w:val="000000"/>
+              </w:rPr>
+              <w:t xml:space="preserve">    Pavan Reddy</w:t>
+            </w:r>
+          </w:p>
+          <w:p>
+            <w:pPr>
+              <w:rPr>
+                <w:color w:val="000000"/>
+              </w:rPr>
+            </w:pPr>
+            <w:r>
+              <w:rPr>
+                <w:color w:val="000000"/>
+              </w:rPr>
+              <w:t xml:space="preserve">    Omar Santos</w:t>
+            </w:r>
+          </w:p>
+          <w:p>
+            <w:pPr>
+              <w:rPr>
+                <w:color w:val="000000"/>
+              </w:rPr>
+            </w:pPr>
+            <w:r>
+              <w:rPr>
+                <w:color w:val="000000"/>
+              </w:rPr>
+              <w:t xml:space="preserve">    Jyoti Verma</w:t>
+            </w:r>
+          </w:p>
+          <w:p>
+            <w:pPr>
+              <w:rPr>
+                <w:b/>
+                <w:color w:val="000000"/>
+              </w:rPr>
+            </w:pPr>
+            <w:r>
+              <w:rPr>
+                <w:b/>
+                <w:color w:val="000000"/>
+              </w:rPr>
+              <w:t>Cyber Threat Intelligence Network, Inc. (CTIN)</w:t>
             </w:r>
           </w:p>
           <w:p>
@@ -15434,937 +14828,544 @@
               <w:rPr>
                 <w:color w:val="000000"/>
               </w:rPr>
-              <w:t>Ron Davidson</w:t>
-            </w:r>
-          </w:p>
-          <w:p>
-            <w:pPr>
-              <w:rPr>
-                <w:b/>
-                <w:color w:val="000000"/>
-              </w:rPr>
-            </w:pPr>
-            <w:r>
-              <w:rPr>
-                <w:b/>
-                <w:color w:val="000000"/>
-              </w:rPr>
-              <w:t>Cisco Systems</w:t>
-            </w:r>
-          </w:p>
-          <w:p>
-            <w:pPr>
-              <w:rPr>
-                <w:color w:val="000000"/>
-              </w:rPr>
-            </w:pPr>
-            <w:r>
-              <w:rPr>
+              <w:t>Doug DePeppe</w:t>
+            </w:r>
+          </w:p>
+          <w:p>
+            <w:pPr>
+              <w:rPr>
+                <w:color w:val="000000"/>
+              </w:rPr>
+            </w:pPr>
+            <w:r>
+              <w:rPr>
+                <w:color w:val="000000"/>
+              </w:rPr>
+              <w:t xml:space="preserve">    Jane Ginn</w:t>
+            </w:r>
+          </w:p>
+          <w:p>
+            <w:pPr>
+              <w:rPr>
+                <w:color w:val="000000"/>
+              </w:rPr>
+            </w:pPr>
+            <w:r>
+              <w:rPr>
+                <w:color w:val="000000"/>
+              </w:rPr>
+              <w:t xml:space="preserve">    Ben Othman</w:t>
+            </w:r>
+          </w:p>
+          <w:p>
+            <w:pPr>
+              <w:rPr>
+                <w:b/>
+                <w:color w:val="000000"/>
+              </w:rPr>
+            </w:pPr>
+            <w:r>
+              <w:rPr>
+                <w:b/>
+                <w:color w:val="000000"/>
+              </w:rPr>
+              <w:t>DHS Office of Cybersecurity and Communications (CS&amp;C)</w:t>
+            </w:r>
+          </w:p>
+          <w:p>
+            <w:pPr>
+              <w:rPr>
+                <w:color w:val="000000"/>
+              </w:rPr>
+            </w:pPr>
+            <w:r>
+              <w:rPr>
+                <w:b/>
                 <w:color w:val="000000"/>
               </w:rPr>
               <w:t xml:space="preserve">    </w:t>
             </w:r>
-            <w:proofErr w:type="spellStart"/>
-            <w:r>
-              <w:rPr>
-                <w:color w:val="000000"/>
-              </w:rPr>
-              <w:t>Syam</w:t>
-            </w:r>
-            <w:proofErr w:type="spellEnd"/>
-            <w:r>
-              <w:rPr>
-                <w:color w:val="000000"/>
-              </w:rPr>
-              <w:t xml:space="preserve"> </w:t>
-            </w:r>
-            <w:proofErr w:type="spellStart"/>
-            <w:r>
-              <w:rPr>
-                <w:color w:val="000000"/>
-              </w:rPr>
-              <w:t>Appala</w:t>
-            </w:r>
-            <w:proofErr w:type="spellEnd"/>
-          </w:p>
-          <w:p>
-            <w:pPr>
-              <w:rPr>
-                <w:color w:val="000000"/>
-              </w:rPr>
-            </w:pPr>
-            <w:r>
-              <w:rPr>
-                <w:color w:val="000000"/>
-              </w:rPr>
-              <w:t xml:space="preserve">    Ted </w:t>
-            </w:r>
-            <w:proofErr w:type="spellStart"/>
-            <w:r>
-              <w:rPr>
-                <w:color w:val="000000"/>
-              </w:rPr>
-              <w:t>Bedwell</w:t>
-            </w:r>
-            <w:proofErr w:type="spellEnd"/>
-          </w:p>
-          <w:p>
-            <w:pPr>
-              <w:rPr>
-                <w:color w:val="000000"/>
-              </w:rPr>
-            </w:pPr>
-            <w:r>
-              <w:rPr>
-                <w:color w:val="000000"/>
-              </w:rPr>
-              <w:t xml:space="preserve">    David McGrew</w:t>
-            </w:r>
-          </w:p>
-          <w:p>
-            <w:pPr>
-              <w:rPr>
-                <w:color w:val="000000"/>
-              </w:rPr>
-            </w:pPr>
-            <w:r>
-              <w:rPr>
+            <w:r>
+              <w:rPr>
+                <w:color w:val="000000"/>
+              </w:rPr>
+              <w:t>Richard Struse</w:t>
+            </w:r>
+          </w:p>
+          <w:p>
+            <w:pPr>
+              <w:rPr>
+                <w:color w:val="000000"/>
+              </w:rPr>
+            </w:pPr>
+            <w:r>
+              <w:rPr>
+                <w:color w:val="000000"/>
+              </w:rPr>
+              <w:t xml:space="preserve">    Marlon Taylor</w:t>
+            </w:r>
+          </w:p>
+          <w:p>
+            <w:pPr>
+              <w:rPr>
+                <w:b/>
+                <w:color w:val="000000"/>
+              </w:rPr>
+            </w:pPr>
+            <w:r>
+              <w:rPr>
+                <w:b/>
+                <w:color w:val="000000"/>
+              </w:rPr>
+              <w:t>EclecticIQ</w:t>
+            </w:r>
+          </w:p>
+          <w:p>
+            <w:pPr>
+              <w:rPr>
+                <w:color w:val="000000"/>
+              </w:rPr>
+            </w:pPr>
+            <w:r>
+              <w:rPr>
+                <w:color w:val="000000"/>
+              </w:rPr>
+              <w:t xml:space="preserve">    Marko Dragoljevic</w:t>
+            </w:r>
+          </w:p>
+          <w:p>
+            <w:pPr>
+              <w:rPr>
+                <w:color w:val="000000"/>
+              </w:rPr>
+            </w:pPr>
+            <w:r>
+              <w:rPr>
+                <w:color w:val="000000"/>
+              </w:rPr>
+              <w:t xml:space="preserve">    Joep Gommers</w:t>
+            </w:r>
+          </w:p>
+          <w:p>
+            <w:pPr>
+              <w:rPr>
+                <w:color w:val="000000"/>
+              </w:rPr>
+            </w:pPr>
+            <w:r>
+              <w:rPr>
+                <w:color w:val="000000"/>
+              </w:rPr>
+              <w:t xml:space="preserve">    Sergey Polzunov</w:t>
+            </w:r>
+          </w:p>
+          <w:p>
+            <w:pPr>
+              <w:rPr>
+                <w:color w:val="000000"/>
+              </w:rPr>
+            </w:pPr>
+            <w:r>
+              <w:rPr>
+                <w:color w:val="000000"/>
+              </w:rPr>
+              <w:t xml:space="preserve">    Rutger Prins</w:t>
+            </w:r>
+          </w:p>
+          <w:p>
+            <w:pPr>
+              <w:rPr>
+                <w:color w:val="000000"/>
+              </w:rPr>
+            </w:pPr>
+            <w:r>
+              <w:rPr>
+                <w:color w:val="000000"/>
+              </w:rPr>
+              <w:lastRenderedPageBreak/>
+              <w:t xml:space="preserve">    Andrei Sîrghi</w:t>
+            </w:r>
+          </w:p>
+          <w:p>
+            <w:pPr>
+              <w:rPr>
+                <w:color w:val="000000"/>
+              </w:rPr>
+            </w:pPr>
+            <w:r>
+              <w:rPr>
+                <w:color w:val="000000"/>
+              </w:rPr>
+              <w:t xml:space="preserve">    Raymon van der Velde</w:t>
+            </w:r>
+          </w:p>
+          <w:p>
+            <w:pPr>
+              <w:rPr>
+                <w:b/>
+                <w:color w:val="000000"/>
+              </w:rPr>
+            </w:pPr>
+            <w:r>
+              <w:rPr>
+                <w:b/>
+                <w:color w:val="000000"/>
+              </w:rPr>
+              <w:t>eSentire, Inc.</w:t>
+            </w:r>
+          </w:p>
+          <w:p>
+            <w:pPr>
+              <w:rPr>
+                <w:color w:val="000000"/>
+              </w:rPr>
+            </w:pPr>
+            <w:r>
+              <w:rPr>
+                <w:color w:val="000000"/>
+              </w:rPr>
+              <w:t xml:space="preserve">    Jacob Gajek</w:t>
+            </w:r>
+          </w:p>
+          <w:p>
+            <w:pPr>
+              <w:rPr>
+                <w:b/>
+                <w:color w:val="000000"/>
+              </w:rPr>
+            </w:pPr>
+            <w:r>
+              <w:rPr>
+                <w:b/>
+                <w:color w:val="000000"/>
+              </w:rPr>
+              <w:t>FireEye, Inc.</w:t>
+            </w:r>
+          </w:p>
+          <w:p>
+            <w:pPr>
+              <w:rPr>
+                <w:color w:val="000000"/>
+              </w:rPr>
+            </w:pPr>
+            <w:r>
+              <w:rPr>
+                <w:color w:val="000000"/>
+              </w:rPr>
+              <w:t xml:space="preserve">    Phillip Boles</w:t>
+            </w:r>
+          </w:p>
+          <w:p>
+            <w:pPr>
+              <w:rPr>
+                <w:color w:val="000000"/>
+              </w:rPr>
+            </w:pPr>
+            <w:r>
+              <w:rPr>
+                <w:color w:val="000000"/>
+              </w:rPr>
+              <w:t xml:space="preserve">    Pavan Gorakav</w:t>
+            </w:r>
+          </w:p>
+          <w:p>
+            <w:pPr>
+              <w:rPr>
+                <w:color w:val="000000"/>
+              </w:rPr>
+            </w:pPr>
+            <w:r>
+              <w:rPr>
+                <w:color w:val="000000"/>
+              </w:rPr>
+              <w:t xml:space="preserve">    Anuj Kumar</w:t>
+            </w:r>
+          </w:p>
+          <w:p>
+            <w:pPr>
+              <w:rPr>
+                <w:color w:val="000000"/>
+              </w:rPr>
+            </w:pPr>
+            <w:r>
+              <w:rPr>
+                <w:color w:val="000000"/>
+              </w:rPr>
+              <w:t xml:space="preserve">    Shyamal Pandya</w:t>
+            </w:r>
+          </w:p>
+          <w:p>
+            <w:pPr>
+              <w:rPr>
+                <w:color w:val="000000"/>
+              </w:rPr>
+            </w:pPr>
+            <w:r>
+              <w:rPr>
+                <w:color w:val="000000"/>
+              </w:rPr>
+              <w:t xml:space="preserve">    Paul Patrick</w:t>
+            </w:r>
+          </w:p>
+          <w:p>
+            <w:pPr>
+              <w:rPr>
+                <w:color w:val="000000"/>
+              </w:rPr>
+            </w:pPr>
+            <w:r>
+              <w:rPr>
+                <w:color w:val="000000"/>
+              </w:rPr>
+              <w:t xml:space="preserve">    Scott Shreve</w:t>
+            </w:r>
+          </w:p>
+          <w:p>
+            <w:pPr>
+              <w:rPr>
+                <w:b/>
+                <w:color w:val="000000"/>
+              </w:rPr>
+            </w:pPr>
+            <w:r>
+              <w:rPr>
+                <w:b/>
+                <w:color w:val="000000"/>
+              </w:rPr>
+              <w:t>Fox-IT</w:t>
+            </w:r>
+          </w:p>
+          <w:p>
+            <w:pPr>
+              <w:rPr>
+                <w:color w:val="000000"/>
+              </w:rPr>
+            </w:pPr>
+            <w:r>
+              <w:rPr>
+                <w:color w:val="000000"/>
+              </w:rPr>
+              <w:t xml:space="preserve">    Sarah Brown</w:t>
+            </w:r>
+          </w:p>
+          <w:p>
+            <w:pPr>
+              <w:rPr>
+                <w:b/>
+                <w:color w:val="000000"/>
+              </w:rPr>
+            </w:pPr>
+            <w:r>
+              <w:rPr>
+                <w:b/>
+                <w:color w:val="000000"/>
+              </w:rPr>
+              <w:t>Georgetown University</w:t>
+            </w:r>
+          </w:p>
+          <w:p>
+            <w:pPr>
+              <w:rPr>
+                <w:color w:val="000000"/>
+              </w:rPr>
+            </w:pPr>
+            <w:r>
+              <w:rPr>
+                <w:color w:val="000000"/>
+              </w:rPr>
+              <w:t xml:space="preserve">    Eric Burger</w:t>
+            </w:r>
+          </w:p>
+          <w:p>
+            <w:pPr>
+              <w:rPr>
+                <w:b/>
+                <w:color w:val="000000"/>
+              </w:rPr>
+            </w:pPr>
+            <w:r>
+              <w:rPr>
+                <w:b/>
+                <w:color w:val="000000"/>
+              </w:rPr>
+              <w:t>Hewlett Packard Enterprise (HPE)</w:t>
+            </w:r>
+          </w:p>
+          <w:p>
+            <w:pPr>
+              <w:rPr>
+                <w:color w:val="000000"/>
+              </w:rPr>
+            </w:pPr>
+            <w:r>
+              <w:rPr>
+                <w:color w:val="000000"/>
+              </w:rPr>
+              <w:t xml:space="preserve">    Tomas Sander</w:t>
+            </w:r>
+          </w:p>
+          <w:p>
+            <w:pPr>
+              <w:rPr>
+                <w:b/>
+                <w:color w:val="000000"/>
+              </w:rPr>
+            </w:pPr>
+            <w:r>
+              <w:rPr>
+                <w:b/>
+                <w:color w:val="000000"/>
+              </w:rPr>
+              <w:t>IBM</w:t>
+            </w:r>
+          </w:p>
+          <w:p>
+            <w:pPr>
+              <w:rPr>
+                <w:color w:val="000000"/>
+              </w:rPr>
+            </w:pPr>
+            <w:r>
+              <w:rPr>
+                <w:color w:val="000000"/>
+              </w:rPr>
+              <w:t xml:space="preserve">    Peter Allor</w:t>
+            </w:r>
+          </w:p>
+          <w:p>
+            <w:pPr>
+              <w:rPr>
+                <w:color w:val="000000"/>
+              </w:rPr>
+            </w:pPr>
+            <w:r>
+              <w:rPr>
+                <w:color w:val="000000"/>
+              </w:rPr>
+              <w:t xml:space="preserve">    Eldan Ben-Haim</w:t>
+            </w:r>
+          </w:p>
+          <w:p>
+            <w:pPr>
+              <w:rPr>
+                <w:color w:val="000000"/>
+              </w:rPr>
+            </w:pPr>
+            <w:r>
+              <w:rPr>
+                <w:color w:val="000000"/>
+              </w:rPr>
+              <w:t xml:space="preserve">    Sandra Hernandez</w:t>
+            </w:r>
+          </w:p>
+          <w:p>
+            <w:pPr>
+              <w:rPr>
+                <w:color w:val="000000"/>
+              </w:rPr>
+            </w:pPr>
+            <w:r>
+              <w:rPr>
+                <w:color w:val="000000"/>
+              </w:rPr>
+              <w:t xml:space="preserve">    Jason Keirstead</w:t>
+            </w:r>
+          </w:p>
+          <w:p>
+            <w:pPr>
+              <w:rPr>
+                <w:color w:val="000000"/>
+              </w:rPr>
+            </w:pPr>
+            <w:r>
+              <w:rPr>
+                <w:color w:val="000000"/>
+              </w:rPr>
+              <w:t xml:space="preserve">    John Morris</w:t>
+            </w:r>
+          </w:p>
+          <w:p>
+            <w:pPr>
+              <w:rPr>
+                <w:color w:val="000000"/>
+              </w:rPr>
+            </w:pPr>
+            <w:r>
+              <w:rPr>
+                <w:color w:val="000000"/>
+              </w:rPr>
+              <w:t xml:space="preserve">    Laura Rusu</w:t>
+            </w:r>
+          </w:p>
+          <w:p>
+            <w:pPr>
+              <w:rPr>
+                <w:color w:val="000000"/>
+              </w:rPr>
+            </w:pPr>
+            <w:r>
+              <w:rPr>
+                <w:color w:val="000000"/>
+              </w:rPr>
+              <w:t xml:space="preserve">    Ron Williams</w:t>
+            </w:r>
+          </w:p>
+          <w:p>
+            <w:pPr>
+              <w:rPr>
+                <w:b/>
+                <w:color w:val="000000"/>
+              </w:rPr>
+            </w:pPr>
+            <w:r>
+              <w:rPr>
+                <w:b/>
+                <w:color w:val="000000"/>
+              </w:rPr>
+              <w:t>IID</w:t>
+            </w:r>
+          </w:p>
+          <w:p>
+            <w:pPr>
+              <w:rPr>
+                <w:color w:val="000000"/>
+              </w:rPr>
+            </w:pPr>
+            <w:r>
+              <w:rPr>
+                <w:color w:val="000000"/>
+              </w:rPr>
+              <w:t xml:space="preserve">    Chris Richardson</w:t>
+            </w:r>
+          </w:p>
+          <w:p>
+            <w:pPr>
+              <w:rPr>
+                <w:b/>
+                <w:color w:val="000000"/>
+              </w:rPr>
+            </w:pPr>
+            <w:r>
+              <w:rPr>
+                <w:b/>
+                <w:color w:val="000000"/>
+              </w:rPr>
+              <w:t>Integrated Networking Technologies, Inc.</w:t>
+            </w:r>
+          </w:p>
+          <w:p>
+            <w:pPr>
+              <w:rPr>
+                <w:color w:val="000000"/>
+              </w:rPr>
+            </w:pPr>
+            <w:r>
+              <w:rPr>
+                <w:b/>
                 <w:color w:val="000000"/>
               </w:rPr>
               <w:t xml:space="preserve">    </w:t>
             </w:r>
-            <w:proofErr w:type="spellStart"/>
-            <w:r>
-              <w:rPr>
-                <w:color w:val="000000"/>
-              </w:rPr>
-              <w:t>Pavan</w:t>
-            </w:r>
-            <w:proofErr w:type="spellEnd"/>
-            <w:r>
-              <w:rPr>
-                <w:color w:val="000000"/>
-              </w:rPr>
-              <w:t xml:space="preserve"> Reddy</w:t>
-            </w:r>
-          </w:p>
-          <w:p>
-            <w:pPr>
-              <w:rPr>
-                <w:color w:val="000000"/>
-              </w:rPr>
-            </w:pPr>
-            <w:r>
-              <w:rPr>
-                <w:color w:val="000000"/>
-              </w:rPr>
-              <w:t xml:space="preserve">    Omar Santos</w:t>
-            </w:r>
-          </w:p>
-          <w:p>
-            <w:pPr>
-              <w:rPr>
-                <w:color w:val="000000"/>
-              </w:rPr>
-            </w:pPr>
-            <w:r>
-              <w:rPr>
-                <w:color w:val="000000"/>
-              </w:rPr>
-              <w:t xml:space="preserve">    </w:t>
-            </w:r>
-            <w:proofErr w:type="spellStart"/>
-            <w:r>
-              <w:rPr>
-                <w:color w:val="000000"/>
-              </w:rPr>
-              <w:t>Jyoti</w:t>
-            </w:r>
-            <w:proofErr w:type="spellEnd"/>
-            <w:r>
-              <w:rPr>
-                <w:color w:val="000000"/>
-              </w:rPr>
-              <w:t xml:space="preserve"> </w:t>
-            </w:r>
-            <w:proofErr w:type="spellStart"/>
-            <w:r>
-              <w:rPr>
-                <w:color w:val="000000"/>
-              </w:rPr>
-              <w:t>Verma</w:t>
-            </w:r>
-            <w:proofErr w:type="spellEnd"/>
-          </w:p>
-          <w:p>
-            <w:pPr>
-              <w:rPr>
-                <w:b/>
-                <w:color w:val="000000"/>
-              </w:rPr>
-            </w:pPr>
-            <w:r>
-              <w:rPr>
-                <w:b/>
-                <w:color w:val="000000"/>
-              </w:rPr>
-              <w:t>Cyber Threat Intelligence Network, Inc. (CTIN)</w:t>
-            </w:r>
-          </w:p>
-          <w:p>
-            <w:pPr>
-              <w:rPr>
-                <w:color w:val="000000"/>
-              </w:rPr>
-            </w:pPr>
-            <w:r>
-              <w:rPr>
-                <w:b/>
-                <w:color w:val="000000"/>
-              </w:rPr>
-              <w:t xml:space="preserve">    </w:t>
-            </w:r>
-            <w:r>
-              <w:rPr>
-                <w:color w:val="000000"/>
-              </w:rPr>
-              <w:t xml:space="preserve">Doug </w:t>
-            </w:r>
-            <w:proofErr w:type="spellStart"/>
-            <w:r>
-              <w:rPr>
-                <w:color w:val="000000"/>
-              </w:rPr>
-              <w:t>DePeppe</w:t>
-            </w:r>
-            <w:proofErr w:type="spellEnd"/>
-          </w:p>
-          <w:p>
-            <w:pPr>
-              <w:rPr>
-                <w:color w:val="000000"/>
-              </w:rPr>
-            </w:pPr>
-            <w:r>
-              <w:rPr>
-                <w:color w:val="000000"/>
-              </w:rPr>
-              <w:t xml:space="preserve">    Jane </w:t>
-            </w:r>
-            <w:proofErr w:type="spellStart"/>
-            <w:r>
-              <w:rPr>
-                <w:color w:val="000000"/>
-              </w:rPr>
-              <w:t>Ginn</w:t>
-            </w:r>
-            <w:proofErr w:type="spellEnd"/>
-          </w:p>
-          <w:p>
-            <w:pPr>
-              <w:rPr>
-                <w:color w:val="000000"/>
-              </w:rPr>
-            </w:pPr>
-            <w:r>
-              <w:rPr>
-                <w:color w:val="000000"/>
-              </w:rPr>
-              <w:t xml:space="preserve">    Ben Othman</w:t>
-            </w:r>
-          </w:p>
-          <w:p>
-            <w:pPr>
-              <w:rPr>
-                <w:b/>
-                <w:color w:val="000000"/>
-              </w:rPr>
-            </w:pPr>
-            <w:r>
-              <w:rPr>
-                <w:b/>
-                <w:color w:val="000000"/>
-              </w:rPr>
-              <w:t>DHS Office of Cybersecurity and Communications (CS&amp;C)</w:t>
-            </w:r>
-          </w:p>
-          <w:p>
-            <w:pPr>
-              <w:rPr>
-                <w:color w:val="000000"/>
-              </w:rPr>
-            </w:pPr>
-            <w:r>
-              <w:rPr>
-                <w:b/>
-                <w:color w:val="000000"/>
-              </w:rPr>
-              <w:t xml:space="preserve">    </w:t>
-            </w:r>
-            <w:r>
-              <w:rPr>
-                <w:color w:val="000000"/>
-              </w:rPr>
-              <w:t xml:space="preserve">Richard </w:t>
-            </w:r>
-            <w:proofErr w:type="spellStart"/>
-            <w:r>
-              <w:rPr>
-                <w:color w:val="000000"/>
-              </w:rPr>
-              <w:t>Struse</w:t>
-            </w:r>
-            <w:proofErr w:type="spellEnd"/>
-          </w:p>
-          <w:p>
-            <w:pPr>
-              <w:rPr>
-                <w:color w:val="000000"/>
-              </w:rPr>
-            </w:pPr>
-            <w:r>
-              <w:rPr>
-                <w:color w:val="000000"/>
-              </w:rPr>
-              <w:t xml:space="preserve">    Marlon Taylor</w:t>
-            </w:r>
-          </w:p>
-          <w:p>
-            <w:pPr>
-              <w:rPr>
-                <w:b/>
-                <w:color w:val="000000"/>
-              </w:rPr>
-            </w:pPr>
-            <w:proofErr w:type="spellStart"/>
-            <w:r>
-              <w:rPr>
-                <w:b/>
-                <w:color w:val="000000"/>
-              </w:rPr>
-              <w:t>EclecticIQ</w:t>
-            </w:r>
-            <w:proofErr w:type="spellEnd"/>
-          </w:p>
-          <w:p>
-            <w:pPr>
-              <w:rPr>
-                <w:color w:val="000000"/>
-              </w:rPr>
-            </w:pPr>
-            <w:r>
-              <w:rPr>
-                <w:color w:val="000000"/>
-              </w:rPr>
-              <w:t xml:space="preserve">    Marko </w:t>
-            </w:r>
-            <w:proofErr w:type="spellStart"/>
-            <w:r>
-              <w:rPr>
-                <w:color w:val="000000"/>
-              </w:rPr>
-              <w:t>Dragoljevic</w:t>
-            </w:r>
-            <w:proofErr w:type="spellEnd"/>
-          </w:p>
-          <w:p>
-            <w:pPr>
-              <w:rPr>
-                <w:color w:val="000000"/>
-              </w:rPr>
-            </w:pPr>
-            <w:r>
-              <w:rPr>
-                <w:color w:val="000000"/>
-              </w:rPr>
-              <w:t xml:space="preserve">    </w:t>
-            </w:r>
-            <w:proofErr w:type="spellStart"/>
-            <w:r>
-              <w:rPr>
-                <w:color w:val="000000"/>
-              </w:rPr>
-              <w:t>Joep</w:t>
-            </w:r>
-            <w:proofErr w:type="spellEnd"/>
-            <w:r>
-              <w:rPr>
-                <w:color w:val="000000"/>
-              </w:rPr>
-              <w:t xml:space="preserve"> </w:t>
-            </w:r>
-            <w:proofErr w:type="spellStart"/>
-            <w:r>
-              <w:rPr>
-                <w:color w:val="000000"/>
-              </w:rPr>
-              <w:t>Gommers</w:t>
-            </w:r>
-            <w:proofErr w:type="spellEnd"/>
-          </w:p>
-          <w:p>
-            <w:pPr>
-              <w:rPr>
-                <w:color w:val="000000"/>
-              </w:rPr>
-            </w:pPr>
-            <w:r>
-              <w:rPr>
-                <w:color w:val="000000"/>
-              </w:rPr>
-              <w:t xml:space="preserve">    Sergey </w:t>
-            </w:r>
-            <w:proofErr w:type="spellStart"/>
-            <w:r>
-              <w:rPr>
-                <w:color w:val="000000"/>
-              </w:rPr>
-              <w:t>Polzunov</w:t>
-            </w:r>
-            <w:proofErr w:type="spellEnd"/>
-          </w:p>
-          <w:p>
-            <w:pPr>
-              <w:rPr>
-                <w:color w:val="000000"/>
-              </w:rPr>
-            </w:pPr>
-            <w:r>
-              <w:rPr>
-                <w:color w:val="000000"/>
-              </w:rPr>
-              <w:t xml:space="preserve">    </w:t>
-            </w:r>
-            <w:proofErr w:type="spellStart"/>
-            <w:r>
-              <w:rPr>
-                <w:color w:val="000000"/>
-              </w:rPr>
-              <w:t>Rutger</w:t>
-            </w:r>
-            <w:proofErr w:type="spellEnd"/>
-            <w:r>
-              <w:rPr>
-                <w:color w:val="000000"/>
-              </w:rPr>
-              <w:t xml:space="preserve"> </w:t>
-            </w:r>
-            <w:proofErr w:type="spellStart"/>
-            <w:r>
-              <w:rPr>
-                <w:color w:val="000000"/>
-              </w:rPr>
-              <w:t>Prins</w:t>
-            </w:r>
-            <w:proofErr w:type="spellEnd"/>
-          </w:p>
-          <w:p>
-            <w:pPr>
-              <w:rPr>
-                <w:color w:val="000000"/>
-              </w:rPr>
-            </w:pPr>
-            <w:r>
-              <w:rPr>
-                <w:color w:val="000000"/>
-              </w:rPr>
-              <w:lastRenderedPageBreak/>
-              <w:t xml:space="preserve">    Andrei </w:t>
-            </w:r>
-            <w:proofErr w:type="spellStart"/>
-            <w:r>
-              <w:rPr>
-                <w:color w:val="000000"/>
-              </w:rPr>
-              <w:t>Sîrghi</w:t>
-            </w:r>
-            <w:proofErr w:type="spellEnd"/>
-          </w:p>
-          <w:p>
-            <w:pPr>
-              <w:rPr>
-                <w:color w:val="000000"/>
-              </w:rPr>
-            </w:pPr>
-            <w:r>
-              <w:rPr>
-                <w:color w:val="000000"/>
-              </w:rPr>
-              <w:t xml:space="preserve">    </w:t>
-            </w:r>
-            <w:proofErr w:type="spellStart"/>
-            <w:r>
-              <w:rPr>
-                <w:color w:val="000000"/>
-              </w:rPr>
-              <w:t>Raymon</w:t>
-            </w:r>
-            <w:proofErr w:type="spellEnd"/>
-            <w:r>
-              <w:rPr>
-                <w:color w:val="000000"/>
-              </w:rPr>
-              <w:t xml:space="preserve"> van der </w:t>
-            </w:r>
-            <w:proofErr w:type="spellStart"/>
-            <w:r>
-              <w:rPr>
-                <w:color w:val="000000"/>
-              </w:rPr>
-              <w:t>Velde</w:t>
-            </w:r>
-            <w:proofErr w:type="spellEnd"/>
-          </w:p>
-          <w:p>
-            <w:pPr>
-              <w:rPr>
-                <w:b/>
-                <w:color w:val="000000"/>
-              </w:rPr>
-            </w:pPr>
-            <w:proofErr w:type="spellStart"/>
-            <w:r>
-              <w:rPr>
-                <w:b/>
-                <w:color w:val="000000"/>
-              </w:rPr>
-              <w:t>eSentire</w:t>
-            </w:r>
-            <w:proofErr w:type="spellEnd"/>
-            <w:r>
-              <w:rPr>
-                <w:b/>
-                <w:color w:val="000000"/>
-              </w:rPr>
-              <w:t>, Inc.</w:t>
-            </w:r>
-          </w:p>
-          <w:p>
-            <w:pPr>
-              <w:rPr>
-                <w:color w:val="000000"/>
-              </w:rPr>
-            </w:pPr>
-            <w:r>
-              <w:rPr>
-                <w:color w:val="000000"/>
-              </w:rPr>
-              <w:t xml:space="preserve">    Jacob </w:t>
-            </w:r>
-            <w:proofErr w:type="spellStart"/>
-            <w:r>
-              <w:rPr>
-                <w:color w:val="000000"/>
-              </w:rPr>
-              <w:t>Gajek</w:t>
-            </w:r>
-            <w:proofErr w:type="spellEnd"/>
-          </w:p>
-          <w:p>
-            <w:pPr>
-              <w:rPr>
-                <w:b/>
-                <w:color w:val="000000"/>
-              </w:rPr>
-            </w:pPr>
-            <w:r>
-              <w:rPr>
-                <w:b/>
-                <w:color w:val="000000"/>
-              </w:rPr>
-              <w:t>FireEye, Inc.</w:t>
-            </w:r>
-          </w:p>
-          <w:p>
-            <w:pPr>
-              <w:rPr>
-                <w:color w:val="000000"/>
-              </w:rPr>
-            </w:pPr>
-            <w:r>
-              <w:rPr>
-                <w:color w:val="000000"/>
-              </w:rPr>
-              <w:t xml:space="preserve">    Phillip Boles</w:t>
-            </w:r>
-          </w:p>
-          <w:p>
-            <w:pPr>
-              <w:rPr>
-                <w:color w:val="000000"/>
-              </w:rPr>
-            </w:pPr>
-            <w:r>
-              <w:rPr>
-                <w:color w:val="000000"/>
-              </w:rPr>
-              <w:t xml:space="preserve">    </w:t>
-            </w:r>
-            <w:proofErr w:type="spellStart"/>
-            <w:r>
-              <w:rPr>
-                <w:color w:val="000000"/>
-              </w:rPr>
-              <w:t>Pavan</w:t>
-            </w:r>
-            <w:proofErr w:type="spellEnd"/>
-            <w:r>
-              <w:rPr>
-                <w:color w:val="000000"/>
-              </w:rPr>
-              <w:t xml:space="preserve"> </w:t>
-            </w:r>
-            <w:proofErr w:type="spellStart"/>
-            <w:r>
-              <w:rPr>
-                <w:color w:val="000000"/>
-              </w:rPr>
-              <w:t>Gorakav</w:t>
-            </w:r>
-            <w:proofErr w:type="spellEnd"/>
-          </w:p>
-          <w:p>
-            <w:pPr>
-              <w:rPr>
-                <w:color w:val="000000"/>
-              </w:rPr>
-            </w:pPr>
-            <w:r>
-              <w:rPr>
-                <w:color w:val="000000"/>
-              </w:rPr>
-              <w:t xml:space="preserve">    Anuj Kumar</w:t>
-            </w:r>
-          </w:p>
-          <w:p>
-            <w:pPr>
-              <w:rPr>
-                <w:color w:val="000000"/>
-              </w:rPr>
-            </w:pPr>
-            <w:r>
-              <w:rPr>
-                <w:color w:val="000000"/>
-              </w:rPr>
-              <w:t xml:space="preserve">    </w:t>
-            </w:r>
-            <w:proofErr w:type="spellStart"/>
-            <w:r>
-              <w:rPr>
-                <w:color w:val="000000"/>
-              </w:rPr>
-              <w:t>Shyamal</w:t>
-            </w:r>
-            <w:proofErr w:type="spellEnd"/>
-            <w:r>
-              <w:rPr>
-                <w:color w:val="000000"/>
-              </w:rPr>
-              <w:t xml:space="preserve"> Pandya</w:t>
-            </w:r>
-          </w:p>
-          <w:p>
-            <w:pPr>
-              <w:rPr>
-                <w:color w:val="000000"/>
-              </w:rPr>
-            </w:pPr>
-            <w:r>
-              <w:rPr>
-                <w:color w:val="000000"/>
-              </w:rPr>
-              <w:t xml:space="preserve">    Paul Patrick</w:t>
-            </w:r>
-          </w:p>
-          <w:p>
-            <w:pPr>
-              <w:rPr>
-                <w:color w:val="000000"/>
-              </w:rPr>
-            </w:pPr>
-            <w:r>
-              <w:rPr>
-                <w:color w:val="000000"/>
-              </w:rPr>
-              <w:t xml:space="preserve">    Scott Shreve</w:t>
-            </w:r>
-          </w:p>
-          <w:p>
-            <w:pPr>
-              <w:rPr>
-                <w:b/>
-                <w:color w:val="000000"/>
-              </w:rPr>
-            </w:pPr>
-            <w:r>
-              <w:rPr>
-                <w:b/>
-                <w:color w:val="000000"/>
-              </w:rPr>
-              <w:t>Fox-IT</w:t>
-            </w:r>
-          </w:p>
-          <w:p>
-            <w:pPr>
-              <w:rPr>
-                <w:color w:val="000000"/>
-              </w:rPr>
-            </w:pPr>
-            <w:r>
-              <w:rPr>
-                <w:color w:val="000000"/>
-              </w:rPr>
-              <w:t xml:space="preserve">    Sarah Brown</w:t>
-            </w:r>
-          </w:p>
-          <w:p>
-            <w:pPr>
-              <w:rPr>
-                <w:b/>
-                <w:color w:val="000000"/>
-              </w:rPr>
-            </w:pPr>
-            <w:r>
-              <w:rPr>
-                <w:b/>
-                <w:color w:val="000000"/>
-              </w:rPr>
-              <w:t>Georgetown University</w:t>
-            </w:r>
-          </w:p>
-          <w:p>
-            <w:pPr>
-              <w:rPr>
-                <w:color w:val="000000"/>
-              </w:rPr>
-            </w:pPr>
-            <w:r>
-              <w:rPr>
-                <w:color w:val="000000"/>
-              </w:rPr>
-              <w:t xml:space="preserve">    Eric Burger</w:t>
-            </w:r>
-          </w:p>
-          <w:p>
-            <w:pPr>
-              <w:rPr>
-                <w:b/>
-                <w:color w:val="000000"/>
-              </w:rPr>
-            </w:pPr>
-            <w:r>
-              <w:rPr>
-                <w:b/>
-                <w:color w:val="000000"/>
-              </w:rPr>
-              <w:t>Hewlett Packard Enterprise (HPE)</w:t>
-            </w:r>
-          </w:p>
-          <w:p>
-            <w:pPr>
-              <w:rPr>
-                <w:color w:val="000000"/>
-              </w:rPr>
-            </w:pPr>
-            <w:r>
-              <w:rPr>
-                <w:color w:val="000000"/>
-              </w:rPr>
-              <w:t xml:space="preserve">    Tomas Sander</w:t>
-            </w:r>
-          </w:p>
-          <w:p>
-            <w:pPr>
-              <w:rPr>
-                <w:b/>
-                <w:color w:val="000000"/>
-              </w:rPr>
-            </w:pPr>
-            <w:r>
-              <w:rPr>
-                <w:b/>
-                <w:color w:val="000000"/>
-              </w:rPr>
-              <w:t>IBM</w:t>
-            </w:r>
-          </w:p>
-          <w:p>
-            <w:pPr>
-              <w:rPr>
-                <w:color w:val="000000"/>
-              </w:rPr>
-            </w:pPr>
-            <w:r>
-              <w:rPr>
-                <w:color w:val="000000"/>
-              </w:rPr>
-              <w:t xml:space="preserve">    Peter Allor</w:t>
-            </w:r>
-          </w:p>
-          <w:p>
-            <w:pPr>
-              <w:rPr>
-                <w:color w:val="000000"/>
-              </w:rPr>
-            </w:pPr>
-            <w:r>
-              <w:rPr>
-                <w:color w:val="000000"/>
-              </w:rPr>
-              <w:t xml:space="preserve">    </w:t>
-            </w:r>
-            <w:proofErr w:type="spellStart"/>
-            <w:r>
-              <w:rPr>
-                <w:color w:val="000000"/>
-              </w:rPr>
-              <w:t>Eldan</w:t>
-            </w:r>
-            <w:proofErr w:type="spellEnd"/>
-            <w:r>
-              <w:rPr>
-                <w:color w:val="000000"/>
-              </w:rPr>
-              <w:t xml:space="preserve"> Ben-Haim</w:t>
-            </w:r>
-          </w:p>
-          <w:p>
-            <w:pPr>
-              <w:rPr>
-                <w:color w:val="000000"/>
-              </w:rPr>
-            </w:pPr>
-            <w:r>
-              <w:rPr>
-                <w:color w:val="000000"/>
-              </w:rPr>
-              <w:t xml:space="preserve">    Sandra Hernandez</w:t>
-            </w:r>
-          </w:p>
-          <w:p>
-            <w:pPr>
-              <w:rPr>
-                <w:color w:val="000000"/>
-              </w:rPr>
-            </w:pPr>
-            <w:r>
-              <w:rPr>
-                <w:color w:val="000000"/>
-              </w:rPr>
-              <w:t xml:space="preserve">    Jason </w:t>
-            </w:r>
-            <w:proofErr w:type="spellStart"/>
-            <w:r>
-              <w:rPr>
-                <w:color w:val="000000"/>
-              </w:rPr>
-              <w:t>Keirstead</w:t>
-            </w:r>
-            <w:proofErr w:type="spellEnd"/>
-          </w:p>
-          <w:p>
-            <w:pPr>
-              <w:rPr>
-                <w:color w:val="000000"/>
-              </w:rPr>
-            </w:pPr>
-            <w:r>
-              <w:rPr>
-                <w:color w:val="000000"/>
-              </w:rPr>
-              <w:t xml:space="preserve">    John Morris</w:t>
-            </w:r>
-          </w:p>
-          <w:p>
-            <w:pPr>
-              <w:rPr>
-                <w:color w:val="000000"/>
-              </w:rPr>
-            </w:pPr>
-            <w:r>
-              <w:rPr>
-                <w:color w:val="000000"/>
-              </w:rPr>
-              <w:t xml:space="preserve">    Laura </w:t>
-            </w:r>
-            <w:proofErr w:type="spellStart"/>
-            <w:r>
-              <w:rPr>
-                <w:color w:val="000000"/>
-              </w:rPr>
-              <w:t>Rusu</w:t>
-            </w:r>
-            <w:proofErr w:type="spellEnd"/>
-          </w:p>
-          <w:p>
-            <w:pPr>
-              <w:rPr>
-                <w:color w:val="000000"/>
-              </w:rPr>
-            </w:pPr>
-            <w:r>
-              <w:rPr>
-                <w:color w:val="000000"/>
-              </w:rPr>
-              <w:t xml:space="preserve">    Ron Williams</w:t>
-            </w:r>
-          </w:p>
-          <w:p>
-            <w:pPr>
-              <w:rPr>
-                <w:b/>
-                <w:color w:val="000000"/>
-              </w:rPr>
-            </w:pPr>
-            <w:r>
-              <w:rPr>
-                <w:b/>
-                <w:color w:val="000000"/>
-              </w:rPr>
-              <w:t>IID</w:t>
-            </w:r>
-          </w:p>
-          <w:p>
-            <w:pPr>
-              <w:rPr>
-                <w:color w:val="000000"/>
-              </w:rPr>
-            </w:pPr>
-            <w:r>
-              <w:rPr>
-                <w:color w:val="000000"/>
-              </w:rPr>
-              <w:t xml:space="preserve">    Chris Richardson</w:t>
-            </w:r>
-          </w:p>
-          <w:p>
-            <w:pPr>
-              <w:rPr>
-                <w:b/>
-                <w:color w:val="000000"/>
-              </w:rPr>
-            </w:pPr>
-            <w:r>
-              <w:rPr>
-                <w:b/>
-                <w:color w:val="000000"/>
-              </w:rPr>
-              <w:t>Integrated Networking Technologies, Inc.</w:t>
-            </w:r>
-          </w:p>
-          <w:p>
-            <w:pPr>
-              <w:rPr>
-                <w:color w:val="000000"/>
-              </w:rPr>
-            </w:pPr>
-            <w:r>
-              <w:rPr>
-                <w:b/>
-                <w:color w:val="000000"/>
-              </w:rPr>
-              <w:t xml:space="preserve">    </w:t>
-            </w:r>
             <w:r>
               <w:rPr>
                 <w:color w:val="000000"/>
@@ -16410,16 +15411,8 @@
               <w:rPr>
                 <w:color w:val="000000"/>
               </w:rPr>
-              <w:t xml:space="preserve">    Julie </w:t>
-            </w:r>
-            <w:proofErr w:type="spellStart"/>
-            <w:r>
-              <w:rPr>
-                <w:color w:val="000000"/>
-              </w:rPr>
-              <w:t>Modlin</w:t>
-            </w:r>
-            <w:proofErr w:type="spellEnd"/>
+              <w:t xml:space="preserve">    Julie Modlin</w:t>
+            </w:r>
           </w:p>
           <w:p>
             <w:pPr>
@@ -16485,39 +15478,22 @@
               <w:rPr>
                 <w:color w:val="000000"/>
               </w:rPr>
-              <w:t xml:space="preserve">    Beth </w:t>
-            </w:r>
-            <w:proofErr w:type="spellStart"/>
-            <w:r>
-              <w:rPr>
-                <w:color w:val="000000"/>
-              </w:rPr>
-              <w:t>Pumo</w:t>
-            </w:r>
-            <w:proofErr w:type="spellEnd"/>
-          </w:p>
-          <w:p>
-            <w:pPr>
-              <w:rPr>
-                <w:b/>
-                <w:color w:val="000000"/>
-              </w:rPr>
-            </w:pPr>
-            <w:proofErr w:type="spellStart"/>
-            <w:r>
-              <w:rPr>
-                <w:b/>
-                <w:color w:val="000000"/>
-              </w:rPr>
-              <w:t>Lumeta</w:t>
-            </w:r>
-            <w:proofErr w:type="spellEnd"/>
-            <w:r>
-              <w:rPr>
-                <w:b/>
-                <w:color w:val="000000"/>
-              </w:rPr>
-              <w:t xml:space="preserve"> Corporation</w:t>
+              <w:t xml:space="preserve">    Beth Pumo</w:t>
+            </w:r>
+          </w:p>
+          <w:p>
+            <w:pPr>
+              <w:rPr>
+                <w:b/>
+                <w:color w:val="000000"/>
+              </w:rPr>
+            </w:pPr>
+            <w:r>
+              <w:rPr>
+                <w:b/>
+                <w:color w:val="000000"/>
+              </w:rPr>
+              <w:t>Lumeta Corporation</w:t>
             </w:r>
           </w:p>
           <w:p>
@@ -16654,16 +15630,8 @@
               <w:rPr>
                 <w:color w:val="000000"/>
               </w:rPr>
-              <w:t xml:space="preserve">    James </w:t>
-            </w:r>
-            <w:proofErr w:type="spellStart"/>
-            <w:r>
-              <w:rPr>
-                <w:color w:val="000000"/>
-              </w:rPr>
-              <w:t>Moler</w:t>
-            </w:r>
-            <w:proofErr w:type="spellEnd"/>
+              <w:t xml:space="preserve">    James Moler</w:t>
+            </w:r>
           </w:p>
           <w:p>
             <w:pPr>
@@ -16770,39 +15738,22 @@
               <w:rPr>
                 <w:color w:val="000000"/>
               </w:rPr>
-              <w:t xml:space="preserve">    Don </w:t>
-            </w:r>
-            <w:proofErr w:type="spellStart"/>
-            <w:r>
-              <w:rPr>
-                <w:color w:val="000000"/>
-              </w:rPr>
-              <w:t>Thibeau</w:t>
-            </w:r>
-            <w:proofErr w:type="spellEnd"/>
-          </w:p>
-          <w:p>
-            <w:pPr>
-              <w:rPr>
-                <w:b/>
-                <w:color w:val="000000"/>
-              </w:rPr>
-            </w:pPr>
-            <w:proofErr w:type="spellStart"/>
-            <w:r>
-              <w:rPr>
-                <w:b/>
-                <w:color w:val="000000"/>
-              </w:rPr>
-              <w:t>PhishMe</w:t>
-            </w:r>
-            <w:proofErr w:type="spellEnd"/>
-            <w:r>
-              <w:rPr>
-                <w:b/>
-                <w:color w:val="000000"/>
-              </w:rPr>
-              <w:t xml:space="preserve"> Inc.</w:t>
+              <w:t xml:space="preserve">    Don Thibeau</w:t>
+            </w:r>
+          </w:p>
+          <w:p>
+            <w:pPr>
+              <w:rPr>
+                <w:b/>
+                <w:color w:val="000000"/>
+              </w:rPr>
+            </w:pPr>
+            <w:r>
+              <w:rPr>
+                <w:b/>
+                <w:color w:val="000000"/>
+              </w:rPr>
+              <w:t>PhishMe Inc.</w:t>
             </w:r>
           </w:p>
           <w:p>
@@ -16843,16 +15794,8 @@
               <w:rPr>
                 <w:color w:val="000000"/>
               </w:rPr>
-              <w:t xml:space="preserve">    Daniel </w:t>
-            </w:r>
-            <w:proofErr w:type="spellStart"/>
-            <w:r>
-              <w:rPr>
-                <w:color w:val="000000"/>
-              </w:rPr>
-              <w:t>Wyschogrod</w:t>
-            </w:r>
-            <w:proofErr w:type="spellEnd"/>
+              <w:t xml:space="preserve">    Daniel Wyschogrod</w:t>
+            </w:r>
           </w:p>
           <w:p>
             <w:pPr>
@@ -16917,43 +15860,26 @@
                 <w:color w:val="000000"/>
               </w:rPr>
             </w:pPr>
-            <w:proofErr w:type="spellStart"/>
-            <w:r>
-              <w:rPr>
-                <w:b/>
-                <w:color w:val="000000"/>
-              </w:rPr>
-              <w:t>Splunk</w:t>
-            </w:r>
-            <w:proofErr w:type="spellEnd"/>
-            <w:r>
-              <w:rPr>
-                <w:b/>
-                <w:color w:val="000000"/>
-              </w:rPr>
-              <w:t xml:space="preserve"> Inc.</w:t>
-            </w:r>
-          </w:p>
-          <w:p>
-            <w:pPr>
-              <w:rPr>
-                <w:color w:val="000000"/>
-              </w:rPr>
-            </w:pPr>
-            <w:r>
-              <w:rPr>
-                <w:color w:val="000000"/>
-              </w:rPr>
-              <w:t xml:space="preserve">    Cedric </w:t>
-            </w:r>
-            <w:proofErr w:type="spellStart"/>
-            <w:r>
-              <w:rPr>
-                <w:color w:val="000000"/>
-              </w:rPr>
-              <w:t>LeRoux</w:t>
-            </w:r>
-            <w:proofErr w:type="spellEnd"/>
+            <w:r>
+              <w:rPr>
+                <w:b/>
+                <w:color w:val="000000"/>
+              </w:rPr>
+              <w:t>Splunk Inc.</w:t>
+            </w:r>
+          </w:p>
+          <w:p>
+            <w:pPr>
+              <w:rPr>
+                <w:color w:val="000000"/>
+              </w:rPr>
+            </w:pPr>
+            <w:r>
+              <w:rPr>
+                <w:color w:val="000000"/>
+              </w:rPr>
+              <w:t xml:space="preserve">    Cedric LeRoux</w:t>
+            </w:r>
           </w:p>
           <w:p>
             <w:pPr>
@@ -17006,16 +15932,8 @@
               <w:rPr>
                 <w:color w:val="000000"/>
               </w:rPr>
-              <w:t xml:space="preserve">    Greg </w:t>
-            </w:r>
-            <w:proofErr w:type="spellStart"/>
-            <w:r>
-              <w:rPr>
-                <w:color w:val="000000"/>
-              </w:rPr>
-              <w:t>Reaume</w:t>
-            </w:r>
-            <w:proofErr w:type="spellEnd"/>
+              <w:t xml:space="preserve">    Greg Reaume</w:t>
+            </w:r>
           </w:p>
           <w:p>
             <w:pPr>
@@ -17078,21 +15996,12 @@
                 <w:color w:val="000000"/>
               </w:rPr>
             </w:pPr>
-            <w:proofErr w:type="spellStart"/>
-            <w:r>
-              <w:rPr>
-                <w:b/>
-                <w:color w:val="000000"/>
-              </w:rPr>
-              <w:t>ThreatConnect</w:t>
-            </w:r>
-            <w:proofErr w:type="spellEnd"/>
-            <w:r>
-              <w:rPr>
-                <w:b/>
-                <w:color w:val="000000"/>
-              </w:rPr>
-              <w:t>, Inc.</w:t>
+            <w:r>
+              <w:rPr>
+                <w:b/>
+                <w:color w:val="000000"/>
+              </w:rPr>
+              <w:t>ThreatConnect, Inc.</w:t>
             </w:r>
           </w:p>
           <w:p>
@@ -17118,58 +16027,34 @@
               <w:rPr>
                 <w:color w:val="000000"/>
               </w:rPr>
-              <w:t xml:space="preserve">    Cole </w:t>
-            </w:r>
-            <w:proofErr w:type="spellStart"/>
-            <w:r>
-              <w:rPr>
-                <w:color w:val="000000"/>
-              </w:rPr>
-              <w:t>Iliff</w:t>
-            </w:r>
-            <w:proofErr w:type="spellEnd"/>
-          </w:p>
-          <w:p>
-            <w:pPr>
-              <w:rPr>
-                <w:color w:val="000000"/>
-              </w:rPr>
-            </w:pPr>
-            <w:r>
-              <w:rPr>
-                <w:color w:val="000000"/>
-              </w:rPr>
-              <w:t xml:space="preserve">    Andrew </w:t>
-            </w:r>
-            <w:proofErr w:type="spellStart"/>
-            <w:r>
-              <w:rPr>
-                <w:color w:val="000000"/>
-              </w:rPr>
-              <w:t>Pendergast</w:t>
-            </w:r>
-            <w:proofErr w:type="spellEnd"/>
-          </w:p>
-          <w:p>
-            <w:pPr>
-              <w:rPr>
-                <w:color w:val="000000"/>
-              </w:rPr>
-            </w:pPr>
-            <w:r>
-              <w:rPr>
-                <w:color w:val="000000"/>
-              </w:rPr>
-              <w:t xml:space="preserve">    Ben </w:t>
-            </w:r>
-            <w:proofErr w:type="spellStart"/>
-            <w:r>
-              <w:rPr>
-                <w:color w:val="000000"/>
-              </w:rPr>
-              <w:t>Schmoker</w:t>
-            </w:r>
-            <w:proofErr w:type="spellEnd"/>
+              <w:t xml:space="preserve">    Cole Iliff</w:t>
+            </w:r>
+          </w:p>
+          <w:p>
+            <w:pPr>
+              <w:rPr>
+                <w:color w:val="000000"/>
+              </w:rPr>
+            </w:pPr>
+            <w:r>
+              <w:rPr>
+                <w:color w:val="000000"/>
+              </w:rPr>
+              <w:t xml:space="preserve">    Andrew Pendergast</w:t>
+            </w:r>
+          </w:p>
+          <w:p>
+            <w:pPr>
+              <w:rPr>
+                <w:color w:val="000000"/>
+              </w:rPr>
+            </w:pPr>
+            <w:r>
+              <w:rPr>
+                <w:color w:val="000000"/>
+              </w:rPr>
+              <w:t xml:space="preserve">    Ben Schmoker</w:t>
+            </w:r>
           </w:p>
           <w:p>
             <w:pPr>
@@ -17191,43 +16076,26 @@
                 <w:color w:val="000000"/>
               </w:rPr>
             </w:pPr>
-            <w:proofErr w:type="spellStart"/>
-            <w:r>
-              <w:rPr>
-                <w:b/>
-                <w:color w:val="000000"/>
-              </w:rPr>
-              <w:t>TruSTAR</w:t>
-            </w:r>
-            <w:proofErr w:type="spellEnd"/>
-            <w:r>
-              <w:rPr>
-                <w:b/>
-                <w:color w:val="000000"/>
-              </w:rPr>
-              <w:t xml:space="preserve"> Technology</w:t>
-            </w:r>
-          </w:p>
-          <w:p>
-            <w:pPr>
-              <w:rPr>
-                <w:color w:val="000000"/>
-              </w:rPr>
-            </w:pPr>
-            <w:r>
-              <w:rPr>
-                <w:color w:val="000000"/>
-              </w:rPr>
-              <w:t xml:space="preserve">    Chris </w:t>
-            </w:r>
-            <w:proofErr w:type="spellStart"/>
-            <w:r>
-              <w:rPr>
-                <w:color w:val="000000"/>
-              </w:rPr>
-              <w:t>Roblee</w:t>
-            </w:r>
-            <w:proofErr w:type="spellEnd"/>
+            <w:r>
+              <w:rPr>
+                <w:b/>
+                <w:color w:val="000000"/>
+              </w:rPr>
+              <w:t>TruSTAR Technology</w:t>
+            </w:r>
+          </w:p>
+          <w:p>
+            <w:pPr>
+              <w:rPr>
+                <w:color w:val="000000"/>
+              </w:rPr>
+            </w:pPr>
+            <w:r>
+              <w:rPr>
+                <w:color w:val="000000"/>
+              </w:rPr>
+              <w:t xml:space="preserve">    Chris Roblee</w:t>
+            </w:r>
           </w:p>
           <w:p>
             <w:pPr>
@@ -17426,61 +16294,36 @@
               <w:rPr>
                 <w:color w:val="000000"/>
               </w:rPr>
-              <w:t xml:space="preserve">    Justin </w:t>
-            </w:r>
-            <w:proofErr w:type="spellStart"/>
-            <w:r>
-              <w:rPr>
-                <w:color w:val="000000"/>
-              </w:rPr>
-              <w:t>Stekervetz</w:t>
-            </w:r>
-            <w:proofErr w:type="spellEnd"/>
-          </w:p>
-          <w:p>
-            <w:pPr>
-              <w:rPr>
-                <w:b/>
-                <w:color w:val="000000"/>
-              </w:rPr>
-            </w:pPr>
-            <w:proofErr w:type="spellStart"/>
-            <w:r>
-              <w:rPr>
-                <w:b/>
-                <w:color w:val="000000"/>
-              </w:rPr>
-              <w:t>ViaSat</w:t>
-            </w:r>
-            <w:proofErr w:type="spellEnd"/>
-            <w:r>
-              <w:rPr>
-                <w:b/>
-                <w:color w:val="000000"/>
-              </w:rPr>
-              <w:t>, Inc.</w:t>
-            </w:r>
-          </w:p>
-          <w:p>
-            <w:pPr>
-              <w:rPr>
-                <w:color w:val="000000"/>
-              </w:rPr>
-            </w:pPr>
-            <w:r>
-              <w:rPr>
-                <w:color w:val="000000"/>
-              </w:rPr>
-              <w:t xml:space="preserve">    Lee </w:t>
-            </w:r>
-            <w:proofErr w:type="spellStart"/>
-            <w:r>
-              <w:rPr>
-                <w:color w:val="000000"/>
-              </w:rPr>
-              <w:t>Chieffalo</w:t>
-            </w:r>
-            <w:proofErr w:type="spellEnd"/>
+              <w:t xml:space="preserve">    Justin Stekervetz</w:t>
+            </w:r>
+          </w:p>
+          <w:p>
+            <w:pPr>
+              <w:rPr>
+                <w:b/>
+                <w:color w:val="000000"/>
+              </w:rPr>
+            </w:pPr>
+            <w:r>
+              <w:rPr>
+                <w:b/>
+                <w:color w:val="000000"/>
+              </w:rPr>
+              <w:t>ViaSat, Inc.</w:t>
+            </w:r>
+          </w:p>
+          <w:p>
+            <w:pPr>
+              <w:rPr>
+                <w:color w:val="000000"/>
+              </w:rPr>
+            </w:pPr>
+            <w:r>
+              <w:rPr>
+                <w:color w:val="000000"/>
+              </w:rPr>
+              <w:t xml:space="preserve">    Lee Chieffalo</w:t>
+            </w:r>
           </w:p>
           <w:p>
             <w:pPr>
@@ -17515,38 +16358,21 @@
                 <w:color w:val="000000"/>
               </w:rPr>
             </w:pPr>
-            <w:proofErr w:type="spellStart"/>
-            <w:r>
-              <w:rPr>
-                <w:b/>
-                <w:color w:val="000000"/>
-              </w:rPr>
-              <w:t>Yaana</w:t>
-            </w:r>
-            <w:proofErr w:type="spellEnd"/>
-            <w:r>
-              <w:rPr>
-                <w:b/>
-                <w:color w:val="000000"/>
-              </w:rPr>
-              <w:t xml:space="preserve"> Technologies, LLC</w:t>
-            </w:r>
-          </w:p>
-          <w:p>
-            <w:r>
-              <w:rPr>
-                <w:color w:val="000000"/>
-              </w:rPr>
-              <w:t xml:space="preserve">    Anthony </w:t>
-            </w:r>
-            <w:proofErr w:type="spellStart"/>
-            <w:r>
-              <w:rPr>
-                <w:color w:val="000000"/>
-              </w:rPr>
-              <w:t>Rutkowski</w:t>
-            </w:r>
-            <w:proofErr w:type="spellEnd"/>
+            <w:r>
+              <w:rPr>
+                <w:b/>
+                <w:color w:val="000000"/>
+              </w:rPr>
+              <w:t>Yaana Technologies, LLC</w:t>
+            </w:r>
+          </w:p>
+          <w:p>
+            <w:r>
+              <w:rPr>
+                <w:color w:val="000000"/>
+              </w:rPr>
+              <w:t xml:space="preserve">    Anthony Rutkowski</w:t>
+            </w:r>
           </w:p>
         </w:tc>
       </w:tr>
@@ -17564,15 +16390,7 @@
         <w:contextualSpacing w:val="0"/>
       </w:pPr>
       <w:r>
-        <w:t xml:space="preserve">The authors would also like to thank the larger </w:t>
-      </w:r>
-      <w:proofErr w:type="spellStart"/>
-      <w:r>
-        <w:t>CybOX</w:t>
-      </w:r>
-      <w:proofErr w:type="spellEnd"/>
-      <w:r>
-        <w:t xml:space="preserve"> Community for its input and help in reviewing this document.</w:t>
+        <w:t>The authors would also like to thank the larger CybOX Community for its input and help in reviewing this document.</w:t>
       </w:r>
     </w:p>
     <w:p>
@@ -17583,20 +16401,20 @@
           <w:numId w:val="11"/>
         </w:numPr>
       </w:pPr>
-      <w:bookmarkStart w:id="73" w:name="_Toc85472898"/>
-      <w:bookmarkStart w:id="74" w:name="_Toc287332014"/>
-      <w:bookmarkStart w:id="75" w:name="_Toc440957909"/>
-      <w:bookmarkStart w:id="76" w:name="_Toc449961967"/>
-      <w:bookmarkStart w:id="77" w:name="_Toc450224609"/>
+      <w:bookmarkStart w:id="72" w:name="_Toc85472898"/>
+      <w:bookmarkStart w:id="73" w:name="_Toc287332014"/>
+      <w:bookmarkStart w:id="74" w:name="_Toc440957909"/>
+      <w:bookmarkStart w:id="75" w:name="_Toc449961967"/>
+      <w:bookmarkStart w:id="76" w:name="_Toc450224609"/>
       <w:r>
         <w:lastRenderedPageBreak/>
         <w:t>Revision History</w:t>
       </w:r>
+      <w:bookmarkEnd w:id="72"/>
       <w:bookmarkEnd w:id="73"/>
       <w:bookmarkEnd w:id="74"/>
       <w:bookmarkEnd w:id="75"/>
       <w:bookmarkEnd w:id="76"/>
-      <w:bookmarkEnd w:id="77"/>
     </w:p>
     <w:tbl>
       <w:tblPr>
@@ -17769,29 +16587,12 @@
       </w:r>
     </w:p>
   </w:comment>
-  <w:comment w:id="70" w:author="Roberge, Robert J" w:date="2016-04-24T22:54:00Z" w:initials="RRJ">
-    <w:p>
-      <w:pPr>
-        <w:pStyle w:val="CommentText"/>
-      </w:pPr>
-      <w:r>
-        <w:rPr>
-          <w:rStyle w:val="CommentReference"/>
-        </w:rPr>
-        <w:annotationRef/>
-      </w:r>
-      <w:r>
-        <w:t>Clarification for these paragraphs yet?</w:t>
-      </w:r>
-    </w:p>
-  </w:comment>
 </w:comments>
 </file>
 
 <file path=word/commentsExtended.xml><?xml version="1.0" encoding="utf-8"?>
 <w15:commentsEx xmlns:wpc="http://schemas.microsoft.com/office/word/2010/wordprocessingCanvas" xmlns:cx="http://schemas.microsoft.com/office/drawing/2014/chartex" xmlns:cx1="http://schemas.microsoft.com/office/drawing/2015/9/8/chartex" xmlns:mc="http://schemas.openxmlformats.org/markup-compatibility/2006" xmlns:o="urn:schemas-microsoft-com:office:office" xmlns:r="http://schemas.openxmlformats.org/officeDocument/2006/relationships" xmlns:m="http://schemas.openxmlformats.org/officeDocument/2006/math" xmlns:v="urn:schemas-microsoft-com:vml" xmlns:wp14="http://schemas.microsoft.com/office/word/2010/wordprocessingDrawing" xmlns:wp="http://schemas.openxmlformats.org/drawingml/2006/wordprocessingDrawing" xmlns:w10="urn:schemas-microsoft-com:office:word" xmlns:w="http://schemas.openxmlformats.org/wordprocessingml/2006/main" xmlns:w14="http://schemas.microsoft.com/office/word/2010/wordml" xmlns:w15="http://schemas.microsoft.com/office/word/2012/wordml" xmlns:w16se="http://schemas.microsoft.com/office/word/2015/wordml/symex" xmlns:wpg="http://schemas.microsoft.com/office/word/2010/wordprocessingGroup" xmlns:wpi="http://schemas.microsoft.com/office/word/2010/wordprocessingInk" xmlns:wne="http://schemas.microsoft.com/office/word/2006/wordml" xmlns:wps="http://schemas.microsoft.com/office/word/2010/wordprocessingShape" mc:Ignorable="w14 w15 w16se wp14">
   <w15:commentEx w15:paraId="0340F789" w15:done="0"/>
-  <w15:commentEx w15:paraId="59ECAA83" w15:done="0"/>
 </w15:commentsEx>
 </file>
 
@@ -19311,9 +18112,6 @@
 <w15:people xmlns:wpc="http://schemas.microsoft.com/office/word/2010/wordprocessingCanvas" xmlns:cx="http://schemas.microsoft.com/office/drawing/2014/chartex" xmlns:cx1="http://schemas.microsoft.com/office/drawing/2015/9/8/chartex" xmlns:mc="http://schemas.openxmlformats.org/markup-compatibility/2006" xmlns:o="urn:schemas-microsoft-com:office:office" xmlns:r="http://schemas.openxmlformats.org/officeDocument/2006/relationships" xmlns:m="http://schemas.openxmlformats.org/officeDocument/2006/math" xmlns:v="urn:schemas-microsoft-com:vml" xmlns:wp14="http://schemas.microsoft.com/office/word/2010/wordprocessingDrawing" xmlns:wp="http://schemas.openxmlformats.org/drawingml/2006/wordprocessingDrawing" xmlns:w10="urn:schemas-microsoft-com:office:word" xmlns:w="http://schemas.openxmlformats.org/wordprocessingml/2006/main" xmlns:w14="http://schemas.microsoft.com/office/word/2010/wordml" xmlns:w15="http://schemas.microsoft.com/office/word/2012/wordml" xmlns:w16se="http://schemas.microsoft.com/office/word/2015/wordml/symex" xmlns:wpg="http://schemas.microsoft.com/office/word/2010/wordprocessingGroup" xmlns:wpi="http://schemas.microsoft.com/office/word/2010/wordprocessingInk" xmlns:wne="http://schemas.microsoft.com/office/word/2006/wordml" xmlns:wps="http://schemas.microsoft.com/office/word/2010/wordprocessingShape" mc:Ignorable="w14 w15 w16se wp14">
   <w15:person w15:author="Rothenberg, David B.">
     <w15:presenceInfo w15:providerId="AD" w15:userId="S-1-5-21-1940666338-227100268-1349548132-166577"/>
-  </w15:person>
-  <w15:person w15:author="Roberge, Robert J">
-    <w15:presenceInfo w15:providerId="AD" w15:userId="S-1-5-21-1940666338-227100268-1349548132-44007"/>
   </w15:person>
 </w15:people>
 </file>
@@ -20919,7 +19717,7 @@
 </file>
 
 <file path=customXml/itemProps1.xml><?xml version="1.0" encoding="utf-8"?>
-<ds:datastoreItem xmlns:ds="http://schemas.openxmlformats.org/officeDocument/2006/customXml" ds:itemID="{FFE9FB8B-9BCF-429F-B275-EAD71E7C205B}">
+<ds:datastoreItem xmlns:ds="http://schemas.openxmlformats.org/officeDocument/2006/customXml" ds:itemID="{7DCD60D7-FAB3-4801-9BF6-7353ECB4A708}">
   <ds:schemaRefs>
     <ds:schemaRef ds:uri="http://schemas.openxmlformats.org/officeDocument/2006/bibliography"/>
   </ds:schemaRefs>
